--- a/简历/初版简历.docx
+++ b/简历/初版简历.docx
@@ -1,6 +1,6 @@
 
 <file path=word/document.xml><?xml version="1.0" encoding="utf-8"?>
-<w:document xmlns:wpc="http://schemas.microsoft.com/office/word/2010/wordprocessingCanvas" xmlns:cx="http://schemas.microsoft.com/office/drawing/2014/chartex" xmlns:cx1="http://schemas.microsoft.com/office/drawing/2015/9/8/chartex" xmlns:cx2="http://schemas.microsoft.com/office/drawing/2015/10/21/chartex" xmlns:cx3="http://schemas.microsoft.com/office/drawing/2016/5/9/chartex" xmlns:cx4="http://schemas.microsoft.com/office/drawing/2016/5/10/chartex" xmlns:cx5="http://schemas.microsoft.com/office/drawing/2016/5/11/chartex" xmlns:cx6="http://schemas.microsoft.com/office/drawing/2016/5/12/chartex" xmlns:cx7="http://schemas.microsoft.com/office/drawing/2016/5/13/chartex" xmlns:cx8="http://schemas.microsoft.com/office/drawing/2016/5/14/chartex" xmlns:mc="http://schemas.openxmlformats.org/markup-compatibility/2006" xmlns:aink="http://schemas.microsoft.com/office/drawing/2016/ink" xmlns:am3d="http://schemas.microsoft.com/office/drawing/2017/model3d" xmlns:o="urn:schemas-microsoft-com:office:office" xmlns:oel="http://schemas.microsoft.com/office/2019/extlst" xmlns:r="http://schemas.openxmlformats.org/officeDocument/2006/relationships" xmlns:m="http://schemas.openxmlformats.org/officeDocument/2006/math" xmlns:v="urn:schemas-microsoft-com:vml" xmlns:wp14="http://schemas.microsoft.com/office/word/2010/wordprocessingDrawing" xmlns:wp="http://schemas.openxmlformats.org/drawingml/2006/wordprocessingDrawing" xmlns:w10="urn:schemas-microsoft-com:office:word" xmlns:w="http://schemas.openxmlformats.org/wordprocessingml/2006/main" xmlns:w14="http://schemas.microsoft.com/office/word/2010/wordml" xmlns:w15="http://schemas.microsoft.com/office/word/2012/wordml" xmlns:w16cex="http://schemas.microsoft.com/office/word/2018/wordml/cex" xmlns:w16cid="http://schemas.microsoft.com/office/word/2016/wordml/cid" xmlns:w16="http://schemas.microsoft.com/office/word/2018/wordml" xmlns:w16du="http://schemas.microsoft.com/office/word/2023/wordml/word16du" xmlns:w16sdtdh="http://schemas.microsoft.com/office/word/2020/wordml/sdtdatahash" xmlns:w16se="http://schemas.microsoft.com/office/word/2015/wordml/symex" xmlns:wpg="http://schemas.microsoft.com/office/word/2010/wordprocessingGroup" xmlns:wpi="http://schemas.microsoft.com/office/word/2010/wordprocessingInk" xmlns:wne="http://schemas.microsoft.com/office/word/2006/wordml" xmlns:wps="http://schemas.microsoft.com/office/word/2010/wordprocessingShape" mc:Ignorable="w14 w15 w16se w16cid w16 w16cex w16sdtdh w16du wp14">
+<w:document xmlns:wpc="http://schemas.microsoft.com/office/word/2010/wordprocessingCanvas" xmlns:mc="http://schemas.openxmlformats.org/markup-compatibility/2006" xmlns:o="urn:schemas-microsoft-com:office:office" xmlns:r="http://schemas.openxmlformats.org/officeDocument/2006/relationships" xmlns:m="http://schemas.openxmlformats.org/officeDocument/2006/math" xmlns:v="urn:schemas-microsoft-com:vml" xmlns:wp14="http://schemas.microsoft.com/office/word/2010/wordprocessingDrawing" xmlns:wp="http://schemas.openxmlformats.org/drawingml/2006/wordprocessingDrawing" xmlns:w="http://schemas.openxmlformats.org/wordprocessingml/2006/main" xmlns:w14="http://schemas.microsoft.com/office/word/2010/wordml" xmlns:w10="urn:schemas-microsoft-com:office:word" xmlns:w15="http://schemas.microsoft.com/office/word/2012/wordml" xmlns:wpg="http://schemas.microsoft.com/office/word/2010/wordprocessingGroup" xmlns:wpi="http://schemas.microsoft.com/office/word/2010/wordprocessingInk" xmlns:wne="http://schemas.microsoft.com/office/word/2006/wordml" xmlns:wps="http://schemas.microsoft.com/office/word/2010/wordprocessingShape" xmlns:wpsCustomData="http://www.wps.cn/officeDocument/2013/wpsCustomData" mc:Ignorable="w14 w15 wp14">
   <w:body>
     <w:p>
       <w:pPr>
@@ -11,14 +11,13 @@
       </w:pPr>
       <w:r>
         <w:rPr>
-          <w:noProof/>
           <w:sz w:val="20"/>
           <w:szCs w:val="20"/>
         </w:rPr>
         <mc:AlternateContent>
           <mc:Choice Requires="wps">
             <w:drawing>
-              <wp:anchor distT="0" distB="0" distL="114300" distR="114300" simplePos="0" relativeHeight="251661312" behindDoc="0" locked="0" layoutInCell="1" allowOverlap="1" wp14:anchorId="0626E110" wp14:editId="27473326">
+              <wp:anchor distT="0" distB="0" distL="114300" distR="114300" simplePos="0" relativeHeight="251662336" behindDoc="0" locked="0" layoutInCell="1" allowOverlap="1">
                 <wp:simplePos x="0" y="0"/>
                 <wp:positionH relativeFrom="column">
                   <wp:posOffset>2445385</wp:posOffset>
@@ -30,9 +29,7 @@
                 <wp:effectExtent l="0" t="0" r="0" b="0"/>
                 <wp:wrapNone/>
                 <wp:docPr id="217" name="文本框 2"/>
-                <wp:cNvGraphicFramePr>
-                  <a:graphicFrameLocks xmlns:a="http://schemas.openxmlformats.org/drawingml/2006/main"/>
-                </wp:cNvGraphicFramePr>
+                <wp:cNvGraphicFramePr/>
                 <a:graphic xmlns:a="http://schemas.openxmlformats.org/drawingml/2006/main">
                   <a:graphicData uri="http://schemas.microsoft.com/office/word/2010/wordprocessingShape">
                     <wps:wsp>
@@ -61,20 +58,36 @@
                               <w:snapToGrid w:val="0"/>
                               <w:jc w:val="left"/>
                               <w:rPr>
-                                <w:rFonts w:ascii="微软雅黑" w:eastAsia="微软雅黑" w:hAnsi="微软雅黑"/>
+                                <w:rFonts w:ascii="微软雅黑" w:hAnsi="微软雅黑" w:eastAsia="微软雅黑"/>
                                 <w:b/>
                                 <w:color w:val="595959" w:themeColor="text1" w:themeTint="A6"/>
                                 <w:sz w:val="50"/>
                                 <w:szCs w:val="50"/>
+                                <w14:textFill>
+                                  <w14:solidFill>
+                                    <w14:schemeClr w14:val="tx1">
+                                      <w14:lumMod w14:val="65000"/>
+                                      <w14:lumOff w14:val="35000"/>
+                                    </w14:schemeClr>
+                                  </w14:solidFill>
+                                </w14:textFill>
                               </w:rPr>
                             </w:pPr>
                             <w:r>
                               <w:rPr>
-                                <w:rFonts w:ascii="微软雅黑" w:eastAsia="微软雅黑" w:hAnsi="微软雅黑" w:hint="eastAsia"/>
+                                <w:rFonts w:hint="eastAsia" w:ascii="微软雅黑" w:hAnsi="微软雅黑" w:eastAsia="微软雅黑"/>
                                 <w:b/>
                                 <w:color w:val="595959" w:themeColor="text1" w:themeTint="A6"/>
                                 <w:sz w:val="50"/>
                                 <w:szCs w:val="50"/>
+                                <w14:textFill>
+                                  <w14:solidFill>
+                                    <w14:schemeClr w14:val="tx1">
+                                      <w14:lumMod w14:val="65000"/>
+                                      <w14:lumOff w14:val="35000"/>
+                                    </w14:schemeClr>
+                                  </w14:solidFill>
+                                </w14:textFill>
                               </w:rPr>
                               <w:t>王文</w:t>
                             </w:r>
@@ -87,22 +100,16 @@
                     </wps:wsp>
                   </a:graphicData>
                 </a:graphic>
-                <wp14:sizeRelH relativeFrom="margin">
-                  <wp14:pctWidth>0</wp14:pctWidth>
-                </wp14:sizeRelH>
-                <wp14:sizeRelV relativeFrom="margin">
-                  <wp14:pctHeight>0</wp14:pctHeight>
-                </wp14:sizeRelV>
               </wp:anchor>
             </w:drawing>
           </mc:Choice>
           <mc:Fallback>
             <w:pict>
-              <v:shapetype w14:anchorId="0626E110" id="_x0000_t202" coordsize="21600,21600" o:spt="202" path="m,l,21600r21600,l21600,xe">
-                <v:stroke joinstyle="miter"/>
-                <v:path gradientshapeok="t" o:connecttype="rect"/>
-              </v:shapetype>
-              <v:shape id="文本框 2" o:spid="_x0000_s1026" type="#_x0000_t202" style="position:absolute;left:0;text-align:left;margin-left:192.55pt;margin-top:4.5pt;width:78.75pt;height:47.25pt;z-index:251661312;visibility:visible;mso-wrap-style:square;mso-width-percent:0;mso-height-percent:0;mso-wrap-distance-left:9pt;mso-wrap-distance-top:0;mso-wrap-distance-right:9pt;mso-wrap-distance-bottom:0;mso-position-horizontal:absolute;mso-position-horizontal-relative:text;mso-position-vertical:absolute;mso-position-vertical-relative:text;mso-width-percent:0;mso-height-percent:0;mso-width-relative:margin;mso-height-relative:margin;v-text-anchor:top" o:gfxdata="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" filled="f" stroked="f">
+              <v:shape id="文本框 2" o:spid="_x0000_s1026" o:spt="202" type="#_x0000_t202" style="position:absolute;left:0pt;margin-left:192.55pt;margin-top:4.5pt;height:47.25pt;width:78.75pt;z-index:251662336;mso-width-relative:page;mso-height-relative:page;" filled="f" stroked="f" coordsize="21600,21600" o:gfxdata="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">
+                <v:fill on="f" focussize="0,0"/>
+                <v:stroke on="f" miterlimit="8" joinstyle="miter"/>
+                <v:imagedata o:title=""/>
+                <o:lock v:ext="edit" aspectratio="f"/>
                 <v:textbox>
                   <w:txbxContent>
                     <w:p>
@@ -111,20 +118,36 @@
                         <w:snapToGrid w:val="0"/>
                         <w:jc w:val="left"/>
                         <w:rPr>
-                          <w:rFonts w:ascii="微软雅黑" w:eastAsia="微软雅黑" w:hAnsi="微软雅黑"/>
+                          <w:rFonts w:ascii="微软雅黑" w:hAnsi="微软雅黑" w:eastAsia="微软雅黑"/>
                           <w:b/>
                           <w:color w:val="595959" w:themeColor="text1" w:themeTint="A6"/>
                           <w:sz w:val="50"/>
                           <w:szCs w:val="50"/>
+                          <w14:textFill>
+                            <w14:solidFill>
+                              <w14:schemeClr w14:val="tx1">
+                                <w14:lumMod w14:val="65000"/>
+                                <w14:lumOff w14:val="35000"/>
+                              </w14:schemeClr>
+                            </w14:solidFill>
+                          </w14:textFill>
                         </w:rPr>
                       </w:pPr>
                       <w:r>
                         <w:rPr>
-                          <w:rFonts w:ascii="微软雅黑" w:eastAsia="微软雅黑" w:hAnsi="微软雅黑" w:hint="eastAsia"/>
+                          <w:rFonts w:hint="eastAsia" w:ascii="微软雅黑" w:hAnsi="微软雅黑" w:eastAsia="微软雅黑"/>
                           <w:b/>
                           <w:color w:val="595959" w:themeColor="text1" w:themeTint="A6"/>
                           <w:sz w:val="50"/>
                           <w:szCs w:val="50"/>
+                          <w14:textFill>
+                            <w14:solidFill>
+                              <w14:schemeClr w14:val="tx1">
+                                <w14:lumMod w14:val="65000"/>
+                                <w14:lumOff w14:val="35000"/>
+                              </w14:schemeClr>
+                            </w14:solidFill>
+                          </w14:textFill>
                         </w:rPr>
                         <w:t>王文</w:t>
                       </w:r>
@@ -138,14 +161,13 @@
       </w:r>
       <w:r>
         <w:rPr>
-          <w:noProof/>
           <w:sz w:val="20"/>
           <w:szCs w:val="20"/>
         </w:rPr>
         <mc:AlternateContent>
           <mc:Choice Requires="wpg">
             <w:drawing>
-              <wp:anchor distT="0" distB="0" distL="114300" distR="114300" simplePos="0" relativeHeight="251662336" behindDoc="0" locked="0" layoutInCell="1" allowOverlap="1" wp14:anchorId="6B0E6C51" wp14:editId="46B3C67A">
+              <wp:anchor distT="0" distB="0" distL="114300" distR="114300" simplePos="0" relativeHeight="251663360" behindDoc="0" locked="0" layoutInCell="1" allowOverlap="1">
                 <wp:simplePos x="0" y="0"/>
                 <wp:positionH relativeFrom="column">
                   <wp:posOffset>-445135</wp:posOffset>
@@ -248,14 +270,20 @@
           </mc:Choice>
           <mc:Fallback>
             <w:pict>
-              <v:group w14:anchorId="3BA0956A" id="组合 235" o:spid="_x0000_s1026" style="position:absolute;left:0;text-align:left;margin-left:-35.05pt;margin-top:168.15pt;width:624.35pt;height:5.9pt;z-index:251662336;mso-position-vertical-relative:page" coordsize="79296,751" o:gfxdata="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">
-                <v:line id="直接连接符 8" o:spid="_x0000_s1027" style="position:absolute;visibility:visible;mso-wrap-style:square" from="0,0" to="79296,0" o:connectortype="straight" o:gfxdata="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" strokecolor="#363636" strokeweight="6pt">
-                  <v:stroke joinstyle="miter"/>
+              <v:group id="组合 235" o:spid="_x0000_s1026" o:spt="203" style="position:absolute;left:0pt;margin-left:-35.05pt;margin-top:168.15pt;height:5.9pt;width:624.35pt;mso-position-vertical-relative:page;z-index:251663360;mso-width-relative:page;mso-height-relative:page;" coordsize="7929651,75192" o:gfxdata="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">
+                <o:lock v:ext="edit" aspectratio="f"/>
+                <v:line id="直接连接符 8" o:spid="_x0000_s1026" o:spt="20" style="position:absolute;left:0;top:0;height:0;width:7929651;" filled="f" stroked="t" coordsize="21600,21600" o:gfxdata="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">
+                  <v:fill on="f" focussize="0,0"/>
+                  <v:stroke weight="6pt" color="#363636 [3204]" miterlimit="8" joinstyle="miter"/>
+                  <v:imagedata o:title=""/>
+                  <o:lock v:ext="edit" aspectratio="f"/>
                 </v:line>
-                <v:line id="直接连接符 234" o:spid="_x0000_s1028" style="position:absolute;visibility:visible;mso-wrap-style:square" from="0,751" to="79296,751" o:connectortype="straight" o:gfxdata="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" strokecolor="#5a5a5a [2109]" strokeweight="6pt">
-                  <v:stroke opacity="39321f" joinstyle="miter"/>
+                <v:line id="直接连接符 234" o:spid="_x0000_s1026" o:spt="20" style="position:absolute;left:0;top:75192;height:0;width:7929651;" filled="f" stroked="t" coordsize="21600,21600" o:gfxdata="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">
+                  <v:fill on="f" focussize="0,0"/>
+                  <v:stroke weight="6pt" color="#595959 [2109]" opacity="39321f" miterlimit="8" joinstyle="miter"/>
+                  <v:imagedata o:title=""/>
+                  <o:lock v:ext="edit" aspectratio="f"/>
                 </v:line>
-                <w10:wrap anchory="page"/>
               </v:group>
             </w:pict>
           </mc:Fallback>
@@ -263,14 +291,13 @@
       </w:r>
       <w:r>
         <w:rPr>
-          <w:noProof/>
           <w:sz w:val="20"/>
           <w:szCs w:val="20"/>
         </w:rPr>
         <mc:AlternateContent>
           <mc:Choice Requires="wpg">
             <w:drawing>
-              <wp:anchor distT="0" distB="0" distL="114300" distR="114300" simplePos="0" relativeHeight="251663360" behindDoc="0" locked="0" layoutInCell="1" allowOverlap="1" wp14:anchorId="48A5375A" wp14:editId="7789F793">
+              <wp:anchor distT="0" distB="0" distL="114300" distR="114300" simplePos="0" relativeHeight="251664384" behindDoc="0" locked="0" layoutInCell="1" allowOverlap="1">
                 <wp:simplePos x="0" y="0"/>
                 <wp:positionH relativeFrom="column">
                   <wp:posOffset>2496185</wp:posOffset>
@@ -1458,20 +1485,20 @@
                                 <w:snapToGrid w:val="0"/>
                                 <w:jc w:val="left"/>
                                 <w:rPr>
-                                  <w:rFonts w:ascii="微软雅黑" w:eastAsia="微软雅黑" w:hAnsi="微软雅黑"/>
+                                  <w:rFonts w:ascii="微软雅黑" w:hAnsi="微软雅黑" w:eastAsia="微软雅黑"/>
                                   <w:color w:val="414141"/>
                                 </w:rPr>
                               </w:pPr>
                               <w:r>
                                 <w:rPr>
-                                  <w:rFonts w:ascii="微软雅黑" w:eastAsia="微软雅黑" w:hAnsi="微软雅黑" w:hint="eastAsia"/>
+                                  <w:rFonts w:hint="eastAsia" w:ascii="微软雅黑" w:hAnsi="微软雅黑" w:eastAsia="微软雅黑"/>
                                   <w:color w:val="414141"/>
                                 </w:rPr>
                                 <w:t>出生：</w:t>
                               </w:r>
                               <w:r>
                                 <w:rPr>
-                                  <w:rFonts w:ascii="微软雅黑" w:eastAsia="微软雅黑" w:hAnsi="微软雅黑"/>
+                                  <w:rFonts w:ascii="微软雅黑" w:hAnsi="微软雅黑" w:eastAsia="微软雅黑"/>
                                   <w:color w:val="414141"/>
                                 </w:rPr>
                                 <w:t>2002.09.11</w:t>
@@ -1510,23 +1537,16 @@
                                 <w:snapToGrid w:val="0"/>
                                 <w:jc w:val="left"/>
                                 <w:rPr>
-                                  <w:rFonts w:ascii="微软雅黑" w:eastAsia="微软雅黑" w:hAnsi="微软雅黑"/>
+                                  <w:rFonts w:ascii="微软雅黑" w:hAnsi="微软雅黑" w:eastAsia="微软雅黑"/>
                                   <w:color w:val="414141"/>
                                 </w:rPr>
                               </w:pPr>
                               <w:r>
                                 <w:rPr>
-                                  <w:rFonts w:ascii="微软雅黑" w:eastAsia="微软雅黑" w:hAnsi="微软雅黑" w:hint="eastAsia"/>
-                                  <w:color w:val="414141"/>
-                                </w:rPr>
-                                <w:t>学校：</w:t>
-                              </w:r>
-                              <w:r>
-                                <w:rPr>
-                                  <w:rFonts w:ascii="微软雅黑" w:eastAsia="微软雅黑" w:hAnsi="微软雅黑" w:hint="eastAsia"/>
-                                  <w:color w:val="414141"/>
-                                </w:rPr>
-                                <w:t>北京交通大学</w:t>
+                                  <w:rFonts w:hint="eastAsia" w:ascii="微软雅黑" w:hAnsi="微软雅黑" w:eastAsia="微软雅黑"/>
+                                  <w:color w:val="414141"/>
+                                </w:rPr>
+                                <w:t>学校：北京交通大学</w:t>
                               </w:r>
                             </w:p>
                           </w:txbxContent>
@@ -1562,30 +1582,23 @@
                                 <w:snapToGrid w:val="0"/>
                                 <w:jc w:val="left"/>
                                 <w:rPr>
-                                  <w:rFonts w:ascii="微软雅黑" w:eastAsia="微软雅黑" w:hAnsi="微软雅黑"/>
+                                  <w:rFonts w:ascii="微软雅黑" w:hAnsi="微软雅黑" w:eastAsia="微软雅黑"/>
                                   <w:color w:val="414141"/>
                                 </w:rPr>
                               </w:pPr>
                               <w:r>
                                 <w:rPr>
-                                  <w:rFonts w:ascii="微软雅黑" w:eastAsia="微软雅黑" w:hAnsi="微软雅黑" w:hint="eastAsia"/>
+                                  <w:rFonts w:hint="eastAsia" w:ascii="微软雅黑" w:hAnsi="微软雅黑" w:eastAsia="微软雅黑"/>
                                   <w:color w:val="414141"/>
                                 </w:rPr>
                                 <w:t>电话：</w:t>
                               </w:r>
                               <w:r>
                                 <w:rPr>
-                                  <w:rFonts w:ascii="微软雅黑" w:eastAsia="微软雅黑" w:hAnsi="微软雅黑"/>
-                                  <w:color w:val="414141"/>
-                                </w:rPr>
-                                <w:t>1380</w:t>
-                              </w:r>
-                              <w:r>
-                                <w:rPr>
-                                  <w:rFonts w:ascii="微软雅黑" w:eastAsia="微软雅黑" w:hAnsi="微软雅黑"/>
-                                  <w:color w:val="414141"/>
-                                </w:rPr>
-                                <w:t>8437449</w:t>
+                                  <w:rFonts w:ascii="微软雅黑" w:hAnsi="微软雅黑" w:eastAsia="微软雅黑"/>
+                                  <w:color w:val="414141"/>
+                                </w:rPr>
+                                <w:t>13808437449</w:t>
                               </w:r>
                             </w:p>
                           </w:txbxContent>
@@ -1621,20 +1634,20 @@
                                 <w:snapToGrid w:val="0"/>
                                 <w:jc w:val="left"/>
                                 <w:rPr>
-                                  <w:rFonts w:ascii="微软雅黑" w:eastAsia="微软雅黑" w:hAnsi="微软雅黑"/>
+                                  <w:rFonts w:ascii="微软雅黑" w:hAnsi="微软雅黑" w:eastAsia="微软雅黑"/>
                                   <w:color w:val="414141"/>
                                 </w:rPr>
                               </w:pPr>
                               <w:r>
                                 <w:rPr>
-                                  <w:rFonts w:ascii="微软雅黑" w:eastAsia="微软雅黑" w:hAnsi="微软雅黑" w:hint="eastAsia"/>
+                                  <w:rFonts w:hint="eastAsia" w:ascii="微软雅黑" w:hAnsi="微软雅黑" w:eastAsia="微软雅黑"/>
                                   <w:color w:val="414141"/>
                                 </w:rPr>
                                 <w:t>邮箱：</w:t>
                               </w:r>
                               <w:r>
                                 <w:rPr>
-                                  <w:rFonts w:ascii="微软雅黑" w:eastAsia="微软雅黑" w:hAnsi="微软雅黑"/>
+                                  <w:rFonts w:ascii="微软雅黑" w:hAnsi="微软雅黑" w:eastAsia="微软雅黑"/>
                                   <w:color w:val="414141"/>
                                 </w:rPr>
                                 <w:t>21301106@bjtu.edu.cn</w:t>
@@ -1649,66 +1662,82 @@
                     </wpg:wgp>
                   </a:graphicData>
                 </a:graphic>
-                <wp14:sizeRelH relativeFrom="margin">
-                  <wp14:pctWidth>0</wp14:pctWidth>
-                </wp14:sizeRelH>
               </wp:anchor>
             </w:drawing>
           </mc:Choice>
           <mc:Fallback>
             <w:pict>
-              <v:group w14:anchorId="48A5375A" id="组合 11" o:spid="_x0000_s1027" style="position:absolute;left:0;text-align:left;margin-left:196.55pt;margin-top:54.45pt;width:371.45pt;height:54.1pt;z-index:251663360;mso-width-relative:margin" coordorigin="10143,2423" coordsize="7145,1082" o:gfxdata="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">
-                <v:group id="组合 25" o:spid="_x0000_s1028" style="position:absolute;left:10143;top:2523;width:310;height:311" coordsize="197485,197485" o:gfxdata="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">
-                  <v:shapetype id="_x0000_t23" coordsize="21600,21600" o:spt="23" adj="5400" path="m,10800qy10800,,21600,10800,10800,21600,,10800xm@0,10800qy10800@2@1,10800,10800@0@0,10800xe">
-                    <v:formulas>
-                      <v:f eqn="val #0"/>
-                      <v:f eqn="sum width 0 #0"/>
-                      <v:f eqn="sum height 0 #0"/>
-                      <v:f eqn="prod @0 2929 10000"/>
-                      <v:f eqn="sum width 0 @3"/>
-                      <v:f eqn="sum height 0 @3"/>
-                    </v:formulas>
-                    <v:path o:connecttype="custom" o:connectlocs="10800,0;3163,3163;0,10800;3163,18437;10800,21600;18437,18437;21600,10800;18437,3163" textboxrect="3163,3163,18437,18437"/>
-                    <v:handles>
-                      <v:h position="#0,center" xrange="0,10800"/>
-                    </v:handles>
-                  </v:shapetype>
-                  <v:shape id="同心圆 1" o:spid="_x0000_s1029" type="#_x0000_t23" style="position:absolute;width:197485;height:197485;visibility:visible;mso-wrap-style:square;v-text-anchor:top" o:gfxdata="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" adj="1097" fillcolor="#5a5a5a [2109]" stroked="f">
+              <v:group id="组合 11" o:spid="_x0000_s1026" o:spt="203" style="position:absolute;left:0pt;margin-left:196.55pt;margin-top:54.45pt;height:54.1pt;width:371.45pt;z-index:251664384;mso-width-relative:page;mso-height-relative:page;" coordorigin="10143,2423" coordsize="7145,1082" o:gfxdata="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">
+                <o:lock v:ext="edit" aspectratio="f"/>
+                <v:group id="组合 25" o:spid="_x0000_s1026" o:spt="203" style="position:absolute;left:10143;top:2523;height:311;width:310;" coordsize="197485,197485" o:gfxdata="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">
+                  <o:lock v:ext="edit" aspectratio="f"/>
+                  <v:shape id="同心圆 1" o:spid="_x0000_s1026" o:spt="23" type="#_x0000_t23" style="position:absolute;left:0;top:0;height:197485;width:197485;" fillcolor="#595959 [2109]" filled="t" stroked="f" coordsize="21600,21600" o:gfxdata="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" adj="1097">
+                    <v:fill on="t" focussize="0,0"/>
+                    <v:stroke on="f"/>
+                    <v:imagedata o:title=""/>
                     <o:lock v:ext="edit" aspectratio="t"/>
                   </v:shape>
-                  <v:shape id="Freeform 5" o:spid="_x0000_s1030" style="position:absolute;left:34077;top:56795;width:128036;height:90000;visibility:visible;mso-wrap-style:square;v-text-anchor:top" coordsize="98,68" o:gfxdata="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" path="m43,17v-27,,-27,,-27,c16,22,16,22,16,22v27,,27,,27,l43,17xm43,30v-27,,-27,,-27,c16,36,16,36,16,36v27,,27,,27,l43,30xm43,47v-27,,-27,,-27,c16,52,16,52,16,52v27,,27,,27,l43,47xm92,c5,,5,,5,,2,,,3,,6,,63,,63,,63v,3,2,5,5,5c92,68,92,68,92,68v3,,6,-2,6,-5c98,6,98,6,98,6,98,3,95,,92,xm89,60c8,60,8,60,8,60,8,8,8,8,8,8v81,,81,,81,l89,60xm68,32v5,,9,-3,9,-8c77,20,73,17,68,17v-5,,-10,3,-10,7c58,29,63,32,68,32xm81,46c81,40,75,35,68,35v-8,,-14,5,-14,11c54,52,54,52,54,52v27,,27,,27,l81,46xe" fillcolor="#5a5a5a [2109]" stroked="f">
-                    <v:path arrowok="t" o:connecttype="custom" o:connectlocs="56179,22500;20904,22500;20904,29118;56179,29118;56179,22500;56179,39706;20904,39706;20904,47647;56179,47647;56179,39706;56179,62206;20904,62206;20904,68824;56179,68824;56179,62206;120197,0;6532,0;0,7941;0,83382;6532,90000;120197,90000;128036,83382;128036,7941;120197,0;116278,79412;10452,79412;10452,10588;116278,10588;116278,79412;88841,42353;100600,31765;88841,22500;75776,31765;88841,42353;105826,60882;88841,46324;70550,60882;70550,68824;105826,68824;105826,60882" o:connectangles="0,0,0,0,0,0,0,0,0,0,0,0,0,0,0,0,0,0,0,0,0,0,0,0,0,0,0,0,0,0,0,0,0,0,0,0,0,0,0,0"/>
-                    <o:lock v:ext="edit" aspectratio="t" verticies="t"/>
-                  </v:shape>
-                </v:group>
-                <v:group id="组合 28" o:spid="_x0000_s1031" style="position:absolute;left:13774;top:2523;width:310;height:311" coordsize="197485,197485" o:gfxdata="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">
-                  <v:shape id="同心圆 1" o:spid="_x0000_s1032" type="#_x0000_t23" style="position:absolute;width:197485;height:197485;visibility:visible;mso-wrap-style:square;v-text-anchor:top" o:gfxdata="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" adj="1097" fillcolor="#5a5a5a [2109]" stroked="f">
-                    <o:lock v:ext="edit" aspectratio="t"/>
-                  </v:shape>
-                  <v:shape id="Freeform 31" o:spid="_x0000_s1033" style="position:absolute;left:39757;top:45436;width:116400;height:108000;visibility:visible;mso-wrap-style:square;v-text-anchor:top" coordsize="123,114" o:gfxdata="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" path="m118,102v5,-8,2,-14,-6,-20c103,75,94,70,88,78v,,-7,8,-28,-11c37,44,47,36,47,36,55,28,50,22,43,13,36,3,29,,19,8,,24,27,60,41,74v,,,,,c41,74,61,96,75,103v7,4,7,4,7,4c92,112,103,114,111,110v,,4,-2,7,-8xm118,102v,,,,,e" fillcolor="#5a5a5a [2109]" stroked="f">
-                    <v:path arrowok="t" o:connecttype="custom" o:connectlocs="111668,96632;105990,77684;83278,73895;56780,63474;44478,34105;40693,12316;17980,7579;38800,70105;38800,70105;70976,97579;77600,101368;105044,104211;111668,96632;111668,96632;111668,96632" o:connectangles="0,0,0,0,0,0,0,0,0,0,0,0,0,0,0"/>
-                    <o:lock v:ext="edit" aspectratio="t" verticies="t"/>
-                  </v:shape>
-                </v:group>
-                <v:group id="组合 29" o:spid="_x0000_s1034" style="position:absolute;left:13774;top:3086;width:310;height:311" coordsize="197485,197485" o:gfxdata="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">
-                  <v:shape id="同心圆 1" o:spid="_x0000_s1035" type="#_x0000_t23" style="position:absolute;width:197485;height:197485;visibility:visible;mso-wrap-style:square;v-text-anchor:top" o:gfxdata="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" adj="1097" fillcolor="#5a5a5a [2109]" stroked="f">
-                    <o:lock v:ext="edit" aspectratio="t"/>
-                  </v:shape>
-                  <v:shape id="AutoShape 842" o:spid="_x0000_s1036" style="position:absolute;left:39757;top:51116;width:114108;height:90000;visibility:visible;mso-wrap-style:square;v-text-anchor:middle" coordsize="606559,436964" o:gfxdata="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" path="m,98549l296815,248835,606559,99699r,267312c606559,405645,575240,436964,536606,436964r-466653,c31319,436964,,405645,,367011l,98549xm69953,l536606,v38634,,69953,31319,69953,69953l606559,82447,296815,231583,,81297,,69953c,31319,31319,,69953,xe" fillcolor="#5a5a5a [2109]" stroked="f">
-                    <v:path arrowok="t" o:connecttype="custom" o:connectlocs="0,84;160,212;327,85;327,312;289,372;38,372;0,312;0,84;38,0;289,0;327,60;327,70;160,197;0,69;0,60;38,0" o:connectangles="0,0,0,0,0,0,0,0,0,0,0,0,0,0,0,0"/>
+                  <v:shape id="Freeform 5" o:spid="_x0000_s1026" o:spt="100" style="position:absolute;left:34077;top:56795;height:90000;width:128036;" fillcolor="#595959 [2109]" filled="t" stroked="f" coordsize="98,68" o:gfxdata="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" path="m43,17c16,17,16,17,16,17c16,22,16,22,16,22c43,22,43,22,43,22l43,17xm43,30c16,30,16,30,16,30c16,36,16,36,16,36c43,36,43,36,43,36l43,30xm43,47c16,47,16,47,16,47c16,52,16,52,16,52c43,52,43,52,43,52l43,47xm92,0c5,0,5,0,5,0c2,0,0,3,0,6c0,63,0,63,0,63c0,66,2,68,5,68c92,68,92,68,92,68c95,68,98,66,98,63c98,6,98,6,98,6c98,3,95,0,92,0xm89,60c8,60,8,60,8,60c8,8,8,8,8,8c89,8,89,8,89,8l89,60xm68,32c73,32,77,29,77,24c77,20,73,17,68,17c63,17,58,20,58,24c58,29,63,32,68,32xm81,46c81,40,75,35,68,35c60,35,54,40,54,46c54,52,54,52,54,52c81,52,81,52,81,52l81,46xe">
+                    <v:path o:connectlocs="56179,22500;20903,22500;20903,29117;56179,29117;56179,22500;56179,39705;20903,39705;20903,47647;56179,47647;56179,39705;56179,62205;20903,62205;20903,68823;56179,68823;56179,62205;120197,0;6532,0;0,7941;0,83382;6532,90000;120197,90000;128036,83382;128036,7941;120197,0;116277,79411;10451,79411;10451,10588;116277,10588;116277,79411;88841,42352;100599,31764;88841,22500;75776,31764;88841,42352;105825,60882;88841,46323;70550,60882;70550,68823;105825,68823;105825,60882" o:connectangles="0,0,0,0,0,0,0,0,0,0,0,0,0,0,0,0,0,0,0,0,0,0,0,0,0,0,0,0,0,0,0,0,0,0,0,0,0,0,0,0"/>
+                    <v:fill on="t" focussize="0,0"/>
+                    <v:stroke on="f"/>
+                    <v:imagedata o:title=""/>
                     <o:lock v:ext="edit" aspectratio="t"/>
                   </v:shape>
                 </v:group>
-                <v:group id="组合 30" o:spid="_x0000_s1037" style="position:absolute;left:10143;top:3086;width:310;height:311" coordsize="197485,197485" o:gfxdata="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">
-                  <v:shape id="同心圆 1" o:spid="_x0000_s1038" type="#_x0000_t23" style="position:absolute;width:197485;height:197485;visibility:visible;mso-wrap-style:square;v-text-anchor:top" o:gfxdata="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" adj="1097" fillcolor="#5a5a5a [2109]" stroked="f">
+                <v:group id="组合 28" o:spid="_x0000_s1026" o:spt="203" style="position:absolute;left:13774;top:2523;height:311;width:310;" coordsize="197485,197485" o:gfxdata="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">
+                  <o:lock v:ext="edit" aspectratio="f"/>
+                  <v:shape id="同心圆 1" o:spid="_x0000_s1026" o:spt="23" type="#_x0000_t23" style="position:absolute;left:0;top:0;height:197485;width:197485;" fillcolor="#595959 [2109]" filled="t" stroked="f" coordsize="21600,21600" o:gfxdata="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" adj="1097">
+                    <v:fill on="t" focussize="0,0"/>
+                    <v:stroke on="f"/>
+                    <v:imagedata o:title=""/>
                     <o:lock v:ext="edit" aspectratio="t"/>
                   </v:shape>
-                  <v:shape id="Freeform 64" o:spid="_x0000_s1039" style="position:absolute;left:51116;top:45436;width:90581;height:108000;flip:x;visibility:visible;mso-wrap-style:square;v-text-anchor:top" coordsize="99,126" o:gfxdata="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" path="m50,c22,,,22,,50v,26,44,73,46,75c47,126,48,126,50,126v,,,,,c51,126,52,126,53,125,68,107,68,107,68,107,89,82,99,63,99,50,99,22,77,,50,xm50,72c37,72,27,62,27,50,27,37,37,27,50,27v12,,22,10,22,23c72,62,62,72,50,72xm50,72v,,,,,e" fillcolor="#5a5a5a [2109]" stroked="f">
-                    <v:path arrowok="t" o:connecttype="custom" o:connectlocs="45748,0;0,42857;42088,107143;45748,108000;45748,108000;48493,107143;62217,91714;90581,42857;45748,0;45748,61714;24704,42857;45748,23143;65877,42857;45748,61714;45748,61714;45748,61714" o:connectangles="0,0,0,0,0,0,0,0,0,0,0,0,0,0,0,0"/>
-                    <o:lock v:ext="edit" aspectratio="t" verticies="t"/>
+                  <v:shape id="Freeform 31" o:spid="_x0000_s1026" o:spt="100" style="position:absolute;left:39757;top:45436;height:108000;width:116400;" fillcolor="#595959 [2109]" filled="t" stroked="f" coordsize="123,114" o:gfxdata="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" path="m118,102c123,94,120,88,112,82c103,75,94,70,88,78c88,78,81,86,60,67c37,44,47,36,47,36c55,28,50,22,43,13c36,3,29,0,19,8c0,24,27,60,41,74c41,74,41,74,41,74c41,74,61,96,75,103c82,107,82,107,82,107c92,112,103,114,111,110c111,110,115,108,118,102xm118,102c118,102,118,102,118,102e">
+                    <v:path o:connectlocs="111668,96631;105990,77684;83278,73894;56780,63473;44478,34105;40692,12315;17980,7578;38800,70105;38800,70105;70975,97578;77600,101368;105043,104210;111668,96631;111668,96631;111668,96631" o:connectangles="0,0,0,0,0,0,0,0,0,0,0,0,0,0,0"/>
+                    <v:fill on="t" focussize="0,0"/>
+                    <v:stroke on="f"/>
+                    <v:imagedata o:title=""/>
+                    <o:lock v:ext="edit" aspectratio="t"/>
                   </v:shape>
                 </v:group>
-                <v:shape id="_x0000_s1040" type="#_x0000_t202" style="position:absolute;left:10406;top:2423;width:2020;height:519;visibility:visible;mso-wrap-style:square;v-text-anchor:top" o:gfxdata="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" filled="f" stroked="f">
+                <v:group id="组合 29" o:spid="_x0000_s1026" o:spt="203" style="position:absolute;left:13774;top:3086;height:311;width:310;" coordsize="197485,197485" o:gfxdata="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">
+                  <o:lock v:ext="edit" aspectratio="f"/>
+                  <v:shape id="同心圆 1" o:spid="_x0000_s1026" o:spt="23" type="#_x0000_t23" style="position:absolute;left:0;top:0;height:197485;width:197485;" fillcolor="#595959 [2109]" filled="t" stroked="f" coordsize="21600,21600" o:gfxdata="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" adj="1097">
+                    <v:fill on="t" focussize="0,0"/>
+                    <v:stroke on="f"/>
+                    <v:imagedata o:title=""/>
+                    <o:lock v:ext="edit" aspectratio="t"/>
+                  </v:shape>
+                  <v:shape id="AutoShape 842" o:spid="_x0000_s1026" o:spt="100" style="position:absolute;left:39757;top:51116;height:90000;width:114108;v-text-anchor:middle;" fillcolor="#595959 [2109]" filled="t" stroked="f" coordsize="606559,436964" o:gfxdata="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" path="m0,98549l296815,248835,606559,99699,606559,367011c606559,405645,575240,436964,536606,436964l69953,436964c31319,436964,0,405645,0,367011l0,98549xm69953,0l536606,0c575240,0,606559,31319,606559,69953l606559,82447,296815,231583,0,81297,0,69953c0,31319,31319,0,69953,0xe">
+                    <v:path o:connectlocs="0,83;160,211;327,84;327,312;289,372;37,372;0,312;0,83;37,0;289,0;327,59;327,70;160,197;0,69;0,59;37,0" o:connectangles="0,0,0,0,0,0,0,0,0,0,0,0,0,0,0,0"/>
+                    <v:fill on="t" focussize="0,0"/>
+                    <v:stroke on="f"/>
+                    <v:imagedata o:title=""/>
+                    <o:lock v:ext="edit" aspectratio="t"/>
+                  </v:shape>
+                </v:group>
+                <v:group id="组合 30" o:spid="_x0000_s1026" o:spt="203" style="position:absolute;left:10143;top:3086;height:311;width:310;" coordsize="197485,197485" o:gfxdata="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">
+                  <o:lock v:ext="edit" aspectratio="f"/>
+                  <v:shape id="同心圆 1" o:spid="_x0000_s1026" o:spt="23" type="#_x0000_t23" style="position:absolute;left:0;top:0;height:197485;width:197485;" fillcolor="#595959 [2109]" filled="t" stroked="f" coordsize="21600,21600" o:gfxdata="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" adj="1097">
+                    <v:fill on="t" focussize="0,0"/>
+                    <v:stroke on="f"/>
+                    <v:imagedata o:title=""/>
+                    <o:lock v:ext="edit" aspectratio="t"/>
+                  </v:shape>
+                  <v:shape id="Freeform 64" o:spid="_x0000_s1026" o:spt="100" style="position:absolute;left:51116;top:45436;flip:x;height:108000;width:90581;" fillcolor="#595959 [2109]" filled="t" stroked="f" coordsize="99,126" o:gfxdata="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" path="m50,0c22,0,0,22,0,50c0,76,44,123,46,125c47,126,48,126,50,126c50,126,50,126,50,126c51,126,52,126,53,125c68,107,68,107,68,107c89,82,99,63,99,50c99,22,77,0,50,0xm50,72c37,72,27,62,27,50c27,37,37,27,50,27c62,27,72,37,72,50c72,62,62,72,50,72xm50,72c50,72,50,72,50,72e">
+                    <v:path o:connectlocs="45747,0;0,42857;42088,107142;45747,108000;45747,108000;48492,107142;62217,91714;90581,42857;45747,0;45747,61714;24703,42857;45747,23142;65877,42857;45747,61714;45747,61714;45747,61714" o:connectangles="0,0,0,0,0,0,0,0,0,0,0,0,0,0,0,0"/>
+                    <v:fill on="t" focussize="0,0"/>
+                    <v:stroke on="f"/>
+                    <v:imagedata o:title=""/>
+                    <o:lock v:ext="edit" aspectratio="t"/>
+                  </v:shape>
+                </v:group>
+                <v:shape id="文本框 2" o:spid="_x0000_s1026" o:spt="202" type="#_x0000_t202" style="position:absolute;left:10406;top:2423;height:519;width:2020;" filled="f" stroked="f" coordsize="21600,21600" o:gfxdata="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">
+                  <v:fill on="f" focussize="0,0"/>
+                  <v:stroke on="f" miterlimit="8" joinstyle="miter"/>
+                  <v:imagedata o:title=""/>
+                  <o:lock v:ext="edit" aspectratio="f"/>
                   <v:textbox>
                     <w:txbxContent>
                       <w:p>
@@ -1717,20 +1746,20 @@
                           <w:snapToGrid w:val="0"/>
                           <w:jc w:val="left"/>
                           <w:rPr>
-                            <w:rFonts w:ascii="微软雅黑" w:eastAsia="微软雅黑" w:hAnsi="微软雅黑"/>
+                            <w:rFonts w:ascii="微软雅黑" w:hAnsi="微软雅黑" w:eastAsia="微软雅黑"/>
                             <w:color w:val="414141"/>
                           </w:rPr>
                         </w:pPr>
                         <w:r>
                           <w:rPr>
-                            <w:rFonts w:ascii="微软雅黑" w:eastAsia="微软雅黑" w:hAnsi="微软雅黑" w:hint="eastAsia"/>
+                            <w:rFonts w:hint="eastAsia" w:ascii="微软雅黑" w:hAnsi="微软雅黑" w:eastAsia="微软雅黑"/>
                             <w:color w:val="414141"/>
                           </w:rPr>
                           <w:t>出生：</w:t>
                         </w:r>
                         <w:r>
                           <w:rPr>
-                            <w:rFonts w:ascii="微软雅黑" w:eastAsia="微软雅黑" w:hAnsi="微软雅黑"/>
+                            <w:rFonts w:ascii="微软雅黑" w:hAnsi="微软雅黑" w:eastAsia="微软雅黑"/>
                             <w:color w:val="414141"/>
                           </w:rPr>
                           <w:t>2002.09.11</w:t>
@@ -1739,7 +1768,11 @@
                     </w:txbxContent>
                   </v:textbox>
                 </v:shape>
-                <v:shape id="_x0000_s1041" type="#_x0000_t202" style="position:absolute;left:10406;top:2986;width:3595;height:519;visibility:visible;mso-wrap-style:square;v-text-anchor:top" o:gfxdata="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" filled="f" stroked="f">
+                <v:shape id="文本框 2" o:spid="_x0000_s1026" o:spt="202" type="#_x0000_t202" style="position:absolute;left:10406;top:2986;height:519;width:3595;" filled="f" stroked="f" coordsize="21600,21600" o:gfxdata="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">
+                  <v:fill on="f" focussize="0,0"/>
+                  <v:stroke on="f" miterlimit="8" joinstyle="miter"/>
+                  <v:imagedata o:title=""/>
+                  <o:lock v:ext="edit" aspectratio="f"/>
                   <v:textbox>
                     <w:txbxContent>
                       <w:p>
@@ -1748,29 +1781,26 @@
                           <w:snapToGrid w:val="0"/>
                           <w:jc w:val="left"/>
                           <w:rPr>
-                            <w:rFonts w:ascii="微软雅黑" w:eastAsia="微软雅黑" w:hAnsi="微软雅黑"/>
+                            <w:rFonts w:ascii="微软雅黑" w:hAnsi="微软雅黑" w:eastAsia="微软雅黑"/>
                             <w:color w:val="414141"/>
                           </w:rPr>
                         </w:pPr>
                         <w:r>
                           <w:rPr>
-                            <w:rFonts w:ascii="微软雅黑" w:eastAsia="微软雅黑" w:hAnsi="微软雅黑" w:hint="eastAsia"/>
-                            <w:color w:val="414141"/>
-                          </w:rPr>
-                          <w:t>学校：</w:t>
-                        </w:r>
-                        <w:r>
-                          <w:rPr>
-                            <w:rFonts w:ascii="微软雅黑" w:eastAsia="微软雅黑" w:hAnsi="微软雅黑" w:hint="eastAsia"/>
-                            <w:color w:val="414141"/>
-                          </w:rPr>
-                          <w:t>北京交通大学</w:t>
+                            <w:rFonts w:hint="eastAsia" w:ascii="微软雅黑" w:hAnsi="微软雅黑" w:eastAsia="微软雅黑"/>
+                            <w:color w:val="414141"/>
+                          </w:rPr>
+                          <w:t>学校：北京交通大学</w:t>
                         </w:r>
                       </w:p>
                     </w:txbxContent>
                   </v:textbox>
                 </v:shape>
-                <v:shape id="_x0000_s1042" type="#_x0000_t202" style="position:absolute;left:14036;top:2423;width:2288;height:519;visibility:visible;mso-wrap-style:square;v-text-anchor:top" o:gfxdata="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" filled="f" stroked="f">
+                <v:shape id="文本框 2" o:spid="_x0000_s1026" o:spt="202" type="#_x0000_t202" style="position:absolute;left:14036;top:2423;height:519;width:2288;" filled="f" stroked="f" coordsize="21600,21600" o:gfxdata="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">
+                  <v:fill on="f" focussize="0,0"/>
+                  <v:stroke on="f" miterlimit="8" joinstyle="miter"/>
+                  <v:imagedata o:title=""/>
+                  <o:lock v:ext="edit" aspectratio="f"/>
                   <v:textbox>
                     <w:txbxContent>
                       <w:p>
@@ -1779,36 +1809,33 @@
                           <w:snapToGrid w:val="0"/>
                           <w:jc w:val="left"/>
                           <w:rPr>
-                            <w:rFonts w:ascii="微软雅黑" w:eastAsia="微软雅黑" w:hAnsi="微软雅黑"/>
+                            <w:rFonts w:ascii="微软雅黑" w:hAnsi="微软雅黑" w:eastAsia="微软雅黑"/>
                             <w:color w:val="414141"/>
                           </w:rPr>
                         </w:pPr>
                         <w:r>
                           <w:rPr>
-                            <w:rFonts w:ascii="微软雅黑" w:eastAsia="微软雅黑" w:hAnsi="微软雅黑" w:hint="eastAsia"/>
+                            <w:rFonts w:hint="eastAsia" w:ascii="微软雅黑" w:hAnsi="微软雅黑" w:eastAsia="微软雅黑"/>
                             <w:color w:val="414141"/>
                           </w:rPr>
                           <w:t>电话：</w:t>
                         </w:r>
                         <w:r>
                           <w:rPr>
-                            <w:rFonts w:ascii="微软雅黑" w:eastAsia="微软雅黑" w:hAnsi="微软雅黑"/>
-                            <w:color w:val="414141"/>
-                          </w:rPr>
-                          <w:t>1380</w:t>
-                        </w:r>
-                        <w:r>
-                          <w:rPr>
-                            <w:rFonts w:ascii="微软雅黑" w:eastAsia="微软雅黑" w:hAnsi="微软雅黑"/>
-                            <w:color w:val="414141"/>
-                          </w:rPr>
-                          <w:t>8437449</w:t>
+                            <w:rFonts w:ascii="微软雅黑" w:hAnsi="微软雅黑" w:eastAsia="微软雅黑"/>
+                            <w:color w:val="414141"/>
+                          </w:rPr>
+                          <w:t>13808437449</w:t>
                         </w:r>
                       </w:p>
                     </w:txbxContent>
                   </v:textbox>
                 </v:shape>
-                <v:shape id="_x0000_s1043" type="#_x0000_t202" style="position:absolute;left:14036;top:2986;width:3252;height:519;visibility:visible;mso-wrap-style:square;v-text-anchor:top" o:gfxdata="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" filled="f" stroked="f">
+                <v:shape id="文本框 2" o:spid="_x0000_s1026" o:spt="202" type="#_x0000_t202" style="position:absolute;left:14036;top:2986;height:519;width:3252;" filled="f" stroked="f" coordsize="21600,21600" o:gfxdata="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">
+                  <v:fill on="f" focussize="0,0"/>
+                  <v:stroke on="f" miterlimit="8" joinstyle="miter"/>
+                  <v:imagedata o:title=""/>
+                  <o:lock v:ext="edit" aspectratio="f"/>
                   <v:textbox>
                     <w:txbxContent>
                       <w:p>
@@ -1817,20 +1844,20 @@
                           <w:snapToGrid w:val="0"/>
                           <w:jc w:val="left"/>
                           <w:rPr>
-                            <w:rFonts w:ascii="微软雅黑" w:eastAsia="微软雅黑" w:hAnsi="微软雅黑"/>
+                            <w:rFonts w:ascii="微软雅黑" w:hAnsi="微软雅黑" w:eastAsia="微软雅黑"/>
                             <w:color w:val="414141"/>
                           </w:rPr>
                         </w:pPr>
                         <w:r>
                           <w:rPr>
-                            <w:rFonts w:ascii="微软雅黑" w:eastAsia="微软雅黑" w:hAnsi="微软雅黑" w:hint="eastAsia"/>
+                            <w:rFonts w:hint="eastAsia" w:ascii="微软雅黑" w:hAnsi="微软雅黑" w:eastAsia="微软雅黑"/>
                             <w:color w:val="414141"/>
                           </w:rPr>
                           <w:t>邮箱：</w:t>
                         </w:r>
                         <w:r>
                           <w:rPr>
-                            <w:rFonts w:ascii="微软雅黑" w:eastAsia="微软雅黑" w:hAnsi="微软雅黑"/>
+                            <w:rFonts w:ascii="微软雅黑" w:hAnsi="微软雅黑" w:eastAsia="微软雅黑"/>
                             <w:color w:val="414141"/>
                           </w:rPr>
                           <w:t>21301106@bjtu.edu.cn</w:t>
@@ -1846,14 +1873,13 @@
       </w:r>
       <w:r>
         <w:rPr>
-          <w:noProof/>
           <w:sz w:val="20"/>
           <w:szCs w:val="20"/>
         </w:rPr>
         <mc:AlternateContent>
           <mc:Choice Requires="wpg">
             <w:drawing>
-              <wp:anchor distT="0" distB="0" distL="114300" distR="114300" simplePos="0" relativeHeight="251658240" behindDoc="0" locked="0" layoutInCell="1" allowOverlap="1" wp14:anchorId="17F600AC" wp14:editId="4614F2DA">
+              <wp:anchor distT="0" distB="0" distL="114300" distR="114300" simplePos="0" relativeHeight="251661312" behindDoc="0" locked="0" layoutInCell="1" allowOverlap="1">
                 <wp:simplePos x="0" y="0"/>
                 <wp:positionH relativeFrom="column">
                   <wp:posOffset>2213610</wp:posOffset>
@@ -2257,27 +2283,36 @@
           </mc:Choice>
           <mc:Fallback>
             <w:pict>
-              <v:group w14:anchorId="46399899" id="组合 6" o:spid="_x0000_s1026" style="position:absolute;left:0;text-align:left;margin-left:174.3pt;margin-top:-2.5pt;width:413.8pt;height:29.35pt;z-index:251658240;mso-position-vertical-relative:page" coordsize="52553,3962" o:gfxdata="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">
-                <v:shape id="矩形 2" o:spid="_x0000_s1027" style="position:absolute;left:2633;width:44507;height:3962;visibility:visible;mso-wrap-style:square;v-text-anchor:middle" coordsize="4450715,396240" o:gfxdata="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" path="m,l4450715,r,396240l319177,396240,,xe" fillcolor="#5a5a5a [2109]" stroked="f" strokeweight="1pt">
-                  <v:fill opacity="52428f"/>
-                  <v:stroke joinstyle="miter"/>
-                  <v:path arrowok="t" o:connecttype="custom" o:connectlocs="0,0;4450715,0;4450715,396240;319177,396240;0,0" o:connectangles="0,0,0,0,0"/>
+              <v:group id="组合 6" o:spid="_x0000_s1026" o:spt="203" style="position:absolute;left:0pt;margin-left:174.3pt;margin-top:-2.5pt;height:29.35pt;width:413.8pt;mso-position-vertical-relative:page;z-index:251661312;mso-width-relative:page;mso-height-relative:page;" coordsize="5255387,396240" o:gfxdata="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">
+                <o:lock v:ext="edit" aspectratio="f"/>
+                <v:shape id="矩形 2" o:spid="_x0000_s1026" o:spt="100" style="position:absolute;left:263347;top:0;height:396240;width:4450715;v-text-anchor:middle;" fillcolor="#595959 [2109]" filled="t" stroked="f" coordsize="4450715,396240" o:gfxdata="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" path="m0,0l4450715,0,4450715,396240,319177,396240,0,0xe">
+                  <v:path o:connectlocs="0,0;4450715,0;4450715,396240;319177,396240;0,0" o:connectangles="0,0,0,0,0"/>
+                  <v:fill on="t" opacity="52428f" focussize="0,0"/>
+                  <v:stroke on="f" weight="1pt" miterlimit="8" joinstyle="miter"/>
+                  <v:imagedata o:title=""/>
+                  <o:lock v:ext="edit" aspectratio="f"/>
                 </v:shape>
-                <v:shape id="矩形 2" o:spid="_x0000_s1028" style="position:absolute;left:5340;width:44507;height:3962;visibility:visible;mso-wrap-style:square;v-text-anchor:middle" coordsize="4450715,396240" o:gfxdata="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" path="m,l4450715,r,396240l319177,396240,,xe" fillcolor="#5a5a5a [2109]" stroked="f" strokeweight="1pt">
-                  <v:fill opacity="58853f"/>
-                  <v:stroke joinstyle="miter"/>
-                  <v:path arrowok="t" o:connecttype="custom" o:connectlocs="0,0;4450715,0;4450715,396240;319177,396240;0,0" o:connectangles="0,0,0,0,0"/>
+                <v:shape id="矩形 2" o:spid="_x0000_s1026" o:spt="100" style="position:absolute;left:534010;top:0;height:396240;width:4450715;v-text-anchor:middle;" fillcolor="#595959 [2109]" filled="t" stroked="f" coordsize="4450715,396240" o:gfxdata="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" path="m0,0l4450715,0,4450715,396240,319177,396240,0,0xe">
+                  <v:path o:connectlocs="0,0;4450715,0;4450715,396240;319177,396240;0,0" o:connectangles="0,0,0,0,0"/>
+                  <v:fill on="t" opacity="58853f" focussize="0,0"/>
+                  <v:stroke on="f" weight="1pt" miterlimit="8" joinstyle="miter"/>
+                  <v:imagedata o:title=""/>
+                  <o:lock v:ext="edit" aspectratio="f"/>
                 </v:shape>
-                <v:shape id="任意多边形 2" o:spid="_x0000_s1029" style="position:absolute;left:8046;width:44507;height:3962;visibility:visible;mso-wrap-style:square;v-text-anchor:middle" coordsize="4450715,396240" o:gfxdata="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" path="m,l4450715,r,396240l319177,396240,,xe" fillcolor="#5a5a5a [2109]" stroked="f" strokeweight="1pt">
-                  <v:stroke joinstyle="miter"/>
-                  <v:path arrowok="t" o:connecttype="custom" o:connectlocs="0,0;4450715,0;4450715,396240;319177,396240;0,0" o:connectangles="0,0,0,0,0"/>
+                <v:shape id="任意多边形 2" o:spid="_x0000_s1026" o:spt="100" style="position:absolute;left:804672;top:0;height:396240;width:4450715;v-text-anchor:middle;" fillcolor="#595959 [2109]" filled="t" stroked="f" coordsize="4450715,396240" o:gfxdata="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" path="m0,0l4450715,0,4450715,396240,319177,396240,0,0xe">
+                  <v:path o:connectlocs="0,0;4450715,0;4450715,396240;319177,396240;0,0" o:connectangles="0,0,0,0,0"/>
+                  <v:fill on="t" focussize="0,0"/>
+                  <v:stroke on="f" weight="1pt" miterlimit="8" joinstyle="miter"/>
+                  <v:imagedata o:title=""/>
+                  <o:lock v:ext="edit" aspectratio="f"/>
                 </v:shape>
-                <v:shape id="矩形 2" o:spid="_x0000_s1030" style="position:absolute;width:44507;height:3962;visibility:visible;mso-wrap-style:square;v-text-anchor:middle" coordsize="4450715,396240" o:gfxdata="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" path="m,l4450715,r,396240l319177,396240,,xe" fillcolor="#5a5a5a [2109]" stroked="f" strokeweight="1pt">
-                  <v:fill opacity="45746f"/>
-                  <v:stroke joinstyle="miter"/>
-                  <v:path arrowok="t" o:connecttype="custom" o:connectlocs="0,0;4450715,0;4450715,396240;319177,396240;0,0" o:connectangles="0,0,0,0,0"/>
+                <v:shape id="矩形 2" o:spid="_x0000_s1026" o:spt="100" style="position:absolute;left:0;top:0;height:396240;width:4450715;v-text-anchor:middle;" fillcolor="#595959 [2109]" filled="t" stroked="f" coordsize="4450715,396240" o:gfxdata="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" path="m0,0l4450715,0,4450715,396240,319177,396240,0,0xe">
+                  <v:path o:connectlocs="0,0;4450715,0;4450715,396240;319177,396240;0,0" o:connectangles="0,0,0,0,0"/>
+                  <v:fill on="t" opacity="45746f" focussize="0,0"/>
+                  <v:stroke on="f" weight="1pt" miterlimit="8" joinstyle="miter"/>
+                  <v:imagedata o:title=""/>
+                  <o:lock v:ext="edit" aspectratio="f"/>
                 </v:shape>
-                <w10:wrap anchory="page"/>
               </v:group>
             </w:pict>
           </mc:Fallback>
@@ -2285,14 +2320,13 @@
       </w:r>
       <w:r>
         <w:rPr>
-          <w:noProof/>
           <w:sz w:val="20"/>
           <w:szCs w:val="20"/>
         </w:rPr>
         <mc:AlternateContent>
           <mc:Choice Requires="wps">
             <w:drawing>
-              <wp:anchor distT="0" distB="0" distL="114300" distR="114300" simplePos="0" relativeHeight="251657216" behindDoc="0" locked="0" layoutInCell="1" allowOverlap="1" wp14:anchorId="385260D6" wp14:editId="0905FF04">
+              <wp:anchor distT="0" distB="0" distL="114300" distR="114300" simplePos="0" relativeHeight="251660288" behindDoc="0" locked="0" layoutInCell="1" allowOverlap="1">
                 <wp:simplePos x="0" y="0"/>
                 <wp:positionH relativeFrom="margin">
                   <wp:posOffset>-580390</wp:posOffset>
@@ -2351,8 +2385,11 @@
           </mc:Choice>
           <mc:Fallback>
             <w:pict>
-              <v:rect w14:anchorId="6A3936F2" id="矩形 1" o:spid="_x0000_s1026" style="position:absolute;left:0;text-align:left;margin-left:-45.7pt;margin-top:-1.2pt;width:641.85pt;height:12.65pt;z-index:251657216;visibility:visible;mso-wrap-style:square;mso-wrap-distance-left:9pt;mso-wrap-distance-top:0;mso-wrap-distance-right:9pt;mso-wrap-distance-bottom:0;mso-position-horizontal:absolute;mso-position-horizontal-relative:margin;mso-position-vertical:absolute;mso-position-vertical-relative:page;v-text-anchor:middle" o:gfxdata="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" fillcolor="#363636" stroked="f" strokeweight="1pt">
-                <w10:wrap anchorx="margin" anchory="page"/>
+              <v:rect id="矩形 1" o:spid="_x0000_s1026" o:spt="1" style="position:absolute;left:0pt;margin-left:-45.7pt;margin-top:-1.2pt;height:12.65pt;width:641.85pt;mso-position-horizontal-relative:margin;mso-position-vertical-relative:page;z-index:251660288;v-text-anchor:middle;mso-width-relative:page;mso-height-relative:page;" fillcolor="#363636" filled="t" stroked="f" coordsize="21600,21600" o:gfxdata="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">
+                <v:fill on="t" focussize="0,0"/>
+                <v:stroke on="f" weight="1pt" miterlimit="8" joinstyle="miter"/>
+                <v:imagedata o:title=""/>
+                <o:lock v:ext="edit" aspectratio="f"/>
               </v:rect>
             </w:pict>
           </mc:Fallback>
@@ -2360,13 +2397,12 @@
       </w:r>
       <w:r>
         <w:rPr>
-          <w:noProof/>
           <w:sz w:val="20"/>
           <w:szCs w:val="20"/>
         </w:rPr>
         <w:drawing>
-          <wp:inline distT="0" distB="0" distL="0" distR="0" wp14:anchorId="58C19078" wp14:editId="2C3CF704">
-            <wp:extent cx="1200150" cy="1680734"/>
+          <wp:inline distT="0" distB="0" distL="0" distR="0">
+            <wp:extent cx="1200150" cy="1680210"/>
             <wp:effectExtent l="0" t="0" r="0" b="0"/>
             <wp:docPr id="233392069" name="图片 1"/>
             <wp:cNvGraphicFramePr>
@@ -2376,11 +2412,13 @@
               <a:graphicData uri="http://schemas.openxmlformats.org/drawingml/2006/picture">
                 <pic:pic xmlns:pic="http://schemas.openxmlformats.org/drawingml/2006/picture">
                   <pic:nvPicPr>
-                    <pic:cNvPr id="233392069" name="图片 233392069"/>
-                    <pic:cNvPicPr/>
+                    <pic:cNvPr id="233392069" name="图片 1"/>
+                    <pic:cNvPicPr>
+                      <a:picLocks noChangeAspect="1"/>
+                    </pic:cNvPicPr>
                   </pic:nvPicPr>
                   <pic:blipFill>
-                    <a:blip r:embed="rId8" cstate="print">
+                    <a:blip r:embed="rId4" cstate="print">
                       <a:extLst>
                         <a:ext uri="{28A0092B-C50C-407E-A947-70E740481C1C}">
                           <a14:useLocalDpi xmlns:a14="http://schemas.microsoft.com/office/drawing/2010/main" val="0"/>
@@ -2416,20 +2454,19 @@
       </w:pPr>
       <w:r>
         <w:rPr>
-          <w:noProof/>
           <w:sz w:val="20"/>
           <w:szCs w:val="20"/>
         </w:rPr>
         <mc:AlternateContent>
           <mc:Choice Requires="wpg">
             <w:drawing>
-              <wp:anchor distT="0" distB="0" distL="114300" distR="114300" simplePos="0" relativeHeight="251656191" behindDoc="0" locked="0" layoutInCell="1" allowOverlap="1" wp14:anchorId="5D3241FA" wp14:editId="4CDF10ED">
+              <wp:anchor distT="0" distB="0" distL="114300" distR="114300" simplePos="0" relativeHeight="251659264" behindDoc="0" locked="0" layoutInCell="1" allowOverlap="1">
                 <wp:simplePos x="0" y="0"/>
                 <wp:positionH relativeFrom="page">
                   <wp:align>left</wp:align>
                 </wp:positionH>
                 <wp:positionV relativeFrom="paragraph">
-                  <wp:posOffset>103092</wp:posOffset>
+                  <wp:posOffset>102870</wp:posOffset>
                 </wp:positionV>
                 <wp:extent cx="7099300" cy="1351280"/>
                 <wp:effectExtent l="38100" t="38100" r="25400" b="1270"/>
@@ -2488,14 +2525,14 @@
                                 <w:snapToGrid w:val="0"/>
                                 <w:spacing w:line="360" w:lineRule="auto"/>
                                 <w:rPr>
-                                  <w:rFonts w:ascii="微软雅黑" w:eastAsia="微软雅黑" w:hAnsi="微软雅黑"/>
+                                  <w:rFonts w:ascii="微软雅黑" w:hAnsi="微软雅黑" w:eastAsia="微软雅黑"/>
                                   <w:color w:val="414141"/>
                                   <w:szCs w:val="21"/>
                                 </w:rPr>
                               </w:pPr>
                               <w:r>
                                 <w:rPr>
-                                  <w:rFonts w:ascii="微软雅黑" w:eastAsia="微软雅黑" w:hAnsi="微软雅黑" w:hint="eastAsia"/>
+                                  <w:rFonts w:hint="eastAsia" w:ascii="微软雅黑" w:hAnsi="微软雅黑" w:eastAsia="微软雅黑"/>
                                   <w:color w:val="414141"/>
                                   <w:szCs w:val="21"/>
                                 </w:rPr>
@@ -2503,7 +2540,7 @@
                               </w:r>
                               <w:r>
                                 <w:rPr>
-                                  <w:rFonts w:ascii="微软雅黑" w:eastAsia="微软雅黑" w:hAnsi="微软雅黑"/>
+                                  <w:rFonts w:ascii="微软雅黑" w:hAnsi="微软雅黑" w:eastAsia="微软雅黑"/>
                                   <w:color w:val="414141"/>
                                   <w:szCs w:val="21"/>
                                 </w:rPr>
@@ -2511,7 +2548,7 @@
                               </w:r>
                               <w:r>
                                 <w:rPr>
-                                  <w:rFonts w:ascii="微软雅黑" w:eastAsia="微软雅黑" w:hAnsi="微软雅黑" w:hint="eastAsia"/>
+                                  <w:rFonts w:hint="eastAsia" w:ascii="微软雅黑" w:hAnsi="微软雅黑" w:eastAsia="微软雅黑"/>
                                   <w:color w:val="414141"/>
                                   <w:szCs w:val="21"/>
                                 </w:rPr>
@@ -2519,7 +2556,7 @@
                               </w:r>
                               <w:r>
                                 <w:rPr>
-                                  <w:rFonts w:ascii="微软雅黑" w:eastAsia="微软雅黑" w:hAnsi="微软雅黑"/>
+                                  <w:rFonts w:ascii="微软雅黑" w:hAnsi="微软雅黑" w:eastAsia="微软雅黑"/>
                                   <w:color w:val="414141"/>
                                   <w:szCs w:val="21"/>
                                 </w:rPr>
@@ -2527,7 +2564,7 @@
                               </w:r>
                               <w:r>
                                 <w:rPr>
-                                  <w:rFonts w:ascii="微软雅黑" w:eastAsia="微软雅黑" w:hAnsi="微软雅黑" w:hint="eastAsia"/>
+                                  <w:rFonts w:hint="eastAsia" w:ascii="微软雅黑" w:hAnsi="微软雅黑" w:eastAsia="微软雅黑"/>
                                   <w:color w:val="414141"/>
                                   <w:szCs w:val="21"/>
                                 </w:rPr>
@@ -2535,7 +2572,7 @@
                               </w:r>
                               <w:r>
                                 <w:rPr>
-                                  <w:rFonts w:ascii="微软雅黑" w:eastAsia="微软雅黑" w:hAnsi="微软雅黑" w:hint="eastAsia"/>
+                                  <w:rFonts w:hint="eastAsia" w:ascii="微软雅黑" w:hAnsi="微软雅黑" w:eastAsia="微软雅黑"/>
                                   <w:color w:val="414141"/>
                                   <w:szCs w:val="21"/>
                                 </w:rPr>
@@ -2543,32 +2580,23 @@
                               </w:r>
                               <w:r>
                                 <w:rPr>
-                                  <w:rFonts w:ascii="微软雅黑" w:eastAsia="微软雅黑" w:hAnsi="微软雅黑" w:hint="eastAsia"/>
+                                  <w:rFonts w:hint="eastAsia" w:ascii="微软雅黑" w:hAnsi="微软雅黑" w:eastAsia="微软雅黑"/>
                                   <w:color w:val="414141"/>
                                   <w:szCs w:val="21"/>
                                 </w:rPr>
                                 <w:tab/>
-                                <w:t>北京</w:t>
-                              </w:r>
-                              <w:r>
-                                <w:rPr>
-                                  <w:rFonts w:ascii="微软雅黑" w:eastAsia="微软雅黑" w:hAnsi="微软雅黑" w:hint="eastAsia"/>
-                                  <w:color w:val="414141"/>
-                                  <w:szCs w:val="21"/>
-                                </w:rPr>
-                                <w:t>交通大学</w:t>
-                              </w:r>
-                              <w:r>
-                                <w:rPr>
-                                  <w:rFonts w:ascii="微软雅黑" w:eastAsia="微软雅黑" w:hAnsi="微软雅黑" w:hint="eastAsia"/>
-                                  <w:color w:val="414141"/>
-                                  <w:szCs w:val="21"/>
-                                </w:rPr>
-                                <w:t>(</w:t>
-                              </w:r>
-                              <w:r>
-                                <w:rPr>
-                                  <w:rFonts w:ascii="微软雅黑" w:eastAsia="微软雅黑" w:hAnsi="微软雅黑"/>
+                              </w:r>
+                              <w:r>
+                                <w:rPr>
+                                  <w:rFonts w:hint="eastAsia" w:ascii="微软雅黑" w:hAnsi="微软雅黑" w:eastAsia="微软雅黑"/>
+                                  <w:color w:val="414141"/>
+                                  <w:szCs w:val="21"/>
+                                </w:rPr>
+                                <w:t>北京交通大学(</w:t>
+                              </w:r>
+                              <w:r>
+                                <w:rPr>
+                                  <w:rFonts w:ascii="微软雅黑" w:hAnsi="微软雅黑" w:eastAsia="微软雅黑"/>
                                   <w:color w:val="414141"/>
                                   <w:szCs w:val="21"/>
                                 </w:rPr>
@@ -2576,7 +2604,7 @@
                               </w:r>
                               <w:r>
                                 <w:rPr>
-                                  <w:rFonts w:ascii="微软雅黑" w:eastAsia="微软雅黑" w:hAnsi="微软雅黑" w:hint="eastAsia"/>
+                                  <w:rFonts w:hint="eastAsia" w:ascii="微软雅黑" w:hAnsi="微软雅黑" w:eastAsia="微软雅黑"/>
                                   <w:color w:val="414141"/>
                                   <w:szCs w:val="21"/>
                                 </w:rPr>
@@ -2584,7 +2612,7 @@
                               </w:r>
                               <w:r>
                                 <w:rPr>
-                                  <w:rFonts w:ascii="微软雅黑" w:eastAsia="微软雅黑" w:hAnsi="微软雅黑" w:hint="eastAsia"/>
+                                  <w:rFonts w:hint="eastAsia" w:ascii="微软雅黑" w:hAnsi="微软雅黑" w:eastAsia="微软雅黑"/>
                                   <w:color w:val="414141"/>
                                   <w:szCs w:val="21"/>
                                 </w:rPr>
@@ -2592,7 +2620,7 @@
                               </w:r>
                               <w:r>
                                 <w:rPr>
-                                  <w:rFonts w:ascii="微软雅黑" w:eastAsia="微软雅黑" w:hAnsi="微软雅黑" w:hint="eastAsia"/>
+                                  <w:rFonts w:hint="eastAsia" w:ascii="微软雅黑" w:hAnsi="微软雅黑" w:eastAsia="微软雅黑"/>
                                   <w:color w:val="414141"/>
                                   <w:szCs w:val="21"/>
                                 </w:rPr>
@@ -2600,7 +2628,7 @@
                               </w:r>
                               <w:r>
                                 <w:rPr>
-                                  <w:rFonts w:ascii="微软雅黑" w:eastAsia="微软雅黑" w:hAnsi="微软雅黑" w:hint="eastAsia"/>
+                                  <w:rFonts w:hint="eastAsia" w:ascii="微软雅黑" w:hAnsi="微软雅黑" w:eastAsia="微软雅黑"/>
                                   <w:color w:val="414141"/>
                                   <w:szCs w:val="21"/>
                                 </w:rPr>
@@ -2608,7 +2636,7 @@
                               </w:r>
                               <w:r>
                                 <w:rPr>
-                                  <w:rFonts w:ascii="微软雅黑" w:eastAsia="微软雅黑" w:hAnsi="微软雅黑"/>
+                                  <w:rFonts w:ascii="微软雅黑" w:hAnsi="微软雅黑" w:eastAsia="微软雅黑"/>
                                   <w:color w:val="414141"/>
                                   <w:szCs w:val="21"/>
                                 </w:rPr>
@@ -2616,32 +2644,31 @@
                               </w:r>
                               <w:r>
                                 <w:rPr>
-                                  <w:rFonts w:ascii="微软雅黑" w:eastAsia="微软雅黑" w:hAnsi="微软雅黑"/>
+                                  <w:rFonts w:ascii="微软雅黑" w:hAnsi="微软雅黑" w:eastAsia="微软雅黑"/>
                                   <w:color w:val="414141"/>
                                   <w:szCs w:val="21"/>
                                 </w:rPr>
                                 <w:tab/>
+                              </w:r>
+                              <w:r>
+                                <w:rPr>
+                                  <w:rFonts w:ascii="微软雅黑" w:hAnsi="微软雅黑" w:eastAsia="微软雅黑"/>
+                                  <w:color w:val="414141"/>
+                                  <w:szCs w:val="21"/>
+                                </w:rPr>
                                 <w:t>排名</w:t>
                               </w:r>
                               <w:r>
                                 <w:rPr>
-                                  <w:rFonts w:ascii="微软雅黑" w:eastAsia="微软雅黑" w:hAnsi="微软雅黑" w:hint="eastAsia"/>
-                                  <w:color w:val="414141"/>
-                                  <w:szCs w:val="21"/>
-                                </w:rPr>
-                                <w:t>：</w:t>
-                              </w:r>
-                              <w:r>
-                                <w:rPr>
-                                  <w:rFonts w:ascii="微软雅黑" w:eastAsia="微软雅黑" w:hAnsi="微软雅黑" w:hint="eastAsia"/>
-                                  <w:color w:val="414141"/>
-                                  <w:szCs w:val="21"/>
-                                </w:rPr>
-                                <w:t>4</w:t>
-                              </w:r>
-                              <w:r>
-                                <w:rPr>
-                                  <w:rFonts w:ascii="微软雅黑" w:eastAsia="微软雅黑" w:hAnsi="微软雅黑"/>
+                                  <w:rFonts w:hint="eastAsia" w:ascii="微软雅黑" w:hAnsi="微软雅黑" w:eastAsia="微软雅黑"/>
+                                  <w:color w:val="414141"/>
+                                  <w:szCs w:val="21"/>
+                                </w:rPr>
+                                <w:t>：4</w:t>
+                              </w:r>
+                              <w:r>
+                                <w:rPr>
+                                  <w:rFonts w:ascii="微软雅黑" w:hAnsi="微软雅黑" w:eastAsia="微软雅黑"/>
                                   <w:color w:val="414141"/>
                                   <w:szCs w:val="21"/>
                                 </w:rPr>
@@ -2649,7 +2676,7 @@
                               </w:r>
                               <w:r>
                                 <w:rPr>
-                                  <w:rFonts w:ascii="微软雅黑" w:eastAsia="微软雅黑" w:hAnsi="微软雅黑" w:hint="eastAsia"/>
+                                  <w:rFonts w:hint="eastAsia" w:ascii="微软雅黑" w:hAnsi="微软雅黑" w:eastAsia="微软雅黑"/>
                                   <w:color w:val="414141"/>
                                   <w:szCs w:val="21"/>
                                 </w:rPr>
@@ -2657,7 +2684,7 @@
                               </w:r>
                               <w:r>
                                 <w:rPr>
-                                  <w:rFonts w:ascii="微软雅黑" w:eastAsia="微软雅黑" w:hAnsi="微软雅黑"/>
+                                  <w:rFonts w:ascii="微软雅黑" w:hAnsi="微软雅黑" w:eastAsia="微软雅黑"/>
                                   <w:color w:val="414141"/>
                                   <w:szCs w:val="21"/>
                                 </w:rPr>
@@ -2665,7 +2692,7 @@
                               </w:r>
                               <w:r>
                                 <w:rPr>
-                                  <w:rFonts w:ascii="微软雅黑" w:eastAsia="微软雅黑" w:hAnsi="微软雅黑"/>
+                                  <w:rFonts w:ascii="微软雅黑" w:hAnsi="微软雅黑" w:eastAsia="微软雅黑"/>
                                   <w:color w:val="414141"/>
                                   <w:szCs w:val="21"/>
                                 </w:rPr>
@@ -2673,7 +2700,7 @@
                               </w:r>
                               <w:r>
                                 <w:rPr>
-                                  <w:rFonts w:ascii="微软雅黑" w:eastAsia="微软雅黑" w:hAnsi="微软雅黑"/>
+                                  <w:rFonts w:ascii="微软雅黑" w:hAnsi="微软雅黑" w:eastAsia="微软雅黑"/>
                                   <w:color w:val="414141"/>
                                   <w:szCs w:val="21"/>
                                 </w:rPr>
@@ -2681,23 +2708,15 @@
                               </w:r>
                               <w:r>
                                 <w:rPr>
-                                  <w:rFonts w:ascii="微软雅黑" w:eastAsia="微软雅黑" w:hAnsi="微软雅黑" w:hint="eastAsia"/>
-                                  <w:color w:val="414141"/>
-                                  <w:szCs w:val="21"/>
-                                </w:rPr>
-                                <w:t>均分：9</w:t>
-                              </w:r>
-                              <w:r>
-                                <w:rPr>
-                                  <w:rFonts w:ascii="微软雅黑" w:eastAsia="微软雅黑" w:hAnsi="微软雅黑" w:hint="eastAsia"/>
-                                  <w:color w:val="414141"/>
-                                  <w:szCs w:val="21"/>
-                                </w:rPr>
-                                <w:t>0</w:t>
-                              </w:r>
-                              <w:r>
-                                <w:rPr>
-                                  <w:rFonts w:ascii="微软雅黑" w:eastAsia="微软雅黑" w:hAnsi="微软雅黑"/>
+                                  <w:rFonts w:hint="eastAsia" w:ascii="微软雅黑" w:hAnsi="微软雅黑" w:eastAsia="微软雅黑"/>
+                                  <w:color w:val="414141"/>
+                                  <w:szCs w:val="21"/>
+                                </w:rPr>
+                                <w:t>均分：90</w:t>
+                              </w:r>
+                              <w:r>
+                                <w:rPr>
+                                  <w:rFonts w:ascii="微软雅黑" w:hAnsi="微软雅黑" w:eastAsia="微软雅黑"/>
                                   <w:color w:val="414141"/>
                                   <w:szCs w:val="21"/>
                                 </w:rPr>
@@ -2705,7 +2724,7 @@
                               </w:r>
                               <w:r>
                                 <w:rPr>
-                                  <w:rFonts w:ascii="微软雅黑" w:eastAsia="微软雅黑" w:hAnsi="微软雅黑" w:hint="eastAsia"/>
+                                  <w:rFonts w:hint="eastAsia" w:ascii="微软雅黑" w:hAnsi="微软雅黑" w:eastAsia="微软雅黑"/>
                                   <w:color w:val="414141"/>
                                   <w:szCs w:val="21"/>
                                 </w:rPr>
@@ -2717,7 +2736,7 @@
                                 <w:adjustRightInd w:val="0"/>
                                 <w:snapToGrid w:val="0"/>
                                 <w:rPr>
-                                  <w:rFonts w:ascii="微软雅黑" w:eastAsia="微软雅黑" w:hAnsi="微软雅黑"/>
+                                  <w:rFonts w:ascii="微软雅黑" w:hAnsi="微软雅黑" w:eastAsia="微软雅黑"/>
                                   <w:b/>
                                   <w:bCs/>
                                   <w:color w:val="414141"/>
@@ -2726,23 +2745,15 @@
                               </w:pPr>
                               <w:r>
                                 <w:rPr>
-                                  <w:rFonts w:ascii="微软雅黑" w:eastAsia="微软雅黑" w:hAnsi="微软雅黑" w:hint="eastAsia"/>
-                                  <w:color w:val="414141"/>
-                                  <w:szCs w:val="21"/>
-                                </w:rPr>
-                                <w:t>主修课程：</w:t>
-                              </w:r>
-                              <w:r>
-                                <w:rPr>
-                                  <w:rFonts w:ascii="微软雅黑" w:eastAsia="微软雅黑" w:hAnsi="微软雅黑" w:hint="eastAsia"/>
-                                  <w:color w:val="414141"/>
-                                  <w:szCs w:val="21"/>
-                                </w:rPr>
-                                <w:t>微积分</w:t>
-                              </w:r>
-                              <w:r>
-                                <w:rPr>
-                                  <w:rFonts w:ascii="微软雅黑" w:eastAsia="微软雅黑" w:hAnsi="微软雅黑"/>
+                                  <w:rFonts w:hint="eastAsia" w:ascii="微软雅黑" w:hAnsi="微软雅黑" w:eastAsia="微软雅黑"/>
+                                  <w:color w:val="414141"/>
+                                  <w:szCs w:val="21"/>
+                                </w:rPr>
+                                <w:t>主修课程：微积分</w:t>
+                              </w:r>
+                              <w:r>
+                                <w:rPr>
+                                  <w:rFonts w:ascii="微软雅黑" w:hAnsi="微软雅黑" w:eastAsia="微软雅黑"/>
                                   <w:color w:val="414141"/>
                                   <w:szCs w:val="21"/>
                                 </w:rPr>
@@ -2750,7 +2761,7 @@
                               </w:r>
                               <w:r>
                                 <w:rPr>
-                                  <w:rFonts w:ascii="微软雅黑" w:eastAsia="微软雅黑" w:hAnsi="微软雅黑" w:hint="eastAsia"/>
+                                  <w:rFonts w:hint="eastAsia" w:ascii="微软雅黑" w:hAnsi="微软雅黑" w:eastAsia="微软雅黑"/>
                                   <w:color w:val="414141"/>
                                   <w:szCs w:val="21"/>
                                 </w:rPr>
@@ -2758,17 +2769,17 @@
                               </w:r>
                               <w:r>
                                 <w:rPr>
-                                  <w:rFonts w:ascii="微软雅黑" w:eastAsia="微软雅黑" w:hAnsi="微软雅黑"/>
+                                  <w:rFonts w:ascii="微软雅黑" w:hAnsi="微软雅黑" w:eastAsia="微软雅黑"/>
                                   <w:b/>
                                   <w:bCs/>
                                   <w:color w:val="414141"/>
                                   <w:szCs w:val="21"/>
                                 </w:rPr>
-                                <w:t>99</w:t>
-                              </w:r>
-                              <w:r>
-                                <w:rPr>
-                                  <w:rFonts w:ascii="微软雅黑" w:eastAsia="微软雅黑" w:hAnsi="微软雅黑"/>
+                                <w:t xml:space="preserve">99 </w:t>
+                              </w:r>
+                              <w:r>
+                                <w:rPr>
+                                  <w:rFonts w:hint="eastAsia" w:ascii="微软雅黑" w:hAnsi="微软雅黑" w:eastAsia="微软雅黑"/>
                                   <w:b/>
                                   <w:bCs/>
                                   <w:color w:val="414141"/>
@@ -2778,115 +2789,87 @@
                               </w:r>
                               <w:r>
                                 <w:rPr>
-                                  <w:rFonts w:ascii="微软雅黑" w:eastAsia="微软雅黑" w:hAnsi="微软雅黑" w:hint="eastAsia"/>
+                                  <w:rFonts w:ascii="微软雅黑" w:hAnsi="微软雅黑" w:eastAsia="微软雅黑"/>
+                                  <w:color w:val="414141"/>
+                                  <w:szCs w:val="21"/>
+                                </w:rPr>
+                                <w:t>微积分</w:t>
+                              </w:r>
+                              <w:r>
+                                <w:rPr>
+                                  <w:rFonts w:hint="eastAsia" w:ascii="微软雅黑" w:hAnsi="微软雅黑" w:eastAsia="微软雅黑"/>
+                                  <w:color w:val="414141"/>
+                                  <w:szCs w:val="21"/>
+                                </w:rPr>
+                                <w:t>(</w:t>
+                              </w:r>
+                              <w:r>
+                                <w:rPr>
+                                  <w:rFonts w:ascii="微软雅黑" w:hAnsi="微软雅黑" w:eastAsia="微软雅黑"/>
+                                  <w:color w:val="414141"/>
+                                  <w:szCs w:val="21"/>
+                                </w:rPr>
+                                <w:t>B)</w:t>
+                              </w:r>
+                              <w:r>
+                                <w:rPr>
+                                  <w:rFonts w:hint="eastAsia" w:ascii="微软雅黑" w:hAnsi="微软雅黑" w:eastAsia="微软雅黑"/>
+                                  <w:color w:val="414141"/>
+                                  <w:szCs w:val="21"/>
+                                </w:rPr>
+                                <w:t xml:space="preserve">Ⅱ </w:t>
+                              </w:r>
+                              <w:r>
+                                <w:rPr>
+                                  <w:rFonts w:ascii="微软雅黑" w:hAnsi="微软雅黑" w:eastAsia="微软雅黑"/>
                                   <w:b/>
                                   <w:bCs/>
                                   <w:color w:val="414141"/>
                                   <w:szCs w:val="21"/>
                                 </w:rPr>
-                                <w:t xml:space="preserve"> </w:t>
-                              </w:r>
-                              <w:r>
-                                <w:rPr>
-                                  <w:rFonts w:ascii="微软雅黑" w:eastAsia="微软雅黑" w:hAnsi="微软雅黑"/>
-                                  <w:color w:val="414141"/>
-                                  <w:szCs w:val="21"/>
-                                </w:rPr>
-                                <w:t>微积分</w:t>
-                              </w:r>
-                              <w:r>
-                                <w:rPr>
-                                  <w:rFonts w:ascii="微软雅黑" w:eastAsia="微软雅黑" w:hAnsi="微软雅黑" w:hint="eastAsia"/>
-                                  <w:color w:val="414141"/>
-                                  <w:szCs w:val="21"/>
-                                </w:rPr>
-                                <w:t>(</w:t>
-                              </w:r>
-                              <w:r>
-                                <w:rPr>
-                                  <w:rFonts w:ascii="微软雅黑" w:eastAsia="微软雅黑" w:hAnsi="微软雅黑"/>
-                                  <w:color w:val="414141"/>
-                                  <w:szCs w:val="21"/>
-                                </w:rPr>
-                                <w:t>B)</w:t>
-                              </w:r>
-                              <w:r>
-                                <w:rPr>
-                                  <w:rFonts w:ascii="微软雅黑" w:eastAsia="微软雅黑" w:hAnsi="微软雅黑" w:hint="eastAsia"/>
-                                  <w:color w:val="414141"/>
-                                  <w:szCs w:val="21"/>
-                                </w:rPr>
-                                <w:t>Ⅱ</w:t>
-                              </w:r>
-                              <w:r>
-                                <w:rPr>
-                                  <w:rFonts w:ascii="微软雅黑" w:eastAsia="微软雅黑" w:hAnsi="微软雅黑" w:hint="eastAsia"/>
-                                  <w:color w:val="414141"/>
-                                  <w:szCs w:val="21"/>
-                                </w:rPr>
-                                <w:t xml:space="preserve"> </w:t>
-                              </w:r>
-                              <w:r>
-                                <w:rPr>
-                                  <w:rFonts w:ascii="微软雅黑" w:eastAsia="微软雅黑" w:hAnsi="微软雅黑"/>
+                                <w:t xml:space="preserve">100  </w:t>
+                              </w:r>
+                              <w:r>
+                                <w:rPr>
+                                  <w:rFonts w:hint="eastAsia" w:ascii="微软雅黑" w:hAnsi="微软雅黑" w:eastAsia="微软雅黑"/>
+                                  <w:color w:val="414141"/>
+                                  <w:szCs w:val="21"/>
+                                </w:rPr>
+                                <w:t>几何与代数</w:t>
+                              </w:r>
+                              <w:r>
+                                <w:rPr>
+                                  <w:rFonts w:ascii="微软雅黑" w:hAnsi="微软雅黑" w:eastAsia="微软雅黑"/>
                                   <w:b/>
                                   <w:bCs/>
                                   <w:color w:val="414141"/>
                                   <w:szCs w:val="21"/>
                                 </w:rPr>
-                                <w:t>100</w:t>
-                              </w:r>
-                              <w:r>
-                                <w:rPr>
-                                  <w:rFonts w:ascii="微软雅黑" w:eastAsia="微软雅黑" w:hAnsi="微软雅黑"/>
+                                <w:t xml:space="preserve"> 97</w:t>
+                              </w:r>
+                              <w:r>
+                                <w:rPr>
+                                  <w:rFonts w:hint="eastAsia" w:ascii="微软雅黑" w:hAnsi="微软雅黑" w:eastAsia="微软雅黑"/>
                                   <w:b/>
                                   <w:bCs/>
                                   <w:color w:val="414141"/>
                                   <w:szCs w:val="21"/>
                                 </w:rPr>
-                                <w:t xml:space="preserve">  </w:t>
-                              </w:r>
-                              <w:r>
-                                <w:rPr>
-                                  <w:rFonts w:ascii="微软雅黑" w:eastAsia="微软雅黑" w:hAnsi="微软雅黑" w:hint="eastAsia"/>
-                                  <w:color w:val="414141"/>
-                                  <w:szCs w:val="21"/>
-                                </w:rPr>
-                                <w:t>几何与代数</w:t>
-                              </w:r>
-                              <w:r>
-                                <w:rPr>
-                                  <w:rFonts w:ascii="微软雅黑" w:eastAsia="微软雅黑" w:hAnsi="微软雅黑"/>
+                                <w:t xml:space="preserve"> </w:t>
+                              </w:r>
+                              <w:r>
+                                <w:rPr>
+                                  <w:rFonts w:ascii="微软雅黑" w:hAnsi="微软雅黑" w:eastAsia="微软雅黑"/>
                                   <w:b/>
                                   <w:bCs/>
                                   <w:color w:val="414141"/>
                                   <w:szCs w:val="21"/>
                                 </w:rPr>
-                                <w:t xml:space="preserve"> 97</w:t>
-                              </w:r>
-                              <w:r>
-                                <w:rPr>
-                                  <w:rFonts w:ascii="微软雅黑" w:eastAsia="微软雅黑" w:hAnsi="微软雅黑" w:hint="eastAsia"/>
-                                  <w:b/>
-                                  <w:bCs/>
-                                  <w:color w:val="414141"/>
-                                  <w:szCs w:val="21"/>
-                                </w:rPr>
                                 <w:t xml:space="preserve"> </w:t>
                               </w:r>
                               <w:r>
                                 <w:rPr>
-                                  <w:rFonts w:ascii="微软雅黑" w:eastAsia="微软雅黑" w:hAnsi="微软雅黑"/>
-                                  <w:b/>
-                                  <w:bCs/>
-                                  <w:color w:val="414141"/>
-                                  <w:szCs w:val="21"/>
-                                </w:rPr>
-                                <w:t xml:space="preserve"> </w:t>
-                              </w:r>
-                              <w:r>
-                                <w:rPr>
-                                  <w:rFonts w:ascii="微软雅黑" w:eastAsia="微软雅黑" w:hAnsi="微软雅黑" w:hint="eastAsia"/>
+                                  <w:rFonts w:hint="eastAsia" w:ascii="微软雅黑" w:hAnsi="微软雅黑" w:eastAsia="微软雅黑"/>
                                   <w:color w:val="414141"/>
                                   <w:szCs w:val="21"/>
                                 </w:rPr>
@@ -2894,7 +2877,7 @@
                               </w:r>
                               <w:r>
                                 <w:rPr>
-                                  <w:rFonts w:ascii="微软雅黑" w:eastAsia="微软雅黑" w:hAnsi="微软雅黑"/>
+                                  <w:rFonts w:ascii="微软雅黑" w:hAnsi="微软雅黑" w:eastAsia="微软雅黑"/>
                                   <w:color w:val="414141"/>
                                   <w:szCs w:val="21"/>
                                 </w:rPr>
@@ -2902,7 +2885,7 @@
                               </w:r>
                               <w:r>
                                 <w:rPr>
-                                  <w:rFonts w:ascii="微软雅黑" w:eastAsia="微软雅黑" w:hAnsi="微软雅黑"/>
+                                  <w:rFonts w:ascii="微软雅黑" w:hAnsi="微软雅黑" w:eastAsia="微软雅黑"/>
                                   <w:b/>
                                   <w:bCs/>
                                   <w:color w:val="414141"/>
@@ -2916,179 +2899,51 @@
                                 <w:adjustRightInd w:val="0"/>
                                 <w:snapToGrid w:val="0"/>
                                 <w:rPr>
-                                  <w:rFonts w:ascii="微软雅黑" w:eastAsia="微软雅黑" w:hAnsi="微软雅黑"/>
-                                  <w:color w:val="414141"/>
-                                  <w:szCs w:val="21"/>
+                                  <w:rFonts w:hint="default" w:ascii="微软雅黑" w:hAnsi="微软雅黑" w:eastAsia="微软雅黑"/>
+                                  <w:color w:val="414141"/>
+                                  <w:szCs w:val="21"/>
+                                  <w:lang w:val="en-US" w:eastAsia="zh-CN"/>
                                 </w:rPr>
                               </w:pPr>
                               <w:r>
                                 <w:rPr>
-                                  <w:rFonts w:ascii="微软雅黑" w:eastAsia="微软雅黑" w:hAnsi="微软雅黑"/>
+                                  <w:rFonts w:hint="eastAsia" w:ascii="微软雅黑" w:hAnsi="微软雅黑" w:eastAsia="微软雅黑"/>
+                                  <w:color w:val="414141"/>
+                                  <w:szCs w:val="21"/>
+                                  <w:lang w:val="en-US" w:eastAsia="zh-CN"/>
+                                </w:rPr>
+                                <w:t xml:space="preserve">其他成绩：CET6 </w:t>
+                              </w:r>
+                              <w:r>
+                                <w:rPr>
+                                  <w:rFonts w:hint="eastAsia" w:ascii="微软雅黑" w:hAnsi="微软雅黑" w:eastAsia="微软雅黑"/>
                                   <w:b/>
                                   <w:bCs/>
                                   <w:color w:val="414141"/>
                                   <w:szCs w:val="21"/>
-                                </w:rPr>
-                                <w:tab/>
-                              </w:r>
-                              <w:r>
-                                <w:rPr>
-                                  <w:rFonts w:ascii="微软雅黑" w:eastAsia="微软雅黑" w:hAnsi="微软雅黑"/>
+                                  <w:lang w:val="en-US" w:eastAsia="zh-CN"/>
+                                </w:rPr>
+                                <w:t>512</w:t>
+                              </w:r>
+                              <w:r>
+                                <w:rPr>
+                                  <w:rFonts w:hint="eastAsia" w:ascii="微软雅黑" w:hAnsi="微软雅黑" w:eastAsia="微软雅黑"/>
+                                  <w:color w:val="414141"/>
+                                  <w:szCs w:val="21"/>
+                                  <w:lang w:val="en-US" w:eastAsia="zh-CN"/>
+                                </w:rPr>
+                                <w:t xml:space="preserve">  CCF CSP </w:t>
+                              </w:r>
+                              <w:r>
+                                <w:rPr>
+                                  <w:rFonts w:hint="eastAsia" w:ascii="微软雅黑" w:hAnsi="微软雅黑" w:eastAsia="微软雅黑"/>
                                   <w:b/>
                                   <w:bCs/>
                                   <w:color w:val="414141"/>
                                   <w:szCs w:val="21"/>
-                                </w:rPr>
-                                <w:tab/>
-                                <w:t xml:space="preserve">  </w:t>
-                              </w:r>
-                              <w:r>
-                                <w:rPr>
-                                  <w:rFonts w:ascii="微软雅黑" w:eastAsia="微软雅黑" w:hAnsi="微软雅黑" w:hint="eastAsia"/>
-                                  <w:color w:val="414141"/>
-                                  <w:szCs w:val="21"/>
-                                </w:rPr>
-                                <w:t>数据结构</w:t>
-                              </w:r>
-                              <w:r>
-                                <w:rPr>
-                                  <w:rFonts w:ascii="微软雅黑" w:eastAsia="微软雅黑" w:hAnsi="微软雅黑" w:hint="eastAsia"/>
-                                  <w:b/>
-                                  <w:bCs/>
-                                  <w:color w:val="414141"/>
-                                  <w:szCs w:val="21"/>
-                                </w:rPr>
-                                <w:t xml:space="preserve"> </w:t>
-                              </w:r>
-                              <w:r>
-                                <w:rPr>
-                                  <w:rFonts w:ascii="微软雅黑" w:eastAsia="微软雅黑" w:hAnsi="微软雅黑"/>
-                                  <w:b/>
-                                  <w:bCs/>
-                                  <w:color w:val="414141"/>
-                                  <w:szCs w:val="21"/>
-                                </w:rPr>
-                                <w:t xml:space="preserve">90 </w:t>
-                              </w:r>
-                              <w:r>
-                                <w:rPr>
-                                  <w:rFonts w:ascii="微软雅黑" w:eastAsia="微软雅黑" w:hAnsi="微软雅黑" w:hint="eastAsia"/>
-                                  <w:b/>
-                                  <w:bCs/>
-                                  <w:color w:val="414141"/>
-                                  <w:szCs w:val="21"/>
-                                </w:rPr>
-                                <w:t xml:space="preserve"> </w:t>
-                              </w:r>
-                              <w:r>
-                                <w:rPr>
-                                  <w:rFonts w:ascii="微软雅黑" w:eastAsia="微软雅黑" w:hAnsi="微软雅黑"/>
-                                  <w:color w:val="414141"/>
-                                  <w:szCs w:val="21"/>
-                                </w:rPr>
-                                <w:t>计算机</w:t>
-                              </w:r>
-                              <w:r>
-                                <w:rPr>
-                                  <w:rFonts w:ascii="微软雅黑" w:eastAsia="微软雅黑" w:hAnsi="微软雅黑" w:hint="eastAsia"/>
-                                  <w:color w:val="414141"/>
-                                  <w:szCs w:val="21"/>
-                                </w:rPr>
-                                <w:t>组成原理</w:t>
-                              </w:r>
-                              <w:r>
-                                <w:rPr>
-                                  <w:rFonts w:ascii="微软雅黑" w:eastAsia="微软雅黑" w:hAnsi="微软雅黑"/>
-                                  <w:b/>
-                                  <w:bCs/>
-                                  <w:color w:val="414141"/>
-                                  <w:szCs w:val="21"/>
-                                </w:rPr>
-                                <w:t xml:space="preserve"> 95  </w:t>
-                              </w:r>
-                              <w:r>
-                                <w:rPr>
-                                  <w:rFonts w:ascii="微软雅黑" w:eastAsia="微软雅黑" w:hAnsi="微软雅黑" w:hint="eastAsia"/>
-                                  <w:color w:val="414141"/>
-                                  <w:szCs w:val="21"/>
-                                </w:rPr>
-                                <w:t>数据库系统</w:t>
-                              </w:r>
-                              <w:r>
-                                <w:rPr>
-                                  <w:rFonts w:ascii="微软雅黑" w:eastAsia="微软雅黑" w:hAnsi="微软雅黑" w:hint="eastAsia"/>
-                                  <w:b/>
-                                  <w:bCs/>
-                                  <w:color w:val="414141"/>
-                                  <w:szCs w:val="21"/>
-                                </w:rPr>
-                                <w:t xml:space="preserve"> </w:t>
-                              </w:r>
-                              <w:r>
-                                <w:rPr>
-                                  <w:rFonts w:ascii="微软雅黑" w:eastAsia="微软雅黑" w:hAnsi="微软雅黑"/>
-                                  <w:b/>
-                                  <w:bCs/>
-                                  <w:color w:val="414141"/>
-                                  <w:szCs w:val="21"/>
-                                </w:rPr>
-                                <w:t xml:space="preserve">96  </w:t>
-                              </w:r>
-                              <w:r>
-                                <w:rPr>
-                                  <w:rFonts w:ascii="微软雅黑" w:eastAsia="微软雅黑" w:hAnsi="微软雅黑" w:hint="eastAsia"/>
-                                  <w:color w:val="414141"/>
-                                  <w:szCs w:val="21"/>
-                                </w:rPr>
-                                <w:t>计算机网络</w:t>
-                              </w:r>
-                              <w:r>
-                                <w:rPr>
-                                  <w:rFonts w:ascii="微软雅黑" w:eastAsia="微软雅黑" w:hAnsi="微软雅黑" w:hint="eastAsia"/>
-                                  <w:b/>
-                                  <w:bCs/>
-                                  <w:color w:val="414141"/>
-                                  <w:szCs w:val="21"/>
-                                </w:rPr>
-                                <w:t xml:space="preserve"> </w:t>
-                              </w:r>
-                              <w:r>
-                                <w:rPr>
-                                  <w:rFonts w:ascii="微软雅黑" w:eastAsia="微软雅黑" w:hAnsi="微软雅黑"/>
-                                  <w:b/>
-                                  <w:bCs/>
-                                  <w:color w:val="414141"/>
-                                  <w:szCs w:val="21"/>
-                                </w:rPr>
-                                <w:t xml:space="preserve">93  </w:t>
-                              </w:r>
-                              <w:r>
-                                <w:rPr>
-                                  <w:rFonts w:ascii="微软雅黑" w:eastAsia="微软雅黑" w:hAnsi="微软雅黑" w:hint="eastAsia"/>
-                                  <w:color w:val="414141"/>
-                                  <w:szCs w:val="21"/>
-                                </w:rPr>
-                                <w:t>操作系统</w:t>
-                              </w:r>
-                              <w:r>
-                                <w:rPr>
-                                  <w:rFonts w:ascii="微软雅黑" w:eastAsia="微软雅黑" w:hAnsi="微软雅黑" w:hint="eastAsia"/>
-                                  <w:b/>
-                                  <w:bCs/>
-                                  <w:color w:val="414141"/>
-                                  <w:szCs w:val="21"/>
-                                </w:rPr>
-                                <w:t xml:space="preserve"> </w:t>
-                              </w:r>
-                              <w:r>
-                                <w:rPr>
-                                  <w:rFonts w:ascii="微软雅黑" w:eastAsia="微软雅黑" w:hAnsi="微软雅黑"/>
-                                  <w:b/>
-                                  <w:bCs/>
-                                  <w:color w:val="414141"/>
-                                  <w:szCs w:val="21"/>
-                                </w:rPr>
-                                <w:t>91</w:t>
+                                  <w:lang w:val="en-US" w:eastAsia="zh-CN"/>
+                                </w:rPr>
+                                <w:t>340</w:t>
                               </w:r>
                             </w:p>
                           </w:txbxContent>
@@ -3205,20 +3060,30 @@
                                   <w:spacing w:line="300" w:lineRule="exact"/>
                                   <w:jc w:val="left"/>
                                   <w:rPr>
-                                    <w:rFonts w:ascii="微软雅黑" w:eastAsia="微软雅黑" w:hAnsi="微软雅黑"/>
+                                    <w:rFonts w:ascii="微软雅黑" w:hAnsi="微软雅黑" w:eastAsia="微软雅黑"/>
                                     <w:b/>
                                     <w:color w:val="FFFFFF" w:themeColor="background1"/>
                                     <w:sz w:val="28"/>
                                     <w:szCs w:val="28"/>
+                                    <w14:textFill>
+                                      <w14:solidFill>
+                                        <w14:schemeClr w14:val="bg1"/>
+                                      </w14:solidFill>
+                                    </w14:textFill>
                                   </w:rPr>
                                 </w:pPr>
                                 <w:r>
                                   <w:rPr>
-                                    <w:rFonts w:ascii="微软雅黑" w:eastAsia="微软雅黑" w:hAnsi="微软雅黑" w:hint="eastAsia"/>
+                                    <w:rFonts w:hint="eastAsia" w:ascii="微软雅黑" w:hAnsi="微软雅黑" w:eastAsia="微软雅黑"/>
                                     <w:b/>
                                     <w:color w:val="FFFFFF" w:themeColor="background1"/>
                                     <w:sz w:val="28"/>
                                     <w:szCs w:val="28"/>
+                                    <w14:textFill>
+                                      <w14:solidFill>
+                                        <w14:schemeClr w14:val="bg1"/>
+                                      </w14:solidFill>
+                                    </w14:textFill>
                                   </w:rPr>
                                   <w:t>教育背景</w:t>
                                 </w:r>
@@ -3307,19 +3172,18 @@
                     </wpg:wgp>
                   </a:graphicData>
                 </a:graphic>
-                <wp14:sizeRelH relativeFrom="margin">
-                  <wp14:pctWidth>0</wp14:pctWidth>
-                </wp14:sizeRelH>
-                <wp14:sizeRelV relativeFrom="margin">
-                  <wp14:pctHeight>0</wp14:pctHeight>
-                </wp14:sizeRelV>
               </wp:anchor>
             </w:drawing>
           </mc:Choice>
           <mc:Fallback>
             <w:pict>
-              <v:group w14:anchorId="5D3241FA" id="教育背景" o:spid="_x0000_s1044" style="position:absolute;left:0;text-align:left;margin-left:0;margin-top:8.1pt;width:559pt;height:106.4pt;z-index:251656191;mso-position-horizontal:left;mso-position-horizontal-relative:page;mso-width-relative:margin;mso-height-relative:margin" coordorigin="6015,5822" coordsize="10964,2128" o:gfxdata="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">
-                <v:shape id="文本框 74" o:spid="_x0000_s1045" type="#_x0000_t202" style="position:absolute;left:6037;top:6535;width:10942;height:1415;visibility:visible;mso-wrap-style:square;v-text-anchor:top" o:gfxdata="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" fillcolor="white [3201]" stroked="f" strokeweight=".5pt">
+              <v:group id="教育背景" o:spid="_x0000_s1026" o:spt="203" style="position:absolute;left:0pt;margin-top:8.1pt;height:106.4pt;width:559pt;mso-position-horizontal:left;mso-position-horizontal-relative:page;z-index:251659264;mso-width-relative:page;mso-height-relative:page;" coordorigin="6015,5822" coordsize="10964,2128" o:gfxdata="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">
+                <o:lock v:ext="edit" aspectratio="f"/>
+                <v:shape id="文本框 74" o:spid="_x0000_s1026" o:spt="202" type="#_x0000_t202" style="position:absolute;left:6037;top:6535;height:1415;width:10942;" fillcolor="#FFFFFF [3201]" filled="t" stroked="f" coordsize="21600,21600" o:gfxdata="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">
+                  <v:fill on="t" focussize="0,0"/>
+                  <v:stroke on="f" weight="0.5pt"/>
+                  <v:imagedata o:title=""/>
+                  <o:lock v:ext="edit" aspectratio="f"/>
                   <v:textbox>
                     <w:txbxContent>
                       <w:p>
@@ -3328,14 +3192,14 @@
                           <w:snapToGrid w:val="0"/>
                           <w:spacing w:line="360" w:lineRule="auto"/>
                           <w:rPr>
-                            <w:rFonts w:ascii="微软雅黑" w:eastAsia="微软雅黑" w:hAnsi="微软雅黑"/>
+                            <w:rFonts w:ascii="微软雅黑" w:hAnsi="微软雅黑" w:eastAsia="微软雅黑"/>
                             <w:color w:val="414141"/>
                             <w:szCs w:val="21"/>
                           </w:rPr>
                         </w:pPr>
                         <w:r>
                           <w:rPr>
-                            <w:rFonts w:ascii="微软雅黑" w:eastAsia="微软雅黑" w:hAnsi="微软雅黑" w:hint="eastAsia"/>
+                            <w:rFonts w:hint="eastAsia" w:ascii="微软雅黑" w:hAnsi="微软雅黑" w:eastAsia="微软雅黑"/>
                             <w:color w:val="414141"/>
                             <w:szCs w:val="21"/>
                           </w:rPr>
@@ -3343,7 +3207,7 @@
                         </w:r>
                         <w:r>
                           <w:rPr>
-                            <w:rFonts w:ascii="微软雅黑" w:eastAsia="微软雅黑" w:hAnsi="微软雅黑"/>
+                            <w:rFonts w:ascii="微软雅黑" w:hAnsi="微软雅黑" w:eastAsia="微软雅黑"/>
                             <w:color w:val="414141"/>
                             <w:szCs w:val="21"/>
                           </w:rPr>
@@ -3351,7 +3215,7 @@
                         </w:r>
                         <w:r>
                           <w:rPr>
-                            <w:rFonts w:ascii="微软雅黑" w:eastAsia="微软雅黑" w:hAnsi="微软雅黑" w:hint="eastAsia"/>
+                            <w:rFonts w:hint="eastAsia" w:ascii="微软雅黑" w:hAnsi="微软雅黑" w:eastAsia="微软雅黑"/>
                             <w:color w:val="414141"/>
                             <w:szCs w:val="21"/>
                           </w:rPr>
@@ -3359,7 +3223,7 @@
                         </w:r>
                         <w:r>
                           <w:rPr>
-                            <w:rFonts w:ascii="微软雅黑" w:eastAsia="微软雅黑" w:hAnsi="微软雅黑"/>
+                            <w:rFonts w:ascii="微软雅黑" w:hAnsi="微软雅黑" w:eastAsia="微软雅黑"/>
                             <w:color w:val="414141"/>
                             <w:szCs w:val="21"/>
                           </w:rPr>
@@ -3367,7 +3231,7 @@
                         </w:r>
                         <w:r>
                           <w:rPr>
-                            <w:rFonts w:ascii="微软雅黑" w:eastAsia="微软雅黑" w:hAnsi="微软雅黑" w:hint="eastAsia"/>
+                            <w:rFonts w:hint="eastAsia" w:ascii="微软雅黑" w:hAnsi="微软雅黑" w:eastAsia="微软雅黑"/>
                             <w:color w:val="414141"/>
                             <w:szCs w:val="21"/>
                           </w:rPr>
@@ -3375,7 +3239,7 @@
                         </w:r>
                         <w:r>
                           <w:rPr>
-                            <w:rFonts w:ascii="微软雅黑" w:eastAsia="微软雅黑" w:hAnsi="微软雅黑" w:hint="eastAsia"/>
+                            <w:rFonts w:hint="eastAsia" w:ascii="微软雅黑" w:hAnsi="微软雅黑" w:eastAsia="微软雅黑"/>
                             <w:color w:val="414141"/>
                             <w:szCs w:val="21"/>
                           </w:rPr>
@@ -3383,32 +3247,23 @@
                         </w:r>
                         <w:r>
                           <w:rPr>
-                            <w:rFonts w:ascii="微软雅黑" w:eastAsia="微软雅黑" w:hAnsi="微软雅黑" w:hint="eastAsia"/>
+                            <w:rFonts w:hint="eastAsia" w:ascii="微软雅黑" w:hAnsi="微软雅黑" w:eastAsia="微软雅黑"/>
                             <w:color w:val="414141"/>
                             <w:szCs w:val="21"/>
                           </w:rPr>
                           <w:tab/>
-                          <w:t>北京</w:t>
-                        </w:r>
-                        <w:r>
-                          <w:rPr>
-                            <w:rFonts w:ascii="微软雅黑" w:eastAsia="微软雅黑" w:hAnsi="微软雅黑" w:hint="eastAsia"/>
-                            <w:color w:val="414141"/>
-                            <w:szCs w:val="21"/>
-                          </w:rPr>
-                          <w:t>交通大学</w:t>
-                        </w:r>
-                        <w:r>
-                          <w:rPr>
-                            <w:rFonts w:ascii="微软雅黑" w:eastAsia="微软雅黑" w:hAnsi="微软雅黑" w:hint="eastAsia"/>
-                            <w:color w:val="414141"/>
-                            <w:szCs w:val="21"/>
-                          </w:rPr>
-                          <w:t>(</w:t>
-                        </w:r>
-                        <w:r>
-                          <w:rPr>
-                            <w:rFonts w:ascii="微软雅黑" w:eastAsia="微软雅黑" w:hAnsi="微软雅黑"/>
+                        </w:r>
+                        <w:r>
+                          <w:rPr>
+                            <w:rFonts w:hint="eastAsia" w:ascii="微软雅黑" w:hAnsi="微软雅黑" w:eastAsia="微软雅黑"/>
+                            <w:color w:val="414141"/>
+                            <w:szCs w:val="21"/>
+                          </w:rPr>
+                          <w:t>北京交通大学(</w:t>
+                        </w:r>
+                        <w:r>
+                          <w:rPr>
+                            <w:rFonts w:ascii="微软雅黑" w:hAnsi="微软雅黑" w:eastAsia="微软雅黑"/>
                             <w:color w:val="414141"/>
                             <w:szCs w:val="21"/>
                           </w:rPr>
@@ -3416,7 +3271,7 @@
                         </w:r>
                         <w:r>
                           <w:rPr>
-                            <w:rFonts w:ascii="微软雅黑" w:eastAsia="微软雅黑" w:hAnsi="微软雅黑" w:hint="eastAsia"/>
+                            <w:rFonts w:hint="eastAsia" w:ascii="微软雅黑" w:hAnsi="微软雅黑" w:eastAsia="微软雅黑"/>
                             <w:color w:val="414141"/>
                             <w:szCs w:val="21"/>
                           </w:rPr>
@@ -3424,7 +3279,7 @@
                         </w:r>
                         <w:r>
                           <w:rPr>
-                            <w:rFonts w:ascii="微软雅黑" w:eastAsia="微软雅黑" w:hAnsi="微软雅黑" w:hint="eastAsia"/>
+                            <w:rFonts w:hint="eastAsia" w:ascii="微软雅黑" w:hAnsi="微软雅黑" w:eastAsia="微软雅黑"/>
                             <w:color w:val="414141"/>
                             <w:szCs w:val="21"/>
                           </w:rPr>
@@ -3432,7 +3287,7 @@
                         </w:r>
                         <w:r>
                           <w:rPr>
-                            <w:rFonts w:ascii="微软雅黑" w:eastAsia="微软雅黑" w:hAnsi="微软雅黑" w:hint="eastAsia"/>
+                            <w:rFonts w:hint="eastAsia" w:ascii="微软雅黑" w:hAnsi="微软雅黑" w:eastAsia="微软雅黑"/>
                             <w:color w:val="414141"/>
                             <w:szCs w:val="21"/>
                           </w:rPr>
@@ -3440,7 +3295,7 @@
                         </w:r>
                         <w:r>
                           <w:rPr>
-                            <w:rFonts w:ascii="微软雅黑" w:eastAsia="微软雅黑" w:hAnsi="微软雅黑" w:hint="eastAsia"/>
+                            <w:rFonts w:hint="eastAsia" w:ascii="微软雅黑" w:hAnsi="微软雅黑" w:eastAsia="微软雅黑"/>
                             <w:color w:val="414141"/>
                             <w:szCs w:val="21"/>
                           </w:rPr>
@@ -3448,7 +3303,7 @@
                         </w:r>
                         <w:r>
                           <w:rPr>
-                            <w:rFonts w:ascii="微软雅黑" w:eastAsia="微软雅黑" w:hAnsi="微软雅黑"/>
+                            <w:rFonts w:ascii="微软雅黑" w:hAnsi="微软雅黑" w:eastAsia="微软雅黑"/>
                             <w:color w:val="414141"/>
                             <w:szCs w:val="21"/>
                           </w:rPr>
@@ -3456,32 +3311,31 @@
                         </w:r>
                         <w:r>
                           <w:rPr>
-                            <w:rFonts w:ascii="微软雅黑" w:eastAsia="微软雅黑" w:hAnsi="微软雅黑"/>
+                            <w:rFonts w:ascii="微软雅黑" w:hAnsi="微软雅黑" w:eastAsia="微软雅黑"/>
                             <w:color w:val="414141"/>
                             <w:szCs w:val="21"/>
                           </w:rPr>
                           <w:tab/>
+                        </w:r>
+                        <w:r>
+                          <w:rPr>
+                            <w:rFonts w:ascii="微软雅黑" w:hAnsi="微软雅黑" w:eastAsia="微软雅黑"/>
+                            <w:color w:val="414141"/>
+                            <w:szCs w:val="21"/>
+                          </w:rPr>
                           <w:t>排名</w:t>
                         </w:r>
                         <w:r>
                           <w:rPr>
-                            <w:rFonts w:ascii="微软雅黑" w:eastAsia="微软雅黑" w:hAnsi="微软雅黑" w:hint="eastAsia"/>
-                            <w:color w:val="414141"/>
-                            <w:szCs w:val="21"/>
-                          </w:rPr>
-                          <w:t>：</w:t>
-                        </w:r>
-                        <w:r>
-                          <w:rPr>
-                            <w:rFonts w:ascii="微软雅黑" w:eastAsia="微软雅黑" w:hAnsi="微软雅黑" w:hint="eastAsia"/>
-                            <w:color w:val="414141"/>
-                            <w:szCs w:val="21"/>
-                          </w:rPr>
-                          <w:t>4</w:t>
-                        </w:r>
-                        <w:r>
-                          <w:rPr>
-                            <w:rFonts w:ascii="微软雅黑" w:eastAsia="微软雅黑" w:hAnsi="微软雅黑"/>
+                            <w:rFonts w:hint="eastAsia" w:ascii="微软雅黑" w:hAnsi="微软雅黑" w:eastAsia="微软雅黑"/>
+                            <w:color w:val="414141"/>
+                            <w:szCs w:val="21"/>
+                          </w:rPr>
+                          <w:t>：4</w:t>
+                        </w:r>
+                        <w:r>
+                          <w:rPr>
+                            <w:rFonts w:ascii="微软雅黑" w:hAnsi="微软雅黑" w:eastAsia="微软雅黑"/>
                             <w:color w:val="414141"/>
                             <w:szCs w:val="21"/>
                           </w:rPr>
@@ -3489,7 +3343,7 @@
                         </w:r>
                         <w:r>
                           <w:rPr>
-                            <w:rFonts w:ascii="微软雅黑" w:eastAsia="微软雅黑" w:hAnsi="微软雅黑" w:hint="eastAsia"/>
+                            <w:rFonts w:hint="eastAsia" w:ascii="微软雅黑" w:hAnsi="微软雅黑" w:eastAsia="微软雅黑"/>
                             <w:color w:val="414141"/>
                             <w:szCs w:val="21"/>
                           </w:rPr>
@@ -3497,7 +3351,7 @@
                         </w:r>
                         <w:r>
                           <w:rPr>
-                            <w:rFonts w:ascii="微软雅黑" w:eastAsia="微软雅黑" w:hAnsi="微软雅黑"/>
+                            <w:rFonts w:ascii="微软雅黑" w:hAnsi="微软雅黑" w:eastAsia="微软雅黑"/>
                             <w:color w:val="414141"/>
                             <w:szCs w:val="21"/>
                           </w:rPr>
@@ -3505,7 +3359,7 @@
                         </w:r>
                         <w:r>
                           <w:rPr>
-                            <w:rFonts w:ascii="微软雅黑" w:eastAsia="微软雅黑" w:hAnsi="微软雅黑"/>
+                            <w:rFonts w:ascii="微软雅黑" w:hAnsi="微软雅黑" w:eastAsia="微软雅黑"/>
                             <w:color w:val="414141"/>
                             <w:szCs w:val="21"/>
                           </w:rPr>
@@ -3513,7 +3367,7 @@
                         </w:r>
                         <w:r>
                           <w:rPr>
-                            <w:rFonts w:ascii="微软雅黑" w:eastAsia="微软雅黑" w:hAnsi="微软雅黑"/>
+                            <w:rFonts w:ascii="微软雅黑" w:hAnsi="微软雅黑" w:eastAsia="微软雅黑"/>
                             <w:color w:val="414141"/>
                             <w:szCs w:val="21"/>
                           </w:rPr>
@@ -3521,23 +3375,15 @@
                         </w:r>
                         <w:r>
                           <w:rPr>
-                            <w:rFonts w:ascii="微软雅黑" w:eastAsia="微软雅黑" w:hAnsi="微软雅黑" w:hint="eastAsia"/>
-                            <w:color w:val="414141"/>
-                            <w:szCs w:val="21"/>
-                          </w:rPr>
-                          <w:t>均分：9</w:t>
-                        </w:r>
-                        <w:r>
-                          <w:rPr>
-                            <w:rFonts w:ascii="微软雅黑" w:eastAsia="微软雅黑" w:hAnsi="微软雅黑" w:hint="eastAsia"/>
-                            <w:color w:val="414141"/>
-                            <w:szCs w:val="21"/>
-                          </w:rPr>
-                          <w:t>0</w:t>
-                        </w:r>
-                        <w:r>
-                          <w:rPr>
-                            <w:rFonts w:ascii="微软雅黑" w:eastAsia="微软雅黑" w:hAnsi="微软雅黑"/>
+                            <w:rFonts w:hint="eastAsia" w:ascii="微软雅黑" w:hAnsi="微软雅黑" w:eastAsia="微软雅黑"/>
+                            <w:color w:val="414141"/>
+                            <w:szCs w:val="21"/>
+                          </w:rPr>
+                          <w:t>均分：90</w:t>
+                        </w:r>
+                        <w:r>
+                          <w:rPr>
+                            <w:rFonts w:ascii="微软雅黑" w:hAnsi="微软雅黑" w:eastAsia="微软雅黑"/>
                             <w:color w:val="414141"/>
                             <w:szCs w:val="21"/>
                           </w:rPr>
@@ -3545,7 +3391,7 @@
                         </w:r>
                         <w:r>
                           <w:rPr>
-                            <w:rFonts w:ascii="微软雅黑" w:eastAsia="微软雅黑" w:hAnsi="微软雅黑" w:hint="eastAsia"/>
+                            <w:rFonts w:hint="eastAsia" w:ascii="微软雅黑" w:hAnsi="微软雅黑" w:eastAsia="微软雅黑"/>
                             <w:color w:val="414141"/>
                             <w:szCs w:val="21"/>
                           </w:rPr>
@@ -3557,7 +3403,7 @@
                           <w:adjustRightInd w:val="0"/>
                           <w:snapToGrid w:val="0"/>
                           <w:rPr>
-                            <w:rFonts w:ascii="微软雅黑" w:eastAsia="微软雅黑" w:hAnsi="微软雅黑"/>
+                            <w:rFonts w:ascii="微软雅黑" w:hAnsi="微软雅黑" w:eastAsia="微软雅黑"/>
                             <w:b/>
                             <w:bCs/>
                             <w:color w:val="414141"/>
@@ -3566,23 +3412,15 @@
                         </w:pPr>
                         <w:r>
                           <w:rPr>
-                            <w:rFonts w:ascii="微软雅黑" w:eastAsia="微软雅黑" w:hAnsi="微软雅黑" w:hint="eastAsia"/>
-                            <w:color w:val="414141"/>
-                            <w:szCs w:val="21"/>
-                          </w:rPr>
-                          <w:t>主修课程：</w:t>
-                        </w:r>
-                        <w:r>
-                          <w:rPr>
-                            <w:rFonts w:ascii="微软雅黑" w:eastAsia="微软雅黑" w:hAnsi="微软雅黑" w:hint="eastAsia"/>
-                            <w:color w:val="414141"/>
-                            <w:szCs w:val="21"/>
-                          </w:rPr>
-                          <w:t>微积分</w:t>
-                        </w:r>
-                        <w:r>
-                          <w:rPr>
-                            <w:rFonts w:ascii="微软雅黑" w:eastAsia="微软雅黑" w:hAnsi="微软雅黑"/>
+                            <w:rFonts w:hint="eastAsia" w:ascii="微软雅黑" w:hAnsi="微软雅黑" w:eastAsia="微软雅黑"/>
+                            <w:color w:val="414141"/>
+                            <w:szCs w:val="21"/>
+                          </w:rPr>
+                          <w:t>主修课程：微积分</w:t>
+                        </w:r>
+                        <w:r>
+                          <w:rPr>
+                            <w:rFonts w:ascii="微软雅黑" w:hAnsi="微软雅黑" w:eastAsia="微软雅黑"/>
                             <w:color w:val="414141"/>
                             <w:szCs w:val="21"/>
                           </w:rPr>
@@ -3590,7 +3428,7 @@
                         </w:r>
                         <w:r>
                           <w:rPr>
-                            <w:rFonts w:ascii="微软雅黑" w:eastAsia="微软雅黑" w:hAnsi="微软雅黑" w:hint="eastAsia"/>
+                            <w:rFonts w:hint="eastAsia" w:ascii="微软雅黑" w:hAnsi="微软雅黑" w:eastAsia="微软雅黑"/>
                             <w:color w:val="414141"/>
                             <w:szCs w:val="21"/>
                           </w:rPr>
@@ -3598,17 +3436,17 @@
                         </w:r>
                         <w:r>
                           <w:rPr>
-                            <w:rFonts w:ascii="微软雅黑" w:eastAsia="微软雅黑" w:hAnsi="微软雅黑"/>
+                            <w:rFonts w:ascii="微软雅黑" w:hAnsi="微软雅黑" w:eastAsia="微软雅黑"/>
                             <w:b/>
                             <w:bCs/>
                             <w:color w:val="414141"/>
                             <w:szCs w:val="21"/>
                           </w:rPr>
-                          <w:t>99</w:t>
-                        </w:r>
-                        <w:r>
-                          <w:rPr>
-                            <w:rFonts w:ascii="微软雅黑" w:eastAsia="微软雅黑" w:hAnsi="微软雅黑"/>
+                          <w:t xml:space="preserve">99 </w:t>
+                        </w:r>
+                        <w:r>
+                          <w:rPr>
+                            <w:rFonts w:hint="eastAsia" w:ascii="微软雅黑" w:hAnsi="微软雅黑" w:eastAsia="微软雅黑"/>
                             <w:b/>
                             <w:bCs/>
                             <w:color w:val="414141"/>
@@ -3618,115 +3456,87 @@
                         </w:r>
                         <w:r>
                           <w:rPr>
-                            <w:rFonts w:ascii="微软雅黑" w:eastAsia="微软雅黑" w:hAnsi="微软雅黑" w:hint="eastAsia"/>
+                            <w:rFonts w:ascii="微软雅黑" w:hAnsi="微软雅黑" w:eastAsia="微软雅黑"/>
+                            <w:color w:val="414141"/>
+                            <w:szCs w:val="21"/>
+                          </w:rPr>
+                          <w:t>微积分</w:t>
+                        </w:r>
+                        <w:r>
+                          <w:rPr>
+                            <w:rFonts w:hint="eastAsia" w:ascii="微软雅黑" w:hAnsi="微软雅黑" w:eastAsia="微软雅黑"/>
+                            <w:color w:val="414141"/>
+                            <w:szCs w:val="21"/>
+                          </w:rPr>
+                          <w:t>(</w:t>
+                        </w:r>
+                        <w:r>
+                          <w:rPr>
+                            <w:rFonts w:ascii="微软雅黑" w:hAnsi="微软雅黑" w:eastAsia="微软雅黑"/>
+                            <w:color w:val="414141"/>
+                            <w:szCs w:val="21"/>
+                          </w:rPr>
+                          <w:t>B)</w:t>
+                        </w:r>
+                        <w:r>
+                          <w:rPr>
+                            <w:rFonts w:hint="eastAsia" w:ascii="微软雅黑" w:hAnsi="微软雅黑" w:eastAsia="微软雅黑"/>
+                            <w:color w:val="414141"/>
+                            <w:szCs w:val="21"/>
+                          </w:rPr>
+                          <w:t xml:space="preserve">Ⅱ </w:t>
+                        </w:r>
+                        <w:r>
+                          <w:rPr>
+                            <w:rFonts w:ascii="微软雅黑" w:hAnsi="微软雅黑" w:eastAsia="微软雅黑"/>
                             <w:b/>
                             <w:bCs/>
                             <w:color w:val="414141"/>
                             <w:szCs w:val="21"/>
                           </w:rPr>
-                          <w:t xml:space="preserve"> </w:t>
-                        </w:r>
-                        <w:r>
-                          <w:rPr>
-                            <w:rFonts w:ascii="微软雅黑" w:eastAsia="微软雅黑" w:hAnsi="微软雅黑"/>
-                            <w:color w:val="414141"/>
-                            <w:szCs w:val="21"/>
-                          </w:rPr>
-                          <w:t>微积分</w:t>
-                        </w:r>
-                        <w:r>
-                          <w:rPr>
-                            <w:rFonts w:ascii="微软雅黑" w:eastAsia="微软雅黑" w:hAnsi="微软雅黑" w:hint="eastAsia"/>
-                            <w:color w:val="414141"/>
-                            <w:szCs w:val="21"/>
-                          </w:rPr>
-                          <w:t>(</w:t>
-                        </w:r>
-                        <w:r>
-                          <w:rPr>
-                            <w:rFonts w:ascii="微软雅黑" w:eastAsia="微软雅黑" w:hAnsi="微软雅黑"/>
-                            <w:color w:val="414141"/>
-                            <w:szCs w:val="21"/>
-                          </w:rPr>
-                          <w:t>B)</w:t>
-                        </w:r>
-                        <w:r>
-                          <w:rPr>
-                            <w:rFonts w:ascii="微软雅黑" w:eastAsia="微软雅黑" w:hAnsi="微软雅黑" w:hint="eastAsia"/>
-                            <w:color w:val="414141"/>
-                            <w:szCs w:val="21"/>
-                          </w:rPr>
-                          <w:t>Ⅱ</w:t>
-                        </w:r>
-                        <w:r>
-                          <w:rPr>
-                            <w:rFonts w:ascii="微软雅黑" w:eastAsia="微软雅黑" w:hAnsi="微软雅黑" w:hint="eastAsia"/>
-                            <w:color w:val="414141"/>
-                            <w:szCs w:val="21"/>
-                          </w:rPr>
-                          <w:t xml:space="preserve"> </w:t>
-                        </w:r>
-                        <w:r>
-                          <w:rPr>
-                            <w:rFonts w:ascii="微软雅黑" w:eastAsia="微软雅黑" w:hAnsi="微软雅黑"/>
+                          <w:t xml:space="preserve">100  </w:t>
+                        </w:r>
+                        <w:r>
+                          <w:rPr>
+                            <w:rFonts w:hint="eastAsia" w:ascii="微软雅黑" w:hAnsi="微软雅黑" w:eastAsia="微软雅黑"/>
+                            <w:color w:val="414141"/>
+                            <w:szCs w:val="21"/>
+                          </w:rPr>
+                          <w:t>几何与代数</w:t>
+                        </w:r>
+                        <w:r>
+                          <w:rPr>
+                            <w:rFonts w:ascii="微软雅黑" w:hAnsi="微软雅黑" w:eastAsia="微软雅黑"/>
                             <w:b/>
                             <w:bCs/>
                             <w:color w:val="414141"/>
                             <w:szCs w:val="21"/>
                           </w:rPr>
-                          <w:t>100</w:t>
-                        </w:r>
-                        <w:r>
-                          <w:rPr>
-                            <w:rFonts w:ascii="微软雅黑" w:eastAsia="微软雅黑" w:hAnsi="微软雅黑"/>
+                          <w:t xml:space="preserve"> 97</w:t>
+                        </w:r>
+                        <w:r>
+                          <w:rPr>
+                            <w:rFonts w:hint="eastAsia" w:ascii="微软雅黑" w:hAnsi="微软雅黑" w:eastAsia="微软雅黑"/>
                             <w:b/>
                             <w:bCs/>
                             <w:color w:val="414141"/>
                             <w:szCs w:val="21"/>
                           </w:rPr>
-                          <w:t xml:space="preserve">  </w:t>
-                        </w:r>
-                        <w:r>
-                          <w:rPr>
-                            <w:rFonts w:ascii="微软雅黑" w:eastAsia="微软雅黑" w:hAnsi="微软雅黑" w:hint="eastAsia"/>
-                            <w:color w:val="414141"/>
-                            <w:szCs w:val="21"/>
-                          </w:rPr>
-                          <w:t>几何与代数</w:t>
-                        </w:r>
-                        <w:r>
-                          <w:rPr>
-                            <w:rFonts w:ascii="微软雅黑" w:eastAsia="微软雅黑" w:hAnsi="微软雅黑"/>
+                          <w:t xml:space="preserve"> </w:t>
+                        </w:r>
+                        <w:r>
+                          <w:rPr>
+                            <w:rFonts w:ascii="微软雅黑" w:hAnsi="微软雅黑" w:eastAsia="微软雅黑"/>
                             <w:b/>
                             <w:bCs/>
                             <w:color w:val="414141"/>
                             <w:szCs w:val="21"/>
                           </w:rPr>
-                          <w:t xml:space="preserve"> 97</w:t>
-                        </w:r>
-                        <w:r>
-                          <w:rPr>
-                            <w:rFonts w:ascii="微软雅黑" w:eastAsia="微软雅黑" w:hAnsi="微软雅黑" w:hint="eastAsia"/>
-                            <w:b/>
-                            <w:bCs/>
-                            <w:color w:val="414141"/>
-                            <w:szCs w:val="21"/>
-                          </w:rPr>
                           <w:t xml:space="preserve"> </w:t>
                         </w:r>
                         <w:r>
                           <w:rPr>
-                            <w:rFonts w:ascii="微软雅黑" w:eastAsia="微软雅黑" w:hAnsi="微软雅黑"/>
-                            <w:b/>
-                            <w:bCs/>
-                            <w:color w:val="414141"/>
-                            <w:szCs w:val="21"/>
-                          </w:rPr>
-                          <w:t xml:space="preserve"> </w:t>
-                        </w:r>
-                        <w:r>
-                          <w:rPr>
-                            <w:rFonts w:ascii="微软雅黑" w:eastAsia="微软雅黑" w:hAnsi="微软雅黑" w:hint="eastAsia"/>
+                            <w:rFonts w:hint="eastAsia" w:ascii="微软雅黑" w:hAnsi="微软雅黑" w:eastAsia="微软雅黑"/>
                             <w:color w:val="414141"/>
                             <w:szCs w:val="21"/>
                           </w:rPr>
@@ -3734,7 +3544,7 @@
                         </w:r>
                         <w:r>
                           <w:rPr>
-                            <w:rFonts w:ascii="微软雅黑" w:eastAsia="微软雅黑" w:hAnsi="微软雅黑"/>
+                            <w:rFonts w:ascii="微软雅黑" w:hAnsi="微软雅黑" w:eastAsia="微软雅黑"/>
                             <w:color w:val="414141"/>
                             <w:szCs w:val="21"/>
                           </w:rPr>
@@ -3742,7 +3552,7 @@
                         </w:r>
                         <w:r>
                           <w:rPr>
-                            <w:rFonts w:ascii="微软雅黑" w:eastAsia="微软雅黑" w:hAnsi="微软雅黑"/>
+                            <w:rFonts w:ascii="微软雅黑" w:hAnsi="微软雅黑" w:eastAsia="微软雅黑"/>
                             <w:b/>
                             <w:bCs/>
                             <w:color w:val="414141"/>
@@ -3756,189 +3566,64 @@
                           <w:adjustRightInd w:val="0"/>
                           <w:snapToGrid w:val="0"/>
                           <w:rPr>
-                            <w:rFonts w:ascii="微软雅黑" w:eastAsia="微软雅黑" w:hAnsi="微软雅黑"/>
-                            <w:color w:val="414141"/>
-                            <w:szCs w:val="21"/>
+                            <w:rFonts w:hint="default" w:ascii="微软雅黑" w:hAnsi="微软雅黑" w:eastAsia="微软雅黑"/>
+                            <w:color w:val="414141"/>
+                            <w:szCs w:val="21"/>
+                            <w:lang w:val="en-US" w:eastAsia="zh-CN"/>
                           </w:rPr>
                         </w:pPr>
                         <w:r>
                           <w:rPr>
-                            <w:rFonts w:ascii="微软雅黑" w:eastAsia="微软雅黑" w:hAnsi="微软雅黑"/>
+                            <w:rFonts w:hint="eastAsia" w:ascii="微软雅黑" w:hAnsi="微软雅黑" w:eastAsia="微软雅黑"/>
+                            <w:color w:val="414141"/>
+                            <w:szCs w:val="21"/>
+                            <w:lang w:val="en-US" w:eastAsia="zh-CN"/>
+                          </w:rPr>
+                          <w:t xml:space="preserve">其他成绩：CET6 </w:t>
+                        </w:r>
+                        <w:r>
+                          <w:rPr>
+                            <w:rFonts w:hint="eastAsia" w:ascii="微软雅黑" w:hAnsi="微软雅黑" w:eastAsia="微软雅黑"/>
                             <w:b/>
                             <w:bCs/>
                             <w:color w:val="414141"/>
                             <w:szCs w:val="21"/>
-                          </w:rPr>
-                          <w:tab/>
-                        </w:r>
-                        <w:r>
-                          <w:rPr>
-                            <w:rFonts w:ascii="微软雅黑" w:eastAsia="微软雅黑" w:hAnsi="微软雅黑"/>
+                            <w:lang w:val="en-US" w:eastAsia="zh-CN"/>
+                          </w:rPr>
+                          <w:t>512</w:t>
+                        </w:r>
+                        <w:r>
+                          <w:rPr>
+                            <w:rFonts w:hint="eastAsia" w:ascii="微软雅黑" w:hAnsi="微软雅黑" w:eastAsia="微软雅黑"/>
+                            <w:color w:val="414141"/>
+                            <w:szCs w:val="21"/>
+                            <w:lang w:val="en-US" w:eastAsia="zh-CN"/>
+                          </w:rPr>
+                          <w:t xml:space="preserve">  CCF CSP </w:t>
+                        </w:r>
+                        <w:r>
+                          <w:rPr>
+                            <w:rFonts w:hint="eastAsia" w:ascii="微软雅黑" w:hAnsi="微软雅黑" w:eastAsia="微软雅黑"/>
                             <w:b/>
                             <w:bCs/>
                             <w:color w:val="414141"/>
                             <w:szCs w:val="21"/>
-                          </w:rPr>
-                          <w:tab/>
-                          <w:t xml:space="preserve">  </w:t>
-                        </w:r>
-                        <w:r>
-                          <w:rPr>
-                            <w:rFonts w:ascii="微软雅黑" w:eastAsia="微软雅黑" w:hAnsi="微软雅黑" w:hint="eastAsia"/>
-                            <w:color w:val="414141"/>
-                            <w:szCs w:val="21"/>
-                          </w:rPr>
-                          <w:t>数据结构</w:t>
-                        </w:r>
-                        <w:r>
-                          <w:rPr>
-                            <w:rFonts w:ascii="微软雅黑" w:eastAsia="微软雅黑" w:hAnsi="微软雅黑" w:hint="eastAsia"/>
-                            <w:b/>
-                            <w:bCs/>
-                            <w:color w:val="414141"/>
-                            <w:szCs w:val="21"/>
-                          </w:rPr>
-                          <w:t xml:space="preserve"> </w:t>
-                        </w:r>
-                        <w:r>
-                          <w:rPr>
-                            <w:rFonts w:ascii="微软雅黑" w:eastAsia="微软雅黑" w:hAnsi="微软雅黑"/>
-                            <w:b/>
-                            <w:bCs/>
-                            <w:color w:val="414141"/>
-                            <w:szCs w:val="21"/>
-                          </w:rPr>
-                          <w:t xml:space="preserve">90 </w:t>
-                        </w:r>
-                        <w:r>
-                          <w:rPr>
-                            <w:rFonts w:ascii="微软雅黑" w:eastAsia="微软雅黑" w:hAnsi="微软雅黑" w:hint="eastAsia"/>
-                            <w:b/>
-                            <w:bCs/>
-                            <w:color w:val="414141"/>
-                            <w:szCs w:val="21"/>
-                          </w:rPr>
-                          <w:t xml:space="preserve"> </w:t>
-                        </w:r>
-                        <w:r>
-                          <w:rPr>
-                            <w:rFonts w:ascii="微软雅黑" w:eastAsia="微软雅黑" w:hAnsi="微软雅黑"/>
-                            <w:color w:val="414141"/>
-                            <w:szCs w:val="21"/>
-                          </w:rPr>
-                          <w:t>计算机</w:t>
-                        </w:r>
-                        <w:r>
-                          <w:rPr>
-                            <w:rFonts w:ascii="微软雅黑" w:eastAsia="微软雅黑" w:hAnsi="微软雅黑" w:hint="eastAsia"/>
-                            <w:color w:val="414141"/>
-                            <w:szCs w:val="21"/>
-                          </w:rPr>
-                          <w:t>组成原理</w:t>
-                        </w:r>
-                        <w:r>
-                          <w:rPr>
-                            <w:rFonts w:ascii="微软雅黑" w:eastAsia="微软雅黑" w:hAnsi="微软雅黑"/>
-                            <w:b/>
-                            <w:bCs/>
-                            <w:color w:val="414141"/>
-                            <w:szCs w:val="21"/>
-                          </w:rPr>
-                          <w:t xml:space="preserve"> 95  </w:t>
-                        </w:r>
-                        <w:r>
-                          <w:rPr>
-                            <w:rFonts w:ascii="微软雅黑" w:eastAsia="微软雅黑" w:hAnsi="微软雅黑" w:hint="eastAsia"/>
-                            <w:color w:val="414141"/>
-                            <w:szCs w:val="21"/>
-                          </w:rPr>
-                          <w:t>数据库系统</w:t>
-                        </w:r>
-                        <w:r>
-                          <w:rPr>
-                            <w:rFonts w:ascii="微软雅黑" w:eastAsia="微软雅黑" w:hAnsi="微软雅黑" w:hint="eastAsia"/>
-                            <w:b/>
-                            <w:bCs/>
-                            <w:color w:val="414141"/>
-                            <w:szCs w:val="21"/>
-                          </w:rPr>
-                          <w:t xml:space="preserve"> </w:t>
-                        </w:r>
-                        <w:r>
-                          <w:rPr>
-                            <w:rFonts w:ascii="微软雅黑" w:eastAsia="微软雅黑" w:hAnsi="微软雅黑"/>
-                            <w:b/>
-                            <w:bCs/>
-                            <w:color w:val="414141"/>
-                            <w:szCs w:val="21"/>
-                          </w:rPr>
-                          <w:t xml:space="preserve">96  </w:t>
-                        </w:r>
-                        <w:r>
-                          <w:rPr>
-                            <w:rFonts w:ascii="微软雅黑" w:eastAsia="微软雅黑" w:hAnsi="微软雅黑" w:hint="eastAsia"/>
-                            <w:color w:val="414141"/>
-                            <w:szCs w:val="21"/>
-                          </w:rPr>
-                          <w:t>计算机网络</w:t>
-                        </w:r>
-                        <w:r>
-                          <w:rPr>
-                            <w:rFonts w:ascii="微软雅黑" w:eastAsia="微软雅黑" w:hAnsi="微软雅黑" w:hint="eastAsia"/>
-                            <w:b/>
-                            <w:bCs/>
-                            <w:color w:val="414141"/>
-                            <w:szCs w:val="21"/>
-                          </w:rPr>
-                          <w:t xml:space="preserve"> </w:t>
-                        </w:r>
-                        <w:r>
-                          <w:rPr>
-                            <w:rFonts w:ascii="微软雅黑" w:eastAsia="微软雅黑" w:hAnsi="微软雅黑"/>
-                            <w:b/>
-                            <w:bCs/>
-                            <w:color w:val="414141"/>
-                            <w:szCs w:val="21"/>
-                          </w:rPr>
-                          <w:t xml:space="preserve">93  </w:t>
-                        </w:r>
-                        <w:r>
-                          <w:rPr>
-                            <w:rFonts w:ascii="微软雅黑" w:eastAsia="微软雅黑" w:hAnsi="微软雅黑" w:hint="eastAsia"/>
-                            <w:color w:val="414141"/>
-                            <w:szCs w:val="21"/>
-                          </w:rPr>
-                          <w:t>操作系统</w:t>
-                        </w:r>
-                        <w:r>
-                          <w:rPr>
-                            <w:rFonts w:ascii="微软雅黑" w:eastAsia="微软雅黑" w:hAnsi="微软雅黑" w:hint="eastAsia"/>
-                            <w:b/>
-                            <w:bCs/>
-                            <w:color w:val="414141"/>
-                            <w:szCs w:val="21"/>
-                          </w:rPr>
-                          <w:t xml:space="preserve"> </w:t>
-                        </w:r>
-                        <w:r>
-                          <w:rPr>
-                            <w:rFonts w:ascii="微软雅黑" w:eastAsia="微软雅黑" w:hAnsi="微软雅黑"/>
-                            <w:b/>
-                            <w:bCs/>
-                            <w:color w:val="414141"/>
-                            <w:szCs w:val="21"/>
-                          </w:rPr>
-                          <w:t>91</w:t>
+                            <w:lang w:val="en-US" w:eastAsia="zh-CN"/>
+                          </w:rPr>
+                          <w:t>340</w:t>
                         </w:r>
                       </w:p>
                     </w:txbxContent>
                   </v:textbox>
                 </v:shape>
-                <v:group id="_x0000_s1046" style="position:absolute;left:6015;top:5822;width:10940;height:577" coordorigin="-61,61" coordsize="69473,3663" o:gfxdata="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">
-                  <v:shape id="矩形 225" o:spid="_x0000_s1047" style="position:absolute;left:843;top:881;width:11354;height:2844;visibility:visible;mso-wrap-style:square;v-text-anchor:middle" coordsize="1259205,361687" o:spt="100" o:gfxdata="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" adj="-11796480,,5400" path="m,8627l1051618,r207587,361687l,361687,,8627xe" fillcolor="#5a5a5a [2109]" stroked="f" strokeweight="1pt">
-                    <v:stroke joinstyle="miter"/>
-                    <v:formulas/>
-                    <v:path arrowok="t" o:connecttype="custom" o:connectlocs="0,6783;948195,0;1135367,284394;0,284394;0,6783" o:connectangles="0,0,0,0,0" textboxrect="0,0,1259205,361687"/>
+                <v:group id="工作经历" o:spid="_x0000_s1026" o:spt="203" style="position:absolute;left:6015;top:5822;height:577;width:10940;" coordorigin="-6182,6182" coordsize="6947372,366345" o:gfxdata="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">
+                  <o:lock v:ext="edit" aspectratio="f"/>
+                  <v:shape id="矩形 225" o:spid="_x0000_s1026" o:spt="100" style="position:absolute;left:84396;top:88133;height:284394;width:1135367;v-text-anchor:middle;" fillcolor="#595959 [2109]" filled="t" stroked="f" coordsize="1259205,361687" o:gfxdata="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" path="m0,8627l1051618,0,1259205,361687,0,361687,0,8627xe">
+                    <v:path textboxrect="0,0,1259205,361687" o:connectlocs="0,6783;948195,0;1135367,284394;0,284394;0,6783" o:connectangles="0,0,0,0,0"/>
+                    <v:fill on="t" focussize="0,0"/>
+                    <v:stroke on="f" weight="1pt" miterlimit="8" joinstyle="miter"/>
+                    <v:imagedata o:title=""/>
+                    <o:lock v:ext="edit" aspectratio="f"/>
                     <v:textbox>
                       <w:txbxContent>
                         <w:p>
@@ -3948,20 +3633,30 @@
                             <w:spacing w:line="300" w:lineRule="exact"/>
                             <w:jc w:val="left"/>
                             <w:rPr>
-                              <w:rFonts w:ascii="微软雅黑" w:eastAsia="微软雅黑" w:hAnsi="微软雅黑"/>
+                              <w:rFonts w:ascii="微软雅黑" w:hAnsi="微软雅黑" w:eastAsia="微软雅黑"/>
                               <w:b/>
                               <w:color w:val="FFFFFF" w:themeColor="background1"/>
                               <w:sz w:val="28"/>
                               <w:szCs w:val="28"/>
+                              <w14:textFill>
+                                <w14:solidFill>
+                                  <w14:schemeClr w14:val="bg1"/>
+                                </w14:solidFill>
+                              </w14:textFill>
                             </w:rPr>
                           </w:pPr>
                           <w:r>
                             <w:rPr>
-                              <w:rFonts w:ascii="微软雅黑" w:eastAsia="微软雅黑" w:hAnsi="微软雅黑" w:hint="eastAsia"/>
+                              <w:rFonts w:hint="eastAsia" w:ascii="微软雅黑" w:hAnsi="微软雅黑" w:eastAsia="微软雅黑"/>
                               <w:b/>
                               <w:color w:val="FFFFFF" w:themeColor="background1"/>
                               <w:sz w:val="28"/>
                               <w:szCs w:val="28"/>
+                              <w14:textFill>
+                                <w14:solidFill>
+                                  <w14:schemeClr w14:val="bg1"/>
+                                </w14:solidFill>
+                              </w14:textFill>
                             </w:rPr>
                             <w:t>教育背景</w:t>
                           </w:r>
@@ -3969,12 +3664,19 @@
                       </w:txbxContent>
                     </v:textbox>
                   </v:shape>
-                  <v:line id="直接连接符 244" o:spid="_x0000_s1048" style="position:absolute;visibility:visible;mso-wrap-style:square" from="1016,3641" to="69411,3641" o:connectortype="straight" o:gfxdata="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" strokecolor="#5a5a5a [2109]" strokeweight="1pt">
-                    <v:stroke joinstyle="miter"/>
+                  <v:line id="直接连接符 244" o:spid="_x0000_s1026" o:spt="20" style="position:absolute;left:101648;top:364179;height:0;width:6839542;" filled="f" stroked="t" coordsize="21600,21600" o:gfxdata="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">
+                    <v:fill on="f" focussize="0,0"/>
+                    <v:stroke weight="1pt" color="#595959 [2109]" miterlimit="8" joinstyle="miter"/>
+                    <v:imagedata o:title=""/>
+                    <o:lock v:ext="edit" aspectratio="f"/>
                   </v:line>
-                  <v:rect id="矩形 246" o:spid="_x0000_s1049" style="position:absolute;left:-61;top:61;width:1592;height:1470;rotation:-2878934fd;visibility:visible;mso-wrap-style:square;v-text-anchor:middle" o:gfxdata="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" fillcolor="white [3212]" stroked="f" strokeweight="1pt"/>
+                  <v:rect id="矩形 246" o:spid="_x0000_s1026" o:spt="1" style="position:absolute;left:-6182;top:6182;height:146969;width:159334;rotation:-2878934f;v-text-anchor:middle;" fillcolor="#FFFFFF [3212]" filled="t" stroked="f" coordsize="21600,21600" o:gfxdata="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">
+                    <v:fill on="t" focussize="0,0"/>
+                    <v:stroke on="f" weight="1pt" miterlimit="8" joinstyle="miter"/>
+                    <v:imagedata o:title=""/>
+                    <o:lock v:ext="edit" aspectratio="f"/>
+                  </v:rect>
                 </v:group>
-                <w10:wrap anchorx="page"/>
               </v:group>
             </w:pict>
           </mc:Fallback>
@@ -4030,20 +3732,19 @@
       </w:pPr>
       <w:r>
         <w:rPr>
-          <w:noProof/>
           <w:sz w:val="20"/>
           <w:szCs w:val="20"/>
         </w:rPr>
         <mc:AlternateContent>
           <mc:Choice Requires="wpg">
             <w:drawing>
-              <wp:anchor distT="0" distB="0" distL="114300" distR="114300" simplePos="0" relativeHeight="251667456" behindDoc="0" locked="0" layoutInCell="1" allowOverlap="1" wp14:anchorId="4B0F5371" wp14:editId="34048193">
+              <wp:anchor distT="0" distB="0" distL="114300" distR="114300" simplePos="0" relativeHeight="251665408" behindDoc="0" locked="0" layoutInCell="1" allowOverlap="1">
                 <wp:simplePos x="0" y="0"/>
                 <wp:positionH relativeFrom="page">
                   <wp:align>left</wp:align>
                 </wp:positionH>
                 <wp:positionV relativeFrom="paragraph">
-                  <wp:posOffset>70098</wp:posOffset>
+                  <wp:posOffset>69850</wp:posOffset>
                 </wp:positionV>
                 <wp:extent cx="7181215" cy="4801235"/>
                 <wp:effectExtent l="38100" t="38100" r="635" b="0"/>
@@ -4100,16 +3801,17 @@
                               <w:pPr>
                                 <w:adjustRightInd w:val="0"/>
                                 <w:snapToGrid w:val="0"/>
-                                <w:spacing w:beforeLines="80" w:before="249"/>
-                                <w:rPr>
-                                  <w:rFonts w:ascii="微软雅黑" w:eastAsia="微软雅黑" w:hAnsi="微软雅黑"/>
-                                  <w:color w:val="414141"/>
-                                  <w:szCs w:val="21"/>
+                                <w:spacing w:before="249" w:beforeLines="80"/>
+                                <w:rPr>
+                                  <w:rFonts w:hint="default" w:ascii="微软雅黑" w:hAnsi="微软雅黑" w:eastAsia="微软雅黑"/>
+                                  <w:color w:val="414141"/>
+                                  <w:szCs w:val="21"/>
+                                  <w:lang w:val="en-US" w:eastAsia="zh-CN"/>
                                 </w:rPr>
                               </w:pPr>
                               <w:r>
                                 <w:rPr>
-                                  <w:rFonts w:ascii="微软雅黑" w:eastAsia="微软雅黑" w:hAnsi="微软雅黑" w:hint="eastAsia"/>
+                                  <w:rFonts w:hint="eastAsia" w:ascii="微软雅黑" w:hAnsi="微软雅黑" w:eastAsia="微软雅黑"/>
                                   <w:color w:val="414141"/>
                                   <w:szCs w:val="21"/>
                                 </w:rPr>
@@ -4117,7 +3819,7 @@
                               </w:r>
                               <w:r>
                                 <w:rPr>
-                                  <w:rFonts w:ascii="微软雅黑" w:eastAsia="微软雅黑" w:hAnsi="微软雅黑"/>
+                                  <w:rFonts w:ascii="微软雅黑" w:hAnsi="微软雅黑" w:eastAsia="微软雅黑"/>
                                   <w:color w:val="414141"/>
                                   <w:szCs w:val="21"/>
                                 </w:rPr>
@@ -4125,7 +3827,7 @@
                               </w:r>
                               <w:r>
                                 <w:rPr>
-                                  <w:rFonts w:ascii="微软雅黑" w:eastAsia="微软雅黑" w:hAnsi="微软雅黑" w:hint="eastAsia"/>
+                                  <w:rFonts w:hint="eastAsia" w:ascii="微软雅黑" w:hAnsi="微软雅黑" w:eastAsia="微软雅黑"/>
                                   <w:color w:val="414141"/>
                                   <w:szCs w:val="21"/>
                                 </w:rPr>
@@ -4133,23 +3835,15 @@
                               </w:r>
                               <w:r>
                                 <w:rPr>
-                                  <w:rFonts w:ascii="微软雅黑" w:eastAsia="微软雅黑" w:hAnsi="微软雅黑"/>
-                                  <w:color w:val="414141"/>
-                                  <w:szCs w:val="21"/>
-                                </w:rPr>
-                                <w:t>2024.</w:t>
-                              </w:r>
-                              <w:r>
-                                <w:rPr>
-                                  <w:rFonts w:ascii="微软雅黑" w:eastAsia="微软雅黑" w:hAnsi="微软雅黑"/>
-                                  <w:color w:val="414141"/>
-                                  <w:szCs w:val="21"/>
-                                </w:rPr>
-                                <w:t>5</w:t>
-                              </w:r>
-                              <w:r>
-                                <w:rPr>
-                                  <w:rFonts w:ascii="微软雅黑" w:eastAsia="微软雅黑" w:hAnsi="微软雅黑" w:hint="eastAsia"/>
+                                  <w:rFonts w:ascii="微软雅黑" w:hAnsi="微软雅黑" w:eastAsia="微软雅黑"/>
+                                  <w:color w:val="414141"/>
+                                  <w:szCs w:val="21"/>
+                                </w:rPr>
+                                <w:t>2024.5</w:t>
+                              </w:r>
+                              <w:r>
+                                <w:rPr>
+                                  <w:rFonts w:hint="eastAsia" w:ascii="微软雅黑" w:hAnsi="微软雅黑" w:eastAsia="微软雅黑"/>
                                   <w:color w:val="414141"/>
                                   <w:szCs w:val="21"/>
                                 </w:rPr>
@@ -4157,7 +3851,7 @@
                               </w:r>
                               <w:r>
                                 <w:rPr>
-                                  <w:rFonts w:ascii="微软雅黑" w:eastAsia="微软雅黑" w:hAnsi="微软雅黑" w:hint="eastAsia"/>
+                                  <w:rFonts w:hint="eastAsia" w:ascii="微软雅黑" w:hAnsi="微软雅黑" w:eastAsia="微软雅黑"/>
                                   <w:color w:val="414141"/>
                                   <w:szCs w:val="21"/>
                                 </w:rPr>
@@ -4165,7 +3859,7 @@
                               </w:r>
                               <w:r>
                                 <w:rPr>
-                                  <w:rFonts w:ascii="微软雅黑" w:eastAsia="微软雅黑" w:hAnsi="微软雅黑" w:hint="eastAsia"/>
+                                  <w:rFonts w:hint="eastAsia" w:ascii="微软雅黑" w:hAnsi="微软雅黑" w:eastAsia="微软雅黑"/>
                                   <w:color w:val="414141"/>
                                   <w:szCs w:val="21"/>
                                 </w:rPr>
@@ -4173,7 +3867,7 @@
                               </w:r>
                               <w:r>
                                 <w:rPr>
-                                  <w:rFonts w:ascii="微软雅黑" w:eastAsia="微软雅黑" w:hAnsi="微软雅黑" w:hint="eastAsia"/>
+                                  <w:rFonts w:hint="eastAsia" w:ascii="微软雅黑" w:hAnsi="微软雅黑" w:eastAsia="微软雅黑"/>
                                   <w:b/>
                                   <w:bCs/>
                                   <w:color w:val="414141"/>
@@ -4183,7 +3877,7 @@
                               </w:r>
                               <w:r>
                                 <w:rPr>
-                                  <w:rFonts w:ascii="微软雅黑" w:eastAsia="微软雅黑" w:hAnsi="微软雅黑"/>
+                                  <w:rFonts w:ascii="微软雅黑" w:hAnsi="微软雅黑" w:eastAsia="微软雅黑"/>
                                   <w:color w:val="414141"/>
                                   <w:szCs w:val="21"/>
                                 </w:rPr>
@@ -4191,7 +3885,7 @@
                               </w:r>
                               <w:r>
                                 <w:rPr>
-                                  <w:rFonts w:ascii="微软雅黑" w:eastAsia="微软雅黑" w:hAnsi="微软雅黑"/>
+                                  <w:rFonts w:ascii="微软雅黑" w:hAnsi="微软雅黑" w:eastAsia="微软雅黑"/>
                                   <w:color w:val="414141"/>
                                   <w:szCs w:val="21"/>
                                 </w:rPr>
@@ -4199,7 +3893,7 @@
                               </w:r>
                               <w:r>
                                 <w:rPr>
-                                  <w:rFonts w:ascii="微软雅黑" w:eastAsia="微软雅黑" w:hAnsi="微软雅黑"/>
+                                  <w:rFonts w:ascii="微软雅黑" w:hAnsi="微软雅黑" w:eastAsia="微软雅黑"/>
                                   <w:color w:val="414141"/>
                                   <w:szCs w:val="21"/>
                                 </w:rPr>
@@ -4207,11 +3901,21 @@
                               </w:r>
                               <w:r>
                                 <w:rPr>
-                                  <w:rFonts w:ascii="微软雅黑" w:eastAsia="微软雅黑" w:hAnsi="微软雅黑" w:hint="eastAsia"/>
-                                  <w:color w:val="414141"/>
-                                  <w:szCs w:val="21"/>
-                                </w:rPr>
-                                <w:t>第二作者</w:t>
+                                  <w:rFonts w:hint="default" w:ascii="微软雅黑" w:hAnsi="微软雅黑" w:eastAsia="微软雅黑"/>
+                                  <w:color w:val="414141"/>
+                                  <w:szCs w:val="21"/>
+                                  <w:lang w:val="en-US"/>
+                                </w:rPr>
+                                <w:tab/>
+                              </w:r>
+                              <w:r>
+                                <w:rPr>
+                                  <w:rFonts w:hint="eastAsia" w:ascii="微软雅黑" w:hAnsi="微软雅黑" w:eastAsia="微软雅黑"/>
+                                  <w:color w:val="414141"/>
+                                  <w:szCs w:val="21"/>
+                                  <w:lang w:val="en-US" w:eastAsia="zh-CN"/>
+                                </w:rPr>
+                                <w:t>实习经历</w:t>
                               </w:r>
                             </w:p>
                             <w:p>
@@ -4219,14 +3923,14 @@
                                 <w:adjustRightInd w:val="0"/>
                                 <w:snapToGrid w:val="0"/>
                                 <w:rPr>
-                                  <w:rFonts w:ascii="微软雅黑" w:eastAsia="微软雅黑" w:hAnsi="微软雅黑"/>
+                                  <w:rFonts w:ascii="微软雅黑" w:hAnsi="微软雅黑" w:eastAsia="微软雅黑"/>
                                   <w:color w:val="414141"/>
                                   <w:szCs w:val="21"/>
                                 </w:rPr>
                               </w:pPr>
                               <w:r>
                                 <w:rPr>
-                                  <w:rFonts w:ascii="微软雅黑" w:eastAsia="微软雅黑" w:hAnsi="微软雅黑" w:hint="eastAsia"/>
+                                  <w:rFonts w:hint="eastAsia" w:ascii="微软雅黑" w:hAnsi="微软雅黑" w:eastAsia="微软雅黑"/>
                                   <w:b/>
                                   <w:bCs/>
                                   <w:color w:val="414141"/>
@@ -4236,25 +3940,25 @@
                               </w:r>
                               <w:r>
                                 <w:rPr>
-                                  <w:rFonts w:ascii="微软雅黑" w:eastAsia="微软雅黑" w:hAnsi="微软雅黑" w:hint="eastAsia"/>
-                                  <w:color w:val="414141"/>
-                                  <w:szCs w:val="21"/>
-                                </w:rPr>
-                                <w:t>从2024年1月至5月，我在中国科学院自动化研究所多模态人工智能国家重点实验室参与科研项目——基</w:t>
-                              </w:r>
-                              <w:r>
-                                <w:rPr>
-                                  <w:rFonts w:ascii="微软雅黑" w:eastAsia="微软雅黑" w:hAnsi="微软雅黑" w:hint="eastAsia"/>
+                                  <w:rFonts w:hint="eastAsia" w:ascii="微软雅黑" w:hAnsi="微软雅黑" w:eastAsia="微软雅黑"/>
+                                  <w:color w:val="414141"/>
+                                  <w:szCs w:val="21"/>
+                                </w:rPr>
+                                <w:t>从2024年1月至5月，我在中国科学院自动化研究所多模态人工智能国家重点实验室参与科研项目——</w:t>
+                              </w:r>
+                              <w:r>
+                                <w:rPr>
+                                  <w:rFonts w:hint="eastAsia" w:ascii="微软雅黑" w:hAnsi="微软雅黑" w:eastAsia="微软雅黑"/>
                                   <w:b/>
                                   <w:bCs/>
                                   <w:color w:val="414141"/>
                                   <w:szCs w:val="21"/>
                                 </w:rPr>
-                                <w:t>于视觉语言指导的局部图像质量评估算法研究</w:t>
-                              </w:r>
-                              <w:r>
-                                <w:rPr>
-                                  <w:rFonts w:ascii="微软雅黑" w:eastAsia="微软雅黑" w:hAnsi="微软雅黑" w:hint="eastAsia"/>
+                                <w:t>基于视觉语言指导的局部图像质量评估算法研究</w:t>
+                              </w:r>
+                              <w:r>
+                                <w:rPr>
+                                  <w:rFonts w:hint="eastAsia" w:ascii="微软雅黑" w:hAnsi="微软雅黑" w:eastAsia="微软雅黑"/>
                                   <w:color w:val="414141"/>
                                   <w:szCs w:val="21"/>
                                 </w:rPr>
@@ -4266,7 +3970,7 @@
                                 <w:adjustRightInd w:val="0"/>
                                 <w:snapToGrid w:val="0"/>
                                 <w:rPr>
-                                  <w:rFonts w:ascii="微软雅黑" w:eastAsia="微软雅黑" w:hAnsi="微软雅黑"/>
+                                  <w:rFonts w:ascii="微软雅黑" w:hAnsi="微软雅黑" w:eastAsia="微软雅黑"/>
                                   <w:b/>
                                   <w:bCs/>
                                   <w:color w:val="414141"/>
@@ -4275,7 +3979,7 @@
                               </w:pPr>
                               <w:r>
                                 <w:rPr>
-                                  <w:rFonts w:ascii="微软雅黑" w:eastAsia="微软雅黑" w:hAnsi="微软雅黑" w:hint="eastAsia"/>
+                                  <w:rFonts w:hint="eastAsia" w:ascii="微软雅黑" w:hAnsi="微软雅黑" w:eastAsia="微软雅黑"/>
                                   <w:b/>
                                   <w:bCs/>
                                   <w:color w:val="414141"/>
@@ -4285,7 +3989,7 @@
                               </w:r>
                               <w:r>
                                 <w:rPr>
-                                  <w:rFonts w:ascii="微软雅黑" w:eastAsia="微软雅黑" w:hAnsi="微软雅黑" w:hint="eastAsia"/>
+                                  <w:rFonts w:hint="eastAsia" w:ascii="微软雅黑" w:hAnsi="微软雅黑" w:eastAsia="微软雅黑"/>
                                   <w:color w:val="414141"/>
                                   <w:szCs w:val="21"/>
                                 </w:rPr>
@@ -4293,33 +3997,15 @@
                               </w:r>
                               <w:r>
                                 <w:rPr>
-                                  <w:rFonts w:ascii="微软雅黑" w:eastAsia="微软雅黑" w:hAnsi="微软雅黑"/>
-                                  <w:color w:val="414141"/>
-                                  <w:szCs w:val="21"/>
-                                </w:rPr>
-                                <w:t xml:space="preserve">Image </w:t>
-                              </w:r>
-                              <w:proofErr w:type="spellStart"/>
-                              <w:r>
-                                <w:rPr>
-                                  <w:rFonts w:ascii="微软雅黑" w:eastAsia="微软雅黑" w:hAnsi="微软雅黑"/>
-                                  <w:color w:val="414141"/>
-                                  <w:szCs w:val="21"/>
-                                </w:rPr>
-                                <w:t>Qaulity</w:t>
-                              </w:r>
-                              <w:proofErr w:type="spellEnd"/>
-                              <w:r>
-                                <w:rPr>
-                                  <w:rFonts w:ascii="微软雅黑" w:eastAsia="微软雅黑" w:hAnsi="微软雅黑"/>
-                                  <w:color w:val="414141"/>
-                                  <w:szCs w:val="21"/>
-                                </w:rPr>
-                                <w:t xml:space="preserve"> Assessment(</w:t>
-                              </w:r>
-                              <w:r>
-                                <w:rPr>
-                                  <w:rFonts w:ascii="微软雅黑" w:eastAsia="微软雅黑" w:hAnsi="微软雅黑" w:hint="eastAsia"/>
+                                  <w:rFonts w:ascii="微软雅黑" w:hAnsi="微软雅黑" w:eastAsia="微软雅黑"/>
+                                  <w:color w:val="414141"/>
+                                  <w:szCs w:val="21"/>
+                                </w:rPr>
+                                <w:t>Image Qaulity Assessment(</w:t>
+                              </w:r>
+                              <w:r>
+                                <w:rPr>
+                                  <w:rFonts w:hint="eastAsia" w:ascii="微软雅黑" w:hAnsi="微软雅黑" w:eastAsia="微软雅黑"/>
                                   <w:color w:val="414141"/>
                                   <w:szCs w:val="21"/>
                                 </w:rPr>
@@ -4327,7 +4013,7 @@
                               </w:r>
                               <w:r>
                                 <w:rPr>
-                                  <w:rFonts w:ascii="微软雅黑" w:eastAsia="微软雅黑" w:hAnsi="微软雅黑"/>
+                                  <w:rFonts w:ascii="微软雅黑" w:hAnsi="微软雅黑" w:eastAsia="微软雅黑"/>
                                   <w:color w:val="414141"/>
                                   <w:szCs w:val="21"/>
                                 </w:rPr>
@@ -4335,7 +4021,7 @@
                               </w:r>
                               <w:r>
                                 <w:rPr>
-                                  <w:rFonts w:ascii="微软雅黑" w:eastAsia="微软雅黑" w:hAnsi="微软雅黑" w:hint="eastAsia"/>
+                                  <w:rFonts w:hint="eastAsia" w:ascii="微软雅黑" w:hAnsi="微软雅黑" w:eastAsia="微软雅黑"/>
                                   <w:color w:val="414141"/>
                                   <w:szCs w:val="21"/>
                                 </w:rPr>
@@ -4347,7 +4033,7 @@
                                 <w:adjustRightInd w:val="0"/>
                                 <w:snapToGrid w:val="0"/>
                                 <w:rPr>
-                                  <w:rFonts w:ascii="微软雅黑" w:eastAsia="微软雅黑" w:hAnsi="微软雅黑"/>
+                                  <w:rFonts w:ascii="微软雅黑" w:hAnsi="微软雅黑" w:eastAsia="微软雅黑"/>
                                   <w:b/>
                                   <w:bCs/>
                                   <w:color w:val="414141"/>
@@ -4356,7 +4042,7 @@
                               </w:pPr>
                               <w:r>
                                 <w:rPr>
-                                  <w:rFonts w:ascii="微软雅黑" w:eastAsia="微软雅黑" w:hAnsi="微软雅黑" w:hint="eastAsia"/>
+                                  <w:rFonts w:hint="eastAsia" w:ascii="微软雅黑" w:hAnsi="微软雅黑" w:eastAsia="微软雅黑"/>
                                   <w:b/>
                                   <w:bCs/>
                                   <w:color w:val="414141"/>
@@ -4367,23 +4053,23 @@
                             </w:p>
                             <w:p>
                               <w:pPr>
-                                <w:pStyle w:val="a7"/>
+                                <w:pStyle w:val="6"/>
                                 <w:numPr>
                                   <w:ilvl w:val="0"/>
-                                  <w:numId w:val="7"/>
+                                  <w:numId w:val="1"/>
                                 </w:numPr>
                                 <w:adjustRightInd w:val="0"/>
                                 <w:snapToGrid w:val="0"/>
                                 <w:ind w:firstLineChars="0"/>
                                 <w:rPr>
-                                  <w:rFonts w:ascii="微软雅黑" w:eastAsia="微软雅黑" w:hAnsi="微软雅黑"/>
+                                  <w:rFonts w:ascii="微软雅黑" w:hAnsi="微软雅黑" w:eastAsia="微软雅黑"/>
                                   <w:color w:val="414141"/>
                                   <w:szCs w:val="21"/>
                                 </w:rPr>
                               </w:pPr>
                               <w:r>
                                 <w:rPr>
-                                  <w:rFonts w:ascii="微软雅黑" w:eastAsia="微软雅黑" w:hAnsi="微软雅黑" w:hint="eastAsia"/>
+                                  <w:rFonts w:hint="eastAsia" w:ascii="微软雅黑" w:hAnsi="微软雅黑" w:eastAsia="微软雅黑"/>
                                   <w:color w:val="414141"/>
                                   <w:szCs w:val="21"/>
                                 </w:rPr>
@@ -4391,7 +4077,7 @@
                               </w:r>
                               <w:r>
                                 <w:rPr>
-                                  <w:rFonts w:ascii="微软雅黑" w:eastAsia="微软雅黑" w:hAnsi="微软雅黑" w:hint="eastAsia"/>
+                                  <w:rFonts w:hint="eastAsia" w:ascii="微软雅黑" w:hAnsi="微软雅黑" w:eastAsia="微软雅黑"/>
                                   <w:b/>
                                   <w:bCs/>
                                   <w:color w:val="414141"/>
@@ -4401,39 +4087,15 @@
                               </w:r>
                               <w:r>
                                 <w:rPr>
-                                  <w:rFonts w:ascii="微软雅黑" w:eastAsia="微软雅黑" w:hAnsi="微软雅黑" w:hint="eastAsia"/>
-                                  <w:color w:val="414141"/>
-                                  <w:szCs w:val="21"/>
-                                </w:rPr>
-                                <w:t>模型，</w:t>
-                              </w:r>
-                              <w:r>
-                                <w:rPr>
-                                  <w:rFonts w:ascii="微软雅黑" w:eastAsia="微软雅黑" w:hAnsi="微软雅黑" w:hint="eastAsia"/>
-                                  <w:color w:val="414141"/>
-                                  <w:szCs w:val="21"/>
-                                </w:rPr>
-                                <w:t>一个全新的</w:t>
-                              </w:r>
-                              <w:r>
-                                <w:rPr>
-                                  <w:rFonts w:ascii="微软雅黑" w:eastAsia="微软雅黑" w:hAnsi="微软雅黑" w:hint="eastAsia"/>
-                                  <w:color w:val="414141"/>
-                                  <w:szCs w:val="21"/>
-                                </w:rPr>
-                                <w:t>R</w:t>
-                              </w:r>
-                              <w:r>
-                                <w:rPr>
-                                  <w:rFonts w:ascii="微软雅黑" w:eastAsia="微软雅黑" w:hAnsi="微软雅黑" w:hint="eastAsia"/>
-                                  <w:color w:val="414141"/>
-                                  <w:szCs w:val="21"/>
-                                </w:rPr>
-                                <w:t>egion-level的IQ</w:t>
-                              </w:r>
-                              <w:r>
-                                <w:rPr>
-                                  <w:rFonts w:ascii="微软雅黑" w:eastAsia="微软雅黑" w:hAnsi="微软雅黑"/>
+                                  <w:rFonts w:hint="eastAsia" w:ascii="微软雅黑" w:hAnsi="微软雅黑" w:eastAsia="微软雅黑"/>
+                                  <w:color w:val="414141"/>
+                                  <w:szCs w:val="21"/>
+                                </w:rPr>
+                                <w:t>模型，一个全新的Region-level的IQ</w:t>
+                              </w:r>
+                              <w:r>
+                                <w:rPr>
+                                  <w:rFonts w:ascii="微软雅黑" w:hAnsi="微软雅黑" w:eastAsia="微软雅黑"/>
                                   <w:color w:val="414141"/>
                                   <w:szCs w:val="21"/>
                                 </w:rPr>
@@ -4441,72 +4103,32 @@
                               </w:r>
                               <w:r>
                                 <w:rPr>
-                                  <w:rFonts w:ascii="微软雅黑" w:eastAsia="微软雅黑" w:hAnsi="微软雅黑" w:hint="eastAsia"/>
-                                  <w:color w:val="414141"/>
-                                  <w:szCs w:val="21"/>
-                                </w:rPr>
-                                <w:t>多模态模型</w:t>
-                              </w:r>
-                              <w:r>
-                                <w:rPr>
-                                  <w:rFonts w:ascii="微软雅黑" w:eastAsia="微软雅黑" w:hAnsi="微软雅黑" w:hint="eastAsia"/>
-                                  <w:color w:val="414141"/>
-                                  <w:szCs w:val="21"/>
-                                </w:rPr>
-                                <w:t>，</w:t>
-                              </w:r>
-                              <w:r>
-                                <w:rPr>
-                                  <w:rFonts w:ascii="微软雅黑" w:eastAsia="微软雅黑" w:hAnsi="微软雅黑" w:hint="eastAsia"/>
-                                  <w:color w:val="414141"/>
-                                  <w:szCs w:val="21"/>
-                                </w:rPr>
-                                <w:t>基于理解物体的语义信息，从局部(物体本身)以及全局(整张图像)对被</w:t>
-                              </w:r>
-                              <w:r>
-                                <w:rPr>
-                                  <w:rFonts w:ascii="微软雅黑" w:eastAsia="微软雅黑" w:hAnsi="微软雅黑" w:hint="eastAsia"/>
-                                  <w:color w:val="414141"/>
-                                  <w:szCs w:val="21"/>
-                                </w:rPr>
-                                <w:t>分割</w:t>
-                              </w:r>
-                              <w:r>
-                                <w:rPr>
-                                  <w:rFonts w:ascii="微软雅黑" w:eastAsia="微软雅黑" w:hAnsi="微软雅黑" w:hint="eastAsia"/>
-                                  <w:color w:val="414141"/>
-                                  <w:szCs w:val="21"/>
-                                </w:rPr>
-                                <w:t>的物体进行质量打分</w:t>
-                              </w:r>
-                              <w:r>
-                                <w:rPr>
-                                  <w:rFonts w:ascii="微软雅黑" w:eastAsia="微软雅黑" w:hAnsi="微软雅黑" w:hint="eastAsia"/>
-                                  <w:color w:val="414141"/>
-                                  <w:szCs w:val="21"/>
-                                </w:rPr>
-                                <w:t>。</w:t>
+                                  <w:rFonts w:hint="eastAsia" w:ascii="微软雅黑" w:hAnsi="微软雅黑" w:eastAsia="微软雅黑"/>
+                                  <w:color w:val="414141"/>
+                                  <w:szCs w:val="21"/>
+                                </w:rPr>
+                                <w:t>多模态模型，基于理解物体的语义信息，从局部(物体本身)以及全局(整张图像)对被分割的物体进行质量打分。</w:t>
                               </w:r>
                             </w:p>
                             <w:p>
                               <w:pPr>
-                                <w:pStyle w:val="a7"/>
+                                <w:pStyle w:val="6"/>
                                 <w:numPr>
                                   <w:ilvl w:val="0"/>
-                                  <w:numId w:val="7"/>
+                                  <w:numId w:val="1"/>
                                 </w:numPr>
                                 <w:adjustRightInd w:val="0"/>
                                 <w:snapToGrid w:val="0"/>
                                 <w:ind w:firstLineChars="0"/>
                                 <w:rPr>
-                                  <w:rFonts w:ascii="微软雅黑" w:eastAsia="微软雅黑" w:hAnsi="微软雅黑"/>
+                                  <w:rFonts w:ascii="微软雅黑" w:hAnsi="微软雅黑" w:eastAsia="微软雅黑"/>
                                   <w:color w:val="414141"/>
                                   <w:szCs w:val="21"/>
                                 </w:rPr>
                               </w:pPr>
                               <w:r>
                                 <w:rPr>
-                                  <w:rFonts w:ascii="微软雅黑" w:eastAsia="微软雅黑" w:hAnsi="微软雅黑" w:hint="eastAsia"/>
+                                  <w:rFonts w:hint="eastAsia" w:ascii="微软雅黑" w:hAnsi="微软雅黑" w:eastAsia="微软雅黑"/>
                                   <w:color w:val="414141"/>
                                   <w:szCs w:val="21"/>
                                 </w:rPr>
@@ -4514,7 +4136,7 @@
                               </w:r>
                               <w:r>
                                 <w:rPr>
-                                  <w:rFonts w:ascii="微软雅黑" w:eastAsia="微软雅黑" w:hAnsi="微软雅黑" w:hint="eastAsia"/>
+                                  <w:rFonts w:hint="eastAsia" w:ascii="微软雅黑" w:hAnsi="微软雅黑" w:eastAsia="微软雅黑"/>
                                   <w:b/>
                                   <w:bCs/>
                                   <w:color w:val="414141"/>
@@ -4524,7 +4146,7 @@
                               </w:r>
                               <w:r>
                                 <w:rPr>
-                                  <w:rFonts w:ascii="微软雅黑" w:eastAsia="微软雅黑" w:hAnsi="微软雅黑" w:hint="eastAsia"/>
+                                  <w:rFonts w:hint="eastAsia" w:ascii="微软雅黑" w:hAnsi="微软雅黑" w:eastAsia="微软雅黑"/>
                                   <w:color w:val="414141"/>
                                   <w:szCs w:val="21"/>
                                 </w:rPr>
@@ -4532,7 +4154,7 @@
                               </w:r>
                               <w:r>
                                 <w:rPr>
-                                  <w:rFonts w:ascii="微软雅黑" w:eastAsia="微软雅黑" w:hAnsi="微软雅黑"/>
+                                  <w:rFonts w:ascii="微软雅黑" w:hAnsi="微软雅黑" w:eastAsia="微软雅黑"/>
                                   <w:color w:val="414141"/>
                                   <w:szCs w:val="21"/>
                                 </w:rPr>
@@ -4540,7 +4162,7 @@
                               </w:r>
                               <w:r>
                                 <w:rPr>
-                                  <w:rFonts w:ascii="微软雅黑" w:eastAsia="微软雅黑" w:hAnsi="微软雅黑" w:hint="eastAsia"/>
+                                  <w:rFonts w:hint="eastAsia" w:ascii="微软雅黑" w:hAnsi="微软雅黑" w:eastAsia="微软雅黑"/>
                                   <w:color w:val="414141"/>
                                   <w:szCs w:val="21"/>
                                 </w:rPr>
@@ -4548,7 +4170,7 @@
                               </w:r>
                               <w:r>
                                 <w:rPr>
-                                  <w:rFonts w:ascii="微软雅黑" w:eastAsia="微软雅黑" w:hAnsi="微软雅黑"/>
+                                  <w:rFonts w:ascii="微软雅黑" w:hAnsi="微软雅黑" w:eastAsia="微软雅黑"/>
                                   <w:color w:val="414141"/>
                                   <w:szCs w:val="21"/>
                                 </w:rPr>
@@ -4556,7 +4178,7 @@
                               </w:r>
                               <w:r>
                                 <w:rPr>
-                                  <w:rFonts w:ascii="微软雅黑" w:eastAsia="微软雅黑" w:hAnsi="微软雅黑" w:hint="eastAsia"/>
+                                  <w:rFonts w:hint="eastAsia" w:ascii="微软雅黑" w:hAnsi="微软雅黑" w:eastAsia="微软雅黑"/>
                                   <w:color w:val="414141"/>
                                   <w:szCs w:val="21"/>
                                 </w:rPr>
@@ -4564,7 +4186,7 @@
                               </w:r>
                               <w:r>
                                 <w:rPr>
-                                  <w:rFonts w:ascii="微软雅黑" w:eastAsia="微软雅黑" w:hAnsi="微软雅黑"/>
+                                  <w:rFonts w:ascii="微软雅黑" w:hAnsi="微软雅黑" w:eastAsia="微软雅黑"/>
                                   <w:color w:val="414141"/>
                                   <w:szCs w:val="21"/>
                                 </w:rPr>
@@ -4572,7 +4194,7 @@
                               </w:r>
                               <w:r>
                                 <w:rPr>
-                                  <w:rFonts w:ascii="微软雅黑" w:eastAsia="微软雅黑" w:hAnsi="微软雅黑" w:hint="eastAsia"/>
+                                  <w:rFonts w:hint="eastAsia" w:ascii="微软雅黑" w:hAnsi="微软雅黑" w:eastAsia="微软雅黑"/>
                                   <w:color w:val="414141"/>
                                   <w:szCs w:val="21"/>
                                 </w:rPr>
@@ -4583,16 +4205,16 @@
                               <w:pPr>
                                 <w:adjustRightInd w:val="0"/>
                                 <w:snapToGrid w:val="0"/>
-                                <w:spacing w:beforeLines="50" w:before="156"/>
-                                <w:rPr>
-                                  <w:rFonts w:ascii="微软雅黑" w:eastAsia="微软雅黑" w:hAnsi="微软雅黑"/>
+                                <w:spacing w:before="156" w:beforeLines="50"/>
+                                <w:rPr>
+                                  <w:rFonts w:ascii="微软雅黑" w:hAnsi="微软雅黑" w:eastAsia="微软雅黑"/>
                                   <w:color w:val="414141"/>
                                   <w:szCs w:val="21"/>
                                 </w:rPr>
                               </w:pPr>
                               <w:r>
                                 <w:rPr>
-                                  <w:rFonts w:ascii="微软雅黑" w:eastAsia="微软雅黑" w:hAnsi="微软雅黑" w:hint="eastAsia"/>
+                                  <w:rFonts w:hint="eastAsia" w:ascii="微软雅黑" w:hAnsi="微软雅黑" w:eastAsia="微软雅黑"/>
                                   <w:color w:val="414141"/>
                                   <w:szCs w:val="21"/>
                                 </w:rPr>
@@ -4600,7 +4222,7 @@
                               </w:r>
                               <w:r>
                                 <w:rPr>
-                                  <w:rFonts w:ascii="微软雅黑" w:eastAsia="微软雅黑" w:hAnsi="微软雅黑"/>
+                                  <w:rFonts w:ascii="微软雅黑" w:hAnsi="微软雅黑" w:eastAsia="微软雅黑"/>
                                   <w:color w:val="414141"/>
                                   <w:szCs w:val="21"/>
                                 </w:rPr>
@@ -4608,7 +4230,7 @@
                               </w:r>
                               <w:r>
                                 <w:rPr>
-                                  <w:rFonts w:ascii="微软雅黑" w:eastAsia="微软雅黑" w:hAnsi="微软雅黑" w:hint="eastAsia"/>
+                                  <w:rFonts w:hint="eastAsia" w:ascii="微软雅黑" w:hAnsi="微软雅黑" w:eastAsia="微软雅黑"/>
                                   <w:color w:val="414141"/>
                                   <w:szCs w:val="21"/>
                                 </w:rPr>
@@ -4616,7 +4238,7 @@
                               </w:r>
                               <w:r>
                                 <w:rPr>
-                                  <w:rFonts w:ascii="微软雅黑" w:eastAsia="微软雅黑" w:hAnsi="微软雅黑"/>
+                                  <w:rFonts w:ascii="微软雅黑" w:hAnsi="微软雅黑" w:eastAsia="微软雅黑"/>
                                   <w:color w:val="414141"/>
                                   <w:szCs w:val="21"/>
                                 </w:rPr>
@@ -4624,7 +4246,7 @@
                               </w:r>
                               <w:r>
                                 <w:rPr>
-                                  <w:rFonts w:ascii="微软雅黑" w:eastAsia="微软雅黑" w:hAnsi="微软雅黑"/>
+                                  <w:rFonts w:ascii="微软雅黑" w:hAnsi="微软雅黑" w:eastAsia="微软雅黑"/>
                                   <w:color w:val="414141"/>
                                   <w:szCs w:val="21"/>
                                 </w:rPr>
@@ -4632,7 +4254,7 @@
                               </w:r>
                               <w:r>
                                 <w:rPr>
-                                  <w:rFonts w:ascii="微软雅黑" w:eastAsia="微软雅黑" w:hAnsi="微软雅黑"/>
+                                  <w:rFonts w:ascii="微软雅黑" w:hAnsi="微软雅黑" w:eastAsia="微软雅黑"/>
                                   <w:color w:val="414141"/>
                                   <w:szCs w:val="21"/>
                                 </w:rPr>
@@ -4640,7 +4262,7 @@
                               </w:r>
                               <w:r>
                                 <w:rPr>
-                                  <w:rFonts w:ascii="微软雅黑" w:eastAsia="微软雅黑" w:hAnsi="微软雅黑" w:hint="eastAsia"/>
+                                  <w:rFonts w:hint="eastAsia" w:ascii="微软雅黑" w:hAnsi="微软雅黑" w:eastAsia="微软雅黑"/>
                                   <w:b/>
                                   <w:bCs/>
                                   <w:color w:val="414141"/>
@@ -4650,7 +4272,7 @@
                               </w:r>
                               <w:r>
                                 <w:rPr>
-                                  <w:rFonts w:ascii="微软雅黑" w:eastAsia="微软雅黑" w:hAnsi="微软雅黑"/>
+                                  <w:rFonts w:ascii="微软雅黑" w:hAnsi="微软雅黑" w:eastAsia="微软雅黑"/>
                                   <w:color w:val="414141"/>
                                   <w:szCs w:val="21"/>
                                 </w:rPr>
@@ -4658,11 +4280,18 @@
                               </w:r>
                               <w:r>
                                 <w:rPr>
-                                  <w:rFonts w:ascii="微软雅黑" w:eastAsia="微软雅黑" w:hAnsi="微软雅黑"/>
+                                  <w:rFonts w:ascii="微软雅黑" w:hAnsi="微软雅黑" w:eastAsia="微软雅黑"/>
                                   <w:color w:val="414141"/>
                                   <w:szCs w:val="21"/>
                                 </w:rPr>
                                 <w:tab/>
+                              </w:r>
+                              <w:r>
+                                <w:rPr>
+                                  <w:rFonts w:ascii="微软雅黑" w:hAnsi="微软雅黑" w:eastAsia="微软雅黑"/>
+                                  <w:color w:val="414141"/>
+                                  <w:szCs w:val="21"/>
+                                </w:rPr>
                                 <w:t>第一负责人</w:t>
                               </w:r>
                             </w:p>
@@ -4671,156 +4300,83 @@
                                 <w:adjustRightInd w:val="0"/>
                                 <w:snapToGrid w:val="0"/>
                                 <w:rPr>
-                                  <w:rFonts w:ascii="微软雅黑" w:eastAsia="微软雅黑" w:hAnsi="微软雅黑"/>
-                                  <w:color w:val="414141"/>
-                                  <w:szCs w:val="21"/>
+                                  <w:rFonts w:hint="default" w:ascii="微软雅黑" w:hAnsi="微软雅黑" w:eastAsia="微软雅黑"/>
+                                  <w:color w:val="414141"/>
+                                  <w:szCs w:val="21"/>
+                                  <w:lang w:val="en-US" w:eastAsia="zh-CN"/>
                                 </w:rPr>
                               </w:pPr>
                               <w:r>
                                 <w:rPr>
-                                  <w:rFonts w:ascii="微软雅黑" w:eastAsia="微软雅黑" w:hAnsi="微软雅黑" w:hint="eastAsia"/>
+                                  <w:rFonts w:hint="eastAsia" w:ascii="微软雅黑" w:hAnsi="微软雅黑" w:eastAsia="微软雅黑"/>
                                   <w:b/>
                                   <w:bCs/>
                                   <w:color w:val="414141"/>
                                   <w:szCs w:val="21"/>
                                 </w:rPr>
-                                <w:t>项目</w:t>
-                              </w:r>
-                              <w:r>
-                                <w:rPr>
-                                  <w:rFonts w:ascii="微软雅黑" w:eastAsia="微软雅黑" w:hAnsi="微软雅黑" w:hint="eastAsia"/>
+                                <w:t>项目背景：</w:t>
+                              </w:r>
+                              <w:r>
+                                <w:rPr>
+                                  <w:rFonts w:hint="eastAsia" w:ascii="微软雅黑" w:hAnsi="微软雅黑" w:eastAsia="微软雅黑"/>
+                                  <w:color w:val="414141"/>
+                                  <w:szCs w:val="21"/>
+                                </w:rPr>
+                                <w:t>实际应用中大量数据未打上标签，打标签需要大量的人力物力，同时现有的标签传播易出现低质量标签问题</w:t>
+                              </w:r>
+                              <w:r>
+                                <w:rPr>
+                                  <w:rFonts w:hint="eastAsia" w:ascii="微软雅黑" w:hAnsi="微软雅黑" w:eastAsia="微软雅黑"/>
                                   <w:b/>
                                   <w:bCs/>
                                   <w:color w:val="414141"/>
                                   <w:szCs w:val="21"/>
                                 </w:rPr>
-                                <w:t>背景</w:t>
-                              </w:r>
-                              <w:r>
-                                <w:rPr>
-                                  <w:rFonts w:ascii="微软雅黑" w:eastAsia="微软雅黑" w:hAnsi="微软雅黑" w:hint="eastAsia"/>
+                                <w:t>项目内容：</w:t>
+                              </w:r>
+                              <w:r>
+                                <w:rPr>
+                                  <w:rFonts w:hint="eastAsia" w:ascii="微软雅黑" w:hAnsi="微软雅黑" w:eastAsia="微软雅黑"/>
+                                  <w:color w:val="414141"/>
+                                  <w:szCs w:val="21"/>
+                                </w:rPr>
+                                <w:t>设计了Deep Label Propagation based on pseudo selection and Transformer(ViLP框架)，特征嵌入模块使用基于Transformer的ViT，同时在标签传播结束后增加伪标签选择模块以提高伪标签的质量</w:t>
+                              </w:r>
+                              <w:r>
+                                <w:rPr>
+                                  <w:rFonts w:hint="eastAsia" w:ascii="微软雅黑" w:hAnsi="微软雅黑" w:eastAsia="微软雅黑"/>
+                                  <w:color w:val="414141"/>
+                                  <w:szCs w:val="21"/>
+                                  <w:lang w:eastAsia="zh-CN"/>
+                                </w:rPr>
+                                <w:t>，</w:t>
+                              </w:r>
+                              <w:r>
+                                <w:rPr>
+                                  <w:rFonts w:hint="eastAsia" w:ascii="微软雅黑" w:hAnsi="微软雅黑" w:eastAsia="微软雅黑"/>
+                                  <w:color w:val="414141"/>
+                                  <w:szCs w:val="21"/>
+                                  <w:lang w:val="en-US" w:eastAsia="zh-CN"/>
+                                </w:rPr>
+                                <w:t>并评为</w:t>
+                              </w:r>
+                              <w:r>
+                                <w:rPr>
+                                  <w:rFonts w:hint="eastAsia" w:ascii="微软雅黑" w:hAnsi="微软雅黑" w:eastAsia="微软雅黑"/>
                                   <w:b/>
                                   <w:bCs/>
                                   <w:color w:val="414141"/>
                                   <w:szCs w:val="21"/>
-                                </w:rPr>
-                                <w:t>：</w:t>
-                              </w:r>
-                              <w:r>
-                                <w:rPr>
-                                  <w:rFonts w:ascii="微软雅黑" w:eastAsia="微软雅黑" w:hAnsi="微软雅黑" w:hint="eastAsia"/>
-                                  <w:color w:val="414141"/>
-                                  <w:szCs w:val="21"/>
-                                </w:rPr>
-                                <w:t>实际应用</w:t>
-                              </w:r>
-                              <w:r>
-                                <w:rPr>
-                                  <w:rFonts w:ascii="微软雅黑" w:eastAsia="微软雅黑" w:hAnsi="微软雅黑" w:hint="eastAsia"/>
-                                  <w:color w:val="414141"/>
-                                  <w:szCs w:val="21"/>
-                                </w:rPr>
-                                <w:t>中</w:t>
-                              </w:r>
-                              <w:r>
-                                <w:rPr>
-                                  <w:rFonts w:ascii="微软雅黑" w:eastAsia="微软雅黑" w:hAnsi="微软雅黑" w:hint="eastAsia"/>
-                                  <w:color w:val="414141"/>
-                                  <w:szCs w:val="21"/>
-                                </w:rPr>
-                                <w:t>大量数据未打上标签，打标签需要大量的人力物力，同时现有的标签传播易出现低质量标签问题</w:t>
-                              </w:r>
-                              <w:r>
-                                <w:rPr>
-                                  <w:rFonts w:ascii="微软雅黑" w:eastAsia="微软雅黑" w:hAnsi="微软雅黑" w:hint="eastAsia"/>
-                                  <w:b/>
-                                  <w:bCs/>
-                                  <w:color w:val="414141"/>
-                                  <w:szCs w:val="21"/>
-                                </w:rPr>
-                                <w:t>项目内容：</w:t>
-                              </w:r>
-                              <w:r>
-                                <w:rPr>
-                                  <w:rFonts w:ascii="微软雅黑" w:eastAsia="微软雅黑" w:hAnsi="微软雅黑" w:hint="eastAsia"/>
-                                  <w:color w:val="414141"/>
-                                  <w:szCs w:val="21"/>
-                                </w:rPr>
-                                <w:t>设计了</w:t>
-                              </w:r>
-                              <w:r>
-                                <w:rPr>
-                                  <w:rFonts w:ascii="微软雅黑" w:eastAsia="微软雅黑" w:hAnsi="微软雅黑" w:hint="eastAsia"/>
-                                  <w:color w:val="414141"/>
-                                  <w:szCs w:val="21"/>
-                                </w:rPr>
-                                <w:t>Deep Label Propagation based on pseudo selection and Transformer(</w:t>
-                              </w:r>
-                              <w:proofErr w:type="spellStart"/>
-                              <w:r>
-                                <w:rPr>
-                                  <w:rFonts w:ascii="微软雅黑" w:eastAsia="微软雅黑" w:hAnsi="微软雅黑" w:hint="eastAsia"/>
-                                  <w:color w:val="414141"/>
-                                  <w:szCs w:val="21"/>
-                                </w:rPr>
-                                <w:t>ViLP</w:t>
-                              </w:r>
-                              <w:proofErr w:type="spellEnd"/>
-                              <w:r>
-                                <w:rPr>
-                                  <w:rFonts w:ascii="微软雅黑" w:eastAsia="微软雅黑" w:hAnsi="微软雅黑" w:hint="eastAsia"/>
-                                  <w:color w:val="414141"/>
-                                  <w:szCs w:val="21"/>
-                                </w:rPr>
-                                <w:t>框架)</w:t>
-                              </w:r>
-                              <w:r>
-                                <w:rPr>
-                                  <w:rFonts w:ascii="微软雅黑" w:eastAsia="微软雅黑" w:hAnsi="微软雅黑" w:hint="eastAsia"/>
-                                  <w:color w:val="414141"/>
-                                  <w:szCs w:val="21"/>
-                                </w:rPr>
-                                <w:t>，</w:t>
-                              </w:r>
-                              <w:r>
-                                <w:rPr>
-                                  <w:rFonts w:ascii="微软雅黑" w:eastAsia="微软雅黑" w:hAnsi="微软雅黑" w:hint="eastAsia"/>
-                                  <w:color w:val="414141"/>
-                                  <w:szCs w:val="21"/>
-                                </w:rPr>
-                                <w:t>特征嵌入模块使用基于Transformer的</w:t>
-                              </w:r>
-                              <w:proofErr w:type="spellStart"/>
-                              <w:r>
-                                <w:rPr>
-                                  <w:rFonts w:ascii="微软雅黑" w:eastAsia="微软雅黑" w:hAnsi="微软雅黑" w:hint="eastAsia"/>
-                                  <w:color w:val="414141"/>
-                                  <w:szCs w:val="21"/>
-                                </w:rPr>
-                                <w:t>ViT</w:t>
-                              </w:r>
-                              <w:proofErr w:type="spellEnd"/>
-                              <w:r>
-                                <w:rPr>
-                                  <w:rFonts w:ascii="微软雅黑" w:eastAsia="微软雅黑" w:hAnsi="微软雅黑" w:hint="eastAsia"/>
-                                  <w:color w:val="414141"/>
-                                  <w:szCs w:val="21"/>
-                                </w:rPr>
-                                <w:t>，同时</w:t>
-                              </w:r>
-                              <w:r>
-                                <w:rPr>
-                                  <w:rFonts w:ascii="微软雅黑" w:eastAsia="微软雅黑" w:hAnsi="微软雅黑" w:hint="eastAsia"/>
-                                  <w:color w:val="414141"/>
-                                  <w:szCs w:val="21"/>
-                                </w:rPr>
-                                <w:t>在标签传播结束后增加伪标签选择模块以提高伪标签的质量</w:t>
-                              </w:r>
-                              <w:r>
-                                <w:rPr>
-                                  <w:rFonts w:ascii="微软雅黑" w:eastAsia="微软雅黑" w:hAnsi="微软雅黑" w:hint="eastAsia"/>
-                                  <w:color w:val="414141"/>
-                                  <w:szCs w:val="21"/>
+                                  <w:lang w:val="en-US" w:eastAsia="zh-CN"/>
+                                </w:rPr>
+                                <w:t>北京市级大学生创新创业项目</w:t>
+                              </w:r>
+                              <w:r>
+                                <w:rPr>
+                                  <w:rFonts w:hint="eastAsia" w:ascii="微软雅黑" w:hAnsi="微软雅黑" w:eastAsia="微软雅黑"/>
+                                  <w:color w:val="414141"/>
+                                  <w:szCs w:val="21"/>
+                                  <w:lang w:val="en-US" w:eastAsia="zh-CN"/>
                                 </w:rPr>
                                 <w:t>。</w:t>
                               </w:r>
@@ -4829,16 +4385,16 @@
                               <w:pPr>
                                 <w:adjustRightInd w:val="0"/>
                                 <w:snapToGrid w:val="0"/>
-                                <w:spacing w:beforeLines="50" w:before="156"/>
-                                <w:rPr>
-                                  <w:rFonts w:ascii="微软雅黑" w:eastAsia="微软雅黑" w:hAnsi="微软雅黑"/>
+                                <w:spacing w:before="156" w:beforeLines="50"/>
+                                <w:rPr>
+                                  <w:rFonts w:ascii="微软雅黑" w:hAnsi="微软雅黑" w:eastAsia="微软雅黑"/>
                                   <w:color w:val="414141"/>
                                   <w:szCs w:val="21"/>
                                 </w:rPr>
                               </w:pPr>
                               <w:r>
                                 <w:rPr>
-                                  <w:rFonts w:ascii="微软雅黑" w:eastAsia="微软雅黑" w:hAnsi="微软雅黑" w:hint="eastAsia"/>
+                                  <w:rFonts w:hint="eastAsia" w:ascii="微软雅黑" w:hAnsi="微软雅黑" w:eastAsia="微软雅黑"/>
                                   <w:color w:val="414141"/>
                                   <w:szCs w:val="21"/>
                                 </w:rPr>
@@ -4846,7 +4402,7 @@
                               </w:r>
                               <w:r>
                                 <w:rPr>
-                                  <w:rFonts w:ascii="微软雅黑" w:eastAsia="微软雅黑" w:hAnsi="微软雅黑"/>
+                                  <w:rFonts w:ascii="微软雅黑" w:hAnsi="微软雅黑" w:eastAsia="微软雅黑"/>
                                   <w:color w:val="414141"/>
                                   <w:szCs w:val="21"/>
                                 </w:rPr>
@@ -4854,7 +4410,7 @@
                               </w:r>
                               <w:r>
                                 <w:rPr>
-                                  <w:rFonts w:ascii="微软雅黑" w:eastAsia="微软雅黑" w:hAnsi="微软雅黑" w:hint="eastAsia"/>
+                                  <w:rFonts w:hint="eastAsia" w:ascii="微软雅黑" w:hAnsi="微软雅黑" w:eastAsia="微软雅黑"/>
                                   <w:color w:val="414141"/>
                                   <w:szCs w:val="21"/>
                                 </w:rPr>
@@ -4862,7 +4418,7 @@
                               </w:r>
                               <w:r>
                                 <w:rPr>
-                                  <w:rFonts w:ascii="微软雅黑" w:eastAsia="微软雅黑" w:hAnsi="微软雅黑"/>
+                                  <w:rFonts w:ascii="微软雅黑" w:hAnsi="微软雅黑" w:eastAsia="微软雅黑"/>
                                   <w:color w:val="414141"/>
                                   <w:szCs w:val="21"/>
                                 </w:rPr>
@@ -4870,7 +4426,7 @@
                               </w:r>
                               <w:r>
                                 <w:rPr>
-                                  <w:rFonts w:ascii="微软雅黑" w:eastAsia="微软雅黑" w:hAnsi="微软雅黑" w:hint="eastAsia"/>
+                                  <w:rFonts w:hint="eastAsia" w:ascii="微软雅黑" w:hAnsi="微软雅黑" w:eastAsia="微软雅黑"/>
                                   <w:color w:val="414141"/>
                                   <w:szCs w:val="21"/>
                                 </w:rPr>
@@ -4878,7 +4434,7 @@
                               </w:r>
                               <w:r>
                                 <w:rPr>
-                                  <w:rFonts w:ascii="微软雅黑" w:eastAsia="微软雅黑" w:hAnsi="微软雅黑"/>
+                                  <w:rFonts w:ascii="微软雅黑" w:hAnsi="微软雅黑" w:eastAsia="微软雅黑"/>
                                   <w:color w:val="414141"/>
                                   <w:szCs w:val="21"/>
                                 </w:rPr>
@@ -4886,7 +4442,7 @@
                               </w:r>
                               <w:r>
                                 <w:rPr>
-                                  <w:rFonts w:ascii="微软雅黑" w:eastAsia="微软雅黑" w:hAnsi="微软雅黑" w:hint="eastAsia"/>
+                                  <w:rFonts w:hint="eastAsia" w:ascii="微软雅黑" w:hAnsi="微软雅黑" w:eastAsia="微软雅黑"/>
                                   <w:color w:val="414141"/>
                                   <w:szCs w:val="21"/>
                                 </w:rPr>
@@ -4894,7 +4450,7 @@
                               </w:r>
                               <w:r>
                                 <w:rPr>
-                                  <w:rFonts w:ascii="微软雅黑" w:eastAsia="微软雅黑" w:hAnsi="微软雅黑"/>
+                                  <w:rFonts w:ascii="微软雅黑" w:hAnsi="微软雅黑" w:eastAsia="微软雅黑"/>
                                   <w:color w:val="414141"/>
                                   <w:szCs w:val="21"/>
                                 </w:rPr>
@@ -4902,7 +4458,7 @@
                               </w:r>
                               <w:r>
                                 <w:rPr>
-                                  <w:rFonts w:ascii="微软雅黑" w:eastAsia="微软雅黑" w:hAnsi="微软雅黑" w:hint="eastAsia"/>
+                                  <w:rFonts w:hint="eastAsia" w:ascii="微软雅黑" w:hAnsi="微软雅黑" w:eastAsia="微软雅黑"/>
                                   <w:color w:val="414141"/>
                                   <w:szCs w:val="21"/>
                                 </w:rPr>
@@ -4910,7 +4466,7 @@
                               </w:r>
                               <w:r>
                                 <w:rPr>
-                                  <w:rFonts w:ascii="微软雅黑" w:eastAsia="微软雅黑" w:hAnsi="微软雅黑" w:hint="eastAsia"/>
+                                  <w:rFonts w:hint="eastAsia" w:ascii="微软雅黑" w:hAnsi="微软雅黑" w:eastAsia="微软雅黑"/>
                                   <w:color w:val="414141"/>
                                   <w:szCs w:val="21"/>
                                 </w:rPr>
@@ -4918,7 +4474,7 @@
                               </w:r>
                               <w:r>
                                 <w:rPr>
-                                  <w:rFonts w:ascii="微软雅黑" w:eastAsia="微软雅黑" w:hAnsi="微软雅黑" w:hint="eastAsia"/>
+                                  <w:rFonts w:hint="eastAsia" w:ascii="微软雅黑" w:hAnsi="微软雅黑" w:eastAsia="微软雅黑"/>
                                   <w:color w:val="414141"/>
                                   <w:szCs w:val="21"/>
                                 </w:rPr>
@@ -4926,7 +4482,7 @@
                               </w:r>
                               <w:r>
                                 <w:rPr>
-                                  <w:rFonts w:ascii="微软雅黑" w:eastAsia="微软雅黑" w:hAnsi="微软雅黑"/>
+                                  <w:rFonts w:ascii="微软雅黑" w:hAnsi="微软雅黑" w:eastAsia="微软雅黑"/>
                                   <w:b/>
                                   <w:bCs/>
                                   <w:color w:val="414141"/>
@@ -4936,7 +4492,7 @@
                               </w:r>
                               <w:r>
                                 <w:rPr>
-                                  <w:rFonts w:ascii="微软雅黑" w:eastAsia="微软雅黑" w:hAnsi="微软雅黑" w:hint="eastAsia"/>
+                                  <w:rFonts w:hint="eastAsia" w:ascii="微软雅黑" w:hAnsi="微软雅黑" w:eastAsia="微软雅黑"/>
                                   <w:b/>
                                   <w:bCs/>
                                   <w:color w:val="414141"/>
@@ -4946,7 +4502,7 @@
                               </w:r>
                               <w:r>
                                 <w:rPr>
-                                  <w:rFonts w:ascii="微软雅黑" w:eastAsia="微软雅黑" w:hAnsi="微软雅黑" w:hint="eastAsia"/>
+                                  <w:rFonts w:hint="eastAsia" w:ascii="微软雅黑" w:hAnsi="微软雅黑" w:eastAsia="微软雅黑"/>
                                   <w:color w:val="414141"/>
                                   <w:szCs w:val="21"/>
                                 </w:rPr>
@@ -4954,7 +4510,7 @@
                               </w:r>
                               <w:r>
                                 <w:rPr>
-                                  <w:rFonts w:ascii="微软雅黑" w:eastAsia="微软雅黑" w:hAnsi="微软雅黑" w:hint="eastAsia"/>
+                                  <w:rFonts w:hint="eastAsia" w:ascii="微软雅黑" w:hAnsi="微软雅黑" w:eastAsia="微软雅黑"/>
                                   <w:color w:val="414141"/>
                                   <w:szCs w:val="21"/>
                                 </w:rPr>
@@ -4962,7 +4518,7 @@
                               </w:r>
                               <w:r>
                                 <w:rPr>
-                                  <w:rFonts w:ascii="微软雅黑" w:eastAsia="微软雅黑" w:hAnsi="微软雅黑"/>
+                                  <w:rFonts w:ascii="微软雅黑" w:hAnsi="微软雅黑" w:eastAsia="微软雅黑"/>
                                   <w:color w:val="414141"/>
                                   <w:szCs w:val="21"/>
                                 </w:rPr>
@@ -4970,7 +4526,7 @@
                               </w:r>
                               <w:r>
                                 <w:rPr>
-                                  <w:rFonts w:ascii="微软雅黑" w:eastAsia="微软雅黑" w:hAnsi="微软雅黑"/>
+                                  <w:rFonts w:ascii="微软雅黑" w:hAnsi="微软雅黑" w:eastAsia="微软雅黑"/>
                                   <w:color w:val="414141"/>
                                   <w:szCs w:val="21"/>
                                 </w:rPr>
@@ -4978,7 +4534,7 @@
                               </w:r>
                               <w:r>
                                 <w:rPr>
-                                  <w:rFonts w:ascii="微软雅黑" w:eastAsia="微软雅黑" w:hAnsi="微软雅黑"/>
+                                  <w:rFonts w:ascii="微软雅黑" w:hAnsi="微软雅黑" w:eastAsia="微软雅黑"/>
                                   <w:color w:val="414141"/>
                                   <w:szCs w:val="21"/>
                                 </w:rPr>
@@ -4986,7 +4542,7 @@
                               </w:r>
                               <w:r>
                                 <w:rPr>
-                                  <w:rFonts w:ascii="微软雅黑" w:eastAsia="微软雅黑" w:hAnsi="微软雅黑"/>
+                                  <w:rFonts w:ascii="微软雅黑" w:hAnsi="微软雅黑" w:eastAsia="微软雅黑"/>
                                   <w:color w:val="414141"/>
                                   <w:szCs w:val="21"/>
                                 </w:rPr>
@@ -4994,7 +4550,7 @@
                               </w:r>
                               <w:r>
                                 <w:rPr>
-                                  <w:rFonts w:ascii="微软雅黑" w:eastAsia="微软雅黑" w:hAnsi="微软雅黑"/>
+                                  <w:rFonts w:ascii="微软雅黑" w:hAnsi="微软雅黑" w:eastAsia="微软雅黑"/>
                                   <w:color w:val="414141"/>
                                   <w:szCs w:val="21"/>
                                 </w:rPr>
@@ -5002,7 +4558,7 @@
                               </w:r>
                               <w:r>
                                 <w:rPr>
-                                  <w:rFonts w:ascii="微软雅黑" w:eastAsia="微软雅黑" w:hAnsi="微软雅黑"/>
+                                  <w:rFonts w:ascii="微软雅黑" w:hAnsi="微软雅黑" w:eastAsia="微软雅黑"/>
                                   <w:color w:val="414141"/>
                                   <w:szCs w:val="21"/>
                                 </w:rPr>
@@ -5010,7 +4566,7 @@
                               </w:r>
                               <w:r>
                                 <w:rPr>
-                                  <w:rFonts w:ascii="微软雅黑" w:eastAsia="微软雅黑" w:hAnsi="微软雅黑"/>
+                                  <w:rFonts w:ascii="微软雅黑" w:hAnsi="微软雅黑" w:eastAsia="微软雅黑"/>
                                   <w:color w:val="414141"/>
                                   <w:szCs w:val="21"/>
                                 </w:rPr>
@@ -5018,7 +4574,7 @@
                               </w:r>
                               <w:r>
                                 <w:rPr>
-                                  <w:rFonts w:ascii="微软雅黑" w:eastAsia="微软雅黑" w:hAnsi="微软雅黑" w:hint="eastAsia"/>
+                                  <w:rFonts w:hint="eastAsia" w:ascii="微软雅黑" w:hAnsi="微软雅黑" w:eastAsia="微软雅黑"/>
                                   <w:color w:val="414141"/>
                                   <w:szCs w:val="21"/>
                                 </w:rPr>
@@ -5027,23 +4583,23 @@
                             </w:p>
                             <w:p>
                               <w:pPr>
-                                <w:pStyle w:val="a7"/>
+                                <w:pStyle w:val="6"/>
                                 <w:numPr>
                                   <w:ilvl w:val="0"/>
-                                  <w:numId w:val="6"/>
+                                  <w:numId w:val="2"/>
                                 </w:numPr>
                                 <w:adjustRightInd w:val="0"/>
                                 <w:snapToGrid w:val="0"/>
                                 <w:ind w:firstLineChars="0"/>
                                 <w:rPr>
-                                  <w:rFonts w:ascii="微软雅黑" w:eastAsia="微软雅黑" w:hAnsi="微软雅黑"/>
+                                  <w:rFonts w:ascii="微软雅黑" w:hAnsi="微软雅黑" w:eastAsia="微软雅黑"/>
                                   <w:color w:val="414141"/>
                                   <w:szCs w:val="21"/>
                                 </w:rPr>
                               </w:pPr>
                               <w:r>
                                 <w:rPr>
-                                  <w:rFonts w:ascii="微软雅黑" w:eastAsia="微软雅黑" w:hAnsi="微软雅黑" w:hint="eastAsia"/>
+                                  <w:rFonts w:hint="eastAsia" w:ascii="微软雅黑" w:hAnsi="微软雅黑" w:eastAsia="微软雅黑"/>
                                   <w:color w:val="414141"/>
                                   <w:szCs w:val="21"/>
                                 </w:rPr>
@@ -5051,7 +4607,7 @@
                               </w:r>
                               <w:r>
                                 <w:rPr>
-                                  <w:rFonts w:ascii="微软雅黑" w:eastAsia="微软雅黑" w:hAnsi="微软雅黑"/>
+                                  <w:rFonts w:ascii="微软雅黑" w:hAnsi="微软雅黑" w:eastAsia="微软雅黑"/>
                                   <w:color w:val="414141"/>
                                   <w:szCs w:val="21"/>
                                 </w:rPr>
@@ -5059,7 +4615,7 @@
                               </w:r>
                               <w:r>
                                 <w:rPr>
-                                  <w:rFonts w:ascii="微软雅黑" w:eastAsia="微软雅黑" w:hAnsi="微软雅黑" w:hint="eastAsia"/>
+                                  <w:rFonts w:hint="eastAsia" w:ascii="微软雅黑" w:hAnsi="微软雅黑" w:eastAsia="微软雅黑"/>
                                   <w:color w:val="414141"/>
                                   <w:szCs w:val="21"/>
                                 </w:rPr>
@@ -5067,7 +4623,7 @@
                               </w:r>
                               <w:r>
                                 <w:rPr>
-                                  <w:rFonts w:ascii="微软雅黑" w:eastAsia="微软雅黑" w:hAnsi="微软雅黑" w:hint="eastAsia"/>
+                                  <w:rFonts w:hint="eastAsia" w:ascii="微软雅黑" w:hAnsi="微软雅黑" w:eastAsia="微软雅黑"/>
                                   <w:b/>
                                   <w:bCs/>
                                   <w:color w:val="414141"/>
@@ -5077,7 +4633,7 @@
                               </w:r>
                               <w:r>
                                 <w:rPr>
-                                  <w:rFonts w:ascii="微软雅黑" w:eastAsia="微软雅黑" w:hAnsi="微软雅黑"/>
+                                  <w:rFonts w:ascii="微软雅黑" w:hAnsi="微软雅黑" w:eastAsia="微软雅黑"/>
                                   <w:b/>
                                   <w:bCs/>
                                   <w:color w:val="414141"/>
@@ -5088,23 +4644,23 @@
                             </w:p>
                             <w:p>
                               <w:pPr>
-                                <w:pStyle w:val="a7"/>
+                                <w:pStyle w:val="6"/>
                                 <w:numPr>
                                   <w:ilvl w:val="0"/>
-                                  <w:numId w:val="6"/>
+                                  <w:numId w:val="2"/>
                                 </w:numPr>
                                 <w:adjustRightInd w:val="0"/>
                                 <w:snapToGrid w:val="0"/>
                                 <w:ind w:firstLineChars="0"/>
                                 <w:rPr>
-                                  <w:rFonts w:ascii="微软雅黑" w:eastAsia="微软雅黑" w:hAnsi="微软雅黑"/>
+                                  <w:rFonts w:ascii="微软雅黑" w:hAnsi="微软雅黑" w:eastAsia="微软雅黑"/>
                                   <w:color w:val="414141"/>
                                   <w:szCs w:val="21"/>
                                 </w:rPr>
                               </w:pPr>
                               <w:r>
                                 <w:rPr>
-                                  <w:rFonts w:ascii="微软雅黑" w:eastAsia="微软雅黑" w:hAnsi="微软雅黑" w:hint="eastAsia"/>
+                                  <w:rFonts w:hint="eastAsia" w:ascii="微软雅黑" w:hAnsi="微软雅黑" w:eastAsia="微软雅黑"/>
                                   <w:color w:val="414141"/>
                                   <w:szCs w:val="21"/>
                                 </w:rPr>
@@ -5112,49 +4668,15 @@
                               </w:r>
                               <w:r>
                                 <w:rPr>
-                                  <w:rFonts w:ascii="微软雅黑" w:eastAsia="微软雅黑" w:hAnsi="微软雅黑"/>
-                                  <w:color w:val="414141"/>
-                                  <w:szCs w:val="21"/>
-                                </w:rPr>
-                                <w:t>(</w:t>
-                              </w:r>
-                              <w:proofErr w:type="spellStart"/>
-                              <w:r>
-                                <w:rPr>
-                                  <w:rFonts w:ascii="微软雅黑" w:eastAsia="微软雅黑" w:hAnsi="微软雅黑"/>
-                                  <w:color w:val="414141"/>
-                                  <w:szCs w:val="21"/>
-                                </w:rPr>
-                                <w:t>Dlib+Res</w:t>
-                              </w:r>
-                              <w:r>
-                                <w:rPr>
-                                  <w:rFonts w:ascii="微软雅黑" w:eastAsia="微软雅黑" w:hAnsi="微软雅黑"/>
-                                  <w:color w:val="414141"/>
-                                  <w:szCs w:val="21"/>
-                                </w:rPr>
-                                <w:t>N</w:t>
-                              </w:r>
-                              <w:r>
-                                <w:rPr>
-                                  <w:rFonts w:ascii="微软雅黑" w:eastAsia="微软雅黑" w:hAnsi="微软雅黑"/>
-                                  <w:color w:val="414141"/>
-                                  <w:szCs w:val="21"/>
-                                </w:rPr>
-                                <w:t>et</w:t>
-                              </w:r>
-                              <w:proofErr w:type="spellEnd"/>
-                              <w:r>
-                                <w:rPr>
-                                  <w:rFonts w:ascii="微软雅黑" w:eastAsia="微软雅黑" w:hAnsi="微软雅黑"/>
-                                  <w:color w:val="414141"/>
-                                  <w:szCs w:val="21"/>
-                                </w:rPr>
-                                <w:t>)</w:t>
-                              </w:r>
-                              <w:r>
-                                <w:rPr>
-                                  <w:rFonts w:ascii="微软雅黑" w:eastAsia="微软雅黑" w:hAnsi="微软雅黑" w:hint="eastAsia"/>
+                                  <w:rFonts w:ascii="微软雅黑" w:hAnsi="微软雅黑" w:eastAsia="微软雅黑"/>
+                                  <w:color w:val="414141"/>
+                                  <w:szCs w:val="21"/>
+                                </w:rPr>
+                                <w:t>(Dlib+ResNet)</w:t>
+                              </w:r>
+                              <w:r>
+                                <w:rPr>
+                                  <w:rFonts w:hint="eastAsia" w:ascii="微软雅黑" w:hAnsi="微软雅黑" w:eastAsia="微软雅黑"/>
                                   <w:color w:val="414141"/>
                                   <w:szCs w:val="21"/>
                                 </w:rPr>
@@ -5162,7 +4684,7 @@
                               </w:r>
                               <w:r>
                                 <w:rPr>
-                                  <w:rFonts w:ascii="微软雅黑" w:eastAsia="微软雅黑" w:hAnsi="微软雅黑"/>
+                                  <w:rFonts w:ascii="微软雅黑" w:hAnsi="微软雅黑" w:eastAsia="微软雅黑"/>
                                   <w:color w:val="414141"/>
                                   <w:szCs w:val="21"/>
                                 </w:rPr>
@@ -5170,57 +4692,15 @@
                               </w:r>
                               <w:r>
                                 <w:rPr>
-                                  <w:rFonts w:ascii="微软雅黑" w:eastAsia="微软雅黑" w:hAnsi="微软雅黑" w:hint="eastAsia"/>
-                                  <w:color w:val="414141"/>
-                                  <w:szCs w:val="21"/>
-                                </w:rPr>
-                                <w:t>，</w:t>
-                              </w:r>
-                              <w:r>
-                                <w:rPr>
-                                  <w:rFonts w:ascii="微软雅黑" w:eastAsia="微软雅黑" w:hAnsi="微软雅黑" w:hint="eastAsia"/>
-                                  <w:color w:val="414141"/>
-                                  <w:szCs w:val="21"/>
-                                </w:rPr>
-                                <w:t>解决了门口人员</w:t>
-                              </w:r>
-                              <w:r>
-                                <w:rPr>
-                                  <w:rFonts w:ascii="微软雅黑" w:eastAsia="微软雅黑" w:hAnsi="微软雅黑" w:hint="eastAsia"/>
-                                  <w:color w:val="414141"/>
-                                  <w:szCs w:val="21"/>
-                                </w:rPr>
-                                <w:t>是否</w:t>
-                              </w:r>
-                              <w:r>
-                                <w:rPr>
-                                  <w:rFonts w:ascii="微软雅黑" w:eastAsia="微软雅黑" w:hAnsi="微软雅黑" w:hint="eastAsia"/>
-                                  <w:color w:val="414141"/>
-                                  <w:szCs w:val="21"/>
-                                </w:rPr>
-                                <w:t>为</w:t>
-                              </w:r>
-                              <w:r>
-                                <w:rPr>
-                                  <w:rFonts w:ascii="微软雅黑" w:eastAsia="微软雅黑" w:hAnsi="微软雅黑" w:hint="eastAsia"/>
-                                  <w:color w:val="414141"/>
-                                  <w:szCs w:val="21"/>
-                                </w:rPr>
-                                <w:t>合法人员；使用单摄像头的</w:t>
-                              </w:r>
-                              <w:proofErr w:type="spellStart"/>
-                              <w:r>
-                                <w:rPr>
-                                  <w:rFonts w:ascii="微软雅黑" w:eastAsia="微软雅黑" w:hAnsi="微软雅黑" w:hint="eastAsia"/>
-                                  <w:color w:val="414141"/>
-                                  <w:szCs w:val="21"/>
-                                </w:rPr>
-                                <w:t>ReID</w:t>
-                              </w:r>
-                              <w:proofErr w:type="spellEnd"/>
-                              <w:r>
-                                <w:rPr>
-                                  <w:rFonts w:ascii="微软雅黑" w:eastAsia="微软雅黑" w:hAnsi="微软雅黑"/>
+                                  <w:rFonts w:hint="eastAsia" w:ascii="微软雅黑" w:hAnsi="微软雅黑" w:eastAsia="微软雅黑"/>
+                                  <w:color w:val="414141"/>
+                                  <w:szCs w:val="21"/>
+                                </w:rPr>
+                                <w:t>，解决了门口人员是否为合法人员；使用单摄像头的ReID</w:t>
+                              </w:r>
+                              <w:r>
+                                <w:rPr>
+                                  <w:rFonts w:ascii="微软雅黑" w:hAnsi="微软雅黑" w:eastAsia="微软雅黑"/>
                                   <w:color w:val="414141"/>
                                   <w:szCs w:val="21"/>
                                 </w:rPr>
@@ -5228,51 +4708,11 @@
                               </w:r>
                               <w:r>
                                 <w:rPr>
-                                  <w:rFonts w:ascii="微软雅黑" w:eastAsia="微软雅黑" w:hAnsi="微软雅黑" w:hint="eastAsia"/>
-                                  <w:color w:val="414141"/>
-                                  <w:szCs w:val="21"/>
-                                </w:rPr>
-                                <w:t>，实现了对合法人员的识别</w:t>
-                              </w:r>
-                              <w:r>
-                                <w:rPr>
-                                  <w:rFonts w:ascii="微软雅黑" w:eastAsia="微软雅黑" w:hAnsi="微软雅黑" w:hint="eastAsia"/>
-                                  <w:color w:val="414141"/>
-                                  <w:szCs w:val="21"/>
-                                </w:rPr>
-                                <w:t>和跟踪</w:t>
-                              </w:r>
-                              <w:r>
-                                <w:rPr>
-                                  <w:rFonts w:ascii="微软雅黑" w:eastAsia="微软雅黑" w:hAnsi="微软雅黑" w:hint="eastAsia"/>
-                                  <w:color w:val="414141"/>
-                                  <w:szCs w:val="21"/>
-                                </w:rPr>
-                                <w:t>，同时</w:t>
-                              </w:r>
-                              <w:r>
-                                <w:rPr>
-                                  <w:rFonts w:ascii="微软雅黑" w:eastAsia="微软雅黑" w:hAnsi="微软雅黑" w:hint="eastAsia"/>
-                                  <w:color w:val="414141"/>
-                                  <w:szCs w:val="21"/>
-                                </w:rPr>
-                                <w:t>使用</w:t>
-                              </w:r>
-                              <w:r>
-                                <w:rPr>
-                                  <w:rFonts w:ascii="微软雅黑" w:eastAsia="微软雅黑" w:hAnsi="微软雅黑" w:hint="eastAsia"/>
-                                  <w:color w:val="414141"/>
-                                  <w:szCs w:val="21"/>
-                                </w:rPr>
-                                <w:t>线程监视前端对危险区域的划分值</w:t>
-                              </w:r>
-                              <w:r>
-                                <w:rPr>
-                                  <w:rFonts w:ascii="微软雅黑" w:eastAsia="微软雅黑" w:hAnsi="微软雅黑" w:hint="eastAsia"/>
-                                  <w:color w:val="414141"/>
-                                  <w:szCs w:val="21"/>
-                                </w:rPr>
-                                <w:t>。</w:t>
+                                  <w:rFonts w:hint="eastAsia" w:ascii="微软雅黑" w:hAnsi="微软雅黑" w:eastAsia="微软雅黑"/>
+                                  <w:color w:val="414141"/>
+                                  <w:szCs w:val="21"/>
+                                </w:rPr>
+                                <w:t>，实现了对合法人员的识别和跟踪，同时使用线程监视前端对危险区域的划分值。</w:t>
                               </w:r>
                             </w:p>
                           </w:txbxContent>
@@ -5463,30 +4903,45 @@
                                   <w:spacing w:line="300" w:lineRule="exact"/>
                                   <w:jc w:val="left"/>
                                   <w:rPr>
-                                    <w:rFonts w:ascii="微软雅黑" w:eastAsia="微软雅黑" w:hAnsi="微软雅黑"/>
+                                    <w:rFonts w:ascii="微软雅黑" w:hAnsi="微软雅黑" w:eastAsia="微软雅黑"/>
                                     <w:b/>
                                     <w:color w:val="FFFFFF" w:themeColor="background1"/>
                                     <w:sz w:val="28"/>
                                     <w:szCs w:val="28"/>
+                                    <w14:textFill>
+                                      <w14:solidFill>
+                                        <w14:schemeClr w14:val="bg1"/>
+                                      </w14:solidFill>
+                                    </w14:textFill>
                                   </w:rPr>
                                 </w:pPr>
                                 <w:r>
                                   <w:rPr>
-                                    <w:rFonts w:ascii="微软雅黑" w:eastAsia="微软雅黑" w:hAnsi="微软雅黑"/>
+                                    <w:rFonts w:ascii="微软雅黑" w:hAnsi="微软雅黑" w:eastAsia="微软雅黑"/>
                                     <w:b/>
                                     <w:color w:val="FFFFFF" w:themeColor="background1"/>
                                     <w:sz w:val="28"/>
                                     <w:szCs w:val="28"/>
+                                    <w14:textFill>
+                                      <w14:solidFill>
+                                        <w14:schemeClr w14:val="bg1"/>
+                                      </w14:solidFill>
+                                    </w14:textFill>
                                   </w:rPr>
                                   <w:t>科研</w:t>
                                 </w:r>
                                 <w:r>
                                   <w:rPr>
-                                    <w:rFonts w:ascii="微软雅黑" w:eastAsia="微软雅黑" w:hAnsi="微软雅黑" w:hint="eastAsia"/>
+                                    <w:rFonts w:hint="eastAsia" w:ascii="微软雅黑" w:hAnsi="微软雅黑" w:eastAsia="微软雅黑"/>
                                     <w:b/>
                                     <w:color w:val="FFFFFF" w:themeColor="background1"/>
                                     <w:sz w:val="28"/>
                                     <w:szCs w:val="28"/>
+                                    <w14:textFill>
+                                      <w14:solidFill>
+                                        <w14:schemeClr w14:val="bg1"/>
+                                      </w14:solidFill>
+                                    </w14:textFill>
                                   </w:rPr>
                                   <w:t>经历</w:t>
                                 </w:r>
@@ -5501,35 +4956,35 @@
                     </wpg:wgp>
                   </a:graphicData>
                 </a:graphic>
-                <wp14:sizeRelH relativeFrom="margin">
-                  <wp14:pctWidth>0</wp14:pctWidth>
-                </wp14:sizeRelH>
-                <wp14:sizeRelV relativeFrom="margin">
-                  <wp14:pctHeight>0</wp14:pctHeight>
-                </wp14:sizeRelV>
               </wp:anchor>
             </w:drawing>
           </mc:Choice>
           <mc:Fallback>
             <w:pict>
-              <v:group w14:anchorId="4B0F5371" id="工作经历" o:spid="_x0000_s1050" style="position:absolute;left:0;text-align:left;margin-left:0;margin-top:5.5pt;width:565.45pt;height:378.05pt;z-index:251667456;mso-position-horizontal:left;mso-position-horizontal-relative:page;mso-width-relative:margin;mso-height-relative:margin" coordorigin="6015,5867" coordsize="11002,6565" o:gfxdata="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">
-                <v:shape id="文本框 55" o:spid="_x0000_s1051" type="#_x0000_t202" style="position:absolute;left:6075;top:6199;width:10942;height:6233;visibility:visible;mso-wrap-style:square;v-text-anchor:top" o:gfxdata="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" fillcolor="white [3201]" stroked="f" strokeweight=".5pt">
+              <v:group id="工作经历" o:spid="_x0000_s1026" o:spt="203" style="position:absolute;left:0pt;margin-top:5.5pt;height:378.05pt;width:565.45pt;mso-position-horizontal:left;mso-position-horizontal-relative:page;z-index:251665408;mso-width-relative:page;mso-height-relative:page;" coordorigin="6015,5867" coordsize="11002,6565" o:gfxdata="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">
+                <o:lock v:ext="edit" aspectratio="f"/>
+                <v:shape id="文本框 55" o:spid="_x0000_s1026" o:spt="202" type="#_x0000_t202" style="position:absolute;left:6075;top:6199;height:6233;width:10942;" fillcolor="#FFFFFF [3201]" filled="t" stroked="f" coordsize="21600,21600" o:gfxdata="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">
+                  <v:fill on="t" focussize="0,0"/>
+                  <v:stroke on="f" weight="0.5pt"/>
+                  <v:imagedata o:title=""/>
+                  <o:lock v:ext="edit" aspectratio="f"/>
                   <v:textbox>
                     <w:txbxContent>
                       <w:p>
                         <w:pPr>
                           <w:adjustRightInd w:val="0"/>
                           <w:snapToGrid w:val="0"/>
-                          <w:spacing w:beforeLines="80" w:before="249"/>
-                          <w:rPr>
-                            <w:rFonts w:ascii="微软雅黑" w:eastAsia="微软雅黑" w:hAnsi="微软雅黑"/>
-                            <w:color w:val="414141"/>
-                            <w:szCs w:val="21"/>
+                          <w:spacing w:before="249" w:beforeLines="80"/>
+                          <w:rPr>
+                            <w:rFonts w:hint="default" w:ascii="微软雅黑" w:hAnsi="微软雅黑" w:eastAsia="微软雅黑"/>
+                            <w:color w:val="414141"/>
+                            <w:szCs w:val="21"/>
+                            <w:lang w:val="en-US" w:eastAsia="zh-CN"/>
                           </w:rPr>
                         </w:pPr>
                         <w:r>
                           <w:rPr>
-                            <w:rFonts w:ascii="微软雅黑" w:eastAsia="微软雅黑" w:hAnsi="微软雅黑" w:hint="eastAsia"/>
+                            <w:rFonts w:hint="eastAsia" w:ascii="微软雅黑" w:hAnsi="微软雅黑" w:eastAsia="微软雅黑"/>
                             <w:color w:val="414141"/>
                             <w:szCs w:val="21"/>
                           </w:rPr>
@@ -5537,7 +4992,7 @@
                         </w:r>
                         <w:r>
                           <w:rPr>
-                            <w:rFonts w:ascii="微软雅黑" w:eastAsia="微软雅黑" w:hAnsi="微软雅黑"/>
+                            <w:rFonts w:ascii="微软雅黑" w:hAnsi="微软雅黑" w:eastAsia="微软雅黑"/>
                             <w:color w:val="414141"/>
                             <w:szCs w:val="21"/>
                           </w:rPr>
@@ -5545,7 +5000,7 @@
                         </w:r>
                         <w:r>
                           <w:rPr>
-                            <w:rFonts w:ascii="微软雅黑" w:eastAsia="微软雅黑" w:hAnsi="微软雅黑" w:hint="eastAsia"/>
+                            <w:rFonts w:hint="eastAsia" w:ascii="微软雅黑" w:hAnsi="微软雅黑" w:eastAsia="微软雅黑"/>
                             <w:color w:val="414141"/>
                             <w:szCs w:val="21"/>
                           </w:rPr>
@@ -5553,23 +5008,15 @@
                         </w:r>
                         <w:r>
                           <w:rPr>
-                            <w:rFonts w:ascii="微软雅黑" w:eastAsia="微软雅黑" w:hAnsi="微软雅黑"/>
-                            <w:color w:val="414141"/>
-                            <w:szCs w:val="21"/>
-                          </w:rPr>
-                          <w:t>2024.</w:t>
-                        </w:r>
-                        <w:r>
-                          <w:rPr>
-                            <w:rFonts w:ascii="微软雅黑" w:eastAsia="微软雅黑" w:hAnsi="微软雅黑"/>
-                            <w:color w:val="414141"/>
-                            <w:szCs w:val="21"/>
-                          </w:rPr>
-                          <w:t>5</w:t>
-                        </w:r>
-                        <w:r>
-                          <w:rPr>
-                            <w:rFonts w:ascii="微软雅黑" w:eastAsia="微软雅黑" w:hAnsi="微软雅黑" w:hint="eastAsia"/>
+                            <w:rFonts w:ascii="微软雅黑" w:hAnsi="微软雅黑" w:eastAsia="微软雅黑"/>
+                            <w:color w:val="414141"/>
+                            <w:szCs w:val="21"/>
+                          </w:rPr>
+                          <w:t>2024.5</w:t>
+                        </w:r>
+                        <w:r>
+                          <w:rPr>
+                            <w:rFonts w:hint="eastAsia" w:ascii="微软雅黑" w:hAnsi="微软雅黑" w:eastAsia="微软雅黑"/>
                             <w:color w:val="414141"/>
                             <w:szCs w:val="21"/>
                           </w:rPr>
@@ -5577,7 +5024,7 @@
                         </w:r>
                         <w:r>
                           <w:rPr>
-                            <w:rFonts w:ascii="微软雅黑" w:eastAsia="微软雅黑" w:hAnsi="微软雅黑" w:hint="eastAsia"/>
+                            <w:rFonts w:hint="eastAsia" w:ascii="微软雅黑" w:hAnsi="微软雅黑" w:eastAsia="微软雅黑"/>
                             <w:color w:val="414141"/>
                             <w:szCs w:val="21"/>
                           </w:rPr>
@@ -5585,7 +5032,7 @@
                         </w:r>
                         <w:r>
                           <w:rPr>
-                            <w:rFonts w:ascii="微软雅黑" w:eastAsia="微软雅黑" w:hAnsi="微软雅黑" w:hint="eastAsia"/>
+                            <w:rFonts w:hint="eastAsia" w:ascii="微软雅黑" w:hAnsi="微软雅黑" w:eastAsia="微软雅黑"/>
                             <w:color w:val="414141"/>
                             <w:szCs w:val="21"/>
                           </w:rPr>
@@ -5593,7 +5040,7 @@
                         </w:r>
                         <w:r>
                           <w:rPr>
-                            <w:rFonts w:ascii="微软雅黑" w:eastAsia="微软雅黑" w:hAnsi="微软雅黑" w:hint="eastAsia"/>
+                            <w:rFonts w:hint="eastAsia" w:ascii="微软雅黑" w:hAnsi="微软雅黑" w:eastAsia="微软雅黑"/>
                             <w:b/>
                             <w:bCs/>
                             <w:color w:val="414141"/>
@@ -5603,7 +5050,7 @@
                         </w:r>
                         <w:r>
                           <w:rPr>
-                            <w:rFonts w:ascii="微软雅黑" w:eastAsia="微软雅黑" w:hAnsi="微软雅黑"/>
+                            <w:rFonts w:ascii="微软雅黑" w:hAnsi="微软雅黑" w:eastAsia="微软雅黑"/>
                             <w:color w:val="414141"/>
                             <w:szCs w:val="21"/>
                           </w:rPr>
@@ -5611,7 +5058,7 @@
                         </w:r>
                         <w:r>
                           <w:rPr>
-                            <w:rFonts w:ascii="微软雅黑" w:eastAsia="微软雅黑" w:hAnsi="微软雅黑"/>
+                            <w:rFonts w:ascii="微软雅黑" w:hAnsi="微软雅黑" w:eastAsia="微软雅黑"/>
                             <w:color w:val="414141"/>
                             <w:szCs w:val="21"/>
                           </w:rPr>
@@ -5619,7 +5066,7 @@
                         </w:r>
                         <w:r>
                           <w:rPr>
-                            <w:rFonts w:ascii="微软雅黑" w:eastAsia="微软雅黑" w:hAnsi="微软雅黑"/>
+                            <w:rFonts w:ascii="微软雅黑" w:hAnsi="微软雅黑" w:eastAsia="微软雅黑"/>
                             <w:color w:val="414141"/>
                             <w:szCs w:val="21"/>
                           </w:rPr>
@@ -5627,11 +5074,21 @@
                         </w:r>
                         <w:r>
                           <w:rPr>
-                            <w:rFonts w:ascii="微软雅黑" w:eastAsia="微软雅黑" w:hAnsi="微软雅黑" w:hint="eastAsia"/>
-                            <w:color w:val="414141"/>
-                            <w:szCs w:val="21"/>
-                          </w:rPr>
-                          <w:t>第二作者</w:t>
+                            <w:rFonts w:hint="default" w:ascii="微软雅黑" w:hAnsi="微软雅黑" w:eastAsia="微软雅黑"/>
+                            <w:color w:val="414141"/>
+                            <w:szCs w:val="21"/>
+                            <w:lang w:val="en-US"/>
+                          </w:rPr>
+                          <w:tab/>
+                        </w:r>
+                        <w:r>
+                          <w:rPr>
+                            <w:rFonts w:hint="eastAsia" w:ascii="微软雅黑" w:hAnsi="微软雅黑" w:eastAsia="微软雅黑"/>
+                            <w:color w:val="414141"/>
+                            <w:szCs w:val="21"/>
+                            <w:lang w:val="en-US" w:eastAsia="zh-CN"/>
+                          </w:rPr>
+                          <w:t>实习经历</w:t>
                         </w:r>
                       </w:p>
                       <w:p>
@@ -5639,14 +5096,14 @@
                           <w:adjustRightInd w:val="0"/>
                           <w:snapToGrid w:val="0"/>
                           <w:rPr>
-                            <w:rFonts w:ascii="微软雅黑" w:eastAsia="微软雅黑" w:hAnsi="微软雅黑"/>
+                            <w:rFonts w:ascii="微软雅黑" w:hAnsi="微软雅黑" w:eastAsia="微软雅黑"/>
                             <w:color w:val="414141"/>
                             <w:szCs w:val="21"/>
                           </w:rPr>
                         </w:pPr>
                         <w:r>
                           <w:rPr>
-                            <w:rFonts w:ascii="微软雅黑" w:eastAsia="微软雅黑" w:hAnsi="微软雅黑" w:hint="eastAsia"/>
+                            <w:rFonts w:hint="eastAsia" w:ascii="微软雅黑" w:hAnsi="微软雅黑" w:eastAsia="微软雅黑"/>
                             <w:b/>
                             <w:bCs/>
                             <w:color w:val="414141"/>
@@ -5656,25 +5113,25 @@
                         </w:r>
                         <w:r>
                           <w:rPr>
-                            <w:rFonts w:ascii="微软雅黑" w:eastAsia="微软雅黑" w:hAnsi="微软雅黑" w:hint="eastAsia"/>
-                            <w:color w:val="414141"/>
-                            <w:szCs w:val="21"/>
-                          </w:rPr>
-                          <w:t>从2024年1月至5月，我在中国科学院自动化研究所多模态人工智能国家重点实验室参与科研项目——基</w:t>
-                        </w:r>
-                        <w:r>
-                          <w:rPr>
-                            <w:rFonts w:ascii="微软雅黑" w:eastAsia="微软雅黑" w:hAnsi="微软雅黑" w:hint="eastAsia"/>
+                            <w:rFonts w:hint="eastAsia" w:ascii="微软雅黑" w:hAnsi="微软雅黑" w:eastAsia="微软雅黑"/>
+                            <w:color w:val="414141"/>
+                            <w:szCs w:val="21"/>
+                          </w:rPr>
+                          <w:t>从2024年1月至5月，我在中国科学院自动化研究所多模态人工智能国家重点实验室参与科研项目——</w:t>
+                        </w:r>
+                        <w:r>
+                          <w:rPr>
+                            <w:rFonts w:hint="eastAsia" w:ascii="微软雅黑" w:hAnsi="微软雅黑" w:eastAsia="微软雅黑"/>
                             <w:b/>
                             <w:bCs/>
                             <w:color w:val="414141"/>
                             <w:szCs w:val="21"/>
                           </w:rPr>
-                          <w:t>于视觉语言指导的局部图像质量评估算法研究</w:t>
-                        </w:r>
-                        <w:r>
-                          <w:rPr>
-                            <w:rFonts w:ascii="微软雅黑" w:eastAsia="微软雅黑" w:hAnsi="微软雅黑" w:hint="eastAsia"/>
+                          <w:t>基于视觉语言指导的局部图像质量评估算法研究</w:t>
+                        </w:r>
+                        <w:r>
+                          <w:rPr>
+                            <w:rFonts w:hint="eastAsia" w:ascii="微软雅黑" w:hAnsi="微软雅黑" w:eastAsia="微软雅黑"/>
                             <w:color w:val="414141"/>
                             <w:szCs w:val="21"/>
                           </w:rPr>
@@ -5686,7 +5143,7 @@
                           <w:adjustRightInd w:val="0"/>
                           <w:snapToGrid w:val="0"/>
                           <w:rPr>
-                            <w:rFonts w:ascii="微软雅黑" w:eastAsia="微软雅黑" w:hAnsi="微软雅黑"/>
+                            <w:rFonts w:ascii="微软雅黑" w:hAnsi="微软雅黑" w:eastAsia="微软雅黑"/>
                             <w:b/>
                             <w:bCs/>
                             <w:color w:val="414141"/>
@@ -5695,7 +5152,7 @@
                         </w:pPr>
                         <w:r>
                           <w:rPr>
-                            <w:rFonts w:ascii="微软雅黑" w:eastAsia="微软雅黑" w:hAnsi="微软雅黑" w:hint="eastAsia"/>
+                            <w:rFonts w:hint="eastAsia" w:ascii="微软雅黑" w:hAnsi="微软雅黑" w:eastAsia="微软雅黑"/>
                             <w:b/>
                             <w:bCs/>
                             <w:color w:val="414141"/>
@@ -5705,7 +5162,7 @@
                         </w:r>
                         <w:r>
                           <w:rPr>
-                            <w:rFonts w:ascii="微软雅黑" w:eastAsia="微软雅黑" w:hAnsi="微软雅黑" w:hint="eastAsia"/>
+                            <w:rFonts w:hint="eastAsia" w:ascii="微软雅黑" w:hAnsi="微软雅黑" w:eastAsia="微软雅黑"/>
                             <w:color w:val="414141"/>
                             <w:szCs w:val="21"/>
                           </w:rPr>
@@ -5713,33 +5170,15 @@
                         </w:r>
                         <w:r>
                           <w:rPr>
-                            <w:rFonts w:ascii="微软雅黑" w:eastAsia="微软雅黑" w:hAnsi="微软雅黑"/>
-                            <w:color w:val="414141"/>
-                            <w:szCs w:val="21"/>
-                          </w:rPr>
-                          <w:t xml:space="preserve">Image </w:t>
-                        </w:r>
-                        <w:proofErr w:type="spellStart"/>
-                        <w:r>
-                          <w:rPr>
-                            <w:rFonts w:ascii="微软雅黑" w:eastAsia="微软雅黑" w:hAnsi="微软雅黑"/>
-                            <w:color w:val="414141"/>
-                            <w:szCs w:val="21"/>
-                          </w:rPr>
-                          <w:t>Qaulity</w:t>
-                        </w:r>
-                        <w:proofErr w:type="spellEnd"/>
-                        <w:r>
-                          <w:rPr>
-                            <w:rFonts w:ascii="微软雅黑" w:eastAsia="微软雅黑" w:hAnsi="微软雅黑"/>
-                            <w:color w:val="414141"/>
-                            <w:szCs w:val="21"/>
-                          </w:rPr>
-                          <w:t xml:space="preserve"> Assessment(</w:t>
-                        </w:r>
-                        <w:r>
-                          <w:rPr>
-                            <w:rFonts w:ascii="微软雅黑" w:eastAsia="微软雅黑" w:hAnsi="微软雅黑" w:hint="eastAsia"/>
+                            <w:rFonts w:ascii="微软雅黑" w:hAnsi="微软雅黑" w:eastAsia="微软雅黑"/>
+                            <w:color w:val="414141"/>
+                            <w:szCs w:val="21"/>
+                          </w:rPr>
+                          <w:t>Image Qaulity Assessment(</w:t>
+                        </w:r>
+                        <w:r>
+                          <w:rPr>
+                            <w:rFonts w:hint="eastAsia" w:ascii="微软雅黑" w:hAnsi="微软雅黑" w:eastAsia="微软雅黑"/>
                             <w:color w:val="414141"/>
                             <w:szCs w:val="21"/>
                           </w:rPr>
@@ -5747,7 +5186,7 @@
                         </w:r>
                         <w:r>
                           <w:rPr>
-                            <w:rFonts w:ascii="微软雅黑" w:eastAsia="微软雅黑" w:hAnsi="微软雅黑"/>
+                            <w:rFonts w:ascii="微软雅黑" w:hAnsi="微软雅黑" w:eastAsia="微软雅黑"/>
                             <w:color w:val="414141"/>
                             <w:szCs w:val="21"/>
                           </w:rPr>
@@ -5755,7 +5194,7 @@
                         </w:r>
                         <w:r>
                           <w:rPr>
-                            <w:rFonts w:ascii="微软雅黑" w:eastAsia="微软雅黑" w:hAnsi="微软雅黑" w:hint="eastAsia"/>
+                            <w:rFonts w:hint="eastAsia" w:ascii="微软雅黑" w:hAnsi="微软雅黑" w:eastAsia="微软雅黑"/>
                             <w:color w:val="414141"/>
                             <w:szCs w:val="21"/>
                           </w:rPr>
@@ -5767,7 +5206,7 @@
                           <w:adjustRightInd w:val="0"/>
                           <w:snapToGrid w:val="0"/>
                           <w:rPr>
-                            <w:rFonts w:ascii="微软雅黑" w:eastAsia="微软雅黑" w:hAnsi="微软雅黑"/>
+                            <w:rFonts w:ascii="微软雅黑" w:hAnsi="微软雅黑" w:eastAsia="微软雅黑"/>
                             <w:b/>
                             <w:bCs/>
                             <w:color w:val="414141"/>
@@ -5776,7 +5215,7 @@
                         </w:pPr>
                         <w:r>
                           <w:rPr>
-                            <w:rFonts w:ascii="微软雅黑" w:eastAsia="微软雅黑" w:hAnsi="微软雅黑" w:hint="eastAsia"/>
+                            <w:rFonts w:hint="eastAsia" w:ascii="微软雅黑" w:hAnsi="微软雅黑" w:eastAsia="微软雅黑"/>
                             <w:b/>
                             <w:bCs/>
                             <w:color w:val="414141"/>
@@ -5787,23 +5226,23 @@
                       </w:p>
                       <w:p>
                         <w:pPr>
-                          <w:pStyle w:val="a7"/>
+                          <w:pStyle w:val="6"/>
                           <w:numPr>
                             <w:ilvl w:val="0"/>
-                            <w:numId w:val="7"/>
+                            <w:numId w:val="1"/>
                           </w:numPr>
                           <w:adjustRightInd w:val="0"/>
                           <w:snapToGrid w:val="0"/>
                           <w:ind w:firstLineChars="0"/>
                           <w:rPr>
-                            <w:rFonts w:ascii="微软雅黑" w:eastAsia="微软雅黑" w:hAnsi="微软雅黑"/>
+                            <w:rFonts w:ascii="微软雅黑" w:hAnsi="微软雅黑" w:eastAsia="微软雅黑"/>
                             <w:color w:val="414141"/>
                             <w:szCs w:val="21"/>
                           </w:rPr>
                         </w:pPr>
                         <w:r>
                           <w:rPr>
-                            <w:rFonts w:ascii="微软雅黑" w:eastAsia="微软雅黑" w:hAnsi="微软雅黑" w:hint="eastAsia"/>
+                            <w:rFonts w:hint="eastAsia" w:ascii="微软雅黑" w:hAnsi="微软雅黑" w:eastAsia="微软雅黑"/>
                             <w:color w:val="414141"/>
                             <w:szCs w:val="21"/>
                           </w:rPr>
@@ -5811,7 +5250,7 @@
                         </w:r>
                         <w:r>
                           <w:rPr>
-                            <w:rFonts w:ascii="微软雅黑" w:eastAsia="微软雅黑" w:hAnsi="微软雅黑" w:hint="eastAsia"/>
+                            <w:rFonts w:hint="eastAsia" w:ascii="微软雅黑" w:hAnsi="微软雅黑" w:eastAsia="微软雅黑"/>
                             <w:b/>
                             <w:bCs/>
                             <w:color w:val="414141"/>
@@ -5821,39 +5260,15 @@
                         </w:r>
                         <w:r>
                           <w:rPr>
-                            <w:rFonts w:ascii="微软雅黑" w:eastAsia="微软雅黑" w:hAnsi="微软雅黑" w:hint="eastAsia"/>
-                            <w:color w:val="414141"/>
-                            <w:szCs w:val="21"/>
-                          </w:rPr>
-                          <w:t>模型，</w:t>
-                        </w:r>
-                        <w:r>
-                          <w:rPr>
-                            <w:rFonts w:ascii="微软雅黑" w:eastAsia="微软雅黑" w:hAnsi="微软雅黑" w:hint="eastAsia"/>
-                            <w:color w:val="414141"/>
-                            <w:szCs w:val="21"/>
-                          </w:rPr>
-                          <w:t>一个全新的</w:t>
-                        </w:r>
-                        <w:r>
-                          <w:rPr>
-                            <w:rFonts w:ascii="微软雅黑" w:eastAsia="微软雅黑" w:hAnsi="微软雅黑" w:hint="eastAsia"/>
-                            <w:color w:val="414141"/>
-                            <w:szCs w:val="21"/>
-                          </w:rPr>
-                          <w:t>R</w:t>
-                        </w:r>
-                        <w:r>
-                          <w:rPr>
-                            <w:rFonts w:ascii="微软雅黑" w:eastAsia="微软雅黑" w:hAnsi="微软雅黑" w:hint="eastAsia"/>
-                            <w:color w:val="414141"/>
-                            <w:szCs w:val="21"/>
-                          </w:rPr>
-                          <w:t>egion-level的IQ</w:t>
-                        </w:r>
-                        <w:r>
-                          <w:rPr>
-                            <w:rFonts w:ascii="微软雅黑" w:eastAsia="微软雅黑" w:hAnsi="微软雅黑"/>
+                            <w:rFonts w:hint="eastAsia" w:ascii="微软雅黑" w:hAnsi="微软雅黑" w:eastAsia="微软雅黑"/>
+                            <w:color w:val="414141"/>
+                            <w:szCs w:val="21"/>
+                          </w:rPr>
+                          <w:t>模型，一个全新的Region-level的IQ</w:t>
+                        </w:r>
+                        <w:r>
+                          <w:rPr>
+                            <w:rFonts w:ascii="微软雅黑" w:hAnsi="微软雅黑" w:eastAsia="微软雅黑"/>
                             <w:color w:val="414141"/>
                             <w:szCs w:val="21"/>
                           </w:rPr>
@@ -5861,72 +5276,32 @@
                         </w:r>
                         <w:r>
                           <w:rPr>
-                            <w:rFonts w:ascii="微软雅黑" w:eastAsia="微软雅黑" w:hAnsi="微软雅黑" w:hint="eastAsia"/>
-                            <w:color w:val="414141"/>
-                            <w:szCs w:val="21"/>
-                          </w:rPr>
-                          <w:t>多模态模型</w:t>
-                        </w:r>
-                        <w:r>
-                          <w:rPr>
-                            <w:rFonts w:ascii="微软雅黑" w:eastAsia="微软雅黑" w:hAnsi="微软雅黑" w:hint="eastAsia"/>
-                            <w:color w:val="414141"/>
-                            <w:szCs w:val="21"/>
-                          </w:rPr>
-                          <w:t>，</w:t>
-                        </w:r>
-                        <w:r>
-                          <w:rPr>
-                            <w:rFonts w:ascii="微软雅黑" w:eastAsia="微软雅黑" w:hAnsi="微软雅黑" w:hint="eastAsia"/>
-                            <w:color w:val="414141"/>
-                            <w:szCs w:val="21"/>
-                          </w:rPr>
-                          <w:t>基于理解物体的语义信息，从局部(物体本身)以及全局(整张图像)对被</w:t>
-                        </w:r>
-                        <w:r>
-                          <w:rPr>
-                            <w:rFonts w:ascii="微软雅黑" w:eastAsia="微软雅黑" w:hAnsi="微软雅黑" w:hint="eastAsia"/>
-                            <w:color w:val="414141"/>
-                            <w:szCs w:val="21"/>
-                          </w:rPr>
-                          <w:t>分割</w:t>
-                        </w:r>
-                        <w:r>
-                          <w:rPr>
-                            <w:rFonts w:ascii="微软雅黑" w:eastAsia="微软雅黑" w:hAnsi="微软雅黑" w:hint="eastAsia"/>
-                            <w:color w:val="414141"/>
-                            <w:szCs w:val="21"/>
-                          </w:rPr>
-                          <w:t>的物体进行质量打分</w:t>
-                        </w:r>
-                        <w:r>
-                          <w:rPr>
-                            <w:rFonts w:ascii="微软雅黑" w:eastAsia="微软雅黑" w:hAnsi="微软雅黑" w:hint="eastAsia"/>
-                            <w:color w:val="414141"/>
-                            <w:szCs w:val="21"/>
-                          </w:rPr>
-                          <w:t>。</w:t>
+                            <w:rFonts w:hint="eastAsia" w:ascii="微软雅黑" w:hAnsi="微软雅黑" w:eastAsia="微软雅黑"/>
+                            <w:color w:val="414141"/>
+                            <w:szCs w:val="21"/>
+                          </w:rPr>
+                          <w:t>多模态模型，基于理解物体的语义信息，从局部(物体本身)以及全局(整张图像)对被分割的物体进行质量打分。</w:t>
                         </w:r>
                       </w:p>
                       <w:p>
                         <w:pPr>
-                          <w:pStyle w:val="a7"/>
+                          <w:pStyle w:val="6"/>
                           <w:numPr>
                             <w:ilvl w:val="0"/>
-                            <w:numId w:val="7"/>
+                            <w:numId w:val="1"/>
                           </w:numPr>
                           <w:adjustRightInd w:val="0"/>
                           <w:snapToGrid w:val="0"/>
                           <w:ind w:firstLineChars="0"/>
                           <w:rPr>
-                            <w:rFonts w:ascii="微软雅黑" w:eastAsia="微软雅黑" w:hAnsi="微软雅黑"/>
+                            <w:rFonts w:ascii="微软雅黑" w:hAnsi="微软雅黑" w:eastAsia="微软雅黑"/>
                             <w:color w:val="414141"/>
                             <w:szCs w:val="21"/>
                           </w:rPr>
                         </w:pPr>
                         <w:r>
                           <w:rPr>
-                            <w:rFonts w:ascii="微软雅黑" w:eastAsia="微软雅黑" w:hAnsi="微软雅黑" w:hint="eastAsia"/>
+                            <w:rFonts w:hint="eastAsia" w:ascii="微软雅黑" w:hAnsi="微软雅黑" w:eastAsia="微软雅黑"/>
                             <w:color w:val="414141"/>
                             <w:szCs w:val="21"/>
                           </w:rPr>
@@ -5934,7 +5309,7 @@
                         </w:r>
                         <w:r>
                           <w:rPr>
-                            <w:rFonts w:ascii="微软雅黑" w:eastAsia="微软雅黑" w:hAnsi="微软雅黑" w:hint="eastAsia"/>
+                            <w:rFonts w:hint="eastAsia" w:ascii="微软雅黑" w:hAnsi="微软雅黑" w:eastAsia="微软雅黑"/>
                             <w:b/>
                             <w:bCs/>
                             <w:color w:val="414141"/>
@@ -5944,7 +5319,7 @@
                         </w:r>
                         <w:r>
                           <w:rPr>
-                            <w:rFonts w:ascii="微软雅黑" w:eastAsia="微软雅黑" w:hAnsi="微软雅黑" w:hint="eastAsia"/>
+                            <w:rFonts w:hint="eastAsia" w:ascii="微软雅黑" w:hAnsi="微软雅黑" w:eastAsia="微软雅黑"/>
                             <w:color w:val="414141"/>
                             <w:szCs w:val="21"/>
                           </w:rPr>
@@ -5952,7 +5327,7 @@
                         </w:r>
                         <w:r>
                           <w:rPr>
-                            <w:rFonts w:ascii="微软雅黑" w:eastAsia="微软雅黑" w:hAnsi="微软雅黑"/>
+                            <w:rFonts w:ascii="微软雅黑" w:hAnsi="微软雅黑" w:eastAsia="微软雅黑"/>
                             <w:color w:val="414141"/>
                             <w:szCs w:val="21"/>
                           </w:rPr>
@@ -5960,7 +5335,7 @@
                         </w:r>
                         <w:r>
                           <w:rPr>
-                            <w:rFonts w:ascii="微软雅黑" w:eastAsia="微软雅黑" w:hAnsi="微软雅黑" w:hint="eastAsia"/>
+                            <w:rFonts w:hint="eastAsia" w:ascii="微软雅黑" w:hAnsi="微软雅黑" w:eastAsia="微软雅黑"/>
                             <w:color w:val="414141"/>
                             <w:szCs w:val="21"/>
                           </w:rPr>
@@ -5968,7 +5343,7 @@
                         </w:r>
                         <w:r>
                           <w:rPr>
-                            <w:rFonts w:ascii="微软雅黑" w:eastAsia="微软雅黑" w:hAnsi="微软雅黑"/>
+                            <w:rFonts w:ascii="微软雅黑" w:hAnsi="微软雅黑" w:eastAsia="微软雅黑"/>
                             <w:color w:val="414141"/>
                             <w:szCs w:val="21"/>
                           </w:rPr>
@@ -5976,7 +5351,7 @@
                         </w:r>
                         <w:r>
                           <w:rPr>
-                            <w:rFonts w:ascii="微软雅黑" w:eastAsia="微软雅黑" w:hAnsi="微软雅黑" w:hint="eastAsia"/>
+                            <w:rFonts w:hint="eastAsia" w:ascii="微软雅黑" w:hAnsi="微软雅黑" w:eastAsia="微软雅黑"/>
                             <w:color w:val="414141"/>
                             <w:szCs w:val="21"/>
                           </w:rPr>
@@ -5984,7 +5359,7 @@
                         </w:r>
                         <w:r>
                           <w:rPr>
-                            <w:rFonts w:ascii="微软雅黑" w:eastAsia="微软雅黑" w:hAnsi="微软雅黑"/>
+                            <w:rFonts w:ascii="微软雅黑" w:hAnsi="微软雅黑" w:eastAsia="微软雅黑"/>
                             <w:color w:val="414141"/>
                             <w:szCs w:val="21"/>
                           </w:rPr>
@@ -5992,7 +5367,7 @@
                         </w:r>
                         <w:r>
                           <w:rPr>
-                            <w:rFonts w:ascii="微软雅黑" w:eastAsia="微软雅黑" w:hAnsi="微软雅黑" w:hint="eastAsia"/>
+                            <w:rFonts w:hint="eastAsia" w:ascii="微软雅黑" w:hAnsi="微软雅黑" w:eastAsia="微软雅黑"/>
                             <w:color w:val="414141"/>
                             <w:szCs w:val="21"/>
                           </w:rPr>
@@ -6003,16 +5378,16 @@
                         <w:pPr>
                           <w:adjustRightInd w:val="0"/>
                           <w:snapToGrid w:val="0"/>
-                          <w:spacing w:beforeLines="50" w:before="156"/>
-                          <w:rPr>
-                            <w:rFonts w:ascii="微软雅黑" w:eastAsia="微软雅黑" w:hAnsi="微软雅黑"/>
+                          <w:spacing w:before="156" w:beforeLines="50"/>
+                          <w:rPr>
+                            <w:rFonts w:ascii="微软雅黑" w:hAnsi="微软雅黑" w:eastAsia="微软雅黑"/>
                             <w:color w:val="414141"/>
                             <w:szCs w:val="21"/>
                           </w:rPr>
                         </w:pPr>
                         <w:r>
                           <w:rPr>
-                            <w:rFonts w:ascii="微软雅黑" w:eastAsia="微软雅黑" w:hAnsi="微软雅黑" w:hint="eastAsia"/>
+                            <w:rFonts w:hint="eastAsia" w:ascii="微软雅黑" w:hAnsi="微软雅黑" w:eastAsia="微软雅黑"/>
                             <w:color w:val="414141"/>
                             <w:szCs w:val="21"/>
                           </w:rPr>
@@ -6020,7 +5395,7 @@
                         </w:r>
                         <w:r>
                           <w:rPr>
-                            <w:rFonts w:ascii="微软雅黑" w:eastAsia="微软雅黑" w:hAnsi="微软雅黑"/>
+                            <w:rFonts w:ascii="微软雅黑" w:hAnsi="微软雅黑" w:eastAsia="微软雅黑"/>
                             <w:color w:val="414141"/>
                             <w:szCs w:val="21"/>
                           </w:rPr>
@@ -6028,7 +5403,7 @@
                         </w:r>
                         <w:r>
                           <w:rPr>
-                            <w:rFonts w:ascii="微软雅黑" w:eastAsia="微软雅黑" w:hAnsi="微软雅黑" w:hint="eastAsia"/>
+                            <w:rFonts w:hint="eastAsia" w:ascii="微软雅黑" w:hAnsi="微软雅黑" w:eastAsia="微软雅黑"/>
                             <w:color w:val="414141"/>
                             <w:szCs w:val="21"/>
                           </w:rPr>
@@ -6036,7 +5411,7 @@
                         </w:r>
                         <w:r>
                           <w:rPr>
-                            <w:rFonts w:ascii="微软雅黑" w:eastAsia="微软雅黑" w:hAnsi="微软雅黑"/>
+                            <w:rFonts w:ascii="微软雅黑" w:hAnsi="微软雅黑" w:eastAsia="微软雅黑"/>
                             <w:color w:val="414141"/>
                             <w:szCs w:val="21"/>
                           </w:rPr>
@@ -6044,7 +5419,7 @@
                         </w:r>
                         <w:r>
                           <w:rPr>
-                            <w:rFonts w:ascii="微软雅黑" w:eastAsia="微软雅黑" w:hAnsi="微软雅黑"/>
+                            <w:rFonts w:ascii="微软雅黑" w:hAnsi="微软雅黑" w:eastAsia="微软雅黑"/>
                             <w:color w:val="414141"/>
                             <w:szCs w:val="21"/>
                           </w:rPr>
@@ -6052,7 +5427,7 @@
                         </w:r>
                         <w:r>
                           <w:rPr>
-                            <w:rFonts w:ascii="微软雅黑" w:eastAsia="微软雅黑" w:hAnsi="微软雅黑"/>
+                            <w:rFonts w:ascii="微软雅黑" w:hAnsi="微软雅黑" w:eastAsia="微软雅黑"/>
                             <w:color w:val="414141"/>
                             <w:szCs w:val="21"/>
                           </w:rPr>
@@ -6060,7 +5435,7 @@
                         </w:r>
                         <w:r>
                           <w:rPr>
-                            <w:rFonts w:ascii="微软雅黑" w:eastAsia="微软雅黑" w:hAnsi="微软雅黑" w:hint="eastAsia"/>
+                            <w:rFonts w:hint="eastAsia" w:ascii="微软雅黑" w:hAnsi="微软雅黑" w:eastAsia="微软雅黑"/>
                             <w:b/>
                             <w:bCs/>
                             <w:color w:val="414141"/>
@@ -6070,7 +5445,7 @@
                         </w:r>
                         <w:r>
                           <w:rPr>
-                            <w:rFonts w:ascii="微软雅黑" w:eastAsia="微软雅黑" w:hAnsi="微软雅黑"/>
+                            <w:rFonts w:ascii="微软雅黑" w:hAnsi="微软雅黑" w:eastAsia="微软雅黑"/>
                             <w:color w:val="414141"/>
                             <w:szCs w:val="21"/>
                           </w:rPr>
@@ -6078,11 +5453,18 @@
                         </w:r>
                         <w:r>
                           <w:rPr>
-                            <w:rFonts w:ascii="微软雅黑" w:eastAsia="微软雅黑" w:hAnsi="微软雅黑"/>
+                            <w:rFonts w:ascii="微软雅黑" w:hAnsi="微软雅黑" w:eastAsia="微软雅黑"/>
                             <w:color w:val="414141"/>
                             <w:szCs w:val="21"/>
                           </w:rPr>
                           <w:tab/>
+                        </w:r>
+                        <w:r>
+                          <w:rPr>
+                            <w:rFonts w:ascii="微软雅黑" w:hAnsi="微软雅黑" w:eastAsia="微软雅黑"/>
+                            <w:color w:val="414141"/>
+                            <w:szCs w:val="21"/>
+                          </w:rPr>
                           <w:t>第一负责人</w:t>
                         </w:r>
                       </w:p>
@@ -6091,156 +5473,83 @@
                           <w:adjustRightInd w:val="0"/>
                           <w:snapToGrid w:val="0"/>
                           <w:rPr>
-                            <w:rFonts w:ascii="微软雅黑" w:eastAsia="微软雅黑" w:hAnsi="微软雅黑"/>
-                            <w:color w:val="414141"/>
-                            <w:szCs w:val="21"/>
+                            <w:rFonts w:hint="default" w:ascii="微软雅黑" w:hAnsi="微软雅黑" w:eastAsia="微软雅黑"/>
+                            <w:color w:val="414141"/>
+                            <w:szCs w:val="21"/>
+                            <w:lang w:val="en-US" w:eastAsia="zh-CN"/>
                           </w:rPr>
                         </w:pPr>
                         <w:r>
                           <w:rPr>
-                            <w:rFonts w:ascii="微软雅黑" w:eastAsia="微软雅黑" w:hAnsi="微软雅黑" w:hint="eastAsia"/>
+                            <w:rFonts w:hint="eastAsia" w:ascii="微软雅黑" w:hAnsi="微软雅黑" w:eastAsia="微软雅黑"/>
                             <w:b/>
                             <w:bCs/>
                             <w:color w:val="414141"/>
                             <w:szCs w:val="21"/>
                           </w:rPr>
-                          <w:t>项目</w:t>
-                        </w:r>
-                        <w:r>
-                          <w:rPr>
-                            <w:rFonts w:ascii="微软雅黑" w:eastAsia="微软雅黑" w:hAnsi="微软雅黑" w:hint="eastAsia"/>
+                          <w:t>项目背景：</w:t>
+                        </w:r>
+                        <w:r>
+                          <w:rPr>
+                            <w:rFonts w:hint="eastAsia" w:ascii="微软雅黑" w:hAnsi="微软雅黑" w:eastAsia="微软雅黑"/>
+                            <w:color w:val="414141"/>
+                            <w:szCs w:val="21"/>
+                          </w:rPr>
+                          <w:t>实际应用中大量数据未打上标签，打标签需要大量的人力物力，同时现有的标签传播易出现低质量标签问题</w:t>
+                        </w:r>
+                        <w:r>
+                          <w:rPr>
+                            <w:rFonts w:hint="eastAsia" w:ascii="微软雅黑" w:hAnsi="微软雅黑" w:eastAsia="微软雅黑"/>
                             <w:b/>
                             <w:bCs/>
                             <w:color w:val="414141"/>
                             <w:szCs w:val="21"/>
                           </w:rPr>
-                          <w:t>背景</w:t>
-                        </w:r>
-                        <w:r>
-                          <w:rPr>
-                            <w:rFonts w:ascii="微软雅黑" w:eastAsia="微软雅黑" w:hAnsi="微软雅黑" w:hint="eastAsia"/>
+                          <w:t>项目内容：</w:t>
+                        </w:r>
+                        <w:r>
+                          <w:rPr>
+                            <w:rFonts w:hint="eastAsia" w:ascii="微软雅黑" w:hAnsi="微软雅黑" w:eastAsia="微软雅黑"/>
+                            <w:color w:val="414141"/>
+                            <w:szCs w:val="21"/>
+                          </w:rPr>
+                          <w:t>设计了Deep Label Propagation based on pseudo selection and Transformer(ViLP框架)，特征嵌入模块使用基于Transformer的ViT，同时在标签传播结束后增加伪标签选择模块以提高伪标签的质量</w:t>
+                        </w:r>
+                        <w:r>
+                          <w:rPr>
+                            <w:rFonts w:hint="eastAsia" w:ascii="微软雅黑" w:hAnsi="微软雅黑" w:eastAsia="微软雅黑"/>
+                            <w:color w:val="414141"/>
+                            <w:szCs w:val="21"/>
+                            <w:lang w:eastAsia="zh-CN"/>
+                          </w:rPr>
+                          <w:t>，</w:t>
+                        </w:r>
+                        <w:r>
+                          <w:rPr>
+                            <w:rFonts w:hint="eastAsia" w:ascii="微软雅黑" w:hAnsi="微软雅黑" w:eastAsia="微软雅黑"/>
+                            <w:color w:val="414141"/>
+                            <w:szCs w:val="21"/>
+                            <w:lang w:val="en-US" w:eastAsia="zh-CN"/>
+                          </w:rPr>
+                          <w:t>并评为</w:t>
+                        </w:r>
+                        <w:r>
+                          <w:rPr>
+                            <w:rFonts w:hint="eastAsia" w:ascii="微软雅黑" w:hAnsi="微软雅黑" w:eastAsia="微软雅黑"/>
                             <w:b/>
                             <w:bCs/>
                             <w:color w:val="414141"/>
                             <w:szCs w:val="21"/>
-                          </w:rPr>
-                          <w:t>：</w:t>
-                        </w:r>
-                        <w:r>
-                          <w:rPr>
-                            <w:rFonts w:ascii="微软雅黑" w:eastAsia="微软雅黑" w:hAnsi="微软雅黑" w:hint="eastAsia"/>
-                            <w:color w:val="414141"/>
-                            <w:szCs w:val="21"/>
-                          </w:rPr>
-                          <w:t>实际应用</w:t>
-                        </w:r>
-                        <w:r>
-                          <w:rPr>
-                            <w:rFonts w:ascii="微软雅黑" w:eastAsia="微软雅黑" w:hAnsi="微软雅黑" w:hint="eastAsia"/>
-                            <w:color w:val="414141"/>
-                            <w:szCs w:val="21"/>
-                          </w:rPr>
-                          <w:t>中</w:t>
-                        </w:r>
-                        <w:r>
-                          <w:rPr>
-                            <w:rFonts w:ascii="微软雅黑" w:eastAsia="微软雅黑" w:hAnsi="微软雅黑" w:hint="eastAsia"/>
-                            <w:color w:val="414141"/>
-                            <w:szCs w:val="21"/>
-                          </w:rPr>
-                          <w:t>大量数据未打上标签，打标签需要大量的人力物力，同时现有的标签传播易出现低质量标签问题</w:t>
-                        </w:r>
-                        <w:r>
-                          <w:rPr>
-                            <w:rFonts w:ascii="微软雅黑" w:eastAsia="微软雅黑" w:hAnsi="微软雅黑" w:hint="eastAsia"/>
-                            <w:b/>
-                            <w:bCs/>
-                            <w:color w:val="414141"/>
-                            <w:szCs w:val="21"/>
-                          </w:rPr>
-                          <w:t>项目内容：</w:t>
-                        </w:r>
-                        <w:r>
-                          <w:rPr>
-                            <w:rFonts w:ascii="微软雅黑" w:eastAsia="微软雅黑" w:hAnsi="微软雅黑" w:hint="eastAsia"/>
-                            <w:color w:val="414141"/>
-                            <w:szCs w:val="21"/>
-                          </w:rPr>
-                          <w:t>设计了</w:t>
-                        </w:r>
-                        <w:r>
-                          <w:rPr>
-                            <w:rFonts w:ascii="微软雅黑" w:eastAsia="微软雅黑" w:hAnsi="微软雅黑" w:hint="eastAsia"/>
-                            <w:color w:val="414141"/>
-                            <w:szCs w:val="21"/>
-                          </w:rPr>
-                          <w:t>Deep Label Propagation based on pseudo selection and Transformer(</w:t>
-                        </w:r>
-                        <w:proofErr w:type="spellStart"/>
-                        <w:r>
-                          <w:rPr>
-                            <w:rFonts w:ascii="微软雅黑" w:eastAsia="微软雅黑" w:hAnsi="微软雅黑" w:hint="eastAsia"/>
-                            <w:color w:val="414141"/>
-                            <w:szCs w:val="21"/>
-                          </w:rPr>
-                          <w:t>ViLP</w:t>
-                        </w:r>
-                        <w:proofErr w:type="spellEnd"/>
-                        <w:r>
-                          <w:rPr>
-                            <w:rFonts w:ascii="微软雅黑" w:eastAsia="微软雅黑" w:hAnsi="微软雅黑" w:hint="eastAsia"/>
-                            <w:color w:val="414141"/>
-                            <w:szCs w:val="21"/>
-                          </w:rPr>
-                          <w:t>框架)</w:t>
-                        </w:r>
-                        <w:r>
-                          <w:rPr>
-                            <w:rFonts w:ascii="微软雅黑" w:eastAsia="微软雅黑" w:hAnsi="微软雅黑" w:hint="eastAsia"/>
-                            <w:color w:val="414141"/>
-                            <w:szCs w:val="21"/>
-                          </w:rPr>
-                          <w:t>，</w:t>
-                        </w:r>
-                        <w:r>
-                          <w:rPr>
-                            <w:rFonts w:ascii="微软雅黑" w:eastAsia="微软雅黑" w:hAnsi="微软雅黑" w:hint="eastAsia"/>
-                            <w:color w:val="414141"/>
-                            <w:szCs w:val="21"/>
-                          </w:rPr>
-                          <w:t>特征嵌入模块使用基于Transformer的</w:t>
-                        </w:r>
-                        <w:proofErr w:type="spellStart"/>
-                        <w:r>
-                          <w:rPr>
-                            <w:rFonts w:ascii="微软雅黑" w:eastAsia="微软雅黑" w:hAnsi="微软雅黑" w:hint="eastAsia"/>
-                            <w:color w:val="414141"/>
-                            <w:szCs w:val="21"/>
-                          </w:rPr>
-                          <w:t>ViT</w:t>
-                        </w:r>
-                        <w:proofErr w:type="spellEnd"/>
-                        <w:r>
-                          <w:rPr>
-                            <w:rFonts w:ascii="微软雅黑" w:eastAsia="微软雅黑" w:hAnsi="微软雅黑" w:hint="eastAsia"/>
-                            <w:color w:val="414141"/>
-                            <w:szCs w:val="21"/>
-                          </w:rPr>
-                          <w:t>，同时</w:t>
-                        </w:r>
-                        <w:r>
-                          <w:rPr>
-                            <w:rFonts w:ascii="微软雅黑" w:eastAsia="微软雅黑" w:hAnsi="微软雅黑" w:hint="eastAsia"/>
-                            <w:color w:val="414141"/>
-                            <w:szCs w:val="21"/>
-                          </w:rPr>
-                          <w:t>在标签传播结束后增加伪标签选择模块以提高伪标签的质量</w:t>
-                        </w:r>
-                        <w:r>
-                          <w:rPr>
-                            <w:rFonts w:ascii="微软雅黑" w:eastAsia="微软雅黑" w:hAnsi="微软雅黑" w:hint="eastAsia"/>
-                            <w:color w:val="414141"/>
-                            <w:szCs w:val="21"/>
+                            <w:lang w:val="en-US" w:eastAsia="zh-CN"/>
+                          </w:rPr>
+                          <w:t>北京市级大学生创新创业项目</w:t>
+                        </w:r>
+                        <w:r>
+                          <w:rPr>
+                            <w:rFonts w:hint="eastAsia" w:ascii="微软雅黑" w:hAnsi="微软雅黑" w:eastAsia="微软雅黑"/>
+                            <w:color w:val="414141"/>
+                            <w:szCs w:val="21"/>
+                            <w:lang w:val="en-US" w:eastAsia="zh-CN"/>
                           </w:rPr>
                           <w:t>。</w:t>
                         </w:r>
@@ -6249,16 +5558,16 @@
                         <w:pPr>
                           <w:adjustRightInd w:val="0"/>
                           <w:snapToGrid w:val="0"/>
-                          <w:spacing w:beforeLines="50" w:before="156"/>
-                          <w:rPr>
-                            <w:rFonts w:ascii="微软雅黑" w:eastAsia="微软雅黑" w:hAnsi="微软雅黑"/>
+                          <w:spacing w:before="156" w:beforeLines="50"/>
+                          <w:rPr>
+                            <w:rFonts w:ascii="微软雅黑" w:hAnsi="微软雅黑" w:eastAsia="微软雅黑"/>
                             <w:color w:val="414141"/>
                             <w:szCs w:val="21"/>
                           </w:rPr>
                         </w:pPr>
                         <w:r>
                           <w:rPr>
-                            <w:rFonts w:ascii="微软雅黑" w:eastAsia="微软雅黑" w:hAnsi="微软雅黑" w:hint="eastAsia"/>
+                            <w:rFonts w:hint="eastAsia" w:ascii="微软雅黑" w:hAnsi="微软雅黑" w:eastAsia="微软雅黑"/>
                             <w:color w:val="414141"/>
                             <w:szCs w:val="21"/>
                           </w:rPr>
@@ -6266,7 +5575,7 @@
                         </w:r>
                         <w:r>
                           <w:rPr>
-                            <w:rFonts w:ascii="微软雅黑" w:eastAsia="微软雅黑" w:hAnsi="微软雅黑"/>
+                            <w:rFonts w:ascii="微软雅黑" w:hAnsi="微软雅黑" w:eastAsia="微软雅黑"/>
                             <w:color w:val="414141"/>
                             <w:szCs w:val="21"/>
                           </w:rPr>
@@ -6274,7 +5583,7 @@
                         </w:r>
                         <w:r>
                           <w:rPr>
-                            <w:rFonts w:ascii="微软雅黑" w:eastAsia="微软雅黑" w:hAnsi="微软雅黑" w:hint="eastAsia"/>
+                            <w:rFonts w:hint="eastAsia" w:ascii="微软雅黑" w:hAnsi="微软雅黑" w:eastAsia="微软雅黑"/>
                             <w:color w:val="414141"/>
                             <w:szCs w:val="21"/>
                           </w:rPr>
@@ -6282,7 +5591,7 @@
                         </w:r>
                         <w:r>
                           <w:rPr>
-                            <w:rFonts w:ascii="微软雅黑" w:eastAsia="微软雅黑" w:hAnsi="微软雅黑"/>
+                            <w:rFonts w:ascii="微软雅黑" w:hAnsi="微软雅黑" w:eastAsia="微软雅黑"/>
                             <w:color w:val="414141"/>
                             <w:szCs w:val="21"/>
                           </w:rPr>
@@ -6290,7 +5599,7 @@
                         </w:r>
                         <w:r>
                           <w:rPr>
-                            <w:rFonts w:ascii="微软雅黑" w:eastAsia="微软雅黑" w:hAnsi="微软雅黑" w:hint="eastAsia"/>
+                            <w:rFonts w:hint="eastAsia" w:ascii="微软雅黑" w:hAnsi="微软雅黑" w:eastAsia="微软雅黑"/>
                             <w:color w:val="414141"/>
                             <w:szCs w:val="21"/>
                           </w:rPr>
@@ -6298,7 +5607,7 @@
                         </w:r>
                         <w:r>
                           <w:rPr>
-                            <w:rFonts w:ascii="微软雅黑" w:eastAsia="微软雅黑" w:hAnsi="微软雅黑"/>
+                            <w:rFonts w:ascii="微软雅黑" w:hAnsi="微软雅黑" w:eastAsia="微软雅黑"/>
                             <w:color w:val="414141"/>
                             <w:szCs w:val="21"/>
                           </w:rPr>
@@ -6306,7 +5615,7 @@
                         </w:r>
                         <w:r>
                           <w:rPr>
-                            <w:rFonts w:ascii="微软雅黑" w:eastAsia="微软雅黑" w:hAnsi="微软雅黑" w:hint="eastAsia"/>
+                            <w:rFonts w:hint="eastAsia" w:ascii="微软雅黑" w:hAnsi="微软雅黑" w:eastAsia="微软雅黑"/>
                             <w:color w:val="414141"/>
                             <w:szCs w:val="21"/>
                           </w:rPr>
@@ -6314,7 +5623,7 @@
                         </w:r>
                         <w:r>
                           <w:rPr>
-                            <w:rFonts w:ascii="微软雅黑" w:eastAsia="微软雅黑" w:hAnsi="微软雅黑"/>
+                            <w:rFonts w:ascii="微软雅黑" w:hAnsi="微软雅黑" w:eastAsia="微软雅黑"/>
                             <w:color w:val="414141"/>
                             <w:szCs w:val="21"/>
                           </w:rPr>
@@ -6322,7 +5631,7 @@
                         </w:r>
                         <w:r>
                           <w:rPr>
-                            <w:rFonts w:ascii="微软雅黑" w:eastAsia="微软雅黑" w:hAnsi="微软雅黑" w:hint="eastAsia"/>
+                            <w:rFonts w:hint="eastAsia" w:ascii="微软雅黑" w:hAnsi="微软雅黑" w:eastAsia="微软雅黑"/>
                             <w:color w:val="414141"/>
                             <w:szCs w:val="21"/>
                           </w:rPr>
@@ -6330,7 +5639,7 @@
                         </w:r>
                         <w:r>
                           <w:rPr>
-                            <w:rFonts w:ascii="微软雅黑" w:eastAsia="微软雅黑" w:hAnsi="微软雅黑" w:hint="eastAsia"/>
+                            <w:rFonts w:hint="eastAsia" w:ascii="微软雅黑" w:hAnsi="微软雅黑" w:eastAsia="微软雅黑"/>
                             <w:color w:val="414141"/>
                             <w:szCs w:val="21"/>
                           </w:rPr>
@@ -6338,7 +5647,7 @@
                         </w:r>
                         <w:r>
                           <w:rPr>
-                            <w:rFonts w:ascii="微软雅黑" w:eastAsia="微软雅黑" w:hAnsi="微软雅黑" w:hint="eastAsia"/>
+                            <w:rFonts w:hint="eastAsia" w:ascii="微软雅黑" w:hAnsi="微软雅黑" w:eastAsia="微软雅黑"/>
                             <w:color w:val="414141"/>
                             <w:szCs w:val="21"/>
                           </w:rPr>
@@ -6346,7 +5655,7 @@
                         </w:r>
                         <w:r>
                           <w:rPr>
-                            <w:rFonts w:ascii="微软雅黑" w:eastAsia="微软雅黑" w:hAnsi="微软雅黑"/>
+                            <w:rFonts w:ascii="微软雅黑" w:hAnsi="微软雅黑" w:eastAsia="微软雅黑"/>
                             <w:b/>
                             <w:bCs/>
                             <w:color w:val="414141"/>
@@ -6356,7 +5665,7 @@
                         </w:r>
                         <w:r>
                           <w:rPr>
-                            <w:rFonts w:ascii="微软雅黑" w:eastAsia="微软雅黑" w:hAnsi="微软雅黑" w:hint="eastAsia"/>
+                            <w:rFonts w:hint="eastAsia" w:ascii="微软雅黑" w:hAnsi="微软雅黑" w:eastAsia="微软雅黑"/>
                             <w:b/>
                             <w:bCs/>
                             <w:color w:val="414141"/>
@@ -6366,7 +5675,7 @@
                         </w:r>
                         <w:r>
                           <w:rPr>
-                            <w:rFonts w:ascii="微软雅黑" w:eastAsia="微软雅黑" w:hAnsi="微软雅黑" w:hint="eastAsia"/>
+                            <w:rFonts w:hint="eastAsia" w:ascii="微软雅黑" w:hAnsi="微软雅黑" w:eastAsia="微软雅黑"/>
                             <w:color w:val="414141"/>
                             <w:szCs w:val="21"/>
                           </w:rPr>
@@ -6374,7 +5683,7 @@
                         </w:r>
                         <w:r>
                           <w:rPr>
-                            <w:rFonts w:ascii="微软雅黑" w:eastAsia="微软雅黑" w:hAnsi="微软雅黑" w:hint="eastAsia"/>
+                            <w:rFonts w:hint="eastAsia" w:ascii="微软雅黑" w:hAnsi="微软雅黑" w:eastAsia="微软雅黑"/>
                             <w:color w:val="414141"/>
                             <w:szCs w:val="21"/>
                           </w:rPr>
@@ -6382,7 +5691,7 @@
                         </w:r>
                         <w:r>
                           <w:rPr>
-                            <w:rFonts w:ascii="微软雅黑" w:eastAsia="微软雅黑" w:hAnsi="微软雅黑"/>
+                            <w:rFonts w:ascii="微软雅黑" w:hAnsi="微软雅黑" w:eastAsia="微软雅黑"/>
                             <w:color w:val="414141"/>
                             <w:szCs w:val="21"/>
                           </w:rPr>
@@ -6390,7 +5699,7 @@
                         </w:r>
                         <w:r>
                           <w:rPr>
-                            <w:rFonts w:ascii="微软雅黑" w:eastAsia="微软雅黑" w:hAnsi="微软雅黑"/>
+                            <w:rFonts w:ascii="微软雅黑" w:hAnsi="微软雅黑" w:eastAsia="微软雅黑"/>
                             <w:color w:val="414141"/>
                             <w:szCs w:val="21"/>
                           </w:rPr>
@@ -6398,7 +5707,7 @@
                         </w:r>
                         <w:r>
                           <w:rPr>
-                            <w:rFonts w:ascii="微软雅黑" w:eastAsia="微软雅黑" w:hAnsi="微软雅黑"/>
+                            <w:rFonts w:ascii="微软雅黑" w:hAnsi="微软雅黑" w:eastAsia="微软雅黑"/>
                             <w:color w:val="414141"/>
                             <w:szCs w:val="21"/>
                           </w:rPr>
@@ -6406,7 +5715,7 @@
                         </w:r>
                         <w:r>
                           <w:rPr>
-                            <w:rFonts w:ascii="微软雅黑" w:eastAsia="微软雅黑" w:hAnsi="微软雅黑"/>
+                            <w:rFonts w:ascii="微软雅黑" w:hAnsi="微软雅黑" w:eastAsia="微软雅黑"/>
                             <w:color w:val="414141"/>
                             <w:szCs w:val="21"/>
                           </w:rPr>
@@ -6414,7 +5723,7 @@
                         </w:r>
                         <w:r>
                           <w:rPr>
-                            <w:rFonts w:ascii="微软雅黑" w:eastAsia="微软雅黑" w:hAnsi="微软雅黑"/>
+                            <w:rFonts w:ascii="微软雅黑" w:hAnsi="微软雅黑" w:eastAsia="微软雅黑"/>
                             <w:color w:val="414141"/>
                             <w:szCs w:val="21"/>
                           </w:rPr>
@@ -6422,7 +5731,7 @@
                         </w:r>
                         <w:r>
                           <w:rPr>
-                            <w:rFonts w:ascii="微软雅黑" w:eastAsia="微软雅黑" w:hAnsi="微软雅黑"/>
+                            <w:rFonts w:ascii="微软雅黑" w:hAnsi="微软雅黑" w:eastAsia="微软雅黑"/>
                             <w:color w:val="414141"/>
                             <w:szCs w:val="21"/>
                           </w:rPr>
@@ -6430,7 +5739,7 @@
                         </w:r>
                         <w:r>
                           <w:rPr>
-                            <w:rFonts w:ascii="微软雅黑" w:eastAsia="微软雅黑" w:hAnsi="微软雅黑"/>
+                            <w:rFonts w:ascii="微软雅黑" w:hAnsi="微软雅黑" w:eastAsia="微软雅黑"/>
                             <w:color w:val="414141"/>
                             <w:szCs w:val="21"/>
                           </w:rPr>
@@ -6438,7 +5747,7 @@
                         </w:r>
                         <w:r>
                           <w:rPr>
-                            <w:rFonts w:ascii="微软雅黑" w:eastAsia="微软雅黑" w:hAnsi="微软雅黑" w:hint="eastAsia"/>
+                            <w:rFonts w:hint="eastAsia" w:ascii="微软雅黑" w:hAnsi="微软雅黑" w:eastAsia="微软雅黑"/>
                             <w:color w:val="414141"/>
                             <w:szCs w:val="21"/>
                           </w:rPr>
@@ -6447,23 +5756,23 @@
                       </w:p>
                       <w:p>
                         <w:pPr>
-                          <w:pStyle w:val="a7"/>
+                          <w:pStyle w:val="6"/>
                           <w:numPr>
                             <w:ilvl w:val="0"/>
-                            <w:numId w:val="6"/>
+                            <w:numId w:val="2"/>
                           </w:numPr>
                           <w:adjustRightInd w:val="0"/>
                           <w:snapToGrid w:val="0"/>
                           <w:ind w:firstLineChars="0"/>
                           <w:rPr>
-                            <w:rFonts w:ascii="微软雅黑" w:eastAsia="微软雅黑" w:hAnsi="微软雅黑"/>
+                            <w:rFonts w:ascii="微软雅黑" w:hAnsi="微软雅黑" w:eastAsia="微软雅黑"/>
                             <w:color w:val="414141"/>
                             <w:szCs w:val="21"/>
                           </w:rPr>
                         </w:pPr>
                         <w:r>
                           <w:rPr>
-                            <w:rFonts w:ascii="微软雅黑" w:eastAsia="微软雅黑" w:hAnsi="微软雅黑" w:hint="eastAsia"/>
+                            <w:rFonts w:hint="eastAsia" w:ascii="微软雅黑" w:hAnsi="微软雅黑" w:eastAsia="微软雅黑"/>
                             <w:color w:val="414141"/>
                             <w:szCs w:val="21"/>
                           </w:rPr>
@@ -6471,7 +5780,7 @@
                         </w:r>
                         <w:r>
                           <w:rPr>
-                            <w:rFonts w:ascii="微软雅黑" w:eastAsia="微软雅黑" w:hAnsi="微软雅黑"/>
+                            <w:rFonts w:ascii="微软雅黑" w:hAnsi="微软雅黑" w:eastAsia="微软雅黑"/>
                             <w:color w:val="414141"/>
                             <w:szCs w:val="21"/>
                           </w:rPr>
@@ -6479,7 +5788,7 @@
                         </w:r>
                         <w:r>
                           <w:rPr>
-                            <w:rFonts w:ascii="微软雅黑" w:eastAsia="微软雅黑" w:hAnsi="微软雅黑" w:hint="eastAsia"/>
+                            <w:rFonts w:hint="eastAsia" w:ascii="微软雅黑" w:hAnsi="微软雅黑" w:eastAsia="微软雅黑"/>
                             <w:color w:val="414141"/>
                             <w:szCs w:val="21"/>
                           </w:rPr>
@@ -6487,7 +5796,7 @@
                         </w:r>
                         <w:r>
                           <w:rPr>
-                            <w:rFonts w:ascii="微软雅黑" w:eastAsia="微软雅黑" w:hAnsi="微软雅黑" w:hint="eastAsia"/>
+                            <w:rFonts w:hint="eastAsia" w:ascii="微软雅黑" w:hAnsi="微软雅黑" w:eastAsia="微软雅黑"/>
                             <w:b/>
                             <w:bCs/>
                             <w:color w:val="414141"/>
@@ -6497,7 +5806,7 @@
                         </w:r>
                         <w:r>
                           <w:rPr>
-                            <w:rFonts w:ascii="微软雅黑" w:eastAsia="微软雅黑" w:hAnsi="微软雅黑"/>
+                            <w:rFonts w:ascii="微软雅黑" w:hAnsi="微软雅黑" w:eastAsia="微软雅黑"/>
                             <w:b/>
                             <w:bCs/>
                             <w:color w:val="414141"/>
@@ -6508,23 +5817,23 @@
                       </w:p>
                       <w:p>
                         <w:pPr>
-                          <w:pStyle w:val="a7"/>
+                          <w:pStyle w:val="6"/>
                           <w:numPr>
                             <w:ilvl w:val="0"/>
-                            <w:numId w:val="6"/>
+                            <w:numId w:val="2"/>
                           </w:numPr>
                           <w:adjustRightInd w:val="0"/>
                           <w:snapToGrid w:val="0"/>
                           <w:ind w:firstLineChars="0"/>
                           <w:rPr>
-                            <w:rFonts w:ascii="微软雅黑" w:eastAsia="微软雅黑" w:hAnsi="微软雅黑"/>
+                            <w:rFonts w:ascii="微软雅黑" w:hAnsi="微软雅黑" w:eastAsia="微软雅黑"/>
                             <w:color w:val="414141"/>
                             <w:szCs w:val="21"/>
                           </w:rPr>
                         </w:pPr>
                         <w:r>
                           <w:rPr>
-                            <w:rFonts w:ascii="微软雅黑" w:eastAsia="微软雅黑" w:hAnsi="微软雅黑" w:hint="eastAsia"/>
+                            <w:rFonts w:hint="eastAsia" w:ascii="微软雅黑" w:hAnsi="微软雅黑" w:eastAsia="微软雅黑"/>
                             <w:color w:val="414141"/>
                             <w:szCs w:val="21"/>
                           </w:rPr>
@@ -6532,49 +5841,15 @@
                         </w:r>
                         <w:r>
                           <w:rPr>
-                            <w:rFonts w:ascii="微软雅黑" w:eastAsia="微软雅黑" w:hAnsi="微软雅黑"/>
-                            <w:color w:val="414141"/>
-                            <w:szCs w:val="21"/>
-                          </w:rPr>
-                          <w:t>(</w:t>
-                        </w:r>
-                        <w:proofErr w:type="spellStart"/>
-                        <w:r>
-                          <w:rPr>
-                            <w:rFonts w:ascii="微软雅黑" w:eastAsia="微软雅黑" w:hAnsi="微软雅黑"/>
-                            <w:color w:val="414141"/>
-                            <w:szCs w:val="21"/>
-                          </w:rPr>
-                          <w:t>Dlib+Res</w:t>
-                        </w:r>
-                        <w:r>
-                          <w:rPr>
-                            <w:rFonts w:ascii="微软雅黑" w:eastAsia="微软雅黑" w:hAnsi="微软雅黑"/>
-                            <w:color w:val="414141"/>
-                            <w:szCs w:val="21"/>
-                          </w:rPr>
-                          <w:t>N</w:t>
-                        </w:r>
-                        <w:r>
-                          <w:rPr>
-                            <w:rFonts w:ascii="微软雅黑" w:eastAsia="微软雅黑" w:hAnsi="微软雅黑"/>
-                            <w:color w:val="414141"/>
-                            <w:szCs w:val="21"/>
-                          </w:rPr>
-                          <w:t>et</w:t>
-                        </w:r>
-                        <w:proofErr w:type="spellEnd"/>
-                        <w:r>
-                          <w:rPr>
-                            <w:rFonts w:ascii="微软雅黑" w:eastAsia="微软雅黑" w:hAnsi="微软雅黑"/>
-                            <w:color w:val="414141"/>
-                            <w:szCs w:val="21"/>
-                          </w:rPr>
-                          <w:t>)</w:t>
-                        </w:r>
-                        <w:r>
-                          <w:rPr>
-                            <w:rFonts w:ascii="微软雅黑" w:eastAsia="微软雅黑" w:hAnsi="微软雅黑" w:hint="eastAsia"/>
+                            <w:rFonts w:ascii="微软雅黑" w:hAnsi="微软雅黑" w:eastAsia="微软雅黑"/>
+                            <w:color w:val="414141"/>
+                            <w:szCs w:val="21"/>
+                          </w:rPr>
+                          <w:t>(Dlib+ResNet)</w:t>
+                        </w:r>
+                        <w:r>
+                          <w:rPr>
+                            <w:rFonts w:hint="eastAsia" w:ascii="微软雅黑" w:hAnsi="微软雅黑" w:eastAsia="微软雅黑"/>
                             <w:color w:val="414141"/>
                             <w:szCs w:val="21"/>
                           </w:rPr>
@@ -6582,7 +5857,7 @@
                         </w:r>
                         <w:r>
                           <w:rPr>
-                            <w:rFonts w:ascii="微软雅黑" w:eastAsia="微软雅黑" w:hAnsi="微软雅黑"/>
+                            <w:rFonts w:ascii="微软雅黑" w:hAnsi="微软雅黑" w:eastAsia="微软雅黑"/>
                             <w:color w:val="414141"/>
                             <w:szCs w:val="21"/>
                           </w:rPr>
@@ -6590,57 +5865,15 @@
                         </w:r>
                         <w:r>
                           <w:rPr>
-                            <w:rFonts w:ascii="微软雅黑" w:eastAsia="微软雅黑" w:hAnsi="微软雅黑" w:hint="eastAsia"/>
-                            <w:color w:val="414141"/>
-                            <w:szCs w:val="21"/>
-                          </w:rPr>
-                          <w:t>，</w:t>
-                        </w:r>
-                        <w:r>
-                          <w:rPr>
-                            <w:rFonts w:ascii="微软雅黑" w:eastAsia="微软雅黑" w:hAnsi="微软雅黑" w:hint="eastAsia"/>
-                            <w:color w:val="414141"/>
-                            <w:szCs w:val="21"/>
-                          </w:rPr>
-                          <w:t>解决了门口人员</w:t>
-                        </w:r>
-                        <w:r>
-                          <w:rPr>
-                            <w:rFonts w:ascii="微软雅黑" w:eastAsia="微软雅黑" w:hAnsi="微软雅黑" w:hint="eastAsia"/>
-                            <w:color w:val="414141"/>
-                            <w:szCs w:val="21"/>
-                          </w:rPr>
-                          <w:t>是否</w:t>
-                        </w:r>
-                        <w:r>
-                          <w:rPr>
-                            <w:rFonts w:ascii="微软雅黑" w:eastAsia="微软雅黑" w:hAnsi="微软雅黑" w:hint="eastAsia"/>
-                            <w:color w:val="414141"/>
-                            <w:szCs w:val="21"/>
-                          </w:rPr>
-                          <w:t>为</w:t>
-                        </w:r>
-                        <w:r>
-                          <w:rPr>
-                            <w:rFonts w:ascii="微软雅黑" w:eastAsia="微软雅黑" w:hAnsi="微软雅黑" w:hint="eastAsia"/>
-                            <w:color w:val="414141"/>
-                            <w:szCs w:val="21"/>
-                          </w:rPr>
-                          <w:t>合法人员；使用单摄像头的</w:t>
-                        </w:r>
-                        <w:proofErr w:type="spellStart"/>
-                        <w:r>
-                          <w:rPr>
-                            <w:rFonts w:ascii="微软雅黑" w:eastAsia="微软雅黑" w:hAnsi="微软雅黑" w:hint="eastAsia"/>
-                            <w:color w:val="414141"/>
-                            <w:szCs w:val="21"/>
-                          </w:rPr>
-                          <w:t>ReID</w:t>
-                        </w:r>
-                        <w:proofErr w:type="spellEnd"/>
-                        <w:r>
-                          <w:rPr>
-                            <w:rFonts w:ascii="微软雅黑" w:eastAsia="微软雅黑" w:hAnsi="微软雅黑"/>
+                            <w:rFonts w:hint="eastAsia" w:ascii="微软雅黑" w:hAnsi="微软雅黑" w:eastAsia="微软雅黑"/>
+                            <w:color w:val="414141"/>
+                            <w:szCs w:val="21"/>
+                          </w:rPr>
+                          <w:t>，解决了门口人员是否为合法人员；使用单摄像头的ReID</w:t>
+                        </w:r>
+                        <w:r>
+                          <w:rPr>
+                            <w:rFonts w:ascii="微软雅黑" w:hAnsi="微软雅黑" w:eastAsia="微软雅黑"/>
                             <w:color w:val="414141"/>
                             <w:szCs w:val="21"/>
                           </w:rPr>
@@ -6648,65 +5881,36 @@
                         </w:r>
                         <w:r>
                           <w:rPr>
-                            <w:rFonts w:ascii="微软雅黑" w:eastAsia="微软雅黑" w:hAnsi="微软雅黑" w:hint="eastAsia"/>
-                            <w:color w:val="414141"/>
-                            <w:szCs w:val="21"/>
-                          </w:rPr>
-                          <w:t>，实现了对合法人员的识别</w:t>
-                        </w:r>
-                        <w:r>
-                          <w:rPr>
-                            <w:rFonts w:ascii="微软雅黑" w:eastAsia="微软雅黑" w:hAnsi="微软雅黑" w:hint="eastAsia"/>
-                            <w:color w:val="414141"/>
-                            <w:szCs w:val="21"/>
-                          </w:rPr>
-                          <w:t>和跟踪</w:t>
-                        </w:r>
-                        <w:r>
-                          <w:rPr>
-                            <w:rFonts w:ascii="微软雅黑" w:eastAsia="微软雅黑" w:hAnsi="微软雅黑" w:hint="eastAsia"/>
-                            <w:color w:val="414141"/>
-                            <w:szCs w:val="21"/>
-                          </w:rPr>
-                          <w:t>，同时</w:t>
-                        </w:r>
-                        <w:r>
-                          <w:rPr>
-                            <w:rFonts w:ascii="微软雅黑" w:eastAsia="微软雅黑" w:hAnsi="微软雅黑" w:hint="eastAsia"/>
-                            <w:color w:val="414141"/>
-                            <w:szCs w:val="21"/>
-                          </w:rPr>
-                          <w:t>使用</w:t>
-                        </w:r>
-                        <w:r>
-                          <w:rPr>
-                            <w:rFonts w:ascii="微软雅黑" w:eastAsia="微软雅黑" w:hAnsi="微软雅黑" w:hint="eastAsia"/>
-                            <w:color w:val="414141"/>
-                            <w:szCs w:val="21"/>
-                          </w:rPr>
-                          <w:t>线程监视前端对危险区域的划分值</w:t>
-                        </w:r>
-                        <w:r>
-                          <w:rPr>
-                            <w:rFonts w:ascii="微软雅黑" w:eastAsia="微软雅黑" w:hAnsi="微软雅黑" w:hint="eastAsia"/>
-                            <w:color w:val="414141"/>
-                            <w:szCs w:val="21"/>
-                          </w:rPr>
-                          <w:t>。</w:t>
+                            <w:rFonts w:hint="eastAsia" w:ascii="微软雅黑" w:hAnsi="微软雅黑" w:eastAsia="微软雅黑"/>
+                            <w:color w:val="414141"/>
+                            <w:szCs w:val="21"/>
+                          </w:rPr>
+                          <w:t>，实现了对合法人员的识别和跟踪，同时使用线程监视前端对危险区域的划分值。</w:t>
                         </w:r>
                       </w:p>
                     </w:txbxContent>
                   </v:textbox>
                 </v:shape>
-                <v:group id="_x0000_s1052" style="position:absolute;left:6015;top:5867;width:10940;height:584" coordorigin="-61,61" coordsize="69473,3707" o:gfxdata="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">
-                  <v:rect id="矩形 246" o:spid="_x0000_s1053" style="position:absolute;left:-61;top:61;width:1592;height:1470;rotation:-2878934fd;visibility:visible;mso-wrap-style:square;v-text-anchor:middle" o:gfxdata="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" fillcolor="white [3212]" stroked="f" strokeweight="1pt"/>
-                  <v:line id="直接连接符 244" o:spid="_x0000_s1054" style="position:absolute;visibility:visible;mso-wrap-style:square" from="1016,3641" to="69411,3641" o:connectortype="straight" o:gfxdata="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" strokecolor="#5a5a5a [2109]" strokeweight="1pt">
-                    <v:stroke joinstyle="miter"/>
+                <v:group id="工作经历" o:spid="_x0000_s1026" o:spt="203" style="position:absolute;left:6015;top:5867;height:584;width:10940;" coordorigin="-6182,6182" coordsize="6947372,370716" o:gfxdata="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">
+                  <o:lock v:ext="edit" aspectratio="f"/>
+                  <v:rect id="矩形 246" o:spid="_x0000_s1026" o:spt="1" style="position:absolute;left:-6182;top:6182;height:146969;width:159334;rotation:-2878934f;v-text-anchor:middle;" fillcolor="#FFFFFF [3212]" filled="t" stroked="f" coordsize="21600,21600" o:gfxdata="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">
+                    <v:fill on="t" focussize="0,0"/>
+                    <v:stroke on="f" weight="1pt" miterlimit="8" joinstyle="miter"/>
+                    <v:imagedata o:title=""/>
+                    <o:lock v:ext="edit" aspectratio="f"/>
+                  </v:rect>
+                  <v:line id="直接连接符 244" o:spid="_x0000_s1026" o:spt="20" style="position:absolute;left:101648;top:364179;height:0;width:6839542;" filled="f" stroked="t" coordsize="21600,21600" o:gfxdata="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">
+                    <v:fill on="f" focussize="0,0"/>
+                    <v:stroke weight="1pt" color="#595959 [2109]" miterlimit="8" joinstyle="miter"/>
+                    <v:imagedata o:title=""/>
+                    <o:lock v:ext="edit" aspectratio="f"/>
                   </v:line>
-                  <v:shape id="矩形 225" o:spid="_x0000_s1055" style="position:absolute;left:1016;top:1032;width:11006;height:2736;visibility:visible;mso-wrap-style:square;v-text-anchor:middle" coordsize="1259205,361687" o:spt="100" o:gfxdata="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" adj="-11796480,,5400" path="m,8627l1051618,r207587,361687l,361687,,8627xe" fillcolor="#5a5a5a [2109]" stroked="f" strokeweight="1pt">
-                    <v:stroke joinstyle="miter"/>
-                    <v:formulas/>
-                    <v:path arrowok="t" o:connecttype="custom" o:connectlocs="0,6528;919156,0;1100595,273691;0,273691;0,6528" o:connectangles="0,0,0,0,0" textboxrect="0,0,1259205,361687"/>
+                  <v:shape id="矩形 225" o:spid="_x0000_s1026" o:spt="100" style="position:absolute;left:101648;top:103207;height:273691;width:1100595;v-text-anchor:middle;" fillcolor="#595959 [2109]" filled="t" stroked="f" coordsize="1259205,361687" o:gfxdata="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" path="m0,8627l1051618,0,1259205,361687,0,361687,0,8627xe">
+                    <v:path textboxrect="0,0,1259205,361687" o:connectlocs="0,6528;919155,0;1100595,273691;0,273691;0,6528" o:connectangles="0,0,0,0,0"/>
+                    <v:fill on="t" focussize="0,0"/>
+                    <v:stroke on="f" weight="1pt" miterlimit="8" joinstyle="miter"/>
+                    <v:imagedata o:title=""/>
+                    <o:lock v:ext="edit" aspectratio="f"/>
                     <v:textbox>
                       <w:txbxContent>
                         <w:p>
@@ -6716,30 +5920,45 @@
                             <w:spacing w:line="300" w:lineRule="exact"/>
                             <w:jc w:val="left"/>
                             <w:rPr>
-                              <w:rFonts w:ascii="微软雅黑" w:eastAsia="微软雅黑" w:hAnsi="微软雅黑"/>
+                              <w:rFonts w:ascii="微软雅黑" w:hAnsi="微软雅黑" w:eastAsia="微软雅黑"/>
                               <w:b/>
                               <w:color w:val="FFFFFF" w:themeColor="background1"/>
                               <w:sz w:val="28"/>
                               <w:szCs w:val="28"/>
+                              <w14:textFill>
+                                <w14:solidFill>
+                                  <w14:schemeClr w14:val="bg1"/>
+                                </w14:solidFill>
+                              </w14:textFill>
                             </w:rPr>
                           </w:pPr>
                           <w:r>
                             <w:rPr>
-                              <w:rFonts w:ascii="微软雅黑" w:eastAsia="微软雅黑" w:hAnsi="微软雅黑"/>
+                              <w:rFonts w:ascii="微软雅黑" w:hAnsi="微软雅黑" w:eastAsia="微软雅黑"/>
                               <w:b/>
                               <w:color w:val="FFFFFF" w:themeColor="background1"/>
                               <w:sz w:val="28"/>
                               <w:szCs w:val="28"/>
+                              <w14:textFill>
+                                <w14:solidFill>
+                                  <w14:schemeClr w14:val="bg1"/>
+                                </w14:solidFill>
+                              </w14:textFill>
                             </w:rPr>
                             <w:t>科研</w:t>
                           </w:r>
                           <w:r>
                             <w:rPr>
-                              <w:rFonts w:ascii="微软雅黑" w:eastAsia="微软雅黑" w:hAnsi="微软雅黑" w:hint="eastAsia"/>
+                              <w:rFonts w:hint="eastAsia" w:ascii="微软雅黑" w:hAnsi="微软雅黑" w:eastAsia="微软雅黑"/>
                               <w:b/>
                               <w:color w:val="FFFFFF" w:themeColor="background1"/>
                               <w:sz w:val="28"/>
                               <w:szCs w:val="28"/>
+                              <w14:textFill>
+                                <w14:solidFill>
+                                  <w14:schemeClr w14:val="bg1"/>
+                                </w14:solidFill>
+                              </w14:textFill>
                             </w:rPr>
                             <w:t>经历</w:t>
                           </w:r>
@@ -6748,7 +5967,6 @@
                     </v:textbox>
                   </v:shape>
                 </v:group>
-                <w10:wrap anchorx="page"/>
               </v:group>
             </w:pict>
           </mc:Fallback>
@@ -6902,16 +6120,17 @@
           <w:szCs w:val="20"/>
         </w:rPr>
       </w:pPr>
+      <w:bookmarkStart w:id="0" w:name="_GoBack"/>
+      <w:bookmarkEnd w:id="0"/>
       <w:r>
         <w:rPr>
-          <w:noProof/>
           <w:sz w:val="20"/>
           <w:szCs w:val="20"/>
         </w:rPr>
         <mc:AlternateContent>
           <mc:Choice Requires="wpg">
             <w:drawing>
-              <wp:anchor distT="0" distB="0" distL="114300" distR="114300" simplePos="0" relativeHeight="251673600" behindDoc="0" locked="0" layoutInCell="1" allowOverlap="1" wp14:anchorId="0AA42AA9" wp14:editId="0ECE1C38">
+              <wp:anchor distT="0" distB="0" distL="114300" distR="114300" simplePos="0" relativeHeight="251667456" behindDoc="0" locked="0" layoutInCell="1" allowOverlap="1">
                 <wp:simplePos x="0" y="0"/>
                 <wp:positionH relativeFrom="page">
                   <wp:align>left</wp:align>
@@ -6919,7 +6138,7 @@
                 <wp:positionV relativeFrom="page">
                   <wp:posOffset>9217025</wp:posOffset>
                 </wp:positionV>
-                <wp:extent cx="7292644" cy="2114814"/>
+                <wp:extent cx="7292340" cy="2114550"/>
                 <wp:effectExtent l="57150" t="38100" r="0" b="0"/>
                 <wp:wrapNone/>
                 <wp:docPr id="56" name="自我评价"/>
@@ -7033,20 +6252,30 @@
                                 <w:spacing w:line="300" w:lineRule="exact"/>
                                 <w:jc w:val="left"/>
                                 <w:rPr>
-                                  <w:rFonts w:ascii="微软雅黑" w:eastAsia="微软雅黑" w:hAnsi="微软雅黑"/>
+                                  <w:rFonts w:ascii="微软雅黑" w:hAnsi="微软雅黑" w:eastAsia="微软雅黑"/>
                                   <w:b/>
                                   <w:color w:val="FFFFFF" w:themeColor="background1"/>
                                   <w:sz w:val="28"/>
                                   <w:szCs w:val="28"/>
+                                  <w14:textFill>
+                                    <w14:solidFill>
+                                      <w14:schemeClr w14:val="bg1"/>
+                                    </w14:solidFill>
+                                  </w14:textFill>
                                 </w:rPr>
                               </w:pPr>
                               <w:r>
                                 <w:rPr>
-                                  <w:rFonts w:ascii="微软雅黑" w:eastAsia="微软雅黑" w:hAnsi="微软雅黑" w:hint="eastAsia"/>
+                                  <w:rFonts w:hint="eastAsia" w:ascii="微软雅黑" w:hAnsi="微软雅黑" w:eastAsia="微软雅黑"/>
                                   <w:b/>
                                   <w:color w:val="FFFFFF" w:themeColor="background1"/>
                                   <w:sz w:val="28"/>
                                   <w:szCs w:val="28"/>
+                                  <w14:textFill>
+                                    <w14:solidFill>
+                                      <w14:schemeClr w14:val="bg1"/>
+                                    </w14:solidFill>
+                                  </w14:textFill>
                                 </w:rPr>
                                 <w:t>自我评价</w:t>
                               </w:r>
@@ -7119,154 +6348,104 @@
                                 <w:adjustRightInd w:val="0"/>
                                 <w:snapToGrid w:val="0"/>
                                 <w:rPr>
-                                  <w:rFonts w:ascii="微软雅黑" w:eastAsia="微软雅黑" w:hAnsi="微软雅黑"/>
+                                  <w:rFonts w:ascii="微软雅黑" w:hAnsi="微软雅黑" w:eastAsia="微软雅黑"/>
                                   <w:color w:val="414141"/>
                                   <w:szCs w:val="21"/>
                                 </w:rPr>
                               </w:pPr>
                               <w:r>
                                 <w:rPr>
-                                  <w:rFonts w:ascii="微软雅黑" w:eastAsia="微软雅黑" w:hAnsi="微软雅黑"/>
+                                  <w:rFonts w:hint="eastAsia" w:ascii="微软雅黑" w:hAnsi="微软雅黑" w:eastAsia="微软雅黑"/>
                                   <w:b/>
                                   <w:bCs/>
                                   <w:color w:val="414141"/>
                                   <w:szCs w:val="21"/>
                                 </w:rPr>
-                                <w:t>英语</w:t>
-                              </w:r>
-                              <w:r>
-                                <w:rPr>
-                                  <w:rFonts w:ascii="微软雅黑" w:eastAsia="微软雅黑" w:hAnsi="微软雅黑" w:hint="eastAsia"/>
+                                <w:t>机器学习&amp;</w:t>
+                              </w:r>
+                              <w:r>
+                                <w:rPr>
+                                  <w:rFonts w:ascii="微软雅黑" w:hAnsi="微软雅黑" w:eastAsia="微软雅黑"/>
                                   <w:b/>
                                   <w:bCs/>
                                   <w:color w:val="414141"/>
                                   <w:szCs w:val="21"/>
                                 </w:rPr>
-                                <w:t>能力</w:t>
-                              </w:r>
-                              <w:r>
-                                <w:rPr>
-                                  <w:rFonts w:ascii="微软雅黑" w:eastAsia="微软雅黑" w:hAnsi="微软雅黑" w:hint="eastAsia"/>
-                                  <w:color w:val="414141"/>
-                                  <w:szCs w:val="21"/>
-                                </w:rPr>
-                                <w:t>：</w:t>
-                              </w:r>
-                              <w:r>
-                                <w:rPr>
-                                  <w:rFonts w:ascii="微软雅黑" w:eastAsia="微软雅黑" w:hAnsi="微软雅黑" w:hint="eastAsia"/>
-                                  <w:color w:val="414141"/>
-                                  <w:szCs w:val="21"/>
-                                </w:rPr>
-                                <w:t>C</w:t>
-                              </w:r>
-                              <w:r>
-                                <w:rPr>
-                                  <w:rFonts w:ascii="微软雅黑" w:eastAsia="微软雅黑" w:hAnsi="微软雅黑"/>
-                                  <w:color w:val="414141"/>
-                                  <w:szCs w:val="21"/>
-                                </w:rPr>
-                                <w:t>ET6(512)</w:t>
-                              </w:r>
-                              <w:r>
-                                <w:rPr>
-                                  <w:rFonts w:ascii="微软雅黑" w:eastAsia="微软雅黑" w:hAnsi="微软雅黑" w:hint="eastAsia"/>
-                                  <w:color w:val="414141"/>
-                                  <w:szCs w:val="21"/>
-                                </w:rPr>
-                                <w:t>、</w:t>
-                              </w:r>
-                              <w:r>
-                                <w:rPr>
-                                  <w:rFonts w:ascii="微软雅黑" w:eastAsia="微软雅黑" w:hAnsi="微软雅黑" w:hint="eastAsia"/>
-                                  <w:color w:val="414141"/>
-                                  <w:szCs w:val="21"/>
-                                </w:rPr>
-                                <w:t>G</w:t>
-                              </w:r>
-                              <w:r>
-                                <w:rPr>
-                                  <w:rFonts w:ascii="微软雅黑" w:eastAsia="微软雅黑" w:hAnsi="微软雅黑"/>
-                                  <w:color w:val="414141"/>
-                                  <w:szCs w:val="21"/>
-                                </w:rPr>
-                                <w:t>RE(</w:t>
-                              </w:r>
-                              <w:r>
-                                <w:rPr>
-                                  <w:rFonts w:ascii="微软雅黑" w:eastAsia="微软雅黑" w:hAnsi="微软雅黑" w:hint="eastAsia"/>
-                                  <w:color w:val="414141"/>
-                                  <w:szCs w:val="21"/>
-                                </w:rPr>
-                                <w:t>3</w:t>
-                              </w:r>
-                              <w:r>
-                                <w:rPr>
-                                  <w:rFonts w:ascii="微软雅黑" w:eastAsia="微软雅黑" w:hAnsi="微软雅黑"/>
-                                  <w:color w:val="414141"/>
-                                  <w:szCs w:val="21"/>
-                                </w:rPr>
-                                <w:t>16)</w:t>
-                              </w:r>
-                              <w:r>
-                                <w:rPr>
-                                  <w:rFonts w:ascii="微软雅黑" w:eastAsia="微软雅黑" w:hAnsi="微软雅黑"/>
-                                  <w:color w:val="414141"/>
-                                  <w:szCs w:val="21"/>
-                                </w:rPr>
-                                <w:tab/>
-                              </w:r>
-                              <w:r>
-                                <w:rPr>
-                                  <w:rFonts w:ascii="微软雅黑" w:eastAsia="微软雅黑" w:hAnsi="微软雅黑"/>
-                                  <w:color w:val="414141"/>
-                                  <w:szCs w:val="21"/>
-                                </w:rPr>
-                                <w:tab/>
-                              </w:r>
-                              <w:r>
-                                <w:rPr>
-                                  <w:rFonts w:ascii="微软雅黑" w:eastAsia="微软雅黑" w:hAnsi="微软雅黑"/>
-                                  <w:color w:val="414141"/>
-                                  <w:szCs w:val="21"/>
-                                </w:rPr>
-                                <w:tab/>
-                              </w:r>
-                              <w:r>
-                                <w:rPr>
-                                  <w:rFonts w:ascii="微软雅黑" w:eastAsia="微软雅黑" w:hAnsi="微软雅黑"/>
-                                  <w:color w:val="414141"/>
-                                  <w:szCs w:val="21"/>
-                                </w:rPr>
-                                <w:tab/>
-                              </w:r>
-                              <w:r>
-                                <w:rPr>
-                                  <w:rFonts w:ascii="微软雅黑" w:eastAsia="微软雅黑" w:hAnsi="微软雅黑" w:hint="eastAsia"/>
+                                <w:t>深度</w:t>
+                              </w:r>
+                              <w:r>
+                                <w:rPr>
+                                  <w:rFonts w:hint="eastAsia" w:ascii="微软雅黑" w:hAnsi="微软雅黑" w:eastAsia="微软雅黑"/>
                                   <w:b/>
                                   <w:bCs/>
                                   <w:color w:val="414141"/>
                                   <w:szCs w:val="21"/>
                                 </w:rPr>
-                                <w:t>CSP</w:t>
-                              </w:r>
-                              <w:r>
-                                <w:rPr>
-                                  <w:rFonts w:ascii="微软雅黑" w:eastAsia="微软雅黑" w:hAnsi="微软雅黑" w:hint="eastAsia"/>
-                                  <w:b/>
-                                  <w:bCs/>
-                                  <w:color w:val="414141"/>
-                                  <w:szCs w:val="21"/>
-                                </w:rPr>
-                                <w:t>：</w:t>
-                              </w:r>
-                              <w:r>
-                                <w:rPr>
-                                  <w:rFonts w:ascii="微软雅黑" w:eastAsia="微软雅黑" w:hAnsi="微软雅黑" w:hint="eastAsia"/>
-                                  <w:color w:val="414141"/>
-                                  <w:szCs w:val="21"/>
-                                </w:rPr>
-                                <w:t>340</w:t>
+                                <w:t>学习：</w:t>
+                              </w:r>
+                              <w:r>
+                                <w:rPr>
+                                  <w:rFonts w:hint="eastAsia" w:ascii="微软雅黑" w:hAnsi="微软雅黑" w:eastAsia="微软雅黑"/>
+                                  <w:color w:val="414141"/>
+                                  <w:szCs w:val="21"/>
+                                </w:rPr>
+                                <w:t>熟悉基本的机器学习算法，例如S</w:t>
+                              </w:r>
+                              <w:r>
+                                <w:rPr>
+                                  <w:rFonts w:ascii="微软雅黑" w:hAnsi="微软雅黑" w:eastAsia="微软雅黑"/>
+                                  <w:color w:val="414141"/>
+                                  <w:szCs w:val="21"/>
+                                </w:rPr>
+                                <w:t>VM</w:t>
+                              </w:r>
+                              <w:r>
+                                <w:rPr>
+                                  <w:rFonts w:hint="eastAsia" w:ascii="微软雅黑" w:hAnsi="微软雅黑" w:eastAsia="微软雅黑"/>
+                                  <w:color w:val="414141"/>
+                                  <w:szCs w:val="21"/>
+                                </w:rPr>
+                                <w:t>，聚类等，同时使用python实现过决策树、AdaBoost、随机森林等，熟悉Pytorch</w:t>
+                              </w:r>
+                              <w:r>
+                                <w:rPr>
+                                  <w:rFonts w:ascii="微软雅黑" w:hAnsi="微软雅黑" w:eastAsia="微软雅黑"/>
+                                  <w:color w:val="414141"/>
+                                  <w:szCs w:val="21"/>
+                                </w:rPr>
+                                <w:t>框架</w:t>
+                              </w:r>
+                              <w:r>
+                                <w:rPr>
+                                  <w:rFonts w:hint="eastAsia" w:ascii="微软雅黑" w:hAnsi="微软雅黑" w:eastAsia="微软雅黑"/>
+                                  <w:color w:val="414141"/>
+                                  <w:szCs w:val="21"/>
+                                </w:rPr>
+                                <w:t xml:space="preserve">的基本使用，同时实现过一些经典深度学习算法，例如 </w:t>
+                              </w:r>
+                              <w:r>
+                                <w:rPr>
+                                  <w:rFonts w:ascii="微软雅黑" w:hAnsi="微软雅黑" w:eastAsia="微软雅黑"/>
+                                  <w:color w:val="414141"/>
+                                  <w:szCs w:val="21"/>
+                                </w:rPr>
+                                <w:t>LeNet</w:t>
+                              </w:r>
+                              <w:r>
+                                <w:rPr>
+                                  <w:rFonts w:hint="eastAsia" w:ascii="微软雅黑" w:hAnsi="微软雅黑" w:eastAsia="微软雅黑"/>
+                                  <w:color w:val="414141"/>
+                                  <w:szCs w:val="21"/>
+                                </w:rPr>
+                                <w:t>、VGG、ResNet、ViT</w:t>
+                              </w:r>
+                              <w:r>
+                                <w:rPr>
+                                  <w:rFonts w:ascii="微软雅黑" w:hAnsi="微软雅黑" w:eastAsia="微软雅黑"/>
+                                  <w:color w:val="414141"/>
+                                  <w:szCs w:val="21"/>
+                                </w:rPr>
+                                <w:t>等</w:t>
                               </w:r>
                             </w:p>
                             <w:p>
@@ -7274,206 +6453,28 @@
                                 <w:adjustRightInd w:val="0"/>
                                 <w:snapToGrid w:val="0"/>
                                 <w:rPr>
-                                  <w:rFonts w:ascii="微软雅黑" w:eastAsia="微软雅黑" w:hAnsi="微软雅黑"/>
+                                  <w:rFonts w:ascii="微软雅黑" w:hAnsi="微软雅黑" w:eastAsia="微软雅黑"/>
                                   <w:color w:val="414141"/>
                                   <w:szCs w:val="21"/>
                                 </w:rPr>
                               </w:pPr>
                               <w:r>
                                 <w:rPr>
-                                  <w:rFonts w:ascii="微软雅黑" w:eastAsia="微软雅黑" w:hAnsi="微软雅黑" w:hint="eastAsia"/>
+                                  <w:rFonts w:hint="eastAsia" w:ascii="微软雅黑" w:hAnsi="微软雅黑" w:eastAsia="微软雅黑"/>
                                   <w:b/>
                                   <w:bCs/>
                                   <w:color w:val="414141"/>
                                   <w:szCs w:val="21"/>
                                 </w:rPr>
-                                <w:t>机器学习&amp;</w:t>
-                              </w:r>
-                              <w:r>
-                                <w:rPr>
-                                  <w:rFonts w:ascii="微软雅黑" w:eastAsia="微软雅黑" w:hAnsi="微软雅黑"/>
-                                  <w:b/>
-                                  <w:bCs/>
-                                  <w:color w:val="414141"/>
-                                  <w:szCs w:val="21"/>
-                                </w:rPr>
-                                <w:t>深度</w:t>
-                              </w:r>
-                              <w:r>
-                                <w:rPr>
-                                  <w:rFonts w:ascii="微软雅黑" w:eastAsia="微软雅黑" w:hAnsi="微软雅黑" w:hint="eastAsia"/>
-                                  <w:b/>
-                                  <w:bCs/>
-                                  <w:color w:val="414141"/>
-                                  <w:szCs w:val="21"/>
-                                </w:rPr>
-                                <w:t>学习：</w:t>
-                              </w:r>
-                              <w:r>
-                                <w:rPr>
-                                  <w:rFonts w:ascii="微软雅黑" w:eastAsia="微软雅黑" w:hAnsi="微软雅黑" w:hint="eastAsia"/>
-                                  <w:color w:val="414141"/>
-                                  <w:szCs w:val="21"/>
-                                </w:rPr>
-                                <w:t>熟悉</w:t>
-                              </w:r>
-                              <w:r>
-                                <w:rPr>
-                                  <w:rFonts w:ascii="微软雅黑" w:eastAsia="微软雅黑" w:hAnsi="微软雅黑" w:hint="eastAsia"/>
-                                  <w:color w:val="414141"/>
-                                  <w:szCs w:val="21"/>
-                                </w:rPr>
-                                <w:t>基本的机器学习算法，例如S</w:t>
-                              </w:r>
-                              <w:r>
-                                <w:rPr>
-                                  <w:rFonts w:ascii="微软雅黑" w:eastAsia="微软雅黑" w:hAnsi="微软雅黑"/>
-                                  <w:color w:val="414141"/>
-                                  <w:szCs w:val="21"/>
-                                </w:rPr>
-                                <w:t>VM</w:t>
-                              </w:r>
-                              <w:r>
-                                <w:rPr>
-                                  <w:rFonts w:ascii="微软雅黑" w:eastAsia="微软雅黑" w:hAnsi="微软雅黑" w:hint="eastAsia"/>
-                                  <w:color w:val="414141"/>
-                                  <w:szCs w:val="21"/>
-                                </w:rPr>
-                                <w:t>，聚类等，</w:t>
-                              </w:r>
-                              <w:r>
-                                <w:rPr>
-                                  <w:rFonts w:ascii="微软雅黑" w:eastAsia="微软雅黑" w:hAnsi="微软雅黑" w:hint="eastAsia"/>
-                                  <w:color w:val="414141"/>
-                                  <w:szCs w:val="21"/>
-                                </w:rPr>
-                                <w:t>同时使用python实现过决策树、AdaBoost、随机森林</w:t>
-                              </w:r>
-                              <w:r>
-                                <w:rPr>
-                                  <w:rFonts w:ascii="微软雅黑" w:eastAsia="微软雅黑" w:hAnsi="微软雅黑" w:hint="eastAsia"/>
-                                  <w:color w:val="414141"/>
-                                  <w:szCs w:val="21"/>
-                                </w:rPr>
-                                <w:t>等</w:t>
-                              </w:r>
-                              <w:r>
-                                <w:rPr>
-                                  <w:rFonts w:ascii="微软雅黑" w:eastAsia="微软雅黑" w:hAnsi="微软雅黑" w:hint="eastAsia"/>
-                                  <w:color w:val="414141"/>
-                                  <w:szCs w:val="21"/>
-                                </w:rPr>
-                                <w:t>，</w:t>
-                              </w:r>
-                              <w:r>
-                                <w:rPr>
-                                  <w:rFonts w:ascii="微软雅黑" w:eastAsia="微软雅黑" w:hAnsi="微软雅黑" w:hint="eastAsia"/>
-                                  <w:color w:val="414141"/>
-                                  <w:szCs w:val="21"/>
-                                </w:rPr>
-                                <w:t>熟悉</w:t>
-                              </w:r>
-                              <w:proofErr w:type="spellStart"/>
-                              <w:r>
-                                <w:rPr>
-                                  <w:rFonts w:ascii="微软雅黑" w:eastAsia="微软雅黑" w:hAnsi="微软雅黑" w:hint="eastAsia"/>
-                                  <w:color w:val="414141"/>
-                                  <w:szCs w:val="21"/>
-                                </w:rPr>
-                                <w:t>Pytorch</w:t>
-                              </w:r>
-                              <w:proofErr w:type="spellEnd"/>
-                              <w:r>
-                                <w:rPr>
-                                  <w:rFonts w:ascii="微软雅黑" w:eastAsia="微软雅黑" w:hAnsi="微软雅黑"/>
-                                  <w:color w:val="414141"/>
-                                  <w:szCs w:val="21"/>
-                                </w:rPr>
-                                <w:t>框架</w:t>
-                              </w:r>
-                              <w:r>
-                                <w:rPr>
-                                  <w:rFonts w:ascii="微软雅黑" w:eastAsia="微软雅黑" w:hAnsi="微软雅黑" w:hint="eastAsia"/>
-                                  <w:color w:val="414141"/>
-                                  <w:szCs w:val="21"/>
-                                </w:rPr>
-                                <w:t>的</w:t>
-                              </w:r>
-                              <w:r>
-                                <w:rPr>
-                                  <w:rFonts w:ascii="微软雅黑" w:eastAsia="微软雅黑" w:hAnsi="微软雅黑" w:hint="eastAsia"/>
-                                  <w:color w:val="414141"/>
-                                  <w:szCs w:val="21"/>
-                                </w:rPr>
-                                <w:t>基本</w:t>
-                              </w:r>
-                              <w:r>
-                                <w:rPr>
-                                  <w:rFonts w:ascii="微软雅黑" w:eastAsia="微软雅黑" w:hAnsi="微软雅黑" w:hint="eastAsia"/>
-                                  <w:color w:val="414141"/>
-                                  <w:szCs w:val="21"/>
-                                </w:rPr>
-                                <w:t>使用</w:t>
-                              </w:r>
-                              <w:r>
-                                <w:rPr>
-                                  <w:rFonts w:ascii="微软雅黑" w:eastAsia="微软雅黑" w:hAnsi="微软雅黑" w:hint="eastAsia"/>
-                                  <w:color w:val="414141"/>
-                                  <w:szCs w:val="21"/>
-                                </w:rPr>
-                                <w:t xml:space="preserve">，同时实现过一些经典深度学习算法，例如 </w:t>
-                              </w:r>
-                              <w:r>
-                                <w:rPr>
-                                  <w:rFonts w:ascii="微软雅黑" w:eastAsia="微软雅黑" w:hAnsi="微软雅黑"/>
-                                  <w:color w:val="414141"/>
-                                  <w:szCs w:val="21"/>
-                                </w:rPr>
-                                <w:t>LeNet</w:t>
-                              </w:r>
-                              <w:r>
-                                <w:rPr>
-                                  <w:rFonts w:ascii="微软雅黑" w:eastAsia="微软雅黑" w:hAnsi="微软雅黑" w:hint="eastAsia"/>
-                                  <w:color w:val="414141"/>
-                                  <w:szCs w:val="21"/>
-                                </w:rPr>
-                                <w:t>、VGG、</w:t>
-                              </w:r>
-                              <w:proofErr w:type="spellStart"/>
-                              <w:r>
-                                <w:rPr>
-                                  <w:rFonts w:ascii="微软雅黑" w:eastAsia="微软雅黑" w:hAnsi="微软雅黑" w:hint="eastAsia"/>
-                                  <w:color w:val="414141"/>
-                                  <w:szCs w:val="21"/>
-                                </w:rPr>
-                                <w:t>ResNet</w:t>
-                              </w:r>
-                              <w:proofErr w:type="spellEnd"/>
-                              <w:r>
-                                <w:rPr>
-                                  <w:rFonts w:ascii="微软雅黑" w:eastAsia="微软雅黑" w:hAnsi="微软雅黑" w:hint="eastAsia"/>
-                                  <w:color w:val="414141"/>
-                                  <w:szCs w:val="21"/>
-                                </w:rPr>
-                                <w:t>、</w:t>
-                              </w:r>
-                              <w:proofErr w:type="spellStart"/>
-                              <w:r>
-                                <w:rPr>
-                                  <w:rFonts w:ascii="微软雅黑" w:eastAsia="微软雅黑" w:hAnsi="微软雅黑" w:hint="eastAsia"/>
-                                  <w:color w:val="414141"/>
-                                  <w:szCs w:val="21"/>
-                                </w:rPr>
-                                <w:t>ViT</w:t>
-                              </w:r>
-                              <w:proofErr w:type="spellEnd"/>
-                              <w:r>
-                                <w:rPr>
-                                  <w:rFonts w:ascii="微软雅黑" w:eastAsia="微软雅黑" w:hAnsi="微软雅黑"/>
-                                  <w:color w:val="414141"/>
-                                  <w:szCs w:val="21"/>
-                                </w:rPr>
-                                <w:t>等</w:t>
+                                <w:t>学习能力</w:t>
+                              </w:r>
+                              <w:r>
+                                <w:rPr>
+                                  <w:rFonts w:hint="eastAsia" w:ascii="微软雅黑" w:hAnsi="微软雅黑" w:eastAsia="微软雅黑"/>
+                                  <w:color w:val="414141"/>
+                                  <w:szCs w:val="21"/>
+                                </w:rPr>
+                                <w:t>：具备团队合作能力以及抗压能力</w:t>
                               </w:r>
                             </w:p>
                             <w:p>
@@ -7481,54 +6482,7 @@
                                 <w:adjustRightInd w:val="0"/>
                                 <w:snapToGrid w:val="0"/>
                                 <w:rPr>
-                                  <w:rFonts w:ascii="微软雅黑" w:eastAsia="微软雅黑" w:hAnsi="微软雅黑"/>
-                                  <w:color w:val="414141"/>
-                                  <w:szCs w:val="21"/>
-                                </w:rPr>
-                              </w:pPr>
-                              <w:r>
-                                <w:rPr>
-                                  <w:rFonts w:ascii="微软雅黑" w:eastAsia="微软雅黑" w:hAnsi="微软雅黑" w:hint="eastAsia"/>
-                                  <w:b/>
-                                  <w:bCs/>
-                                  <w:color w:val="414141"/>
-                                  <w:szCs w:val="21"/>
-                                </w:rPr>
-                                <w:t>学习能力</w:t>
-                              </w:r>
-                              <w:r>
-                                <w:rPr>
-                                  <w:rFonts w:ascii="微软雅黑" w:eastAsia="微软雅黑" w:hAnsi="微软雅黑" w:hint="eastAsia"/>
-                                  <w:color w:val="414141"/>
-                                  <w:szCs w:val="21"/>
-                                </w:rPr>
-                                <w:t>：具备团队合作能力以及抗压能力，同时对多模态和计算机视觉感兴趣，希望</w:t>
-                              </w:r>
-                              <w:proofErr w:type="gramStart"/>
-                              <w:r>
-                                <w:rPr>
-                                  <w:rFonts w:ascii="微软雅黑" w:eastAsia="微软雅黑" w:hAnsi="微软雅黑" w:hint="eastAsia"/>
-                                  <w:color w:val="414141"/>
-                                  <w:szCs w:val="21"/>
-                                </w:rPr>
-                                <w:t>深耕此</w:t>
-                              </w:r>
-                              <w:proofErr w:type="gramEnd"/>
-                              <w:r>
-                                <w:rPr>
-                                  <w:rFonts w:ascii="微软雅黑" w:eastAsia="微软雅黑" w:hAnsi="微软雅黑" w:hint="eastAsia"/>
-                                  <w:color w:val="414141"/>
-                                  <w:szCs w:val="21"/>
-                                </w:rPr>
-                                <w:t>领域并做出一点成绩</w:t>
-                              </w:r>
-                            </w:p>
-                            <w:p>
-                              <w:pPr>
-                                <w:adjustRightInd w:val="0"/>
-                                <w:snapToGrid w:val="0"/>
-                                <w:rPr>
-                                  <w:rFonts w:ascii="微软雅黑" w:eastAsia="微软雅黑" w:hAnsi="微软雅黑"/>
+                                  <w:rFonts w:ascii="微软雅黑" w:hAnsi="微软雅黑" w:eastAsia="微软雅黑"/>
                                   <w:color w:val="414141"/>
                                 </w:rPr>
                               </w:pPr>
@@ -7580,22 +6534,19 @@
                     </wpg:wgp>
                   </a:graphicData>
                 </a:graphic>
-                <wp14:sizeRelH relativeFrom="margin">
-                  <wp14:pctWidth>0</wp14:pctWidth>
-                </wp14:sizeRelH>
-                <wp14:sizeRelV relativeFrom="margin">
-                  <wp14:pctHeight>0</wp14:pctHeight>
-                </wp14:sizeRelV>
               </wp:anchor>
             </w:drawing>
           </mc:Choice>
           <mc:Fallback>
             <w:pict>
-              <v:group w14:anchorId="0AA42AA9" id="自我评价" o:spid="_x0000_s1056" style="position:absolute;left:0;text-align:left;margin-left:0;margin-top:725.75pt;width:574.2pt;height:166.5pt;z-index:251673600;mso-position-horizontal:left;mso-position-horizontal-relative:page;mso-position-vertical-relative:page;mso-width-relative:margin;mso-height-relative:margin" coordorigin="-61,61" coordsize="70581,16406" o:gfxdata="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">
-                <v:shape id="矩形 225" o:spid="_x0000_s1057" style="position:absolute;left:951;top:1825;width:11470;height:2844;visibility:visible;mso-wrap-style:square;v-text-anchor:middle" coordsize="1259205,361687" o:spt="100" o:gfxdata="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" adj="-11796480,,5400" path="m,8627l1051618,r207587,361687l,361687,,8627xe" fillcolor="#5a5a5a [2109]" stroked="f" strokeweight="1pt">
-                  <v:stroke joinstyle="miter"/>
-                  <v:formulas/>
-                  <v:path arrowok="t" o:connecttype="custom" o:connectlocs="0,6783;957891,0;1146976,284394;0,284394;0,6783" o:connectangles="0,0,0,0,0" textboxrect="0,0,1259205,361687"/>
+              <v:group id="自我评价" o:spid="_x0000_s1026" o:spt="203" style="position:absolute;left:0pt;margin-top:725.75pt;height:166.5pt;width:574.2pt;mso-position-horizontal:left;mso-position-horizontal-relative:page;mso-position-vertical-relative:page;z-index:251667456;mso-width-relative:page;mso-height-relative:page;" coordorigin="-6182,6182" coordsize="7058112,1640645" o:gfxdata="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">
+                <o:lock v:ext="edit" aspectratio="f"/>
+                <v:shape id="矩形 225" o:spid="_x0000_s1026" o:spt="100" style="position:absolute;left:95192;top:182536;height:284394;width:1146976;v-text-anchor:middle;" fillcolor="#595959 [2109]" filled="t" stroked="f" coordsize="1259205,361687" o:gfxdata="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" path="m0,8627l1051618,0,1259205,361687,0,361687,0,8627xe">
+                  <v:path textboxrect="0,0,1259205,361687" o:connectlocs="0,6783;957890,0;1146976,284394;0,284394;0,6783" o:connectangles="0,0,0,0,0"/>
+                  <v:fill on="t" focussize="0,0"/>
+                  <v:stroke on="f" weight="1pt" miterlimit="8" joinstyle="miter"/>
+                  <v:imagedata o:title=""/>
+                  <o:lock v:ext="edit" aspectratio="f"/>
                   <v:textbox>
                     <w:txbxContent>
                       <w:p>
@@ -7605,20 +6556,30 @@
                           <w:spacing w:line="300" w:lineRule="exact"/>
                           <w:jc w:val="left"/>
                           <w:rPr>
-                            <w:rFonts w:ascii="微软雅黑" w:eastAsia="微软雅黑" w:hAnsi="微软雅黑"/>
+                            <w:rFonts w:ascii="微软雅黑" w:hAnsi="微软雅黑" w:eastAsia="微软雅黑"/>
                             <w:b/>
                             <w:color w:val="FFFFFF" w:themeColor="background1"/>
                             <w:sz w:val="28"/>
                             <w:szCs w:val="28"/>
+                            <w14:textFill>
+                              <w14:solidFill>
+                                <w14:schemeClr w14:val="bg1"/>
+                              </w14:solidFill>
+                            </w14:textFill>
                           </w:rPr>
                         </w:pPr>
                         <w:r>
                           <w:rPr>
-                            <w:rFonts w:ascii="微软雅黑" w:eastAsia="微软雅黑" w:hAnsi="微软雅黑" w:hint="eastAsia"/>
+                            <w:rFonts w:hint="eastAsia" w:ascii="微软雅黑" w:hAnsi="微软雅黑" w:eastAsia="微软雅黑"/>
                             <w:b/>
                             <w:color w:val="FFFFFF" w:themeColor="background1"/>
                             <w:sz w:val="28"/>
                             <w:szCs w:val="28"/>
+                            <w14:textFill>
+                              <w14:solidFill>
+                                <w14:schemeClr w14:val="bg1"/>
+                              </w14:solidFill>
+                            </w14:textFill>
                           </w:rPr>
                           <w:t>自我评价</w:t>
                         </w:r>
@@ -7626,10 +6587,17 @@
                     </w:txbxContent>
                   </v:textbox>
                 </v:shape>
-                <v:line id="直接连接符 287" o:spid="_x0000_s1058" style="position:absolute;visibility:visible;mso-wrap-style:square" from="817,4620" to="69213,4620" o:connectortype="straight" o:gfxdata="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" strokecolor="#5a5a5a [2109]" strokeweight="1pt">
-                  <v:stroke joinstyle="miter"/>
+                <v:line id="直接连接符 287" o:spid="_x0000_s1026" o:spt="20" style="position:absolute;left:81792;top:462009;height:0;width:6839542;" filled="f" stroked="t" coordsize="21600,21600" o:gfxdata="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">
+                  <v:fill on="f" focussize="0,0"/>
+                  <v:stroke weight="1pt" color="#595959 [2109]" miterlimit="8" joinstyle="miter"/>
+                  <v:imagedata o:title=""/>
+                  <o:lock v:ext="edit" aspectratio="f"/>
                 </v:line>
-                <v:shape id="_x0000_s1059" type="#_x0000_t202" style="position:absolute;left:29;top:4020;width:70490;height:12448;visibility:visible;mso-wrap-style:square;v-text-anchor:top" o:gfxdata="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" filled="f" stroked="f">
+                <v:shape id="文本框 2" o:spid="_x0000_s1026" o:spt="202" type="#_x0000_t202" style="position:absolute;left:2955;top:402097;height:1244730;width:7048975;" filled="f" stroked="f" coordsize="21600,21600" o:gfxdata="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">
+                  <v:fill on="f" focussize="0,0"/>
+                  <v:stroke on="f" miterlimit="8" joinstyle="miter"/>
+                  <v:imagedata o:title=""/>
+                  <o:lock v:ext="edit" aspectratio="f"/>
                   <v:textbox>
                     <w:txbxContent>
                       <w:p>
@@ -7637,154 +6605,104 @@
                           <w:adjustRightInd w:val="0"/>
                           <w:snapToGrid w:val="0"/>
                           <w:rPr>
-                            <w:rFonts w:ascii="微软雅黑" w:eastAsia="微软雅黑" w:hAnsi="微软雅黑"/>
+                            <w:rFonts w:ascii="微软雅黑" w:hAnsi="微软雅黑" w:eastAsia="微软雅黑"/>
                             <w:color w:val="414141"/>
                             <w:szCs w:val="21"/>
                           </w:rPr>
                         </w:pPr>
                         <w:r>
                           <w:rPr>
-                            <w:rFonts w:ascii="微软雅黑" w:eastAsia="微软雅黑" w:hAnsi="微软雅黑"/>
+                            <w:rFonts w:hint="eastAsia" w:ascii="微软雅黑" w:hAnsi="微软雅黑" w:eastAsia="微软雅黑"/>
                             <w:b/>
                             <w:bCs/>
                             <w:color w:val="414141"/>
                             <w:szCs w:val="21"/>
                           </w:rPr>
-                          <w:t>英语</w:t>
-                        </w:r>
-                        <w:r>
-                          <w:rPr>
-                            <w:rFonts w:ascii="微软雅黑" w:eastAsia="微软雅黑" w:hAnsi="微软雅黑" w:hint="eastAsia"/>
+                          <w:t>机器学习&amp;</w:t>
+                        </w:r>
+                        <w:r>
+                          <w:rPr>
+                            <w:rFonts w:ascii="微软雅黑" w:hAnsi="微软雅黑" w:eastAsia="微软雅黑"/>
                             <w:b/>
                             <w:bCs/>
                             <w:color w:val="414141"/>
                             <w:szCs w:val="21"/>
                           </w:rPr>
-                          <w:t>能力</w:t>
-                        </w:r>
-                        <w:r>
-                          <w:rPr>
-                            <w:rFonts w:ascii="微软雅黑" w:eastAsia="微软雅黑" w:hAnsi="微软雅黑" w:hint="eastAsia"/>
-                            <w:color w:val="414141"/>
-                            <w:szCs w:val="21"/>
-                          </w:rPr>
-                          <w:t>：</w:t>
-                        </w:r>
-                        <w:r>
-                          <w:rPr>
-                            <w:rFonts w:ascii="微软雅黑" w:eastAsia="微软雅黑" w:hAnsi="微软雅黑" w:hint="eastAsia"/>
-                            <w:color w:val="414141"/>
-                            <w:szCs w:val="21"/>
-                          </w:rPr>
-                          <w:t>C</w:t>
-                        </w:r>
-                        <w:r>
-                          <w:rPr>
-                            <w:rFonts w:ascii="微软雅黑" w:eastAsia="微软雅黑" w:hAnsi="微软雅黑"/>
-                            <w:color w:val="414141"/>
-                            <w:szCs w:val="21"/>
-                          </w:rPr>
-                          <w:t>ET6(512)</w:t>
-                        </w:r>
-                        <w:r>
-                          <w:rPr>
-                            <w:rFonts w:ascii="微软雅黑" w:eastAsia="微软雅黑" w:hAnsi="微软雅黑" w:hint="eastAsia"/>
-                            <w:color w:val="414141"/>
-                            <w:szCs w:val="21"/>
-                          </w:rPr>
-                          <w:t>、</w:t>
-                        </w:r>
-                        <w:r>
-                          <w:rPr>
-                            <w:rFonts w:ascii="微软雅黑" w:eastAsia="微软雅黑" w:hAnsi="微软雅黑" w:hint="eastAsia"/>
-                            <w:color w:val="414141"/>
-                            <w:szCs w:val="21"/>
-                          </w:rPr>
-                          <w:t>G</w:t>
-                        </w:r>
-                        <w:r>
-                          <w:rPr>
-                            <w:rFonts w:ascii="微软雅黑" w:eastAsia="微软雅黑" w:hAnsi="微软雅黑"/>
-                            <w:color w:val="414141"/>
-                            <w:szCs w:val="21"/>
-                          </w:rPr>
-                          <w:t>RE(</w:t>
-                        </w:r>
-                        <w:r>
-                          <w:rPr>
-                            <w:rFonts w:ascii="微软雅黑" w:eastAsia="微软雅黑" w:hAnsi="微软雅黑" w:hint="eastAsia"/>
-                            <w:color w:val="414141"/>
-                            <w:szCs w:val="21"/>
-                          </w:rPr>
-                          <w:t>3</w:t>
-                        </w:r>
-                        <w:r>
-                          <w:rPr>
-                            <w:rFonts w:ascii="微软雅黑" w:eastAsia="微软雅黑" w:hAnsi="微软雅黑"/>
-                            <w:color w:val="414141"/>
-                            <w:szCs w:val="21"/>
-                          </w:rPr>
-                          <w:t>16)</w:t>
-                        </w:r>
-                        <w:r>
-                          <w:rPr>
-                            <w:rFonts w:ascii="微软雅黑" w:eastAsia="微软雅黑" w:hAnsi="微软雅黑"/>
-                            <w:color w:val="414141"/>
-                            <w:szCs w:val="21"/>
-                          </w:rPr>
-                          <w:tab/>
-                        </w:r>
-                        <w:r>
-                          <w:rPr>
-                            <w:rFonts w:ascii="微软雅黑" w:eastAsia="微软雅黑" w:hAnsi="微软雅黑"/>
-                            <w:color w:val="414141"/>
-                            <w:szCs w:val="21"/>
-                          </w:rPr>
-                          <w:tab/>
-                        </w:r>
-                        <w:r>
-                          <w:rPr>
-                            <w:rFonts w:ascii="微软雅黑" w:eastAsia="微软雅黑" w:hAnsi="微软雅黑"/>
-                            <w:color w:val="414141"/>
-                            <w:szCs w:val="21"/>
-                          </w:rPr>
-                          <w:tab/>
-                        </w:r>
-                        <w:r>
-                          <w:rPr>
-                            <w:rFonts w:ascii="微软雅黑" w:eastAsia="微软雅黑" w:hAnsi="微软雅黑"/>
-                            <w:color w:val="414141"/>
-                            <w:szCs w:val="21"/>
-                          </w:rPr>
-                          <w:tab/>
-                        </w:r>
-                        <w:r>
-                          <w:rPr>
-                            <w:rFonts w:ascii="微软雅黑" w:eastAsia="微软雅黑" w:hAnsi="微软雅黑" w:hint="eastAsia"/>
+                          <w:t>深度</w:t>
+                        </w:r>
+                        <w:r>
+                          <w:rPr>
+                            <w:rFonts w:hint="eastAsia" w:ascii="微软雅黑" w:hAnsi="微软雅黑" w:eastAsia="微软雅黑"/>
                             <w:b/>
                             <w:bCs/>
                             <w:color w:val="414141"/>
                             <w:szCs w:val="21"/>
                           </w:rPr>
-                          <w:t>CSP</w:t>
-                        </w:r>
-                        <w:r>
-                          <w:rPr>
-                            <w:rFonts w:ascii="微软雅黑" w:eastAsia="微软雅黑" w:hAnsi="微软雅黑" w:hint="eastAsia"/>
-                            <w:b/>
-                            <w:bCs/>
-                            <w:color w:val="414141"/>
-                            <w:szCs w:val="21"/>
-                          </w:rPr>
-                          <w:t>：</w:t>
-                        </w:r>
-                        <w:r>
-                          <w:rPr>
-                            <w:rFonts w:ascii="微软雅黑" w:eastAsia="微软雅黑" w:hAnsi="微软雅黑" w:hint="eastAsia"/>
-                            <w:color w:val="414141"/>
-                            <w:szCs w:val="21"/>
-                          </w:rPr>
-                          <w:t>340</w:t>
+                          <w:t>学习：</w:t>
+                        </w:r>
+                        <w:r>
+                          <w:rPr>
+                            <w:rFonts w:hint="eastAsia" w:ascii="微软雅黑" w:hAnsi="微软雅黑" w:eastAsia="微软雅黑"/>
+                            <w:color w:val="414141"/>
+                            <w:szCs w:val="21"/>
+                          </w:rPr>
+                          <w:t>熟悉基本的机器学习算法，例如S</w:t>
+                        </w:r>
+                        <w:r>
+                          <w:rPr>
+                            <w:rFonts w:ascii="微软雅黑" w:hAnsi="微软雅黑" w:eastAsia="微软雅黑"/>
+                            <w:color w:val="414141"/>
+                            <w:szCs w:val="21"/>
+                          </w:rPr>
+                          <w:t>VM</w:t>
+                        </w:r>
+                        <w:r>
+                          <w:rPr>
+                            <w:rFonts w:hint="eastAsia" w:ascii="微软雅黑" w:hAnsi="微软雅黑" w:eastAsia="微软雅黑"/>
+                            <w:color w:val="414141"/>
+                            <w:szCs w:val="21"/>
+                          </w:rPr>
+                          <w:t>，聚类等，同时使用python实现过决策树、AdaBoost、随机森林等，熟悉Pytorch</w:t>
+                        </w:r>
+                        <w:r>
+                          <w:rPr>
+                            <w:rFonts w:ascii="微软雅黑" w:hAnsi="微软雅黑" w:eastAsia="微软雅黑"/>
+                            <w:color w:val="414141"/>
+                            <w:szCs w:val="21"/>
+                          </w:rPr>
+                          <w:t>框架</w:t>
+                        </w:r>
+                        <w:r>
+                          <w:rPr>
+                            <w:rFonts w:hint="eastAsia" w:ascii="微软雅黑" w:hAnsi="微软雅黑" w:eastAsia="微软雅黑"/>
+                            <w:color w:val="414141"/>
+                            <w:szCs w:val="21"/>
+                          </w:rPr>
+                          <w:t xml:space="preserve">的基本使用，同时实现过一些经典深度学习算法，例如 </w:t>
+                        </w:r>
+                        <w:r>
+                          <w:rPr>
+                            <w:rFonts w:ascii="微软雅黑" w:hAnsi="微软雅黑" w:eastAsia="微软雅黑"/>
+                            <w:color w:val="414141"/>
+                            <w:szCs w:val="21"/>
+                          </w:rPr>
+                          <w:t>LeNet</w:t>
+                        </w:r>
+                        <w:r>
+                          <w:rPr>
+                            <w:rFonts w:hint="eastAsia" w:ascii="微软雅黑" w:hAnsi="微软雅黑" w:eastAsia="微软雅黑"/>
+                            <w:color w:val="414141"/>
+                            <w:szCs w:val="21"/>
+                          </w:rPr>
+                          <w:t>、VGG、ResNet、ViT</w:t>
+                        </w:r>
+                        <w:r>
+                          <w:rPr>
+                            <w:rFonts w:ascii="微软雅黑" w:hAnsi="微软雅黑" w:eastAsia="微软雅黑"/>
+                            <w:color w:val="414141"/>
+                            <w:szCs w:val="21"/>
+                          </w:rPr>
+                          <w:t>等</w:t>
                         </w:r>
                       </w:p>
                       <w:p>
@@ -7792,206 +6710,28 @@
                           <w:adjustRightInd w:val="0"/>
                           <w:snapToGrid w:val="0"/>
                           <w:rPr>
-                            <w:rFonts w:ascii="微软雅黑" w:eastAsia="微软雅黑" w:hAnsi="微软雅黑"/>
+                            <w:rFonts w:ascii="微软雅黑" w:hAnsi="微软雅黑" w:eastAsia="微软雅黑"/>
                             <w:color w:val="414141"/>
                             <w:szCs w:val="21"/>
                           </w:rPr>
                         </w:pPr>
                         <w:r>
                           <w:rPr>
-                            <w:rFonts w:ascii="微软雅黑" w:eastAsia="微软雅黑" w:hAnsi="微软雅黑" w:hint="eastAsia"/>
+                            <w:rFonts w:hint="eastAsia" w:ascii="微软雅黑" w:hAnsi="微软雅黑" w:eastAsia="微软雅黑"/>
                             <w:b/>
                             <w:bCs/>
                             <w:color w:val="414141"/>
                             <w:szCs w:val="21"/>
                           </w:rPr>
-                          <w:t>机器学习&amp;</w:t>
-                        </w:r>
-                        <w:r>
-                          <w:rPr>
-                            <w:rFonts w:ascii="微软雅黑" w:eastAsia="微软雅黑" w:hAnsi="微软雅黑"/>
-                            <w:b/>
-                            <w:bCs/>
-                            <w:color w:val="414141"/>
-                            <w:szCs w:val="21"/>
-                          </w:rPr>
-                          <w:t>深度</w:t>
-                        </w:r>
-                        <w:r>
-                          <w:rPr>
-                            <w:rFonts w:ascii="微软雅黑" w:eastAsia="微软雅黑" w:hAnsi="微软雅黑" w:hint="eastAsia"/>
-                            <w:b/>
-                            <w:bCs/>
-                            <w:color w:val="414141"/>
-                            <w:szCs w:val="21"/>
-                          </w:rPr>
-                          <w:t>学习：</w:t>
-                        </w:r>
-                        <w:r>
-                          <w:rPr>
-                            <w:rFonts w:ascii="微软雅黑" w:eastAsia="微软雅黑" w:hAnsi="微软雅黑" w:hint="eastAsia"/>
-                            <w:color w:val="414141"/>
-                            <w:szCs w:val="21"/>
-                          </w:rPr>
-                          <w:t>熟悉</w:t>
-                        </w:r>
-                        <w:r>
-                          <w:rPr>
-                            <w:rFonts w:ascii="微软雅黑" w:eastAsia="微软雅黑" w:hAnsi="微软雅黑" w:hint="eastAsia"/>
-                            <w:color w:val="414141"/>
-                            <w:szCs w:val="21"/>
-                          </w:rPr>
-                          <w:t>基本的机器学习算法，例如S</w:t>
-                        </w:r>
-                        <w:r>
-                          <w:rPr>
-                            <w:rFonts w:ascii="微软雅黑" w:eastAsia="微软雅黑" w:hAnsi="微软雅黑"/>
-                            <w:color w:val="414141"/>
-                            <w:szCs w:val="21"/>
-                          </w:rPr>
-                          <w:t>VM</w:t>
-                        </w:r>
-                        <w:r>
-                          <w:rPr>
-                            <w:rFonts w:ascii="微软雅黑" w:eastAsia="微软雅黑" w:hAnsi="微软雅黑" w:hint="eastAsia"/>
-                            <w:color w:val="414141"/>
-                            <w:szCs w:val="21"/>
-                          </w:rPr>
-                          <w:t>，聚类等，</w:t>
-                        </w:r>
-                        <w:r>
-                          <w:rPr>
-                            <w:rFonts w:ascii="微软雅黑" w:eastAsia="微软雅黑" w:hAnsi="微软雅黑" w:hint="eastAsia"/>
-                            <w:color w:val="414141"/>
-                            <w:szCs w:val="21"/>
-                          </w:rPr>
-                          <w:t>同时使用python实现过决策树、AdaBoost、随机森林</w:t>
-                        </w:r>
-                        <w:r>
-                          <w:rPr>
-                            <w:rFonts w:ascii="微软雅黑" w:eastAsia="微软雅黑" w:hAnsi="微软雅黑" w:hint="eastAsia"/>
-                            <w:color w:val="414141"/>
-                            <w:szCs w:val="21"/>
-                          </w:rPr>
-                          <w:t>等</w:t>
-                        </w:r>
-                        <w:r>
-                          <w:rPr>
-                            <w:rFonts w:ascii="微软雅黑" w:eastAsia="微软雅黑" w:hAnsi="微软雅黑" w:hint="eastAsia"/>
-                            <w:color w:val="414141"/>
-                            <w:szCs w:val="21"/>
-                          </w:rPr>
-                          <w:t>，</w:t>
-                        </w:r>
-                        <w:r>
-                          <w:rPr>
-                            <w:rFonts w:ascii="微软雅黑" w:eastAsia="微软雅黑" w:hAnsi="微软雅黑" w:hint="eastAsia"/>
-                            <w:color w:val="414141"/>
-                            <w:szCs w:val="21"/>
-                          </w:rPr>
-                          <w:t>熟悉</w:t>
-                        </w:r>
-                        <w:proofErr w:type="spellStart"/>
-                        <w:r>
-                          <w:rPr>
-                            <w:rFonts w:ascii="微软雅黑" w:eastAsia="微软雅黑" w:hAnsi="微软雅黑" w:hint="eastAsia"/>
-                            <w:color w:val="414141"/>
-                            <w:szCs w:val="21"/>
-                          </w:rPr>
-                          <w:t>Pytorch</w:t>
-                        </w:r>
-                        <w:proofErr w:type="spellEnd"/>
-                        <w:r>
-                          <w:rPr>
-                            <w:rFonts w:ascii="微软雅黑" w:eastAsia="微软雅黑" w:hAnsi="微软雅黑"/>
-                            <w:color w:val="414141"/>
-                            <w:szCs w:val="21"/>
-                          </w:rPr>
-                          <w:t>框架</w:t>
-                        </w:r>
-                        <w:r>
-                          <w:rPr>
-                            <w:rFonts w:ascii="微软雅黑" w:eastAsia="微软雅黑" w:hAnsi="微软雅黑" w:hint="eastAsia"/>
-                            <w:color w:val="414141"/>
-                            <w:szCs w:val="21"/>
-                          </w:rPr>
-                          <w:t>的</w:t>
-                        </w:r>
-                        <w:r>
-                          <w:rPr>
-                            <w:rFonts w:ascii="微软雅黑" w:eastAsia="微软雅黑" w:hAnsi="微软雅黑" w:hint="eastAsia"/>
-                            <w:color w:val="414141"/>
-                            <w:szCs w:val="21"/>
-                          </w:rPr>
-                          <w:t>基本</w:t>
-                        </w:r>
-                        <w:r>
-                          <w:rPr>
-                            <w:rFonts w:ascii="微软雅黑" w:eastAsia="微软雅黑" w:hAnsi="微软雅黑" w:hint="eastAsia"/>
-                            <w:color w:val="414141"/>
-                            <w:szCs w:val="21"/>
-                          </w:rPr>
-                          <w:t>使用</w:t>
-                        </w:r>
-                        <w:r>
-                          <w:rPr>
-                            <w:rFonts w:ascii="微软雅黑" w:eastAsia="微软雅黑" w:hAnsi="微软雅黑" w:hint="eastAsia"/>
-                            <w:color w:val="414141"/>
-                            <w:szCs w:val="21"/>
-                          </w:rPr>
-                          <w:t xml:space="preserve">，同时实现过一些经典深度学习算法，例如 </w:t>
-                        </w:r>
-                        <w:r>
-                          <w:rPr>
-                            <w:rFonts w:ascii="微软雅黑" w:eastAsia="微软雅黑" w:hAnsi="微软雅黑"/>
-                            <w:color w:val="414141"/>
-                            <w:szCs w:val="21"/>
-                          </w:rPr>
-                          <w:t>LeNet</w:t>
-                        </w:r>
-                        <w:r>
-                          <w:rPr>
-                            <w:rFonts w:ascii="微软雅黑" w:eastAsia="微软雅黑" w:hAnsi="微软雅黑" w:hint="eastAsia"/>
-                            <w:color w:val="414141"/>
-                            <w:szCs w:val="21"/>
-                          </w:rPr>
-                          <w:t>、VGG、</w:t>
-                        </w:r>
-                        <w:proofErr w:type="spellStart"/>
-                        <w:r>
-                          <w:rPr>
-                            <w:rFonts w:ascii="微软雅黑" w:eastAsia="微软雅黑" w:hAnsi="微软雅黑" w:hint="eastAsia"/>
-                            <w:color w:val="414141"/>
-                            <w:szCs w:val="21"/>
-                          </w:rPr>
-                          <w:t>ResNet</w:t>
-                        </w:r>
-                        <w:proofErr w:type="spellEnd"/>
-                        <w:r>
-                          <w:rPr>
-                            <w:rFonts w:ascii="微软雅黑" w:eastAsia="微软雅黑" w:hAnsi="微软雅黑" w:hint="eastAsia"/>
-                            <w:color w:val="414141"/>
-                            <w:szCs w:val="21"/>
-                          </w:rPr>
-                          <w:t>、</w:t>
-                        </w:r>
-                        <w:proofErr w:type="spellStart"/>
-                        <w:r>
-                          <w:rPr>
-                            <w:rFonts w:ascii="微软雅黑" w:eastAsia="微软雅黑" w:hAnsi="微软雅黑" w:hint="eastAsia"/>
-                            <w:color w:val="414141"/>
-                            <w:szCs w:val="21"/>
-                          </w:rPr>
-                          <w:t>ViT</w:t>
-                        </w:r>
-                        <w:proofErr w:type="spellEnd"/>
-                        <w:r>
-                          <w:rPr>
-                            <w:rFonts w:ascii="微软雅黑" w:eastAsia="微软雅黑" w:hAnsi="微软雅黑"/>
-                            <w:color w:val="414141"/>
-                            <w:szCs w:val="21"/>
-                          </w:rPr>
-                          <w:t>等</w:t>
+                          <w:t>学习能力</w:t>
+                        </w:r>
+                        <w:r>
+                          <w:rPr>
+                            <w:rFonts w:hint="eastAsia" w:ascii="微软雅黑" w:hAnsi="微软雅黑" w:eastAsia="微软雅黑"/>
+                            <w:color w:val="414141"/>
+                            <w:szCs w:val="21"/>
+                          </w:rPr>
+                          <w:t>：具备团队合作能力以及抗压能力</w:t>
                         </w:r>
                       </w:p>
                       <w:p>
@@ -7999,54 +6739,7 @@
                           <w:adjustRightInd w:val="0"/>
                           <w:snapToGrid w:val="0"/>
                           <w:rPr>
-                            <w:rFonts w:ascii="微软雅黑" w:eastAsia="微软雅黑" w:hAnsi="微软雅黑"/>
-                            <w:color w:val="414141"/>
-                            <w:szCs w:val="21"/>
-                          </w:rPr>
-                        </w:pPr>
-                        <w:r>
-                          <w:rPr>
-                            <w:rFonts w:ascii="微软雅黑" w:eastAsia="微软雅黑" w:hAnsi="微软雅黑" w:hint="eastAsia"/>
-                            <w:b/>
-                            <w:bCs/>
-                            <w:color w:val="414141"/>
-                            <w:szCs w:val="21"/>
-                          </w:rPr>
-                          <w:t>学习能力</w:t>
-                        </w:r>
-                        <w:r>
-                          <w:rPr>
-                            <w:rFonts w:ascii="微软雅黑" w:eastAsia="微软雅黑" w:hAnsi="微软雅黑" w:hint="eastAsia"/>
-                            <w:color w:val="414141"/>
-                            <w:szCs w:val="21"/>
-                          </w:rPr>
-                          <w:t>：具备团队合作能力以及抗压能力，同时对多模态和计算机视觉感兴趣，希望</w:t>
-                        </w:r>
-                        <w:proofErr w:type="gramStart"/>
-                        <w:r>
-                          <w:rPr>
-                            <w:rFonts w:ascii="微软雅黑" w:eastAsia="微软雅黑" w:hAnsi="微软雅黑" w:hint="eastAsia"/>
-                            <w:color w:val="414141"/>
-                            <w:szCs w:val="21"/>
-                          </w:rPr>
-                          <w:t>深耕此</w:t>
-                        </w:r>
-                        <w:proofErr w:type="gramEnd"/>
-                        <w:r>
-                          <w:rPr>
-                            <w:rFonts w:ascii="微软雅黑" w:eastAsia="微软雅黑" w:hAnsi="微软雅黑" w:hint="eastAsia"/>
-                            <w:color w:val="414141"/>
-                            <w:szCs w:val="21"/>
-                          </w:rPr>
-                          <w:t>领域并做出一点成绩</w:t>
-                        </w:r>
-                      </w:p>
-                      <w:p>
-                        <w:pPr>
-                          <w:adjustRightInd w:val="0"/>
-                          <w:snapToGrid w:val="0"/>
-                          <w:rPr>
-                            <w:rFonts w:ascii="微软雅黑" w:eastAsia="微软雅黑" w:hAnsi="微软雅黑"/>
+                            <w:rFonts w:ascii="微软雅黑" w:hAnsi="微软雅黑" w:eastAsia="微软雅黑"/>
                             <w:color w:val="414141"/>
                           </w:rPr>
                         </w:pPr>
@@ -8054,8 +6747,12 @@
                     </w:txbxContent>
                   </v:textbox>
                 </v:shape>
-                <v:rect id="矩形 129" o:spid="_x0000_s1060" style="position:absolute;left:-61;top:61;width:1592;height:1470;rotation:-2878934fd;visibility:visible;mso-wrap-style:square;v-text-anchor:middle" o:gfxdata="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" fillcolor="white [3212]" stroked="f" strokeweight="1pt"/>
-                <w10:wrap anchorx="page" anchory="page"/>
+                <v:rect id="矩形 129" o:spid="_x0000_s1026" o:spt="1" style="position:absolute;left:-6182;top:6182;height:146969;width:159334;rotation:-2878934f;v-text-anchor:middle;" fillcolor="#FFFFFF [3212]" filled="t" stroked="f" coordsize="21600,21600" o:gfxdata="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">
+                  <v:fill on="t" focussize="0,0"/>
+                  <v:stroke on="f" weight="1pt" miterlimit="8" joinstyle="miter"/>
+                  <v:imagedata o:title=""/>
+                  <o:lock v:ext="edit" aspectratio="f"/>
+                </v:rect>
               </v:group>
             </w:pict>
           </mc:Fallback>
@@ -8063,22 +6760,21 @@
       </w:r>
       <w:r>
         <w:rPr>
-          <w:noProof/>
           <w:sz w:val="20"/>
           <w:szCs w:val="20"/>
         </w:rPr>
         <mc:AlternateContent>
           <mc:Choice Requires="wpg">
             <w:drawing>
-              <wp:anchor distT="0" distB="0" distL="114300" distR="114300" simplePos="0" relativeHeight="251675648" behindDoc="0" locked="0" layoutInCell="1" allowOverlap="1" wp14:anchorId="18C60076" wp14:editId="7A5AB3C4">
+              <wp:anchor distT="0" distB="0" distL="114300" distR="114300" simplePos="0" relativeHeight="251668480" behindDoc="0" locked="0" layoutInCell="1" allowOverlap="1">
                 <wp:simplePos x="0" y="0"/>
                 <wp:positionH relativeFrom="margin">
                   <wp:align>right</wp:align>
                 </wp:positionH>
                 <wp:positionV relativeFrom="paragraph">
-                  <wp:posOffset>1004709</wp:posOffset>
+                  <wp:posOffset>1004570</wp:posOffset>
                 </wp:positionV>
-                <wp:extent cx="7188200" cy="669629"/>
+                <wp:extent cx="7188200" cy="669925"/>
                 <wp:effectExtent l="76200" t="38100" r="31750" b="0"/>
                 <wp:wrapNone/>
                 <wp:docPr id="65" name="工作经历"/>
@@ -8192,20 +6888,30 @@
                                 <w:spacing w:line="300" w:lineRule="exact"/>
                                 <w:jc w:val="left"/>
                                 <w:rPr>
-                                  <w:rFonts w:ascii="微软雅黑" w:eastAsia="微软雅黑" w:hAnsi="微软雅黑"/>
+                                  <w:rFonts w:ascii="微软雅黑" w:hAnsi="微软雅黑" w:eastAsia="微软雅黑"/>
                                   <w:b/>
                                   <w:color w:val="FFFFFF" w:themeColor="background1"/>
                                   <w:sz w:val="28"/>
                                   <w:szCs w:val="28"/>
+                                  <w14:textFill>
+                                    <w14:solidFill>
+                                      <w14:schemeClr w14:val="bg1"/>
+                                    </w14:solidFill>
+                                  </w14:textFill>
                                 </w:rPr>
                               </w:pPr>
                               <w:r>
                                 <w:rPr>
-                                  <w:rFonts w:ascii="微软雅黑" w:eastAsia="微软雅黑" w:hAnsi="微软雅黑" w:hint="eastAsia"/>
+                                  <w:rFonts w:hint="eastAsia" w:ascii="微软雅黑" w:hAnsi="微软雅黑" w:eastAsia="微软雅黑"/>
                                   <w:b/>
                                   <w:color w:val="FFFFFF" w:themeColor="background1"/>
                                   <w:sz w:val="28"/>
                                   <w:szCs w:val="28"/>
+                                  <w14:textFill>
+                                    <w14:solidFill>
+                                      <w14:schemeClr w14:val="bg1"/>
+                                    </w14:solidFill>
+                                  </w14:textFill>
                                 </w:rPr>
                                 <w:t>获奖经历</w:t>
                               </w:r>
@@ -8293,22 +6999,19 @@
                     </wpg:wgp>
                   </a:graphicData>
                 </a:graphic>
-                <wp14:sizeRelH relativeFrom="margin">
-                  <wp14:pctWidth>0</wp14:pctWidth>
-                </wp14:sizeRelH>
-                <wp14:sizeRelV relativeFrom="margin">
-                  <wp14:pctHeight>0</wp14:pctHeight>
-                </wp14:sizeRelV>
               </wp:anchor>
             </w:drawing>
           </mc:Choice>
           <mc:Fallback>
             <w:pict>
-              <v:group w14:anchorId="18C60076" id="_x0000_s1061" style="position:absolute;left:0;text-align:left;margin-left:514.8pt;margin-top:79.1pt;width:566pt;height:52.75pt;z-index:251675648;mso-position-horizontal:right;mso-position-horizontal-relative:margin;mso-width-relative:margin;mso-height-relative:margin" coordorigin="-61,61" coordsize="69473,3660" o:gfxdata="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">
-                <v:shape id="矩形 225" o:spid="_x0000_s1062" style="position:absolute;left:843;top:1764;width:11576;height:1958;visibility:visible;mso-wrap-style:square;v-text-anchor:middle" coordsize="1259205,361687" o:spt="100" o:gfxdata="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" adj="-11796480,,5400" path="m,8627l1051618,r207587,361687l,361687,,8627xe" fillcolor="#5a5a5a [2109]" stroked="f" strokeweight="1pt">
-                  <v:stroke joinstyle="miter"/>
-                  <v:formulas/>
-                  <v:path arrowok="t" o:connecttype="custom" o:connectlocs="0,4670;966746,0;1157580,195810;0,195810;0,4670" o:connectangles="0,0,0,0,0" textboxrect="0,0,1259205,361687"/>
+              <v:group id="工作经历" o:spid="_x0000_s1026" o:spt="203" style="position:absolute;left:0pt;margin-top:79.1pt;height:52.75pt;width:566pt;mso-position-horizontal:right;mso-position-horizontal-relative:margin;z-index:251668480;mso-width-relative:page;mso-height-relative:page;" coordorigin="-6182,6182" coordsize="6947372,366087" o:gfxdata="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">
+                <o:lock v:ext="edit" aspectratio="f"/>
+                <v:shape id="矩形 225" o:spid="_x0000_s1026" o:spt="100" style="position:absolute;left:84394;top:176459;height:195810;width:1157580;v-text-anchor:middle;" fillcolor="#595959 [2109]" filled="t" stroked="f" coordsize="1259205,361687" o:gfxdata="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" path="m0,8627l1051618,0,1259205,361687,0,361687,0,8627xe">
+                  <v:path textboxrect="0,0,1259205,361687" o:connectlocs="0,4670;966746,0;1157580,195810;0,195810;0,4670" o:connectangles="0,0,0,0,0"/>
+                  <v:fill on="t" focussize="0,0"/>
+                  <v:stroke on="f" weight="1pt" miterlimit="8" joinstyle="miter"/>
+                  <v:imagedata o:title=""/>
+                  <o:lock v:ext="edit" aspectratio="f"/>
                   <v:textbox>
                     <w:txbxContent>
                       <w:p>
@@ -8318,20 +7021,30 @@
                           <w:spacing w:line="300" w:lineRule="exact"/>
                           <w:jc w:val="left"/>
                           <w:rPr>
-                            <w:rFonts w:ascii="微软雅黑" w:eastAsia="微软雅黑" w:hAnsi="微软雅黑"/>
+                            <w:rFonts w:ascii="微软雅黑" w:hAnsi="微软雅黑" w:eastAsia="微软雅黑"/>
                             <w:b/>
                             <w:color w:val="FFFFFF" w:themeColor="background1"/>
                             <w:sz w:val="28"/>
                             <w:szCs w:val="28"/>
+                            <w14:textFill>
+                              <w14:solidFill>
+                                <w14:schemeClr w14:val="bg1"/>
+                              </w14:solidFill>
+                            </w14:textFill>
                           </w:rPr>
                         </w:pPr>
                         <w:r>
                           <w:rPr>
-                            <w:rFonts w:ascii="微软雅黑" w:eastAsia="微软雅黑" w:hAnsi="微软雅黑" w:hint="eastAsia"/>
+                            <w:rFonts w:hint="eastAsia" w:ascii="微软雅黑" w:hAnsi="微软雅黑" w:eastAsia="微软雅黑"/>
                             <w:b/>
                             <w:color w:val="FFFFFF" w:themeColor="background1"/>
                             <w:sz w:val="28"/>
                             <w:szCs w:val="28"/>
+                            <w14:textFill>
+                              <w14:solidFill>
+                                <w14:schemeClr w14:val="bg1"/>
+                              </w14:solidFill>
+                            </w14:textFill>
                           </w:rPr>
                           <w:t>获奖经历</w:t>
                         </w:r>
@@ -8339,11 +7052,18 @@
                     </w:txbxContent>
                   </v:textbox>
                 </v:shape>
-                <v:line id="直接连接符 244" o:spid="_x0000_s1063" style="position:absolute;visibility:visible;mso-wrap-style:square" from="1016,3641" to="69411,3641" o:connectortype="straight" o:gfxdata="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" strokecolor="#5a5a5a [2109]" strokeweight="1pt">
-                  <v:stroke joinstyle="miter"/>
+                <v:line id="直接连接符 244" o:spid="_x0000_s1026" o:spt="20" style="position:absolute;left:101648;top:364179;height:0;width:6839542;" filled="f" stroked="t" coordsize="21600,21600" o:gfxdata="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">
+                  <v:fill on="f" focussize="0,0"/>
+                  <v:stroke weight="1pt" color="#595959 [2109]" miterlimit="8" joinstyle="miter"/>
+                  <v:imagedata o:title=""/>
+                  <o:lock v:ext="edit" aspectratio="f"/>
                 </v:line>
-                <v:rect id="矩形 246" o:spid="_x0000_s1064" style="position:absolute;left:-61;top:61;width:1592;height:1470;rotation:-2878934fd;visibility:visible;mso-wrap-style:square;v-text-anchor:middle" o:gfxdata="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" fillcolor="white [3212]" stroked="f" strokeweight="1pt"/>
-                <w10:wrap anchorx="margin"/>
+                <v:rect id="矩形 246" o:spid="_x0000_s1026" o:spt="1" style="position:absolute;left:-6182;top:6182;height:146969;width:159334;rotation:-2878934f;v-text-anchor:middle;" fillcolor="#FFFFFF [3212]" filled="t" stroked="f" coordsize="21600,21600" o:gfxdata="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">
+                  <v:fill on="t" focussize="0,0"/>
+                  <v:stroke on="f" weight="1pt" miterlimit="8" joinstyle="miter"/>
+                  <v:imagedata o:title=""/>
+                  <o:lock v:ext="edit" aspectratio="f"/>
+                </v:rect>
               </v:group>
             </w:pict>
           </mc:Fallback>
@@ -8351,8 +7071,7 @@
       </w:r>
       <w:r>
         <w:rPr>
-          <w:rFonts w:ascii="宋体" w:eastAsia="宋体" w:hAnsi="宋体" w:cs="宋体"/>
-          <w:noProof/>
+          <w:rFonts w:ascii="宋体" w:hAnsi="宋体" w:eastAsia="宋体" w:cs="宋体"/>
           <w:kern w:val="0"/>
           <w:sz w:val="20"/>
           <w:szCs w:val="20"/>
@@ -8360,13 +7079,13 @@
         <mc:AlternateContent>
           <mc:Choice Requires="wps">
             <w:drawing>
-              <wp:anchor distT="0" distB="0" distL="114300" distR="114300" simplePos="0" relativeHeight="251672576" behindDoc="0" locked="0" layoutInCell="1" allowOverlap="1" wp14:anchorId="6757EEDA" wp14:editId="509119FD">
+              <wp:anchor distT="0" distB="0" distL="114300" distR="114300" simplePos="0" relativeHeight="251666432" behindDoc="0" locked="0" layoutInCell="1" allowOverlap="1">
                 <wp:simplePos x="0" y="0"/>
                 <wp:positionH relativeFrom="page">
                   <wp:posOffset>129540</wp:posOffset>
                 </wp:positionH>
                 <wp:positionV relativeFrom="paragraph">
-                  <wp:posOffset>1666765</wp:posOffset>
+                  <wp:posOffset>1666240</wp:posOffset>
                 </wp:positionV>
                 <wp:extent cx="6972300" cy="1428750"/>
                 <wp:effectExtent l="0" t="0" r="0" b="0"/>
@@ -8411,15 +7130,15 @@
                           <w:p>
                             <w:pPr>
                               <w:snapToGrid w:val="0"/>
-                              <w:ind w:firstLineChars="50" w:firstLine="105"/>
+                              <w:ind w:firstLine="105" w:firstLineChars="50"/>
                               <w:jc w:val="left"/>
                               <w:rPr>
-                                <w:rFonts w:ascii="微软雅黑" w:eastAsia="微软雅黑" w:hAnsi="微软雅黑" w:cs="微软雅黑"/>
+                                <w:rFonts w:ascii="微软雅黑" w:hAnsi="微软雅黑" w:eastAsia="微软雅黑" w:cs="微软雅黑"/>
                               </w:rPr>
                             </w:pPr>
                             <w:r>
                               <w:rPr>
-                                <w:rFonts w:ascii="微软雅黑" w:eastAsia="微软雅黑" w:hAnsi="微软雅黑" w:cs="微软雅黑" w:hint="eastAsia"/>
+                                <w:rFonts w:hint="eastAsia" w:ascii="微软雅黑" w:hAnsi="微软雅黑" w:eastAsia="微软雅黑" w:cs="微软雅黑"/>
                                 <w:b/>
                                 <w:bCs/>
                               </w:rPr>
@@ -8427,49 +7146,23 @@
                             </w:r>
                             <w:r>
                               <w:rPr>
-                                <w:rFonts w:ascii="微软雅黑" w:eastAsia="微软雅黑" w:hAnsi="微软雅黑" w:cs="微软雅黑" w:hint="eastAsia"/>
+                                <w:rFonts w:hint="eastAsia" w:ascii="微软雅黑" w:hAnsi="微软雅黑" w:eastAsia="微软雅黑" w:cs="微软雅黑"/>
                               </w:rPr>
-                              <w:t>全国大学生数学</w:t>
-                            </w:r>
-                            <w:proofErr w:type="gramStart"/>
-                            <w:r>
-                              <w:rPr>
-                                <w:rFonts w:ascii="微软雅黑" w:eastAsia="微软雅黑" w:hAnsi="微软雅黑" w:cs="微软雅黑" w:hint="eastAsia"/>
-                              </w:rPr>
-                              <w:t>竞赛非</w:t>
-                            </w:r>
-                            <w:proofErr w:type="gramEnd"/>
-                            <w:r>
-                              <w:rPr>
-                                <w:rFonts w:ascii="微软雅黑" w:eastAsia="微软雅黑" w:hAnsi="微软雅黑" w:cs="微软雅黑" w:hint="eastAsia"/>
-                              </w:rPr>
-                              <w:t>数学专业组一等奖</w:t>
-                            </w:r>
-                            <w:r>
-                              <w:rPr>
-                                <w:rFonts w:ascii="微软雅黑" w:eastAsia="微软雅黑" w:hAnsi="微软雅黑" w:cs="微软雅黑" w:hint="eastAsia"/>
-                              </w:rPr>
-                              <w:t>、2024</w:t>
-                            </w:r>
-                            <w:r>
-                              <w:rPr>
-                                <w:rFonts w:ascii="微软雅黑" w:eastAsia="微软雅黑" w:hAnsi="微软雅黑" w:cs="微软雅黑" w:hint="eastAsia"/>
-                              </w:rPr>
-                              <w:t>年美赛H奖</w:t>
+                              <w:t>全国大学生数学竞赛非数学专业组一等奖、2024年美赛H奖</w:t>
                             </w:r>
                           </w:p>
                           <w:p>
                             <w:pPr>
                               <w:snapToGrid w:val="0"/>
-                              <w:ind w:firstLineChars="50" w:firstLine="105"/>
+                              <w:ind w:firstLine="105" w:firstLineChars="50"/>
                               <w:jc w:val="left"/>
                               <w:rPr>
-                                <w:rFonts w:ascii="微软雅黑" w:eastAsia="微软雅黑" w:hAnsi="微软雅黑" w:cs="微软雅黑"/>
+                                <w:rFonts w:ascii="微软雅黑" w:hAnsi="微软雅黑" w:eastAsia="微软雅黑" w:cs="微软雅黑"/>
                               </w:rPr>
                             </w:pPr>
                             <w:r>
                               <w:rPr>
-                                <w:rFonts w:ascii="微软雅黑" w:eastAsia="微软雅黑" w:hAnsi="微软雅黑" w:cs="微软雅黑" w:hint="eastAsia"/>
+                                <w:rFonts w:hint="eastAsia" w:ascii="微软雅黑" w:hAnsi="微软雅黑" w:eastAsia="微软雅黑" w:cs="微软雅黑"/>
                                 <w:b/>
                                 <w:bCs/>
                               </w:rPr>
@@ -8477,105 +7170,47 @@
                             </w:r>
                             <w:r>
                               <w:rPr>
-                                <w:rFonts w:ascii="微软雅黑" w:eastAsia="微软雅黑" w:hAnsi="微软雅黑" w:cs="微软雅黑" w:hint="eastAsia"/>
+                                <w:rFonts w:hint="eastAsia" w:ascii="微软雅黑" w:hAnsi="微软雅黑" w:eastAsia="微软雅黑" w:cs="微软雅黑"/>
                               </w:rPr>
-                              <w:t>北京市大学生数学竞赛一等奖</w:t>
+                              <w:t>北京市大学生数学竞赛一等奖、2023年蓝桥杯省赛</w:t>
                             </w:r>
                             <w:r>
                               <w:rPr>
-                                <w:rFonts w:ascii="微软雅黑" w:eastAsia="微软雅黑" w:hAnsi="微软雅黑" w:cs="微软雅黑" w:hint="eastAsia"/>
-                              </w:rPr>
-                              <w:t>、</w:t>
-                            </w:r>
-                            <w:r>
-                              <w:rPr>
-                                <w:rFonts w:ascii="微软雅黑" w:eastAsia="微软雅黑" w:hAnsi="微软雅黑" w:cs="微软雅黑" w:hint="eastAsia"/>
-                              </w:rPr>
-                              <w:t>2023年蓝</w:t>
-                            </w:r>
-                            <w:proofErr w:type="gramStart"/>
-                            <w:r>
-                              <w:rPr>
-                                <w:rFonts w:ascii="微软雅黑" w:eastAsia="微软雅黑" w:hAnsi="微软雅黑" w:cs="微软雅黑" w:hint="eastAsia"/>
-                              </w:rPr>
-                              <w:t>桥杯省</w:t>
-                            </w:r>
-                            <w:proofErr w:type="gramEnd"/>
-                            <w:r>
-                              <w:rPr>
-                                <w:rFonts w:ascii="微软雅黑" w:eastAsia="微软雅黑" w:hAnsi="微软雅黑" w:cs="微软雅黑" w:hint="eastAsia"/>
-                              </w:rPr>
-                              <w:t>赛</w:t>
-                            </w:r>
-                            <w:r>
-                              <w:rPr>
-                                <w:rFonts w:ascii="微软雅黑" w:eastAsia="微软雅黑" w:hAnsi="微软雅黑" w:cs="微软雅黑"/>
+                                <w:rFonts w:ascii="微软雅黑" w:hAnsi="微软雅黑" w:eastAsia="微软雅黑" w:cs="微软雅黑"/>
                               </w:rPr>
                               <w:t>C</w:t>
                             </w:r>
                             <w:r>
                               <w:rPr>
-                                <w:rFonts w:ascii="微软雅黑" w:eastAsia="微软雅黑" w:hAnsi="微软雅黑" w:cs="微软雅黑" w:hint="eastAsia"/>
+                                <w:rFonts w:hint="eastAsia" w:ascii="微软雅黑" w:hAnsi="微软雅黑" w:eastAsia="微软雅黑" w:cs="微软雅黑"/>
                               </w:rPr>
                               <w:t>++A</w:t>
                             </w:r>
                             <w:r>
                               <w:rPr>
-                                <w:rFonts w:ascii="微软雅黑" w:eastAsia="微软雅黑" w:hAnsi="微软雅黑" w:cs="微软雅黑"/>
+                                <w:rFonts w:ascii="微软雅黑" w:hAnsi="微软雅黑" w:eastAsia="微软雅黑" w:cs="微软雅黑"/>
                               </w:rPr>
                               <w:t>组</w:t>
                             </w:r>
                             <w:r>
                               <w:rPr>
-                                <w:rFonts w:ascii="微软雅黑" w:eastAsia="微软雅黑" w:hAnsi="微软雅黑" w:cs="微软雅黑" w:hint="eastAsia"/>
+                                <w:rFonts w:hint="eastAsia" w:ascii="微软雅黑" w:hAnsi="微软雅黑" w:eastAsia="微软雅黑" w:cs="微软雅黑"/>
                               </w:rPr>
-                              <w:t>二等奖</w:t>
-                            </w:r>
-                            <w:r>
-                              <w:rPr>
-                                <w:rFonts w:ascii="微软雅黑" w:eastAsia="微软雅黑" w:hAnsi="微软雅黑" w:cs="微软雅黑" w:hint="eastAsia"/>
-                              </w:rPr>
-                              <w:t>、全</w:t>
-                            </w:r>
-                            <w:r>
-                              <w:rPr>
-                                <w:rFonts w:ascii="微软雅黑" w:eastAsia="微软雅黑" w:hAnsi="微软雅黑" w:cs="微软雅黑" w:hint="eastAsia"/>
-                              </w:rPr>
-                              <w:t>国</w:t>
-                            </w:r>
-                            <w:r>
-                              <w:rPr>
-                                <w:rFonts w:ascii="微软雅黑" w:eastAsia="微软雅黑" w:hAnsi="微软雅黑" w:cs="微软雅黑" w:hint="eastAsia"/>
-                              </w:rPr>
-                              <w:t>大学生软件创新</w:t>
-                            </w:r>
-                            <w:proofErr w:type="gramStart"/>
-                            <w:r>
-                              <w:rPr>
-                                <w:rFonts w:ascii="微软雅黑" w:eastAsia="微软雅黑" w:hAnsi="微软雅黑" w:cs="微软雅黑" w:hint="eastAsia"/>
-                              </w:rPr>
-                              <w:t>区域赛</w:t>
-                            </w:r>
-                            <w:proofErr w:type="gramEnd"/>
-                            <w:r>
-                              <w:rPr>
-                                <w:rFonts w:ascii="微软雅黑" w:eastAsia="微软雅黑" w:hAnsi="微软雅黑" w:cs="微软雅黑" w:hint="eastAsia"/>
-                              </w:rPr>
-                              <w:t>二等奖</w:t>
+                              <w:t>二等奖、全国大学生软件创新区域赛二等奖</w:t>
                             </w:r>
                           </w:p>
                           <w:p>
                             <w:pPr>
                               <w:snapToGrid w:val="0"/>
-                              <w:ind w:leftChars="50" w:left="105"/>
+                              <w:ind w:left="105" w:leftChars="50"/>
                               <w:jc w:val="left"/>
                               <w:rPr>
-                                <w:rFonts w:ascii="微软雅黑" w:eastAsia="微软雅黑" w:hAnsi="微软雅黑" w:cs="微软雅黑"/>
+                                <w:rFonts w:ascii="微软雅黑" w:hAnsi="微软雅黑" w:eastAsia="微软雅黑" w:cs="微软雅黑"/>
                               </w:rPr>
                             </w:pPr>
                             <w:r>
                               <w:rPr>
-                                <w:rFonts w:ascii="微软雅黑" w:eastAsia="微软雅黑" w:hAnsi="微软雅黑" w:cs="微软雅黑"/>
+                                <w:rFonts w:ascii="微软雅黑" w:hAnsi="微软雅黑" w:eastAsia="微软雅黑" w:cs="微软雅黑"/>
                                 <w:b/>
                                 <w:bCs/>
                               </w:rPr>
@@ -8583,7 +7218,7 @@
                             </w:r>
                             <w:r>
                               <w:rPr>
-                                <w:rFonts w:ascii="微软雅黑" w:eastAsia="微软雅黑" w:hAnsi="微软雅黑" w:cs="微软雅黑" w:hint="eastAsia"/>
+                                <w:rFonts w:hint="eastAsia" w:ascii="微软雅黑" w:hAnsi="微软雅黑" w:eastAsia="微软雅黑" w:cs="微软雅黑"/>
                                 <w:b/>
                                 <w:bCs/>
                               </w:rPr>
@@ -8591,29 +7226,23 @@
                             </w:r>
                             <w:r>
                               <w:rPr>
-                                <w:rFonts w:ascii="微软雅黑" w:eastAsia="微软雅黑" w:hAnsi="微软雅黑" w:cs="微软雅黑" w:hint="eastAsia"/>
+                                <w:rFonts w:hint="eastAsia" w:ascii="微软雅黑" w:hAnsi="微软雅黑" w:eastAsia="微软雅黑" w:cs="微软雅黑"/>
                               </w:rPr>
-                              <w:t>2023年北京交通大学程序设计竞赛专业组二等奖</w:t>
-                            </w:r>
-                            <w:r>
-                              <w:rPr>
-                                <w:rFonts w:ascii="微软雅黑" w:eastAsia="微软雅黑" w:hAnsi="微软雅黑" w:cs="微软雅黑" w:hint="eastAsia"/>
-                              </w:rPr>
-                              <w:t>等</w:t>
+                              <w:t>2023年北京交通大学程序设计竞赛专业组二等奖等</w:t>
                             </w:r>
                           </w:p>
                           <w:p>
                             <w:pPr>
                               <w:snapToGrid w:val="0"/>
-                              <w:ind w:leftChars="50" w:left="105"/>
+                              <w:ind w:left="105" w:leftChars="50"/>
                               <w:jc w:val="left"/>
                               <w:rPr>
-                                <w:rFonts w:ascii="微软雅黑" w:eastAsia="微软雅黑" w:hAnsi="微软雅黑" w:cs="微软雅黑"/>
+                                <w:rFonts w:ascii="微软雅黑" w:hAnsi="微软雅黑" w:eastAsia="微软雅黑" w:cs="微软雅黑"/>
                               </w:rPr>
                             </w:pPr>
                             <w:r>
                               <w:rPr>
-                                <w:rFonts w:ascii="微软雅黑" w:eastAsia="微软雅黑" w:hAnsi="微软雅黑" w:cs="微软雅黑"/>
+                                <w:rFonts w:ascii="微软雅黑" w:hAnsi="微软雅黑" w:eastAsia="微软雅黑" w:cs="微软雅黑"/>
                                 <w:b/>
                                 <w:bCs/>
                               </w:rPr>
@@ -8621,7 +7250,7 @@
                             </w:r>
                             <w:r>
                               <w:rPr>
-                                <w:rFonts w:ascii="微软雅黑" w:eastAsia="微软雅黑" w:hAnsi="微软雅黑" w:cs="微软雅黑" w:hint="eastAsia"/>
+                                <w:rFonts w:hint="eastAsia" w:ascii="微软雅黑" w:hAnsi="微软雅黑" w:eastAsia="微软雅黑" w:cs="微软雅黑"/>
                                 <w:b/>
                                 <w:bCs/>
                               </w:rPr>
@@ -8629,15 +7258,9 @@
                             </w:r>
                             <w:r>
                               <w:rPr>
-                                <w:rFonts w:ascii="微软雅黑" w:eastAsia="微软雅黑" w:hAnsi="微软雅黑" w:cs="微软雅黑" w:hint="eastAsia"/>
+                                <w:rFonts w:hint="eastAsia" w:ascii="微软雅黑" w:hAnsi="微软雅黑" w:eastAsia="微软雅黑" w:cs="微软雅黑"/>
                               </w:rPr>
-                              <w:t>荣获两次校级优秀团员，两次校级三好学生，</w:t>
-                            </w:r>
-                            <w:r>
-                              <w:rPr>
-                                <w:rFonts w:ascii="微软雅黑" w:eastAsia="微软雅黑" w:hAnsi="微软雅黑" w:cs="微软雅黑" w:hint="eastAsia"/>
-                              </w:rPr>
-                              <w:t>2021-2022、2022-2023连续两年专项奖学金</w:t>
+                              <w:t>荣获两次校级优秀团员，两次校级三好学生，2021-2022、2022-2023连续两年专项奖学金</w:t>
                             </w:r>
                           </w:p>
                         </w:txbxContent>
@@ -8648,32 +7271,30 @@
                     </wps:wsp>
                   </a:graphicData>
                 </a:graphic>
-                <wp14:sizeRelH relativeFrom="page">
-                  <wp14:pctWidth>0</wp14:pctWidth>
-                </wp14:sizeRelH>
-                <wp14:sizeRelV relativeFrom="page">
-                  <wp14:pctHeight>0</wp14:pctHeight>
-                </wp14:sizeRelV>
               </wp:anchor>
             </w:drawing>
           </mc:Choice>
           <mc:Fallback>
             <w:pict>
-              <v:shape w14:anchorId="6757EEDA" id="文本框 1" o:spid="_x0000_s1065" type="#_x0000_t202" style="position:absolute;left:0;text-align:left;margin-left:10.2pt;margin-top:131.25pt;width:549pt;height:112.5pt;z-index:251672576;visibility:visible;mso-wrap-style:square;mso-width-percent:0;mso-height-percent:0;mso-wrap-distance-left:9pt;mso-wrap-distance-top:0;mso-wrap-distance-right:9pt;mso-wrap-distance-bottom:0;mso-position-horizontal:absolute;mso-position-horizontal-relative:page;mso-position-vertical:absolute;mso-position-vertical-relative:text;mso-width-percent:0;mso-height-percent:0;mso-width-relative:page;mso-height-relative:page;v-text-anchor:top" o:gfxdata="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" fillcolor="white [3201]" stroked="f" strokeweight=".5pt">
-                <v:textbox inset="0,0,0,0">
+              <v:shape id="文本框 1" o:spid="_x0000_s1026" o:spt="202" type="#_x0000_t202" style="position:absolute;left:0pt;margin-left:10.2pt;margin-top:131.2pt;height:112.5pt;width:549pt;mso-position-horizontal-relative:page;z-index:251666432;mso-width-relative:page;mso-height-relative:page;" fillcolor="#FFFFFF [3201]" filled="t" stroked="f" coordsize="21600,21600" o:gfxdata="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">
+                <v:fill on="t" focussize="0,0"/>
+                <v:stroke on="f" weight="0.5pt"/>
+                <v:imagedata o:title=""/>
+                <o:lock v:ext="edit" aspectratio="f"/>
+                <v:textbox inset="0mm,0mm,0mm,0mm">
                   <w:txbxContent>
                     <w:p>
                       <w:pPr>
                         <w:snapToGrid w:val="0"/>
-                        <w:ind w:firstLineChars="50" w:firstLine="105"/>
+                        <w:ind w:firstLine="105" w:firstLineChars="50"/>
                         <w:jc w:val="left"/>
                         <w:rPr>
-                          <w:rFonts w:ascii="微软雅黑" w:eastAsia="微软雅黑" w:hAnsi="微软雅黑" w:cs="微软雅黑"/>
+                          <w:rFonts w:ascii="微软雅黑" w:hAnsi="微软雅黑" w:eastAsia="微软雅黑" w:cs="微软雅黑"/>
                         </w:rPr>
                       </w:pPr>
                       <w:r>
                         <w:rPr>
-                          <w:rFonts w:ascii="微软雅黑" w:eastAsia="微软雅黑" w:hAnsi="微软雅黑" w:cs="微软雅黑" w:hint="eastAsia"/>
+                          <w:rFonts w:hint="eastAsia" w:ascii="微软雅黑" w:hAnsi="微软雅黑" w:eastAsia="微软雅黑" w:cs="微软雅黑"/>
                           <w:b/>
                           <w:bCs/>
                         </w:rPr>
@@ -8681,49 +7302,23 @@
                       </w:r>
                       <w:r>
                         <w:rPr>
-                          <w:rFonts w:ascii="微软雅黑" w:eastAsia="微软雅黑" w:hAnsi="微软雅黑" w:cs="微软雅黑" w:hint="eastAsia"/>
+                          <w:rFonts w:hint="eastAsia" w:ascii="微软雅黑" w:hAnsi="微软雅黑" w:eastAsia="微软雅黑" w:cs="微软雅黑"/>
                         </w:rPr>
-                        <w:t>全国大学生数学</w:t>
-                      </w:r>
-                      <w:proofErr w:type="gramStart"/>
-                      <w:r>
-                        <w:rPr>
-                          <w:rFonts w:ascii="微软雅黑" w:eastAsia="微软雅黑" w:hAnsi="微软雅黑" w:cs="微软雅黑" w:hint="eastAsia"/>
-                        </w:rPr>
-                        <w:t>竞赛非</w:t>
-                      </w:r>
-                      <w:proofErr w:type="gramEnd"/>
-                      <w:r>
-                        <w:rPr>
-                          <w:rFonts w:ascii="微软雅黑" w:eastAsia="微软雅黑" w:hAnsi="微软雅黑" w:cs="微软雅黑" w:hint="eastAsia"/>
-                        </w:rPr>
-                        <w:t>数学专业组一等奖</w:t>
-                      </w:r>
-                      <w:r>
-                        <w:rPr>
-                          <w:rFonts w:ascii="微软雅黑" w:eastAsia="微软雅黑" w:hAnsi="微软雅黑" w:cs="微软雅黑" w:hint="eastAsia"/>
-                        </w:rPr>
-                        <w:t>、2024</w:t>
-                      </w:r>
-                      <w:r>
-                        <w:rPr>
-                          <w:rFonts w:ascii="微软雅黑" w:eastAsia="微软雅黑" w:hAnsi="微软雅黑" w:cs="微软雅黑" w:hint="eastAsia"/>
-                        </w:rPr>
-                        <w:t>年美赛H奖</w:t>
+                        <w:t>全国大学生数学竞赛非数学专业组一等奖、2024年美赛H奖</w:t>
                       </w:r>
                     </w:p>
                     <w:p>
                       <w:pPr>
                         <w:snapToGrid w:val="0"/>
-                        <w:ind w:firstLineChars="50" w:firstLine="105"/>
+                        <w:ind w:firstLine="105" w:firstLineChars="50"/>
                         <w:jc w:val="left"/>
                         <w:rPr>
-                          <w:rFonts w:ascii="微软雅黑" w:eastAsia="微软雅黑" w:hAnsi="微软雅黑" w:cs="微软雅黑"/>
+                          <w:rFonts w:ascii="微软雅黑" w:hAnsi="微软雅黑" w:eastAsia="微软雅黑" w:cs="微软雅黑"/>
                         </w:rPr>
                       </w:pPr>
                       <w:r>
                         <w:rPr>
-                          <w:rFonts w:ascii="微软雅黑" w:eastAsia="微软雅黑" w:hAnsi="微软雅黑" w:cs="微软雅黑" w:hint="eastAsia"/>
+                          <w:rFonts w:hint="eastAsia" w:ascii="微软雅黑" w:hAnsi="微软雅黑" w:eastAsia="微软雅黑" w:cs="微软雅黑"/>
                           <w:b/>
                           <w:bCs/>
                         </w:rPr>
@@ -8731,105 +7326,47 @@
                       </w:r>
                       <w:r>
                         <w:rPr>
-                          <w:rFonts w:ascii="微软雅黑" w:eastAsia="微软雅黑" w:hAnsi="微软雅黑" w:cs="微软雅黑" w:hint="eastAsia"/>
+                          <w:rFonts w:hint="eastAsia" w:ascii="微软雅黑" w:hAnsi="微软雅黑" w:eastAsia="微软雅黑" w:cs="微软雅黑"/>
                         </w:rPr>
-                        <w:t>北京市大学生数学竞赛一等奖</w:t>
+                        <w:t>北京市大学生数学竞赛一等奖、2023年蓝桥杯省赛</w:t>
                       </w:r>
                       <w:r>
                         <w:rPr>
-                          <w:rFonts w:ascii="微软雅黑" w:eastAsia="微软雅黑" w:hAnsi="微软雅黑" w:cs="微软雅黑" w:hint="eastAsia"/>
-                        </w:rPr>
-                        <w:t>、</w:t>
-                      </w:r>
-                      <w:r>
-                        <w:rPr>
-                          <w:rFonts w:ascii="微软雅黑" w:eastAsia="微软雅黑" w:hAnsi="微软雅黑" w:cs="微软雅黑" w:hint="eastAsia"/>
-                        </w:rPr>
-                        <w:t>2023年蓝</w:t>
-                      </w:r>
-                      <w:proofErr w:type="gramStart"/>
-                      <w:r>
-                        <w:rPr>
-                          <w:rFonts w:ascii="微软雅黑" w:eastAsia="微软雅黑" w:hAnsi="微软雅黑" w:cs="微软雅黑" w:hint="eastAsia"/>
-                        </w:rPr>
-                        <w:t>桥杯省</w:t>
-                      </w:r>
-                      <w:proofErr w:type="gramEnd"/>
-                      <w:r>
-                        <w:rPr>
-                          <w:rFonts w:ascii="微软雅黑" w:eastAsia="微软雅黑" w:hAnsi="微软雅黑" w:cs="微软雅黑" w:hint="eastAsia"/>
-                        </w:rPr>
-                        <w:t>赛</w:t>
-                      </w:r>
-                      <w:r>
-                        <w:rPr>
-                          <w:rFonts w:ascii="微软雅黑" w:eastAsia="微软雅黑" w:hAnsi="微软雅黑" w:cs="微软雅黑"/>
+                          <w:rFonts w:ascii="微软雅黑" w:hAnsi="微软雅黑" w:eastAsia="微软雅黑" w:cs="微软雅黑"/>
                         </w:rPr>
                         <w:t>C</w:t>
                       </w:r>
                       <w:r>
                         <w:rPr>
-                          <w:rFonts w:ascii="微软雅黑" w:eastAsia="微软雅黑" w:hAnsi="微软雅黑" w:cs="微软雅黑" w:hint="eastAsia"/>
+                          <w:rFonts w:hint="eastAsia" w:ascii="微软雅黑" w:hAnsi="微软雅黑" w:eastAsia="微软雅黑" w:cs="微软雅黑"/>
                         </w:rPr>
                         <w:t>++A</w:t>
                       </w:r>
                       <w:r>
                         <w:rPr>
-                          <w:rFonts w:ascii="微软雅黑" w:eastAsia="微软雅黑" w:hAnsi="微软雅黑" w:cs="微软雅黑"/>
+                          <w:rFonts w:ascii="微软雅黑" w:hAnsi="微软雅黑" w:eastAsia="微软雅黑" w:cs="微软雅黑"/>
                         </w:rPr>
                         <w:t>组</w:t>
                       </w:r>
                       <w:r>
                         <w:rPr>
-                          <w:rFonts w:ascii="微软雅黑" w:eastAsia="微软雅黑" w:hAnsi="微软雅黑" w:cs="微软雅黑" w:hint="eastAsia"/>
+                          <w:rFonts w:hint="eastAsia" w:ascii="微软雅黑" w:hAnsi="微软雅黑" w:eastAsia="微软雅黑" w:cs="微软雅黑"/>
                         </w:rPr>
-                        <w:t>二等奖</w:t>
-                      </w:r>
-                      <w:r>
-                        <w:rPr>
-                          <w:rFonts w:ascii="微软雅黑" w:eastAsia="微软雅黑" w:hAnsi="微软雅黑" w:cs="微软雅黑" w:hint="eastAsia"/>
-                        </w:rPr>
-                        <w:t>、全</w:t>
-                      </w:r>
-                      <w:r>
-                        <w:rPr>
-                          <w:rFonts w:ascii="微软雅黑" w:eastAsia="微软雅黑" w:hAnsi="微软雅黑" w:cs="微软雅黑" w:hint="eastAsia"/>
-                        </w:rPr>
-                        <w:t>国</w:t>
-                      </w:r>
-                      <w:r>
-                        <w:rPr>
-                          <w:rFonts w:ascii="微软雅黑" w:eastAsia="微软雅黑" w:hAnsi="微软雅黑" w:cs="微软雅黑" w:hint="eastAsia"/>
-                        </w:rPr>
-                        <w:t>大学生软件创新</w:t>
-                      </w:r>
-                      <w:proofErr w:type="gramStart"/>
-                      <w:r>
-                        <w:rPr>
-                          <w:rFonts w:ascii="微软雅黑" w:eastAsia="微软雅黑" w:hAnsi="微软雅黑" w:cs="微软雅黑" w:hint="eastAsia"/>
-                        </w:rPr>
-                        <w:t>区域赛</w:t>
-                      </w:r>
-                      <w:proofErr w:type="gramEnd"/>
-                      <w:r>
-                        <w:rPr>
-                          <w:rFonts w:ascii="微软雅黑" w:eastAsia="微软雅黑" w:hAnsi="微软雅黑" w:cs="微软雅黑" w:hint="eastAsia"/>
-                        </w:rPr>
-                        <w:t>二等奖</w:t>
+                        <w:t>二等奖、全国大学生软件创新区域赛二等奖</w:t>
                       </w:r>
                     </w:p>
                     <w:p>
                       <w:pPr>
                         <w:snapToGrid w:val="0"/>
-                        <w:ind w:leftChars="50" w:left="105"/>
+                        <w:ind w:left="105" w:leftChars="50"/>
                         <w:jc w:val="left"/>
                         <w:rPr>
-                          <w:rFonts w:ascii="微软雅黑" w:eastAsia="微软雅黑" w:hAnsi="微软雅黑" w:cs="微软雅黑"/>
+                          <w:rFonts w:ascii="微软雅黑" w:hAnsi="微软雅黑" w:eastAsia="微软雅黑" w:cs="微软雅黑"/>
                         </w:rPr>
                       </w:pPr>
                       <w:r>
                         <w:rPr>
-                          <w:rFonts w:ascii="微软雅黑" w:eastAsia="微软雅黑" w:hAnsi="微软雅黑" w:cs="微软雅黑"/>
+                          <w:rFonts w:ascii="微软雅黑" w:hAnsi="微软雅黑" w:eastAsia="微软雅黑" w:cs="微软雅黑"/>
                           <w:b/>
                           <w:bCs/>
                         </w:rPr>
@@ -8837,7 +7374,7 @@
                       </w:r>
                       <w:r>
                         <w:rPr>
-                          <w:rFonts w:ascii="微软雅黑" w:eastAsia="微软雅黑" w:hAnsi="微软雅黑" w:cs="微软雅黑" w:hint="eastAsia"/>
+                          <w:rFonts w:hint="eastAsia" w:ascii="微软雅黑" w:hAnsi="微软雅黑" w:eastAsia="微软雅黑" w:cs="微软雅黑"/>
                           <w:b/>
                           <w:bCs/>
                         </w:rPr>
@@ -8845,29 +7382,23 @@
                       </w:r>
                       <w:r>
                         <w:rPr>
-                          <w:rFonts w:ascii="微软雅黑" w:eastAsia="微软雅黑" w:hAnsi="微软雅黑" w:cs="微软雅黑" w:hint="eastAsia"/>
+                          <w:rFonts w:hint="eastAsia" w:ascii="微软雅黑" w:hAnsi="微软雅黑" w:eastAsia="微软雅黑" w:cs="微软雅黑"/>
                         </w:rPr>
-                        <w:t>2023年北京交通大学程序设计竞赛专业组二等奖</w:t>
-                      </w:r>
-                      <w:r>
-                        <w:rPr>
-                          <w:rFonts w:ascii="微软雅黑" w:eastAsia="微软雅黑" w:hAnsi="微软雅黑" w:cs="微软雅黑" w:hint="eastAsia"/>
-                        </w:rPr>
-                        <w:t>等</w:t>
+                        <w:t>2023年北京交通大学程序设计竞赛专业组二等奖等</w:t>
                       </w:r>
                     </w:p>
                     <w:p>
                       <w:pPr>
                         <w:snapToGrid w:val="0"/>
-                        <w:ind w:leftChars="50" w:left="105"/>
+                        <w:ind w:left="105" w:leftChars="50"/>
                         <w:jc w:val="left"/>
                         <w:rPr>
-                          <w:rFonts w:ascii="微软雅黑" w:eastAsia="微软雅黑" w:hAnsi="微软雅黑" w:cs="微软雅黑"/>
+                          <w:rFonts w:ascii="微软雅黑" w:hAnsi="微软雅黑" w:eastAsia="微软雅黑" w:cs="微软雅黑"/>
                         </w:rPr>
                       </w:pPr>
                       <w:r>
                         <w:rPr>
-                          <w:rFonts w:ascii="微软雅黑" w:eastAsia="微软雅黑" w:hAnsi="微软雅黑" w:cs="微软雅黑"/>
+                          <w:rFonts w:ascii="微软雅黑" w:hAnsi="微软雅黑" w:eastAsia="微软雅黑" w:cs="微软雅黑"/>
                           <w:b/>
                           <w:bCs/>
                         </w:rPr>
@@ -8875,7 +7406,7 @@
                       </w:r>
                       <w:r>
                         <w:rPr>
-                          <w:rFonts w:ascii="微软雅黑" w:eastAsia="微软雅黑" w:hAnsi="微软雅黑" w:cs="微软雅黑" w:hint="eastAsia"/>
+                          <w:rFonts w:hint="eastAsia" w:ascii="微软雅黑" w:hAnsi="微软雅黑" w:eastAsia="微软雅黑" w:cs="微软雅黑"/>
                           <w:b/>
                           <w:bCs/>
                         </w:rPr>
@@ -8883,20 +7414,13 @@
                       </w:r>
                       <w:r>
                         <w:rPr>
-                          <w:rFonts w:ascii="微软雅黑" w:eastAsia="微软雅黑" w:hAnsi="微软雅黑" w:cs="微软雅黑" w:hint="eastAsia"/>
+                          <w:rFonts w:hint="eastAsia" w:ascii="微软雅黑" w:hAnsi="微软雅黑" w:eastAsia="微软雅黑" w:cs="微软雅黑"/>
                         </w:rPr>
-                        <w:t>荣获两次校级优秀团员，两次校级三好学生，</w:t>
-                      </w:r>
-                      <w:r>
-                        <w:rPr>
-                          <w:rFonts w:ascii="微软雅黑" w:eastAsia="微软雅黑" w:hAnsi="微软雅黑" w:cs="微软雅黑" w:hint="eastAsia"/>
-                        </w:rPr>
-                        <w:t>2021-2022、2022-2023连续两年专项奖学金</w:t>
+                        <w:t>荣获两次校级优秀团员，两次校级三好学生，2021-2022、2022-2023连续两年专项奖学金</w:t>
                       </w:r>
                     </w:p>
                   </w:txbxContent>
                 </v:textbox>
-                <w10:wrap anchorx="page"/>
               </v:shape>
             </w:pict>
           </mc:Fallback>
@@ -8906,58 +7430,20 @@
     <w:sectPr>
       <w:pgSz w:w="11906" w:h="16838"/>
       <w:pgMar w:top="454" w:right="454" w:bottom="454" w:left="454" w:header="851" w:footer="992" w:gutter="0"/>
-      <w:cols w:space="425"/>
-      <w:docGrid w:type="lines" w:linePitch="312"/>
+      <w:cols w:space="425" w:num="1"/>
+      <w:docGrid w:type="lines" w:linePitch="312" w:charSpace="0"/>
     </w:sectPr>
   </w:body>
 </w:document>
 </file>
 
-<file path=word/endnotes.xml><?xml version="1.0" encoding="utf-8"?>
-<w:endnotes xmlns:wpc="http://schemas.microsoft.com/office/word/2010/wordprocessingCanvas" xmlns:cx="http://schemas.microsoft.com/office/drawing/2014/chartex" xmlns:cx1="http://schemas.microsoft.com/office/drawing/2015/9/8/chartex" xmlns:cx2="http://schemas.microsoft.com/office/drawing/2015/10/21/chartex" xmlns:cx3="http://schemas.microsoft.com/office/drawing/2016/5/9/chartex" xmlns:cx4="http://schemas.microsoft.com/office/drawing/2016/5/10/chartex" xmlns:cx5="http://schemas.microsoft.com/office/drawing/2016/5/11/chartex" xmlns:cx6="http://schemas.microsoft.com/office/drawing/2016/5/12/chartex" xmlns:cx7="http://schemas.microsoft.com/office/drawing/2016/5/13/chartex" xmlns:cx8="http://schemas.microsoft.com/office/drawing/2016/5/14/chartex" xmlns:mc="http://schemas.openxmlformats.org/markup-compatibility/2006" xmlns:aink="http://schemas.microsoft.com/office/drawing/2016/ink" xmlns:am3d="http://schemas.microsoft.com/office/drawing/2017/model3d" xmlns:o="urn:schemas-microsoft-com:office:office" xmlns:oel="http://schemas.microsoft.com/office/2019/extlst" xmlns:r="http://schemas.openxmlformats.org/officeDocument/2006/relationships" xmlns:m="http://schemas.openxmlformats.org/officeDocument/2006/math" xmlns:v="urn:schemas-microsoft-com:vml" xmlns:wp14="http://schemas.microsoft.com/office/word/2010/wordprocessingDrawing" xmlns:wp="http://schemas.openxmlformats.org/drawingml/2006/wordprocessingDrawing" xmlns:w10="urn:schemas-microsoft-com:office:word" xmlns:w="http://schemas.openxmlformats.org/wordprocessingml/2006/main" xmlns:w14="http://schemas.microsoft.com/office/word/2010/wordml" xmlns:w15="http://schemas.microsoft.com/office/word/2012/wordml" xmlns:w16cex="http://schemas.microsoft.com/office/word/2018/wordml/cex" xmlns:w16cid="http://schemas.microsoft.com/office/word/2016/wordml/cid" xmlns:w16="http://schemas.microsoft.com/office/word/2018/wordml" xmlns:w16du="http://schemas.microsoft.com/office/word/2023/wordml/word16du" xmlns:w16sdtdh="http://schemas.microsoft.com/office/word/2020/wordml/sdtdatahash" xmlns:w16se="http://schemas.microsoft.com/office/word/2015/wordml/symex" xmlns:wpg="http://schemas.microsoft.com/office/word/2010/wordprocessingGroup" xmlns:wpi="http://schemas.microsoft.com/office/word/2010/wordprocessingInk" xmlns:wne="http://schemas.microsoft.com/office/word/2006/wordml" xmlns:wps="http://schemas.microsoft.com/office/word/2010/wordprocessingShape" mc:Ignorable="w14 w15 w16se w16cid w16 w16cex w16sdtdh w16du wp14">
-  <w:endnote w:type="separator" w:id="-1">
-    <w:p>
-      <w:r>
-        <w:separator/>
-      </w:r>
-    </w:p>
-  </w:endnote>
-  <w:endnote w:type="continuationSeparator" w:id="0">
-    <w:p>
-      <w:r>
-        <w:continuationSeparator/>
-      </w:r>
-    </w:p>
-  </w:endnote>
-</w:endnotes>
-</file>
-
-<file path=word/footnotes.xml><?xml version="1.0" encoding="utf-8"?>
-<w:footnotes xmlns:wpc="http://schemas.microsoft.com/office/word/2010/wordprocessingCanvas" xmlns:cx="http://schemas.microsoft.com/office/drawing/2014/chartex" xmlns:cx1="http://schemas.microsoft.com/office/drawing/2015/9/8/chartex" xmlns:cx2="http://schemas.microsoft.com/office/drawing/2015/10/21/chartex" xmlns:cx3="http://schemas.microsoft.com/office/drawing/2016/5/9/chartex" xmlns:cx4="http://schemas.microsoft.com/office/drawing/2016/5/10/chartex" xmlns:cx5="http://schemas.microsoft.com/office/drawing/2016/5/11/chartex" xmlns:cx6="http://schemas.microsoft.com/office/drawing/2016/5/12/chartex" xmlns:cx7="http://schemas.microsoft.com/office/drawing/2016/5/13/chartex" xmlns:cx8="http://schemas.microsoft.com/office/drawing/2016/5/14/chartex" xmlns:mc="http://schemas.openxmlformats.org/markup-compatibility/2006" xmlns:aink="http://schemas.microsoft.com/office/drawing/2016/ink" xmlns:am3d="http://schemas.microsoft.com/office/drawing/2017/model3d" xmlns:o="urn:schemas-microsoft-com:office:office" xmlns:oel="http://schemas.microsoft.com/office/2019/extlst" xmlns:r="http://schemas.openxmlformats.org/officeDocument/2006/relationships" xmlns:m="http://schemas.openxmlformats.org/officeDocument/2006/math" xmlns:v="urn:schemas-microsoft-com:vml" xmlns:wp14="http://schemas.microsoft.com/office/word/2010/wordprocessingDrawing" xmlns:wp="http://schemas.openxmlformats.org/drawingml/2006/wordprocessingDrawing" xmlns:w10="urn:schemas-microsoft-com:office:word" xmlns:w="http://schemas.openxmlformats.org/wordprocessingml/2006/main" xmlns:w14="http://schemas.microsoft.com/office/word/2010/wordml" xmlns:w15="http://schemas.microsoft.com/office/word/2012/wordml" xmlns:w16cex="http://schemas.microsoft.com/office/word/2018/wordml/cex" xmlns:w16cid="http://schemas.microsoft.com/office/word/2016/wordml/cid" xmlns:w16="http://schemas.microsoft.com/office/word/2018/wordml" xmlns:w16du="http://schemas.microsoft.com/office/word/2023/wordml/word16du" xmlns:w16sdtdh="http://schemas.microsoft.com/office/word/2020/wordml/sdtdatahash" xmlns:w16se="http://schemas.microsoft.com/office/word/2015/wordml/symex" xmlns:wpg="http://schemas.microsoft.com/office/word/2010/wordprocessingGroup" xmlns:wpi="http://schemas.microsoft.com/office/word/2010/wordprocessingInk" xmlns:wne="http://schemas.microsoft.com/office/word/2006/wordml" xmlns:wps="http://schemas.microsoft.com/office/word/2010/wordprocessingShape" mc:Ignorable="w14 w15 w16se w16cid w16 w16cex w16sdtdh w16du wp14">
-  <w:footnote w:type="separator" w:id="-1">
-    <w:p>
-      <w:r>
-        <w:separator/>
-      </w:r>
-    </w:p>
-  </w:footnote>
-  <w:footnote w:type="continuationSeparator" w:id="0">
-    <w:p>
-      <w:r>
-        <w:continuationSeparator/>
-      </w:r>
-    </w:p>
-  </w:footnote>
-</w:footnotes>
-</file>
-
 <file path=word/numbering.xml><?xml version="1.0" encoding="utf-8"?>
-<w:numbering xmlns:wpc="http://schemas.microsoft.com/office/word/2010/wordprocessingCanvas" xmlns:cx="http://schemas.microsoft.com/office/drawing/2014/chartex" xmlns:cx1="http://schemas.microsoft.com/office/drawing/2015/9/8/chartex" xmlns:cx2="http://schemas.microsoft.com/office/drawing/2015/10/21/chartex" xmlns:cx3="http://schemas.microsoft.com/office/drawing/2016/5/9/chartex" xmlns:cx4="http://schemas.microsoft.com/office/drawing/2016/5/10/chartex" xmlns:cx5="http://schemas.microsoft.com/office/drawing/2016/5/11/chartex" xmlns:cx6="http://schemas.microsoft.com/office/drawing/2016/5/12/chartex" xmlns:cx7="http://schemas.microsoft.com/office/drawing/2016/5/13/chartex" xmlns:cx8="http://schemas.microsoft.com/office/drawing/2016/5/14/chartex" xmlns:mc="http://schemas.openxmlformats.org/markup-compatibility/2006" xmlns:aink="http://schemas.microsoft.com/office/drawing/2016/ink" xmlns:am3d="http://schemas.microsoft.com/office/drawing/2017/model3d" xmlns:o="urn:schemas-microsoft-com:office:office" xmlns:oel="http://schemas.microsoft.com/office/2019/extlst" xmlns:r="http://schemas.openxmlformats.org/officeDocument/2006/relationships" xmlns:m="http://schemas.openxmlformats.org/officeDocument/2006/math" xmlns:v="urn:schemas-microsoft-com:vml" xmlns:wp14="http://schemas.microsoft.com/office/word/2010/wordprocessingDrawing" xmlns:wp="http://schemas.openxmlformats.org/drawingml/2006/wordprocessingDrawing" xmlns:w10="urn:schemas-microsoft-com:office:word" xmlns:w="http://schemas.openxmlformats.org/wordprocessingml/2006/main" xmlns:w14="http://schemas.microsoft.com/office/word/2010/wordml" xmlns:w15="http://schemas.microsoft.com/office/word/2012/wordml" xmlns:w16cex="http://schemas.microsoft.com/office/word/2018/wordml/cex" xmlns:w16cid="http://schemas.microsoft.com/office/word/2016/wordml/cid" xmlns:w16="http://schemas.microsoft.com/office/word/2018/wordml" xmlns:w16du="http://schemas.microsoft.com/office/word/2023/wordml/word16du" xmlns:w16sdtdh="http://schemas.microsoft.com/office/word/2020/wordml/sdtdatahash" xmlns:w16se="http://schemas.microsoft.com/office/word/2015/wordml/symex" xmlns:wpg="http://schemas.microsoft.com/office/word/2010/wordprocessingGroup" xmlns:wpi="http://schemas.microsoft.com/office/word/2010/wordprocessingInk" xmlns:wne="http://schemas.microsoft.com/office/word/2006/wordml" xmlns:wps="http://schemas.microsoft.com/office/word/2010/wordprocessingShape" mc:Ignorable="w14 w15 w16se w16cid w16 w16cex w16sdtdh w16du wp14">
-  <w:abstractNum w:abstractNumId="0" w15:restartNumberingAfterBreak="0">
+<w:numbering xmlns:wpc="http://schemas.microsoft.com/office/word/2010/wordprocessingCanvas" xmlns:mc="http://schemas.openxmlformats.org/markup-compatibility/2006" xmlns:o="urn:schemas-microsoft-com:office:office" xmlns:r="http://schemas.openxmlformats.org/officeDocument/2006/relationships" xmlns:m="http://schemas.openxmlformats.org/officeDocument/2006/math" xmlns:v="urn:schemas-microsoft-com:vml" xmlns:wp14="http://schemas.microsoft.com/office/word/2010/wordprocessingDrawing" xmlns:wp="http://schemas.openxmlformats.org/drawingml/2006/wordprocessingDrawing" xmlns:w10="urn:schemas-microsoft-com:office:word" xmlns:w="http://schemas.openxmlformats.org/wordprocessingml/2006/main" xmlns:w14="http://schemas.microsoft.com/office/word/2010/wordml" xmlns:wpg="http://schemas.microsoft.com/office/word/2010/wordprocessingGroup" xmlns:wpi="http://schemas.microsoft.com/office/word/2010/wordprocessingInk" xmlns:wne="http://schemas.microsoft.com/office/word/2006/wordml" xmlns:wps="http://schemas.microsoft.com/office/word/2010/wordprocessingShape" xmlns:wpsCustomData="http://www.wps.cn/officeDocument/2013/wpsCustomData" mc:Ignorable="w14 wp14">
+  <w:abstractNum w:abstractNumId="0">
     <w:nsid w:val="03272EEE"/>
-    <w:multiLevelType w:val="hybridMultilevel"/>
-    <w:tmpl w:val="FFBEB71C"/>
-    <w:lvl w:ilvl="0" w:tplc="96945B1A">
+    <w:multiLevelType w:val="multilevel"/>
+    <w:tmpl w:val="03272EEE"/>
+    <w:lvl w:ilvl="0" w:tentative="0">
       <w:start w:val="1"/>
       <w:numFmt w:val="bullet"/>
       <w:lvlText w:val=""/>
@@ -8966,10 +7452,10 @@
         <w:ind w:left="284" w:hanging="284"/>
       </w:pPr>
       <w:rPr>
-        <w:rFonts w:ascii="Wingdings" w:hAnsi="Wingdings" w:hint="default"/>
+        <w:rFonts w:hint="default" w:ascii="Wingdings" w:hAnsi="Wingdings"/>
       </w:rPr>
     </w:lvl>
-    <w:lvl w:ilvl="1" w:tplc="04090003" w:tentative="1">
+    <w:lvl w:ilvl="1" w:tentative="0">
       <w:start w:val="1"/>
       <w:numFmt w:val="bullet"/>
       <w:lvlText w:val=""/>
@@ -8978,10 +7464,10 @@
         <w:ind w:left="880" w:hanging="440"/>
       </w:pPr>
       <w:rPr>
-        <w:rFonts w:ascii="Wingdings" w:hAnsi="Wingdings" w:hint="default"/>
+        <w:rFonts w:hint="default" w:ascii="Wingdings" w:hAnsi="Wingdings"/>
       </w:rPr>
     </w:lvl>
-    <w:lvl w:ilvl="2" w:tplc="04090005" w:tentative="1">
+    <w:lvl w:ilvl="2" w:tentative="0">
       <w:start w:val="1"/>
       <w:numFmt w:val="bullet"/>
       <w:lvlText w:val=""/>
@@ -8990,10 +7476,10 @@
         <w:ind w:left="1320" w:hanging="440"/>
       </w:pPr>
       <w:rPr>
-        <w:rFonts w:ascii="Wingdings" w:hAnsi="Wingdings" w:hint="default"/>
+        <w:rFonts w:hint="default" w:ascii="Wingdings" w:hAnsi="Wingdings"/>
       </w:rPr>
     </w:lvl>
-    <w:lvl w:ilvl="3" w:tplc="04090001" w:tentative="1">
+    <w:lvl w:ilvl="3" w:tentative="0">
       <w:start w:val="1"/>
       <w:numFmt w:val="bullet"/>
       <w:lvlText w:val=""/>
@@ -9002,10 +7488,10 @@
         <w:ind w:left="1760" w:hanging="440"/>
       </w:pPr>
       <w:rPr>
-        <w:rFonts w:ascii="Wingdings" w:hAnsi="Wingdings" w:hint="default"/>
+        <w:rFonts w:hint="default" w:ascii="Wingdings" w:hAnsi="Wingdings"/>
       </w:rPr>
     </w:lvl>
-    <w:lvl w:ilvl="4" w:tplc="04090003" w:tentative="1">
+    <w:lvl w:ilvl="4" w:tentative="0">
       <w:start w:val="1"/>
       <w:numFmt w:val="bullet"/>
       <w:lvlText w:val=""/>
@@ -9014,10 +7500,10 @@
         <w:ind w:left="2200" w:hanging="440"/>
       </w:pPr>
       <w:rPr>
-        <w:rFonts w:ascii="Wingdings" w:hAnsi="Wingdings" w:hint="default"/>
+        <w:rFonts w:hint="default" w:ascii="Wingdings" w:hAnsi="Wingdings"/>
       </w:rPr>
     </w:lvl>
-    <w:lvl w:ilvl="5" w:tplc="04090005" w:tentative="1">
+    <w:lvl w:ilvl="5" w:tentative="0">
       <w:start w:val="1"/>
       <w:numFmt w:val="bullet"/>
       <w:lvlText w:val=""/>
@@ -9026,10 +7512,10 @@
         <w:ind w:left="2640" w:hanging="440"/>
       </w:pPr>
       <w:rPr>
-        <w:rFonts w:ascii="Wingdings" w:hAnsi="Wingdings" w:hint="default"/>
+        <w:rFonts w:hint="default" w:ascii="Wingdings" w:hAnsi="Wingdings"/>
       </w:rPr>
     </w:lvl>
-    <w:lvl w:ilvl="6" w:tplc="04090001" w:tentative="1">
+    <w:lvl w:ilvl="6" w:tentative="0">
       <w:start w:val="1"/>
       <w:numFmt w:val="bullet"/>
       <w:lvlText w:val=""/>
@@ -9038,10 +7524,10 @@
         <w:ind w:left="3080" w:hanging="440"/>
       </w:pPr>
       <w:rPr>
-        <w:rFonts w:ascii="Wingdings" w:hAnsi="Wingdings" w:hint="default"/>
+        <w:rFonts w:hint="default" w:ascii="Wingdings" w:hAnsi="Wingdings"/>
       </w:rPr>
     </w:lvl>
-    <w:lvl w:ilvl="7" w:tplc="04090003" w:tentative="1">
+    <w:lvl w:ilvl="7" w:tentative="0">
       <w:start w:val="1"/>
       <w:numFmt w:val="bullet"/>
       <w:lvlText w:val=""/>
@@ -9050,10 +7536,10 @@
         <w:ind w:left="3520" w:hanging="440"/>
       </w:pPr>
       <w:rPr>
-        <w:rFonts w:ascii="Wingdings" w:hAnsi="Wingdings" w:hint="default"/>
+        <w:rFonts w:hint="default" w:ascii="Wingdings" w:hAnsi="Wingdings"/>
       </w:rPr>
     </w:lvl>
-    <w:lvl w:ilvl="8" w:tplc="04090005" w:tentative="1">
+    <w:lvl w:ilvl="8" w:tentative="0">
       <w:start w:val="1"/>
       <w:numFmt w:val="bullet"/>
       <w:lvlText w:val=""/>
@@ -9062,128 +7548,15 @@
         <w:ind w:left="3960" w:hanging="440"/>
       </w:pPr>
       <w:rPr>
-        <w:rFonts w:ascii="Wingdings" w:hAnsi="Wingdings" w:hint="default"/>
+        <w:rFonts w:hint="default" w:ascii="Wingdings" w:hAnsi="Wingdings"/>
       </w:rPr>
     </w:lvl>
   </w:abstractNum>
-  <w:abstractNum w:abstractNumId="1" w15:restartNumberingAfterBreak="0">
-    <w:nsid w:val="19A63095"/>
+  <w:abstractNum w:abstractNumId="1">
+    <w:nsid w:val="1FE53C58"/>
     <w:multiLevelType w:val="multilevel"/>
-    <w:tmpl w:val="E6247666"/>
-    <w:lvl w:ilvl="0">
-      <w:start w:val="2023"/>
-      <w:numFmt w:val="decimal"/>
-      <w:lvlText w:val="%1"/>
-      <w:lvlJc w:val="left"/>
-      <w:pPr>
-        <w:ind w:left="690" w:hanging="690"/>
-      </w:pPr>
-      <w:rPr>
-        <w:rFonts w:hint="default"/>
-      </w:rPr>
-    </w:lvl>
-    <w:lvl w:ilvl="1">
-      <w:start w:val="2"/>
-      <w:numFmt w:val="decimal"/>
-      <w:lvlText w:val="%1-%2"/>
-      <w:lvlJc w:val="left"/>
-      <w:pPr>
-        <w:ind w:left="690" w:hanging="690"/>
-      </w:pPr>
-      <w:rPr>
-        <w:rFonts w:hint="default"/>
-      </w:rPr>
-    </w:lvl>
-    <w:lvl w:ilvl="2">
-      <w:start w:val="1"/>
-      <w:numFmt w:val="decimal"/>
-      <w:lvlText w:val="%1-%2.%3"/>
-      <w:lvlJc w:val="left"/>
-      <w:pPr>
-        <w:ind w:left="720" w:hanging="720"/>
-      </w:pPr>
-      <w:rPr>
-        <w:rFonts w:hint="default"/>
-      </w:rPr>
-    </w:lvl>
-    <w:lvl w:ilvl="3">
-      <w:start w:val="1"/>
-      <w:numFmt w:val="decimal"/>
-      <w:lvlText w:val="%1-%2.%3.%4"/>
-      <w:lvlJc w:val="left"/>
-      <w:pPr>
-        <w:ind w:left="1080" w:hanging="1080"/>
-      </w:pPr>
-      <w:rPr>
-        <w:rFonts w:hint="default"/>
-      </w:rPr>
-    </w:lvl>
-    <w:lvl w:ilvl="4">
-      <w:start w:val="1"/>
-      <w:numFmt w:val="decimal"/>
-      <w:lvlText w:val="%1-%2.%3.%4.%5"/>
-      <w:lvlJc w:val="left"/>
-      <w:pPr>
-        <w:ind w:left="1080" w:hanging="1080"/>
-      </w:pPr>
-      <w:rPr>
-        <w:rFonts w:hint="default"/>
-      </w:rPr>
-    </w:lvl>
-    <w:lvl w:ilvl="5">
-      <w:start w:val="1"/>
-      <w:numFmt w:val="decimal"/>
-      <w:lvlText w:val="%1-%2.%3.%4.%5.%6"/>
-      <w:lvlJc w:val="left"/>
-      <w:pPr>
-        <w:ind w:left="1440" w:hanging="1440"/>
-      </w:pPr>
-      <w:rPr>
-        <w:rFonts w:hint="default"/>
-      </w:rPr>
-    </w:lvl>
-    <w:lvl w:ilvl="6">
-      <w:start w:val="1"/>
-      <w:numFmt w:val="decimal"/>
-      <w:lvlText w:val="%1-%2.%3.%4.%5.%6.%7"/>
-      <w:lvlJc w:val="left"/>
-      <w:pPr>
-        <w:ind w:left="1440" w:hanging="1440"/>
-      </w:pPr>
-      <w:rPr>
-        <w:rFonts w:hint="default"/>
-      </w:rPr>
-    </w:lvl>
-    <w:lvl w:ilvl="7">
-      <w:start w:val="1"/>
-      <w:numFmt w:val="decimal"/>
-      <w:lvlText w:val="%1-%2.%3.%4.%5.%6.%7.%8"/>
-      <w:lvlJc w:val="left"/>
-      <w:pPr>
-        <w:ind w:left="1800" w:hanging="1800"/>
-      </w:pPr>
-      <w:rPr>
-        <w:rFonts w:hint="default"/>
-      </w:rPr>
-    </w:lvl>
-    <w:lvl w:ilvl="8">
-      <w:start w:val="1"/>
-      <w:numFmt w:val="decimal"/>
-      <w:lvlText w:val="%1-%2.%3.%4.%5.%6.%7.%8.%9"/>
-      <w:lvlJc w:val="left"/>
-      <w:pPr>
-        <w:ind w:left="1800" w:hanging="1800"/>
-      </w:pPr>
-      <w:rPr>
-        <w:rFonts w:hint="default"/>
-      </w:rPr>
-    </w:lvl>
-  </w:abstractNum>
-  <w:abstractNum w:abstractNumId="2" w15:restartNumberingAfterBreak="0">
-    <w:nsid w:val="1FE53C58"/>
-    <w:multiLevelType w:val="hybridMultilevel"/>
-    <w:tmpl w:val="5A143AC2"/>
-    <w:lvl w:ilvl="0" w:tplc="E29ADD8C">
+    <w:tmpl w:val="1FE53C58"/>
+    <w:lvl w:ilvl="0" w:tentative="0">
       <w:start w:val="1"/>
       <w:numFmt w:val="bullet"/>
       <w:lvlText w:val=""/>
@@ -9192,12 +7565,12 @@
         <w:ind w:left="284" w:hanging="284"/>
       </w:pPr>
       <w:rPr>
-        <w:rFonts w:ascii="Wingdings" w:hAnsi="Wingdings" w:hint="default"/>
+        <w:rFonts w:hint="default" w:ascii="Wingdings" w:hAnsi="Wingdings"/>
         <w:sz w:val="21"/>
         <w:szCs w:val="21"/>
       </w:rPr>
     </w:lvl>
-    <w:lvl w:ilvl="1" w:tplc="04090003" w:tentative="1">
+    <w:lvl w:ilvl="1" w:tentative="0">
       <w:start w:val="1"/>
       <w:numFmt w:val="bullet"/>
       <w:lvlText w:val=""/>
@@ -9206,10 +7579,10 @@
         <w:ind w:left="880" w:hanging="440"/>
       </w:pPr>
       <w:rPr>
-        <w:rFonts w:ascii="Wingdings" w:hAnsi="Wingdings" w:hint="default"/>
+        <w:rFonts w:hint="default" w:ascii="Wingdings" w:hAnsi="Wingdings"/>
       </w:rPr>
     </w:lvl>
-    <w:lvl w:ilvl="2" w:tplc="04090005" w:tentative="1">
+    <w:lvl w:ilvl="2" w:tentative="0">
       <w:start w:val="1"/>
       <w:numFmt w:val="bullet"/>
       <w:lvlText w:val=""/>
@@ -9218,10 +7591,10 @@
         <w:ind w:left="1320" w:hanging="440"/>
       </w:pPr>
       <w:rPr>
-        <w:rFonts w:ascii="Wingdings" w:hAnsi="Wingdings" w:hint="default"/>
+        <w:rFonts w:hint="default" w:ascii="Wingdings" w:hAnsi="Wingdings"/>
       </w:rPr>
     </w:lvl>
-    <w:lvl w:ilvl="3" w:tplc="04090001" w:tentative="1">
+    <w:lvl w:ilvl="3" w:tentative="0">
       <w:start w:val="1"/>
       <w:numFmt w:val="bullet"/>
       <w:lvlText w:val=""/>
@@ -9230,10 +7603,10 @@
         <w:ind w:left="1760" w:hanging="440"/>
       </w:pPr>
       <w:rPr>
-        <w:rFonts w:ascii="Wingdings" w:hAnsi="Wingdings" w:hint="default"/>
+        <w:rFonts w:hint="default" w:ascii="Wingdings" w:hAnsi="Wingdings"/>
       </w:rPr>
     </w:lvl>
-    <w:lvl w:ilvl="4" w:tplc="04090003" w:tentative="1">
+    <w:lvl w:ilvl="4" w:tentative="0">
       <w:start w:val="1"/>
       <w:numFmt w:val="bullet"/>
       <w:lvlText w:val=""/>
@@ -9242,10 +7615,10 @@
         <w:ind w:left="2200" w:hanging="440"/>
       </w:pPr>
       <w:rPr>
-        <w:rFonts w:ascii="Wingdings" w:hAnsi="Wingdings" w:hint="default"/>
+        <w:rFonts w:hint="default" w:ascii="Wingdings" w:hAnsi="Wingdings"/>
       </w:rPr>
     </w:lvl>
-    <w:lvl w:ilvl="5" w:tplc="04090005" w:tentative="1">
+    <w:lvl w:ilvl="5" w:tentative="0">
       <w:start w:val="1"/>
       <w:numFmt w:val="bullet"/>
       <w:lvlText w:val=""/>
@@ -9254,10 +7627,10 @@
         <w:ind w:left="2640" w:hanging="440"/>
       </w:pPr>
       <w:rPr>
-        <w:rFonts w:ascii="Wingdings" w:hAnsi="Wingdings" w:hint="default"/>
+        <w:rFonts w:hint="default" w:ascii="Wingdings" w:hAnsi="Wingdings"/>
       </w:rPr>
     </w:lvl>
-    <w:lvl w:ilvl="6" w:tplc="04090001" w:tentative="1">
+    <w:lvl w:ilvl="6" w:tentative="0">
       <w:start w:val="1"/>
       <w:numFmt w:val="bullet"/>
       <w:lvlText w:val=""/>
@@ -9266,10 +7639,10 @@
         <w:ind w:left="3080" w:hanging="440"/>
       </w:pPr>
       <w:rPr>
-        <w:rFonts w:ascii="Wingdings" w:hAnsi="Wingdings" w:hint="default"/>
+        <w:rFonts w:hint="default" w:ascii="Wingdings" w:hAnsi="Wingdings"/>
       </w:rPr>
     </w:lvl>
-    <w:lvl w:ilvl="7" w:tplc="04090003" w:tentative="1">
+    <w:lvl w:ilvl="7" w:tentative="0">
       <w:start w:val="1"/>
       <w:numFmt w:val="bullet"/>
       <w:lvlText w:val=""/>
@@ -9278,10 +7651,10 @@
         <w:ind w:left="3520" w:hanging="440"/>
       </w:pPr>
       <w:rPr>
-        <w:rFonts w:ascii="Wingdings" w:hAnsi="Wingdings" w:hint="default"/>
+        <w:rFonts w:hint="default" w:ascii="Wingdings" w:hAnsi="Wingdings"/>
       </w:rPr>
     </w:lvl>
-    <w:lvl w:ilvl="8" w:tplc="04090005" w:tentative="1">
+    <w:lvl w:ilvl="8" w:tentative="0">
       <w:start w:val="1"/>
       <w:numFmt w:val="bullet"/>
       <w:lvlText w:val=""/>
@@ -9290,1039 +7663,308 @@
         <w:ind w:left="3960" w:hanging="440"/>
       </w:pPr>
       <w:rPr>
-        <w:rFonts w:ascii="Wingdings" w:hAnsi="Wingdings" w:hint="default"/>
+        <w:rFonts w:hint="default" w:ascii="Wingdings" w:hAnsi="Wingdings"/>
       </w:rPr>
     </w:lvl>
   </w:abstractNum>
-  <w:abstractNum w:abstractNumId="3" w15:restartNumberingAfterBreak="0">
-    <w:nsid w:val="392E67BD"/>
-    <w:multiLevelType w:val="hybridMultilevel"/>
-    <w:tmpl w:val="FCB0A2FA"/>
-    <w:lvl w:ilvl="0" w:tplc="0409000B">
-      <w:start w:val="1"/>
-      <w:numFmt w:val="bullet"/>
-      <w:lvlText w:val=""/>
-      <w:lvlJc w:val="left"/>
-      <w:pPr>
-        <w:ind w:left="440" w:hanging="440"/>
-      </w:pPr>
-      <w:rPr>
-        <w:rFonts w:ascii="Wingdings" w:hAnsi="Wingdings" w:hint="default"/>
-      </w:rPr>
-    </w:lvl>
-    <w:lvl w:ilvl="1" w:tplc="04090003" w:tentative="1">
-      <w:start w:val="1"/>
-      <w:numFmt w:val="bullet"/>
-      <w:lvlText w:val=""/>
-      <w:lvlJc w:val="left"/>
-      <w:pPr>
-        <w:ind w:left="880" w:hanging="440"/>
-      </w:pPr>
-      <w:rPr>
-        <w:rFonts w:ascii="Wingdings" w:hAnsi="Wingdings" w:hint="default"/>
-      </w:rPr>
-    </w:lvl>
-    <w:lvl w:ilvl="2" w:tplc="04090005" w:tentative="1">
-      <w:start w:val="1"/>
-      <w:numFmt w:val="bullet"/>
-      <w:lvlText w:val=""/>
-      <w:lvlJc w:val="left"/>
-      <w:pPr>
-        <w:ind w:left="1320" w:hanging="440"/>
-      </w:pPr>
-      <w:rPr>
-        <w:rFonts w:ascii="Wingdings" w:hAnsi="Wingdings" w:hint="default"/>
-      </w:rPr>
-    </w:lvl>
-    <w:lvl w:ilvl="3" w:tplc="04090001" w:tentative="1">
-      <w:start w:val="1"/>
-      <w:numFmt w:val="bullet"/>
-      <w:lvlText w:val=""/>
-      <w:lvlJc w:val="left"/>
-      <w:pPr>
-        <w:ind w:left="1760" w:hanging="440"/>
-      </w:pPr>
-      <w:rPr>
-        <w:rFonts w:ascii="Wingdings" w:hAnsi="Wingdings" w:hint="default"/>
-      </w:rPr>
-    </w:lvl>
-    <w:lvl w:ilvl="4" w:tplc="04090003" w:tentative="1">
-      <w:start w:val="1"/>
-      <w:numFmt w:val="bullet"/>
-      <w:lvlText w:val=""/>
-      <w:lvlJc w:val="left"/>
-      <w:pPr>
-        <w:ind w:left="2200" w:hanging="440"/>
-      </w:pPr>
-      <w:rPr>
-        <w:rFonts w:ascii="Wingdings" w:hAnsi="Wingdings" w:hint="default"/>
-      </w:rPr>
-    </w:lvl>
-    <w:lvl w:ilvl="5" w:tplc="04090005" w:tentative="1">
-      <w:start w:val="1"/>
-      <w:numFmt w:val="bullet"/>
-      <w:lvlText w:val=""/>
-      <w:lvlJc w:val="left"/>
-      <w:pPr>
-        <w:ind w:left="2640" w:hanging="440"/>
-      </w:pPr>
-      <w:rPr>
-        <w:rFonts w:ascii="Wingdings" w:hAnsi="Wingdings" w:hint="default"/>
-      </w:rPr>
-    </w:lvl>
-    <w:lvl w:ilvl="6" w:tplc="04090001" w:tentative="1">
-      <w:start w:val="1"/>
-      <w:numFmt w:val="bullet"/>
-      <w:lvlText w:val=""/>
-      <w:lvlJc w:val="left"/>
-      <w:pPr>
-        <w:ind w:left="3080" w:hanging="440"/>
-      </w:pPr>
-      <w:rPr>
-        <w:rFonts w:ascii="Wingdings" w:hAnsi="Wingdings" w:hint="default"/>
-      </w:rPr>
-    </w:lvl>
-    <w:lvl w:ilvl="7" w:tplc="04090003" w:tentative="1">
-      <w:start w:val="1"/>
-      <w:numFmt w:val="bullet"/>
-      <w:lvlText w:val=""/>
-      <w:lvlJc w:val="left"/>
-      <w:pPr>
-        <w:ind w:left="3520" w:hanging="440"/>
-      </w:pPr>
-      <w:rPr>
-        <w:rFonts w:ascii="Wingdings" w:hAnsi="Wingdings" w:hint="default"/>
-      </w:rPr>
-    </w:lvl>
-    <w:lvl w:ilvl="8" w:tplc="04090005" w:tentative="1">
-      <w:start w:val="1"/>
-      <w:numFmt w:val="bullet"/>
-      <w:lvlText w:val=""/>
-      <w:lvlJc w:val="left"/>
-      <w:pPr>
-        <w:ind w:left="3960" w:hanging="440"/>
-      </w:pPr>
-      <w:rPr>
-        <w:rFonts w:ascii="Wingdings" w:hAnsi="Wingdings" w:hint="default"/>
-      </w:rPr>
-    </w:lvl>
-  </w:abstractNum>
-  <w:abstractNum w:abstractNumId="4" w15:restartNumberingAfterBreak="0">
-    <w:nsid w:val="5DFD71F0"/>
-    <w:multiLevelType w:val="multilevel"/>
-    <w:tmpl w:val="C080A2DE"/>
-    <w:lvl w:ilvl="0">
-      <w:start w:val="2023"/>
-      <w:numFmt w:val="decimal"/>
-      <w:lvlText w:val="%1"/>
-      <w:lvlJc w:val="left"/>
-      <w:pPr>
-        <w:ind w:left="645" w:hanging="645"/>
-      </w:pPr>
-      <w:rPr>
-        <w:rFonts w:hint="default"/>
-      </w:rPr>
-    </w:lvl>
-    <w:lvl w:ilvl="1">
-      <w:start w:val="2"/>
-      <w:numFmt w:val="decimal"/>
-      <w:lvlText w:val="%1.%2"/>
-      <w:lvlJc w:val="left"/>
-      <w:pPr>
-        <w:ind w:left="645" w:hanging="645"/>
-      </w:pPr>
-      <w:rPr>
-        <w:rFonts w:hint="default"/>
-      </w:rPr>
-    </w:lvl>
-    <w:lvl w:ilvl="2">
-      <w:start w:val="1"/>
-      <w:numFmt w:val="decimal"/>
-      <w:lvlText w:val="%1.%2.%3"/>
-      <w:lvlJc w:val="left"/>
-      <w:pPr>
-        <w:ind w:left="720" w:hanging="720"/>
-      </w:pPr>
-      <w:rPr>
-        <w:rFonts w:hint="default"/>
-      </w:rPr>
-    </w:lvl>
-    <w:lvl w:ilvl="3">
-      <w:start w:val="1"/>
-      <w:numFmt w:val="decimal"/>
-      <w:lvlText w:val="%1.%2.%3.%4"/>
-      <w:lvlJc w:val="left"/>
-      <w:pPr>
-        <w:ind w:left="720" w:hanging="720"/>
-      </w:pPr>
-      <w:rPr>
-        <w:rFonts w:hint="default"/>
-      </w:rPr>
-    </w:lvl>
-    <w:lvl w:ilvl="4">
-      <w:start w:val="1"/>
-      <w:numFmt w:val="decimal"/>
-      <w:lvlText w:val="%1.%2.%3.%4.%5"/>
-      <w:lvlJc w:val="left"/>
-      <w:pPr>
-        <w:ind w:left="1080" w:hanging="1080"/>
-      </w:pPr>
-      <w:rPr>
-        <w:rFonts w:hint="default"/>
-      </w:rPr>
-    </w:lvl>
-    <w:lvl w:ilvl="5">
-      <w:start w:val="1"/>
-      <w:numFmt w:val="decimal"/>
-      <w:lvlText w:val="%1.%2.%3.%4.%5.%6"/>
-      <w:lvlJc w:val="left"/>
-      <w:pPr>
-        <w:ind w:left="1080" w:hanging="1080"/>
-      </w:pPr>
-      <w:rPr>
-        <w:rFonts w:hint="default"/>
-      </w:rPr>
-    </w:lvl>
-    <w:lvl w:ilvl="6">
-      <w:start w:val="1"/>
-      <w:numFmt w:val="decimal"/>
-      <w:lvlText w:val="%1.%2.%3.%4.%5.%6.%7"/>
-      <w:lvlJc w:val="left"/>
-      <w:pPr>
-        <w:ind w:left="1440" w:hanging="1440"/>
-      </w:pPr>
-      <w:rPr>
-        <w:rFonts w:hint="default"/>
-      </w:rPr>
-    </w:lvl>
-    <w:lvl w:ilvl="7">
-      <w:start w:val="1"/>
-      <w:numFmt w:val="decimal"/>
-      <w:lvlText w:val="%1.%2.%3.%4.%5.%6.%7.%8"/>
-      <w:lvlJc w:val="left"/>
-      <w:pPr>
-        <w:ind w:left="1440" w:hanging="1440"/>
-      </w:pPr>
-      <w:rPr>
-        <w:rFonts w:hint="default"/>
-      </w:rPr>
-    </w:lvl>
-    <w:lvl w:ilvl="8">
-      <w:start w:val="1"/>
-      <w:numFmt w:val="decimal"/>
-      <w:lvlText w:val="%1.%2.%3.%4.%5.%6.%7.%8.%9"/>
-      <w:lvlJc w:val="left"/>
-      <w:pPr>
-        <w:ind w:left="1800" w:hanging="1800"/>
-      </w:pPr>
-      <w:rPr>
-        <w:rFonts w:hint="default"/>
-      </w:rPr>
-    </w:lvl>
-  </w:abstractNum>
-  <w:abstractNum w:abstractNumId="5" w15:restartNumberingAfterBreak="0">
-    <w:nsid w:val="605620B0"/>
-    <w:multiLevelType w:val="hybridMultilevel"/>
-    <w:tmpl w:val="50EE3E5C"/>
-    <w:lvl w:ilvl="0" w:tplc="0409000B">
-      <w:start w:val="1"/>
-      <w:numFmt w:val="bullet"/>
-      <w:lvlText w:val=""/>
-      <w:lvlJc w:val="left"/>
-      <w:pPr>
-        <w:ind w:left="440" w:hanging="440"/>
-      </w:pPr>
-      <w:rPr>
-        <w:rFonts w:ascii="Wingdings" w:hAnsi="Wingdings" w:hint="default"/>
-      </w:rPr>
-    </w:lvl>
-    <w:lvl w:ilvl="1" w:tplc="04090003" w:tentative="1">
-      <w:start w:val="1"/>
-      <w:numFmt w:val="bullet"/>
-      <w:lvlText w:val=""/>
-      <w:lvlJc w:val="left"/>
-      <w:pPr>
-        <w:ind w:left="880" w:hanging="440"/>
-      </w:pPr>
-      <w:rPr>
-        <w:rFonts w:ascii="Wingdings" w:hAnsi="Wingdings" w:hint="default"/>
-      </w:rPr>
-    </w:lvl>
-    <w:lvl w:ilvl="2" w:tplc="04090005" w:tentative="1">
-      <w:start w:val="1"/>
-      <w:numFmt w:val="bullet"/>
-      <w:lvlText w:val=""/>
-      <w:lvlJc w:val="left"/>
-      <w:pPr>
-        <w:ind w:left="1320" w:hanging="440"/>
-      </w:pPr>
-      <w:rPr>
-        <w:rFonts w:ascii="Wingdings" w:hAnsi="Wingdings" w:hint="default"/>
-      </w:rPr>
-    </w:lvl>
-    <w:lvl w:ilvl="3" w:tplc="04090001" w:tentative="1">
-      <w:start w:val="1"/>
-      <w:numFmt w:val="bullet"/>
-      <w:lvlText w:val=""/>
-      <w:lvlJc w:val="left"/>
-      <w:pPr>
-        <w:ind w:left="1760" w:hanging="440"/>
-      </w:pPr>
-      <w:rPr>
-        <w:rFonts w:ascii="Wingdings" w:hAnsi="Wingdings" w:hint="default"/>
-      </w:rPr>
-    </w:lvl>
-    <w:lvl w:ilvl="4" w:tplc="04090003" w:tentative="1">
-      <w:start w:val="1"/>
-      <w:numFmt w:val="bullet"/>
-      <w:lvlText w:val=""/>
-      <w:lvlJc w:val="left"/>
-      <w:pPr>
-        <w:ind w:left="2200" w:hanging="440"/>
-      </w:pPr>
-      <w:rPr>
-        <w:rFonts w:ascii="Wingdings" w:hAnsi="Wingdings" w:hint="default"/>
-      </w:rPr>
-    </w:lvl>
-    <w:lvl w:ilvl="5" w:tplc="04090005" w:tentative="1">
-      <w:start w:val="1"/>
-      <w:numFmt w:val="bullet"/>
-      <w:lvlText w:val=""/>
-      <w:lvlJc w:val="left"/>
-      <w:pPr>
-        <w:ind w:left="2640" w:hanging="440"/>
-      </w:pPr>
-      <w:rPr>
-        <w:rFonts w:ascii="Wingdings" w:hAnsi="Wingdings" w:hint="default"/>
-      </w:rPr>
-    </w:lvl>
-    <w:lvl w:ilvl="6" w:tplc="04090001" w:tentative="1">
-      <w:start w:val="1"/>
-      <w:numFmt w:val="bullet"/>
-      <w:lvlText w:val=""/>
-      <w:lvlJc w:val="left"/>
-      <w:pPr>
-        <w:ind w:left="3080" w:hanging="440"/>
-      </w:pPr>
-      <w:rPr>
-        <w:rFonts w:ascii="Wingdings" w:hAnsi="Wingdings" w:hint="default"/>
-      </w:rPr>
-    </w:lvl>
-    <w:lvl w:ilvl="7" w:tplc="04090003" w:tentative="1">
-      <w:start w:val="1"/>
-      <w:numFmt w:val="bullet"/>
-      <w:lvlText w:val=""/>
-      <w:lvlJc w:val="left"/>
-      <w:pPr>
-        <w:ind w:left="3520" w:hanging="440"/>
-      </w:pPr>
-      <w:rPr>
-        <w:rFonts w:ascii="Wingdings" w:hAnsi="Wingdings" w:hint="default"/>
-      </w:rPr>
-    </w:lvl>
-    <w:lvl w:ilvl="8" w:tplc="04090005" w:tentative="1">
-      <w:start w:val="1"/>
-      <w:numFmt w:val="bullet"/>
-      <w:lvlText w:val=""/>
-      <w:lvlJc w:val="left"/>
-      <w:pPr>
-        <w:ind w:left="3960" w:hanging="440"/>
-      </w:pPr>
-      <w:rPr>
-        <w:rFonts w:ascii="Wingdings" w:hAnsi="Wingdings" w:hint="default"/>
-      </w:rPr>
-    </w:lvl>
-  </w:abstractNum>
-  <w:abstractNum w:abstractNumId="6" w15:restartNumberingAfterBreak="0">
-    <w:nsid w:val="67FE4A3D"/>
-    <w:multiLevelType w:val="hybridMultilevel"/>
-    <w:tmpl w:val="6178C582"/>
-    <w:lvl w:ilvl="0" w:tplc="04090001">
-      <w:start w:val="1"/>
-      <w:numFmt w:val="bullet"/>
-      <w:lvlText w:val=""/>
-      <w:lvlJc w:val="left"/>
-      <w:pPr>
-        <w:ind w:left="440" w:hanging="440"/>
-      </w:pPr>
-      <w:rPr>
-        <w:rFonts w:ascii="Wingdings" w:hAnsi="Wingdings" w:hint="default"/>
-      </w:rPr>
-    </w:lvl>
-    <w:lvl w:ilvl="1" w:tplc="04090003" w:tentative="1">
-      <w:start w:val="1"/>
-      <w:numFmt w:val="bullet"/>
-      <w:lvlText w:val=""/>
-      <w:lvlJc w:val="left"/>
-      <w:pPr>
-        <w:ind w:left="880" w:hanging="440"/>
-      </w:pPr>
-      <w:rPr>
-        <w:rFonts w:ascii="Wingdings" w:hAnsi="Wingdings" w:hint="default"/>
-      </w:rPr>
-    </w:lvl>
-    <w:lvl w:ilvl="2" w:tplc="04090005" w:tentative="1">
-      <w:start w:val="1"/>
-      <w:numFmt w:val="bullet"/>
-      <w:lvlText w:val=""/>
-      <w:lvlJc w:val="left"/>
-      <w:pPr>
-        <w:ind w:left="1320" w:hanging="440"/>
-      </w:pPr>
-      <w:rPr>
-        <w:rFonts w:ascii="Wingdings" w:hAnsi="Wingdings" w:hint="default"/>
-      </w:rPr>
-    </w:lvl>
-    <w:lvl w:ilvl="3" w:tplc="04090001" w:tentative="1">
-      <w:start w:val="1"/>
-      <w:numFmt w:val="bullet"/>
-      <w:lvlText w:val=""/>
-      <w:lvlJc w:val="left"/>
-      <w:pPr>
-        <w:ind w:left="1760" w:hanging="440"/>
-      </w:pPr>
-      <w:rPr>
-        <w:rFonts w:ascii="Wingdings" w:hAnsi="Wingdings" w:hint="default"/>
-      </w:rPr>
-    </w:lvl>
-    <w:lvl w:ilvl="4" w:tplc="04090003" w:tentative="1">
-      <w:start w:val="1"/>
-      <w:numFmt w:val="bullet"/>
-      <w:lvlText w:val=""/>
-      <w:lvlJc w:val="left"/>
-      <w:pPr>
-        <w:ind w:left="2200" w:hanging="440"/>
-      </w:pPr>
-      <w:rPr>
-        <w:rFonts w:ascii="Wingdings" w:hAnsi="Wingdings" w:hint="default"/>
-      </w:rPr>
-    </w:lvl>
-    <w:lvl w:ilvl="5" w:tplc="04090005" w:tentative="1">
-      <w:start w:val="1"/>
-      <w:numFmt w:val="bullet"/>
-      <w:lvlText w:val=""/>
-      <w:lvlJc w:val="left"/>
-      <w:pPr>
-        <w:ind w:left="2640" w:hanging="440"/>
-      </w:pPr>
-      <w:rPr>
-        <w:rFonts w:ascii="Wingdings" w:hAnsi="Wingdings" w:hint="default"/>
-      </w:rPr>
-    </w:lvl>
-    <w:lvl w:ilvl="6" w:tplc="04090001" w:tentative="1">
-      <w:start w:val="1"/>
-      <w:numFmt w:val="bullet"/>
-      <w:lvlText w:val=""/>
-      <w:lvlJc w:val="left"/>
-      <w:pPr>
-        <w:ind w:left="3080" w:hanging="440"/>
-      </w:pPr>
-      <w:rPr>
-        <w:rFonts w:ascii="Wingdings" w:hAnsi="Wingdings" w:hint="default"/>
-      </w:rPr>
-    </w:lvl>
-    <w:lvl w:ilvl="7" w:tplc="04090003" w:tentative="1">
-      <w:start w:val="1"/>
-      <w:numFmt w:val="bullet"/>
-      <w:lvlText w:val=""/>
-      <w:lvlJc w:val="left"/>
-      <w:pPr>
-        <w:ind w:left="3520" w:hanging="440"/>
-      </w:pPr>
-      <w:rPr>
-        <w:rFonts w:ascii="Wingdings" w:hAnsi="Wingdings" w:hint="default"/>
-      </w:rPr>
-    </w:lvl>
-    <w:lvl w:ilvl="8" w:tplc="04090005" w:tentative="1">
-      <w:start w:val="1"/>
-      <w:numFmt w:val="bullet"/>
-      <w:lvlText w:val=""/>
-      <w:lvlJc w:val="left"/>
-      <w:pPr>
-        <w:ind w:left="3960" w:hanging="440"/>
-      </w:pPr>
-      <w:rPr>
-        <w:rFonts w:ascii="Wingdings" w:hAnsi="Wingdings" w:hint="default"/>
-      </w:rPr>
-    </w:lvl>
-  </w:abstractNum>
-  <w:abstractNum w:abstractNumId="7" w15:restartNumberingAfterBreak="0">
-    <w:nsid w:val="6F9D9EDE"/>
-    <w:multiLevelType w:val="singleLevel"/>
-    <w:tmpl w:val="6F9D9EDE"/>
-    <w:lvl w:ilvl="0">
-      <w:start w:val="1"/>
-      <w:numFmt w:val="bullet"/>
-      <w:suff w:val="space"/>
-      <w:lvlText w:val=""/>
-      <w:lvlJc w:val="left"/>
-      <w:pPr>
-        <w:ind w:left="420" w:hanging="420"/>
-      </w:pPr>
-      <w:rPr>
-        <w:rFonts w:ascii="Wingdings" w:hAnsi="Wingdings" w:hint="default"/>
-      </w:rPr>
-    </w:lvl>
-  </w:abstractNum>
-  <w:abstractNum w:abstractNumId="8" w15:restartNumberingAfterBreak="0">
-    <w:nsid w:val="7F65201C"/>
-    <w:multiLevelType w:val="multilevel"/>
-    <w:tmpl w:val="2BC6C8F4"/>
-    <w:lvl w:ilvl="0">
-      <w:start w:val="2023"/>
-      <w:numFmt w:val="decimal"/>
-      <w:lvlText w:val="%1"/>
-      <w:lvlJc w:val="left"/>
-      <w:pPr>
-        <w:ind w:left="645" w:hanging="645"/>
-      </w:pPr>
-      <w:rPr>
-        <w:rFonts w:hint="default"/>
-      </w:rPr>
-    </w:lvl>
-    <w:lvl w:ilvl="1">
-      <w:start w:val="2"/>
-      <w:numFmt w:val="decimal"/>
-      <w:lvlText w:val="%1.%2"/>
-      <w:lvlJc w:val="left"/>
-      <w:pPr>
-        <w:ind w:left="645" w:hanging="645"/>
-      </w:pPr>
-      <w:rPr>
-        <w:rFonts w:hint="default"/>
-      </w:rPr>
-    </w:lvl>
-    <w:lvl w:ilvl="2">
-      <w:start w:val="1"/>
-      <w:numFmt w:val="decimal"/>
-      <w:lvlText w:val="%1.%2.%3"/>
-      <w:lvlJc w:val="left"/>
-      <w:pPr>
-        <w:ind w:left="720" w:hanging="720"/>
-      </w:pPr>
-      <w:rPr>
-        <w:rFonts w:hint="default"/>
-      </w:rPr>
-    </w:lvl>
-    <w:lvl w:ilvl="3">
-      <w:start w:val="1"/>
-      <w:numFmt w:val="decimal"/>
-      <w:lvlText w:val="%1.%2.%3.%4"/>
-      <w:lvlJc w:val="left"/>
-      <w:pPr>
-        <w:ind w:left="720" w:hanging="720"/>
-      </w:pPr>
-      <w:rPr>
-        <w:rFonts w:hint="default"/>
-      </w:rPr>
-    </w:lvl>
-    <w:lvl w:ilvl="4">
-      <w:start w:val="1"/>
-      <w:numFmt w:val="decimal"/>
-      <w:lvlText w:val="%1.%2.%3.%4.%5"/>
-      <w:lvlJc w:val="left"/>
-      <w:pPr>
-        <w:ind w:left="1080" w:hanging="1080"/>
-      </w:pPr>
-      <w:rPr>
-        <w:rFonts w:hint="default"/>
-      </w:rPr>
-    </w:lvl>
-    <w:lvl w:ilvl="5">
-      <w:start w:val="1"/>
-      <w:numFmt w:val="decimal"/>
-      <w:lvlText w:val="%1.%2.%3.%4.%5.%6"/>
-      <w:lvlJc w:val="left"/>
-      <w:pPr>
-        <w:ind w:left="1080" w:hanging="1080"/>
-      </w:pPr>
-      <w:rPr>
-        <w:rFonts w:hint="default"/>
-      </w:rPr>
-    </w:lvl>
-    <w:lvl w:ilvl="6">
-      <w:start w:val="1"/>
-      <w:numFmt w:val="decimal"/>
-      <w:lvlText w:val="%1.%2.%3.%4.%5.%6.%7"/>
-      <w:lvlJc w:val="left"/>
-      <w:pPr>
-        <w:ind w:left="1440" w:hanging="1440"/>
-      </w:pPr>
-      <w:rPr>
-        <w:rFonts w:hint="default"/>
-      </w:rPr>
-    </w:lvl>
-    <w:lvl w:ilvl="7">
-      <w:start w:val="1"/>
-      <w:numFmt w:val="decimal"/>
-      <w:lvlText w:val="%1.%2.%3.%4.%5.%6.%7.%8"/>
-      <w:lvlJc w:val="left"/>
-      <w:pPr>
-        <w:ind w:left="1440" w:hanging="1440"/>
-      </w:pPr>
-      <w:rPr>
-        <w:rFonts w:hint="default"/>
-      </w:rPr>
-    </w:lvl>
-    <w:lvl w:ilvl="8">
-      <w:start w:val="1"/>
-      <w:numFmt w:val="decimal"/>
-      <w:lvlText w:val="%1.%2.%3.%4.%5.%6.%7.%8.%9"/>
-      <w:lvlJc w:val="left"/>
-      <w:pPr>
-        <w:ind w:left="1800" w:hanging="1800"/>
-      </w:pPr>
-      <w:rPr>
-        <w:rFonts w:hint="default"/>
-      </w:rPr>
-    </w:lvl>
-  </w:abstractNum>
-  <w:num w:numId="1" w16cid:durableId="1646933028">
-    <w:abstractNumId w:val="7"/>
-  </w:num>
-  <w:num w:numId="2" w16cid:durableId="134759069">
-    <w:abstractNumId w:val="3"/>
-  </w:num>
-  <w:num w:numId="3" w16cid:durableId="1015038141">
-    <w:abstractNumId w:val="5"/>
-  </w:num>
-  <w:num w:numId="4" w16cid:durableId="1917011674">
-    <w:abstractNumId w:val="6"/>
-  </w:num>
-  <w:num w:numId="5" w16cid:durableId="1658460800">
-    <w:abstractNumId w:val="8"/>
-  </w:num>
-  <w:num w:numId="6" w16cid:durableId="2111853100">
-    <w:abstractNumId w:val="2"/>
-  </w:num>
-  <w:num w:numId="7" w16cid:durableId="1582329316">
+  <w:num w:numId="1">
     <w:abstractNumId w:val="0"/>
   </w:num>
-  <w:num w:numId="8" w16cid:durableId="1092042551">
+  <w:num w:numId="2">
     <w:abstractNumId w:val="1"/>
-  </w:num>
-  <w:num w:numId="9" w16cid:durableId="1697195996">
-    <w:abstractNumId w:val="4"/>
   </w:num>
 </w:numbering>
 </file>
 
 <file path=word/styles.xml><?xml version="1.0" encoding="utf-8"?>
-<w:styles xmlns:mc="http://schemas.openxmlformats.org/markup-compatibility/2006" xmlns:r="http://schemas.openxmlformats.org/officeDocument/2006/relationships" xmlns:w="http://schemas.openxmlformats.org/wordprocessingml/2006/main" xmlns:w14="http://schemas.microsoft.com/office/word/2010/wordml" xmlns:w15="http://schemas.microsoft.com/office/word/2012/wordml" xmlns:w16cex="http://schemas.microsoft.com/office/word/2018/wordml/cex" xmlns:w16cid="http://schemas.microsoft.com/office/word/2016/wordml/cid" xmlns:w16="http://schemas.microsoft.com/office/word/2018/wordml" xmlns:w16du="http://schemas.microsoft.com/office/word/2023/wordml/word16du" xmlns:w16sdtdh="http://schemas.microsoft.com/office/word/2020/wordml/sdtdatahash" xmlns:w16se="http://schemas.microsoft.com/office/word/2015/wordml/symex" mc:Ignorable="w14 w15 w16se w16cid w16 w16cex w16sdtdh w16du">
+<w:styles xmlns:mc="http://schemas.openxmlformats.org/markup-compatibility/2006" xmlns:o="urn:schemas-microsoft-com:office:office" xmlns:r="http://schemas.openxmlformats.org/officeDocument/2006/relationships" xmlns:m="http://schemas.openxmlformats.org/officeDocument/2006/math" xmlns:v="urn:schemas-microsoft-com:vml" xmlns:w="http://schemas.openxmlformats.org/wordprocessingml/2006/main" xmlns:w14="http://schemas.microsoft.com/office/word/2010/wordml" xmlns:w10="urn:schemas-microsoft-com:office:word" xmlns:sl="http://schemas.openxmlformats.org/schemaLibrary/2006/main" xmlns:wpsCustomData="http://www.wps.cn/officeDocument/2013/wpsCustomData" mc:Ignorable="w14">
   <w:docDefaults>
     <w:rPrDefault>
       <w:rPr>
-        <w:rFonts w:ascii="Times New Roman" w:eastAsia="宋体" w:hAnsi="Times New Roman" w:cs="Times New Roman"/>
-        <w:lang w:val="en-US" w:eastAsia="zh-CN" w:bidi="ar-SA"/>
+        <w:rFonts w:ascii="Times New Roman" w:hAnsi="Times New Roman" w:eastAsia="宋体" w:cs="Times New Roman"/>
       </w:rPr>
     </w:rPrDefault>
     <w:pPrDefault/>
   </w:docDefaults>
-  <w:latentStyles w:defLockedState="0" w:defUIPriority="99" w:defSemiHidden="0" w:defUnhideWhenUsed="0" w:defQFormat="0" w:count="376">
-    <w:lsdException w:name="Normal" w:uiPriority="0" w:qFormat="1"/>
-    <w:lsdException w:name="heading 1" w:uiPriority="9" w:qFormat="1"/>
-    <w:lsdException w:name="heading 2" w:semiHidden="1" w:uiPriority="9" w:unhideWhenUsed="1" w:qFormat="1"/>
-    <w:lsdException w:name="heading 3" w:semiHidden="1" w:uiPriority="9" w:unhideWhenUsed="1" w:qFormat="1"/>
-    <w:lsdException w:name="heading 4" w:semiHidden="1" w:uiPriority="9" w:unhideWhenUsed="1" w:qFormat="1"/>
-    <w:lsdException w:name="heading 5" w:semiHidden="1" w:uiPriority="9" w:unhideWhenUsed="1" w:qFormat="1"/>
-    <w:lsdException w:name="heading 6" w:semiHidden="1" w:uiPriority="9" w:unhideWhenUsed="1" w:qFormat="1"/>
-    <w:lsdException w:name="heading 7" w:semiHidden="1" w:uiPriority="9" w:unhideWhenUsed="1" w:qFormat="1"/>
-    <w:lsdException w:name="heading 8" w:semiHidden="1" w:uiPriority="9" w:unhideWhenUsed="1" w:qFormat="1"/>
-    <w:lsdException w:name="heading 9" w:semiHidden="1" w:uiPriority="9" w:unhideWhenUsed="1" w:qFormat="1"/>
-    <w:lsdException w:name="index 1" w:semiHidden="1" w:unhideWhenUsed="1"/>
-    <w:lsdException w:name="index 2" w:semiHidden="1" w:unhideWhenUsed="1"/>
-    <w:lsdException w:name="index 3" w:semiHidden="1" w:unhideWhenUsed="1"/>
-    <w:lsdException w:name="index 4" w:semiHidden="1" w:unhideWhenUsed="1"/>
-    <w:lsdException w:name="index 5" w:semiHidden="1" w:unhideWhenUsed="1"/>
-    <w:lsdException w:name="index 6" w:semiHidden="1" w:unhideWhenUsed="1"/>
-    <w:lsdException w:name="index 7" w:semiHidden="1" w:unhideWhenUsed="1"/>
-    <w:lsdException w:name="index 8" w:semiHidden="1" w:unhideWhenUsed="1"/>
-    <w:lsdException w:name="index 9" w:semiHidden="1" w:unhideWhenUsed="1"/>
-    <w:lsdException w:name="toc 1" w:semiHidden="1" w:uiPriority="39" w:unhideWhenUsed="1"/>
-    <w:lsdException w:name="toc 2" w:semiHidden="1" w:uiPriority="39" w:unhideWhenUsed="1"/>
-    <w:lsdException w:name="toc 3" w:semiHidden="1" w:uiPriority="39" w:unhideWhenUsed="1"/>
-    <w:lsdException w:name="toc 4" w:semiHidden="1" w:uiPriority="39" w:unhideWhenUsed="1"/>
-    <w:lsdException w:name="toc 5" w:semiHidden="1" w:uiPriority="39" w:unhideWhenUsed="1"/>
-    <w:lsdException w:name="toc 6" w:semiHidden="1" w:uiPriority="39" w:unhideWhenUsed="1"/>
-    <w:lsdException w:name="toc 7" w:semiHidden="1" w:uiPriority="39" w:unhideWhenUsed="1"/>
-    <w:lsdException w:name="toc 8" w:semiHidden="1" w:uiPriority="39" w:unhideWhenUsed="1"/>
-    <w:lsdException w:name="toc 9" w:semiHidden="1" w:uiPriority="39" w:unhideWhenUsed="1"/>
-    <w:lsdException w:name="Normal Indent" w:semiHidden="1" w:unhideWhenUsed="1"/>
-    <w:lsdException w:name="footnote text" w:semiHidden="1" w:unhideWhenUsed="1"/>
-    <w:lsdException w:name="annotation text" w:semiHidden="1" w:unhideWhenUsed="1"/>
-    <w:lsdException w:name="header" w:unhideWhenUsed="1" w:qFormat="1"/>
-    <w:lsdException w:name="footer" w:unhideWhenUsed="1" w:qFormat="1"/>
-    <w:lsdException w:name="index heading" w:semiHidden="1" w:unhideWhenUsed="1"/>
-    <w:lsdException w:name="caption" w:semiHidden="1" w:uiPriority="35" w:unhideWhenUsed="1" w:qFormat="1"/>
-    <w:lsdException w:name="table of figures" w:semiHidden="1" w:unhideWhenUsed="1"/>
-    <w:lsdException w:name="envelope address" w:semiHidden="1" w:unhideWhenUsed="1"/>
-    <w:lsdException w:name="envelope return" w:semiHidden="1" w:unhideWhenUsed="1"/>
-    <w:lsdException w:name="footnote reference" w:semiHidden="1" w:unhideWhenUsed="1"/>
-    <w:lsdException w:name="annotation reference" w:semiHidden="1" w:unhideWhenUsed="1"/>
-    <w:lsdException w:name="line number" w:semiHidden="1" w:unhideWhenUsed="1"/>
-    <w:lsdException w:name="page number" w:semiHidden="1" w:unhideWhenUsed="1"/>
-    <w:lsdException w:name="endnote reference" w:semiHidden="1" w:unhideWhenUsed="1"/>
-    <w:lsdException w:name="endnote text" w:semiHidden="1" w:unhideWhenUsed="1"/>
-    <w:lsdException w:name="table of authorities" w:semiHidden="1" w:unhideWhenUsed="1"/>
-    <w:lsdException w:name="macro" w:semiHidden="1" w:unhideWhenUsed="1"/>
-    <w:lsdException w:name="toa heading" w:semiHidden="1" w:unhideWhenUsed="1"/>
-    <w:lsdException w:name="List" w:semiHidden="1" w:unhideWhenUsed="1"/>
-    <w:lsdException w:name="List Bullet" w:semiHidden="1" w:unhideWhenUsed="1"/>
-    <w:lsdException w:name="List Number" w:semiHidden="1" w:unhideWhenUsed="1"/>
-    <w:lsdException w:name="List 2" w:semiHidden="1" w:unhideWhenUsed="1"/>
-    <w:lsdException w:name="List 3" w:semiHidden="1" w:unhideWhenUsed="1"/>
-    <w:lsdException w:name="List 4" w:semiHidden="1" w:unhideWhenUsed="1"/>
-    <w:lsdException w:name="List 5" w:semiHidden="1" w:unhideWhenUsed="1"/>
-    <w:lsdException w:name="List Bullet 2" w:semiHidden="1" w:unhideWhenUsed="1"/>
-    <w:lsdException w:name="List Bullet 3" w:semiHidden="1" w:unhideWhenUsed="1"/>
-    <w:lsdException w:name="List Bullet 4" w:semiHidden="1" w:unhideWhenUsed="1"/>
-    <w:lsdException w:name="List Bullet 5" w:semiHidden="1" w:unhideWhenUsed="1"/>
-    <w:lsdException w:name="List Number 2" w:semiHidden="1" w:unhideWhenUsed="1"/>
-    <w:lsdException w:name="List Number 3" w:semiHidden="1" w:unhideWhenUsed="1"/>
-    <w:lsdException w:name="List Number 4" w:semiHidden="1" w:unhideWhenUsed="1"/>
-    <w:lsdException w:name="List Number 5" w:semiHidden="1" w:unhideWhenUsed="1"/>
-    <w:lsdException w:name="Title" w:uiPriority="10" w:qFormat="1"/>
-    <w:lsdException w:name="Closing" w:semiHidden="1" w:unhideWhenUsed="1"/>
-    <w:lsdException w:name="Signature" w:semiHidden="1" w:unhideWhenUsed="1"/>
-    <w:lsdException w:name="Default Paragraph Font" w:semiHidden="1" w:uiPriority="1" w:unhideWhenUsed="1"/>
-    <w:lsdException w:name="Body Text" w:semiHidden="1" w:unhideWhenUsed="1"/>
-    <w:lsdException w:name="Body Text Indent" w:semiHidden="1" w:unhideWhenUsed="1"/>
-    <w:lsdException w:name="List Continue" w:semiHidden="1" w:unhideWhenUsed="1"/>
-    <w:lsdException w:name="List Continue 2" w:semiHidden="1" w:unhideWhenUsed="1"/>
-    <w:lsdException w:name="List Continue 3" w:semiHidden="1" w:unhideWhenUsed="1"/>
-    <w:lsdException w:name="List Continue 4" w:semiHidden="1" w:unhideWhenUsed="1"/>
-    <w:lsdException w:name="List Continue 5" w:semiHidden="1" w:unhideWhenUsed="1"/>
-    <w:lsdException w:name="Message Header" w:semiHidden="1" w:unhideWhenUsed="1"/>
-    <w:lsdException w:name="Subtitle" w:uiPriority="11" w:qFormat="1"/>
-    <w:lsdException w:name="Salutation" w:semiHidden="1" w:unhideWhenUsed="1"/>
-    <w:lsdException w:name="Date" w:semiHidden="1" w:unhideWhenUsed="1"/>
-    <w:lsdException w:name="Body Text First Indent" w:semiHidden="1" w:unhideWhenUsed="1"/>
-    <w:lsdException w:name="Body Text First Indent 2" w:semiHidden="1" w:unhideWhenUsed="1"/>
-    <w:lsdException w:name="Note Heading" w:semiHidden="1" w:unhideWhenUsed="1"/>
-    <w:lsdException w:name="Body Text 2" w:semiHidden="1" w:unhideWhenUsed="1"/>
-    <w:lsdException w:name="Body Text 3" w:semiHidden="1" w:unhideWhenUsed="1"/>
-    <w:lsdException w:name="Body Text Indent 2" w:semiHidden="1" w:unhideWhenUsed="1"/>
-    <w:lsdException w:name="Body Text Indent 3" w:semiHidden="1" w:unhideWhenUsed="1"/>
-    <w:lsdException w:name="Block Text" w:semiHidden="1" w:unhideWhenUsed="1"/>
-    <w:lsdException w:name="Hyperlink" w:semiHidden="1" w:unhideWhenUsed="1"/>
-    <w:lsdException w:name="FollowedHyperlink" w:semiHidden="1" w:unhideWhenUsed="1"/>
-    <w:lsdException w:name="Strong" w:uiPriority="22" w:qFormat="1"/>
-    <w:lsdException w:name="Emphasis" w:uiPriority="20" w:qFormat="1"/>
-    <w:lsdException w:name="Document Map" w:semiHidden="1" w:unhideWhenUsed="1"/>
-    <w:lsdException w:name="Plain Text" w:semiHidden="1" w:unhideWhenUsed="1"/>
-    <w:lsdException w:name="E-mail Signature" w:semiHidden="1" w:unhideWhenUsed="1"/>
-    <w:lsdException w:name="HTML Top of Form" w:semiHidden="1" w:unhideWhenUsed="1"/>
-    <w:lsdException w:name="HTML Bottom of Form" w:semiHidden="1" w:unhideWhenUsed="1"/>
-    <w:lsdException w:name="Normal (Web)" w:semiHidden="1" w:unhideWhenUsed="1"/>
-    <w:lsdException w:name="HTML Acronym" w:semiHidden="1" w:unhideWhenUsed="1"/>
-    <w:lsdException w:name="HTML Address" w:semiHidden="1" w:unhideWhenUsed="1"/>
-    <w:lsdException w:name="HTML Cite" w:semiHidden="1" w:unhideWhenUsed="1"/>
-    <w:lsdException w:name="HTML Code" w:semiHidden="1" w:unhideWhenUsed="1"/>
-    <w:lsdException w:name="HTML Definition" w:semiHidden="1" w:unhideWhenUsed="1"/>
-    <w:lsdException w:name="HTML Keyboard" w:semiHidden="1" w:unhideWhenUsed="1"/>
-    <w:lsdException w:name="HTML Preformatted" w:semiHidden="1" w:unhideWhenUsed="1"/>
-    <w:lsdException w:name="HTML Sample" w:semiHidden="1" w:unhideWhenUsed="1"/>
-    <w:lsdException w:name="HTML Typewriter" w:semiHidden="1" w:unhideWhenUsed="1"/>
-    <w:lsdException w:name="HTML Variable" w:semiHidden="1" w:unhideWhenUsed="1"/>
-    <w:lsdException w:name="Normal Table" w:semiHidden="1" w:unhideWhenUsed="1"/>
-    <w:lsdException w:name="annotation subject" w:semiHidden="1" w:unhideWhenUsed="1"/>
-    <w:lsdException w:name="No List" w:semiHidden="1" w:unhideWhenUsed="1"/>
-    <w:lsdException w:name="Outline List 1" w:semiHidden="1" w:unhideWhenUsed="1"/>
-    <w:lsdException w:name="Outline List 2" w:semiHidden="1" w:unhideWhenUsed="1"/>
-    <w:lsdException w:name="Outline List 3" w:semiHidden="1" w:unhideWhenUsed="1"/>
-    <w:lsdException w:name="Table Simple 1" w:semiHidden="1" w:unhideWhenUsed="1"/>
-    <w:lsdException w:name="Table Simple 2" w:semiHidden="1" w:unhideWhenUsed="1"/>
-    <w:lsdException w:name="Table Simple 3" w:semiHidden="1" w:unhideWhenUsed="1"/>
-    <w:lsdException w:name="Table Classic 1" w:semiHidden="1" w:unhideWhenUsed="1"/>
-    <w:lsdException w:name="Table Classic 2" w:semiHidden="1" w:unhideWhenUsed="1"/>
-    <w:lsdException w:name="Table Classic 3" w:semiHidden="1" w:unhideWhenUsed="1"/>
-    <w:lsdException w:name="Table Classic 4" w:semiHidden="1" w:unhideWhenUsed="1"/>
-    <w:lsdException w:name="Table Colorful 1" w:semiHidden="1" w:unhideWhenUsed="1"/>
-    <w:lsdException w:name="Table Colorful 2" w:semiHidden="1" w:unhideWhenUsed="1"/>
-    <w:lsdException w:name="Table Colorful 3" w:semiHidden="1" w:unhideWhenUsed="1"/>
-    <w:lsdException w:name="Table Columns 1" w:semiHidden="1" w:unhideWhenUsed="1"/>
-    <w:lsdException w:name="Table Columns 2" w:semiHidden="1" w:unhideWhenUsed="1"/>
-    <w:lsdException w:name="Table Columns 3" w:semiHidden="1" w:unhideWhenUsed="1"/>
-    <w:lsdException w:name="Table Columns 4" w:semiHidden="1" w:unhideWhenUsed="1"/>
-    <w:lsdException w:name="Table Columns 5" w:semiHidden="1" w:unhideWhenUsed="1"/>
-    <w:lsdException w:name="Table Grid 1" w:semiHidden="1" w:unhideWhenUsed="1"/>
-    <w:lsdException w:name="Table Grid 2" w:semiHidden="1" w:unhideWhenUsed="1"/>
-    <w:lsdException w:name="Table Grid 3" w:semiHidden="1" w:unhideWhenUsed="1"/>
-    <w:lsdException w:name="Table Grid 4" w:semiHidden="1" w:unhideWhenUsed="1"/>
-    <w:lsdException w:name="Table Grid 5" w:semiHidden="1" w:unhideWhenUsed="1"/>
-    <w:lsdException w:name="Table Grid 6" w:semiHidden="1" w:unhideWhenUsed="1"/>
-    <w:lsdException w:name="Table Grid 7" w:semiHidden="1" w:unhideWhenUsed="1"/>
-    <w:lsdException w:name="Table Grid 8" w:semiHidden="1" w:unhideWhenUsed="1"/>
-    <w:lsdException w:name="Table List 1" w:semiHidden="1" w:unhideWhenUsed="1"/>
-    <w:lsdException w:name="Table List 2" w:semiHidden="1" w:unhideWhenUsed="1"/>
-    <w:lsdException w:name="Table List 3" w:semiHidden="1" w:unhideWhenUsed="1"/>
-    <w:lsdException w:name="Table List 4" w:semiHidden="1" w:unhideWhenUsed="1"/>
-    <w:lsdException w:name="Table List 5" w:semiHidden="1" w:unhideWhenUsed="1"/>
-    <w:lsdException w:name="Table List 6" w:semiHidden="1" w:unhideWhenUsed="1"/>
-    <w:lsdException w:name="Table List 7" w:semiHidden="1" w:unhideWhenUsed="1"/>
-    <w:lsdException w:name="Table List 8" w:semiHidden="1" w:unhideWhenUsed="1"/>
-    <w:lsdException w:name="Table 3D effects 1" w:semiHidden="1" w:unhideWhenUsed="1"/>
-    <w:lsdException w:name="Table 3D effects 2" w:semiHidden="1" w:unhideWhenUsed="1"/>
-    <w:lsdException w:name="Table 3D effects 3" w:semiHidden="1" w:unhideWhenUsed="1"/>
-    <w:lsdException w:name="Table Contemporary" w:semiHidden="1" w:unhideWhenUsed="1"/>
-    <w:lsdException w:name="Table Elegant" w:semiHidden="1" w:unhideWhenUsed="1"/>
-    <w:lsdException w:name="Table Professional" w:semiHidden="1" w:unhideWhenUsed="1"/>
-    <w:lsdException w:name="Table Subtle 1" w:semiHidden="1" w:unhideWhenUsed="1"/>
-    <w:lsdException w:name="Table Subtle 2" w:semiHidden="1" w:unhideWhenUsed="1"/>
-    <w:lsdException w:name="Table Web 1" w:semiHidden="1" w:unhideWhenUsed="1"/>
-    <w:lsdException w:name="Table Web 2" w:semiHidden="1" w:unhideWhenUsed="1"/>
-    <w:lsdException w:name="Table Web 3" w:semiHidden="1" w:unhideWhenUsed="1"/>
-    <w:lsdException w:name="Balloon Text" w:semiHidden="1" w:unhideWhenUsed="1"/>
-    <w:lsdException w:name="Table Grid" w:uiPriority="39"/>
-    <w:lsdException w:name="Table Theme" w:semiHidden="1" w:unhideWhenUsed="1"/>
-    <w:lsdException w:name="Placeholder Text" w:semiHidden="1" w:unhideWhenUsed="1"/>
-    <w:lsdException w:name="No Spacing" w:semiHidden="1" w:unhideWhenUsed="1"/>
-    <w:lsdException w:name="Light Shading" w:uiPriority="60"/>
-    <w:lsdException w:name="Light List" w:uiPriority="61"/>
-    <w:lsdException w:name="Light Grid" w:uiPriority="62"/>
-    <w:lsdException w:name="Medium Shading 1" w:uiPriority="63"/>
-    <w:lsdException w:name="Medium Shading 2" w:uiPriority="64"/>
-    <w:lsdException w:name="Medium List 1" w:uiPriority="65"/>
-    <w:lsdException w:name="Medium List 2" w:uiPriority="66"/>
-    <w:lsdException w:name="Medium Grid 1" w:uiPriority="67"/>
-    <w:lsdException w:name="Medium Grid 2" w:uiPriority="68"/>
-    <w:lsdException w:name="Medium Grid 3" w:uiPriority="69"/>
-    <w:lsdException w:name="Dark List" w:uiPriority="70"/>
-    <w:lsdException w:name="Colorful Shading" w:uiPriority="71"/>
-    <w:lsdException w:name="Colorful List" w:uiPriority="72"/>
-    <w:lsdException w:name="Colorful Grid" w:uiPriority="73"/>
-    <w:lsdException w:name="Light Shading Accent 1" w:uiPriority="60"/>
-    <w:lsdException w:name="Light List Accent 1" w:uiPriority="61"/>
-    <w:lsdException w:name="Light Grid Accent 1" w:uiPriority="62"/>
-    <w:lsdException w:name="Medium Shading 1 Accent 1" w:uiPriority="63"/>
-    <w:lsdException w:name="Medium Shading 2 Accent 1" w:uiPriority="64"/>
-    <w:lsdException w:name="Medium List 1 Accent 1" w:uiPriority="65"/>
-    <w:lsdException w:name="Revision" w:semiHidden="1" w:unhideWhenUsed="1"/>
-    <w:lsdException w:name="List Paragraph" w:uiPriority="34" w:qFormat="1"/>
-    <w:lsdException w:name="Quote" w:semiHidden="1" w:unhideWhenUsed="1"/>
-    <w:lsdException w:name="Intense Quote" w:semiHidden="1" w:unhideWhenUsed="1"/>
-    <w:lsdException w:name="Medium List 2 Accent 1" w:uiPriority="66"/>
-    <w:lsdException w:name="Medium Grid 1 Accent 1" w:uiPriority="67"/>
-    <w:lsdException w:name="Medium Grid 2 Accent 1" w:uiPriority="68"/>
-    <w:lsdException w:name="Medium Grid 3 Accent 1" w:uiPriority="69"/>
-    <w:lsdException w:name="Dark List Accent 1" w:uiPriority="70"/>
-    <w:lsdException w:name="Colorful Shading Accent 1" w:uiPriority="71"/>
-    <w:lsdException w:name="Colorful List Accent 1" w:uiPriority="72"/>
-    <w:lsdException w:name="Colorful Grid Accent 1" w:uiPriority="73"/>
-    <w:lsdException w:name="Light Shading Accent 2" w:uiPriority="60"/>
-    <w:lsdException w:name="Light List Accent 2" w:uiPriority="61"/>
-    <w:lsdException w:name="Light Grid Accent 2" w:uiPriority="62"/>
-    <w:lsdException w:name="Medium Shading 1 Accent 2" w:uiPriority="63"/>
-    <w:lsdException w:name="Medium Shading 2 Accent 2" w:uiPriority="64"/>
-    <w:lsdException w:name="Medium List 1 Accent 2" w:uiPriority="65"/>
-    <w:lsdException w:name="Medium List 2 Accent 2" w:uiPriority="66"/>
-    <w:lsdException w:name="Medium Grid 1 Accent 2" w:uiPriority="67"/>
-    <w:lsdException w:name="Medium Grid 2 Accent 2" w:uiPriority="68"/>
-    <w:lsdException w:name="Medium Grid 3 Accent 2" w:uiPriority="69"/>
-    <w:lsdException w:name="Dark List Accent 2" w:uiPriority="70"/>
-    <w:lsdException w:name="Colorful Shading Accent 2" w:uiPriority="71"/>
-    <w:lsdException w:name="Colorful List Accent 2" w:uiPriority="72"/>
-    <w:lsdException w:name="Colorful Grid Accent 2" w:uiPriority="73"/>
-    <w:lsdException w:name="Light Shading Accent 3" w:uiPriority="60"/>
-    <w:lsdException w:name="Light List Accent 3" w:uiPriority="61"/>
-    <w:lsdException w:name="Light Grid Accent 3" w:uiPriority="62"/>
-    <w:lsdException w:name="Medium Shading 1 Accent 3" w:uiPriority="63"/>
-    <w:lsdException w:name="Medium Shading 2 Accent 3" w:uiPriority="64"/>
-    <w:lsdException w:name="Medium List 1 Accent 3" w:uiPriority="65"/>
-    <w:lsdException w:name="Medium List 2 Accent 3" w:uiPriority="66"/>
-    <w:lsdException w:name="Medium Grid 1 Accent 3" w:uiPriority="67"/>
-    <w:lsdException w:name="Medium Grid 2 Accent 3" w:uiPriority="68"/>
-    <w:lsdException w:name="Medium Grid 3 Accent 3" w:uiPriority="69"/>
-    <w:lsdException w:name="Dark List Accent 3" w:uiPriority="70"/>
-    <w:lsdException w:name="Colorful Shading Accent 3" w:uiPriority="71"/>
-    <w:lsdException w:name="Colorful List Accent 3" w:uiPriority="72"/>
-    <w:lsdException w:name="Colorful Grid Accent 3" w:uiPriority="73"/>
-    <w:lsdException w:name="Light Shading Accent 4" w:uiPriority="60"/>
-    <w:lsdException w:name="Light List Accent 4" w:uiPriority="61"/>
-    <w:lsdException w:name="Light Grid Accent 4" w:uiPriority="62"/>
-    <w:lsdException w:name="Medium Shading 1 Accent 4" w:uiPriority="63"/>
-    <w:lsdException w:name="Medium Shading 2 Accent 4" w:uiPriority="64"/>
-    <w:lsdException w:name="Medium List 1 Accent 4" w:uiPriority="65"/>
-    <w:lsdException w:name="Medium List 2 Accent 4" w:uiPriority="66"/>
-    <w:lsdException w:name="Medium Grid 1 Accent 4" w:uiPriority="67"/>
-    <w:lsdException w:name="Medium Grid 2 Accent 4" w:uiPriority="68"/>
-    <w:lsdException w:name="Medium Grid 3 Accent 4" w:uiPriority="69"/>
-    <w:lsdException w:name="Dark List Accent 4" w:uiPriority="70"/>
-    <w:lsdException w:name="Colorful Shading Accent 4" w:uiPriority="71"/>
-    <w:lsdException w:name="Colorful List Accent 4" w:uiPriority="72"/>
-    <w:lsdException w:name="Colorful Grid Accent 4" w:uiPriority="73"/>
-    <w:lsdException w:name="Light Shading Accent 5" w:uiPriority="60"/>
-    <w:lsdException w:name="Light List Accent 5" w:uiPriority="61"/>
-    <w:lsdException w:name="Light Grid Accent 5" w:uiPriority="62"/>
-    <w:lsdException w:name="Medium Shading 1 Accent 5" w:uiPriority="63"/>
-    <w:lsdException w:name="Medium Shading 2 Accent 5" w:uiPriority="64"/>
-    <w:lsdException w:name="Medium List 1 Accent 5" w:uiPriority="65"/>
-    <w:lsdException w:name="Medium List 2 Accent 5" w:uiPriority="66"/>
-    <w:lsdException w:name="Medium Grid 1 Accent 5" w:uiPriority="67"/>
-    <w:lsdException w:name="Medium Grid 2 Accent 5" w:uiPriority="68"/>
-    <w:lsdException w:name="Medium Grid 3 Accent 5" w:uiPriority="69"/>
-    <w:lsdException w:name="Dark List Accent 5" w:uiPriority="70"/>
-    <w:lsdException w:name="Colorful Shading Accent 5" w:uiPriority="71"/>
-    <w:lsdException w:name="Colorful List Accent 5" w:uiPriority="72"/>
-    <w:lsdException w:name="Colorful Grid Accent 5" w:uiPriority="73"/>
-    <w:lsdException w:name="Light Shading Accent 6" w:uiPriority="60"/>
-    <w:lsdException w:name="Light List Accent 6" w:uiPriority="61"/>
-    <w:lsdException w:name="Light Grid Accent 6" w:uiPriority="62"/>
-    <w:lsdException w:name="Medium Shading 1 Accent 6" w:uiPriority="63"/>
-    <w:lsdException w:name="Medium Shading 2 Accent 6" w:uiPriority="64"/>
-    <w:lsdException w:name="Medium List 1 Accent 6" w:uiPriority="65"/>
-    <w:lsdException w:name="Medium List 2 Accent 6" w:uiPriority="66"/>
-    <w:lsdException w:name="Medium Grid 1 Accent 6" w:uiPriority="67"/>
-    <w:lsdException w:name="Medium Grid 2 Accent 6" w:uiPriority="68"/>
-    <w:lsdException w:name="Medium Grid 3 Accent 6" w:uiPriority="69"/>
-    <w:lsdException w:name="Dark List Accent 6" w:uiPriority="70"/>
-    <w:lsdException w:name="Colorful Shading Accent 6" w:uiPriority="71"/>
-    <w:lsdException w:name="Colorful List Accent 6" w:uiPriority="72"/>
-    <w:lsdException w:name="Colorful Grid Accent 6" w:uiPriority="73"/>
-    <w:lsdException w:name="Subtle Emphasis" w:uiPriority="19" w:qFormat="1"/>
-    <w:lsdException w:name="Intense Emphasis" w:uiPriority="21" w:qFormat="1"/>
-    <w:lsdException w:name="Subtle Reference" w:uiPriority="31" w:qFormat="1"/>
-    <w:lsdException w:name="Intense Reference" w:uiPriority="32" w:qFormat="1"/>
-    <w:lsdException w:name="Book Title" w:uiPriority="33" w:qFormat="1"/>
-    <w:lsdException w:name="Bibliography" w:semiHidden="1" w:uiPriority="37" w:unhideWhenUsed="1"/>
-    <w:lsdException w:name="TOC Heading" w:semiHidden="1" w:uiPriority="39" w:unhideWhenUsed="1" w:qFormat="1"/>
-    <w:lsdException w:name="Plain Table 1" w:uiPriority="41"/>
-    <w:lsdException w:name="Plain Table 2" w:uiPriority="42"/>
-    <w:lsdException w:name="Plain Table 3" w:uiPriority="43"/>
-    <w:lsdException w:name="Plain Table 4" w:uiPriority="44"/>
-    <w:lsdException w:name="Plain Table 5" w:uiPriority="45"/>
-    <w:lsdException w:name="Grid Table Light" w:uiPriority="40"/>
-    <w:lsdException w:name="Grid Table 1 Light" w:uiPriority="46"/>
-    <w:lsdException w:name="Grid Table 2" w:uiPriority="47"/>
-    <w:lsdException w:name="Grid Table 3" w:uiPriority="48"/>
-    <w:lsdException w:name="Grid Table 4" w:uiPriority="49"/>
-    <w:lsdException w:name="Grid Table 5 Dark" w:uiPriority="50"/>
-    <w:lsdException w:name="Grid Table 6 Colorful" w:uiPriority="51"/>
-    <w:lsdException w:name="Grid Table 7 Colorful" w:uiPriority="52"/>
-    <w:lsdException w:name="Grid Table 1 Light Accent 1" w:uiPriority="46"/>
-    <w:lsdException w:name="Grid Table 2 Accent 1" w:uiPriority="47"/>
-    <w:lsdException w:name="Grid Table 3 Accent 1" w:uiPriority="48"/>
-    <w:lsdException w:name="Grid Table 4 Accent 1" w:uiPriority="49"/>
-    <w:lsdException w:name="Grid Table 5 Dark Accent 1" w:uiPriority="50"/>
-    <w:lsdException w:name="Grid Table 6 Colorful Accent 1" w:uiPriority="51"/>
-    <w:lsdException w:name="Grid Table 7 Colorful Accent 1" w:uiPriority="52"/>
-    <w:lsdException w:name="Grid Table 1 Light Accent 2" w:uiPriority="46"/>
-    <w:lsdException w:name="Grid Table 2 Accent 2" w:uiPriority="47"/>
-    <w:lsdException w:name="Grid Table 3 Accent 2" w:uiPriority="48"/>
-    <w:lsdException w:name="Grid Table 4 Accent 2" w:uiPriority="49"/>
-    <w:lsdException w:name="Grid Table 5 Dark Accent 2" w:uiPriority="50"/>
-    <w:lsdException w:name="Grid Table 6 Colorful Accent 2" w:uiPriority="51"/>
-    <w:lsdException w:name="Grid Table 7 Colorful Accent 2" w:uiPriority="52"/>
-    <w:lsdException w:name="Grid Table 1 Light Accent 3" w:uiPriority="46"/>
-    <w:lsdException w:name="Grid Table 2 Accent 3" w:uiPriority="47"/>
-    <w:lsdException w:name="Grid Table 3 Accent 3" w:uiPriority="48"/>
-    <w:lsdException w:name="Grid Table 4 Accent 3" w:uiPriority="49"/>
-    <w:lsdException w:name="Grid Table 5 Dark Accent 3" w:uiPriority="50"/>
-    <w:lsdException w:name="Grid Table 6 Colorful Accent 3" w:uiPriority="51"/>
-    <w:lsdException w:name="Grid Table 7 Colorful Accent 3" w:uiPriority="52"/>
-    <w:lsdException w:name="Grid Table 1 Light Accent 4" w:uiPriority="46"/>
-    <w:lsdException w:name="Grid Table 2 Accent 4" w:uiPriority="47"/>
-    <w:lsdException w:name="Grid Table 3 Accent 4" w:uiPriority="48"/>
-    <w:lsdException w:name="Grid Table 4 Accent 4" w:uiPriority="49"/>
-    <w:lsdException w:name="Grid Table 5 Dark Accent 4" w:uiPriority="50"/>
-    <w:lsdException w:name="Grid Table 6 Colorful Accent 4" w:uiPriority="51"/>
-    <w:lsdException w:name="Grid Table 7 Colorful Accent 4" w:uiPriority="52"/>
-    <w:lsdException w:name="Grid Table 1 Light Accent 5" w:uiPriority="46"/>
-    <w:lsdException w:name="Grid Table 2 Accent 5" w:uiPriority="47"/>
-    <w:lsdException w:name="Grid Table 3 Accent 5" w:uiPriority="48"/>
-    <w:lsdException w:name="Grid Table 4 Accent 5" w:uiPriority="49"/>
-    <w:lsdException w:name="Grid Table 5 Dark Accent 5" w:uiPriority="50"/>
-    <w:lsdException w:name="Grid Table 6 Colorful Accent 5" w:uiPriority="51"/>
-    <w:lsdException w:name="Grid Table 7 Colorful Accent 5" w:uiPriority="52"/>
-    <w:lsdException w:name="Grid Table 1 Light Accent 6" w:uiPriority="46"/>
-    <w:lsdException w:name="Grid Table 2 Accent 6" w:uiPriority="47"/>
-    <w:lsdException w:name="Grid Table 3 Accent 6" w:uiPriority="48"/>
-    <w:lsdException w:name="Grid Table 4 Accent 6" w:uiPriority="49"/>
-    <w:lsdException w:name="Grid Table 5 Dark Accent 6" w:uiPriority="50"/>
-    <w:lsdException w:name="Grid Table 6 Colorful Accent 6" w:uiPriority="51"/>
-    <w:lsdException w:name="Grid Table 7 Colorful Accent 6" w:uiPriority="52"/>
-    <w:lsdException w:name="List Table 1 Light" w:uiPriority="46"/>
-    <w:lsdException w:name="List Table 2" w:uiPriority="47"/>
-    <w:lsdException w:name="List Table 3" w:uiPriority="48"/>
-    <w:lsdException w:name="List Table 4" w:uiPriority="49"/>
-    <w:lsdException w:name="List Table 5 Dark" w:uiPriority="50"/>
-    <w:lsdException w:name="List Table 6 Colorful" w:uiPriority="51"/>
-    <w:lsdException w:name="List Table 7 Colorful" w:uiPriority="52"/>
-    <w:lsdException w:name="List Table 1 Light Accent 1" w:uiPriority="46"/>
-    <w:lsdException w:name="List Table 2 Accent 1" w:uiPriority="47"/>
-    <w:lsdException w:name="List Table 3 Accent 1" w:uiPriority="48"/>
-    <w:lsdException w:name="List Table 4 Accent 1" w:uiPriority="49"/>
-    <w:lsdException w:name="List Table 5 Dark Accent 1" w:uiPriority="50"/>
-    <w:lsdException w:name="List Table 6 Colorful Accent 1" w:uiPriority="51"/>
-    <w:lsdException w:name="List Table 7 Colorful Accent 1" w:uiPriority="52"/>
-    <w:lsdException w:name="List Table 1 Light Accent 2" w:uiPriority="46"/>
-    <w:lsdException w:name="List Table 2 Accent 2" w:uiPriority="47"/>
-    <w:lsdException w:name="List Table 3 Accent 2" w:uiPriority="48"/>
-    <w:lsdException w:name="List Table 4 Accent 2" w:uiPriority="49"/>
-    <w:lsdException w:name="List Table 5 Dark Accent 2" w:uiPriority="50"/>
-    <w:lsdException w:name="List Table 6 Colorful Accent 2" w:uiPriority="51"/>
-    <w:lsdException w:name="List Table 7 Colorful Accent 2" w:uiPriority="52"/>
-    <w:lsdException w:name="List Table 1 Light Accent 3" w:uiPriority="46"/>
-    <w:lsdException w:name="List Table 2 Accent 3" w:uiPriority="47"/>
-    <w:lsdException w:name="List Table 3 Accent 3" w:uiPriority="48"/>
-    <w:lsdException w:name="List Table 4 Accent 3" w:uiPriority="49"/>
-    <w:lsdException w:name="List Table 5 Dark Accent 3" w:uiPriority="50"/>
-    <w:lsdException w:name="List Table 6 Colorful Accent 3" w:uiPriority="51"/>
-    <w:lsdException w:name="List Table 7 Colorful Accent 3" w:uiPriority="52"/>
-    <w:lsdException w:name="List Table 1 Light Accent 4" w:uiPriority="46"/>
-    <w:lsdException w:name="List Table 2 Accent 4" w:uiPriority="47"/>
-    <w:lsdException w:name="List Table 3 Accent 4" w:uiPriority="48"/>
-    <w:lsdException w:name="List Table 4 Accent 4" w:uiPriority="49"/>
-    <w:lsdException w:name="List Table 5 Dark Accent 4" w:uiPriority="50"/>
-    <w:lsdException w:name="List Table 6 Colorful Accent 4" w:uiPriority="51"/>
-    <w:lsdException w:name="List Table 7 Colorful Accent 4" w:uiPriority="52"/>
-    <w:lsdException w:name="List Table 1 Light Accent 5" w:uiPriority="46"/>
-    <w:lsdException w:name="List Table 2 Accent 5" w:uiPriority="47"/>
-    <w:lsdException w:name="List Table 3 Accent 5" w:uiPriority="48"/>
-    <w:lsdException w:name="List Table 4 Accent 5" w:uiPriority="49"/>
-    <w:lsdException w:name="List Table 5 Dark Accent 5" w:uiPriority="50"/>
-    <w:lsdException w:name="List Table 6 Colorful Accent 5" w:uiPriority="51"/>
-    <w:lsdException w:name="List Table 7 Colorful Accent 5" w:uiPriority="52"/>
-    <w:lsdException w:name="List Table 1 Light Accent 6" w:uiPriority="46"/>
-    <w:lsdException w:name="List Table 2 Accent 6" w:uiPriority="47"/>
-    <w:lsdException w:name="List Table 3 Accent 6" w:uiPriority="48"/>
-    <w:lsdException w:name="List Table 4 Accent 6" w:uiPriority="49"/>
-    <w:lsdException w:name="List Table 5 Dark Accent 6" w:uiPriority="50"/>
-    <w:lsdException w:name="List Table 6 Colorful Accent 6" w:uiPriority="51"/>
-    <w:lsdException w:name="List Table 7 Colorful Accent 6" w:uiPriority="52"/>
-    <w:lsdException w:name="Mention" w:semiHidden="1" w:unhideWhenUsed="1"/>
-    <w:lsdException w:name="Smart Hyperlink" w:semiHidden="1" w:unhideWhenUsed="1"/>
-    <w:lsdException w:name="Hashtag" w:semiHidden="1" w:unhideWhenUsed="1"/>
-    <w:lsdException w:name="Unresolved Mention" w:semiHidden="1" w:unhideWhenUsed="1"/>
-    <w:lsdException w:name="Smart Link" w:semiHidden="1" w:unhideWhenUsed="1"/>
+  <w:latentStyles w:count="260" w:defQFormat="0" w:defUnhideWhenUsed="1" w:defSemiHidden="1" w:defUIPriority="99" w:defLockedState="0">
+    <w:lsdException w:qFormat="1" w:unhideWhenUsed="0" w:uiPriority="0" w:semiHidden="0" w:name="Normal"/>
+    <w:lsdException w:qFormat="1" w:unhideWhenUsed="0" w:uiPriority="9" w:semiHidden="0" w:name="heading 1"/>
+    <w:lsdException w:qFormat="1" w:uiPriority="9" w:name="heading 2"/>
+    <w:lsdException w:qFormat="1" w:uiPriority="9" w:name="heading 3"/>
+    <w:lsdException w:qFormat="1" w:uiPriority="9" w:name="heading 4"/>
+    <w:lsdException w:qFormat="1" w:uiPriority="9" w:name="heading 5"/>
+    <w:lsdException w:qFormat="1" w:uiPriority="9" w:name="heading 6"/>
+    <w:lsdException w:qFormat="1" w:uiPriority="9" w:name="heading 7"/>
+    <w:lsdException w:qFormat="1" w:uiPriority="9" w:name="heading 8"/>
+    <w:lsdException w:qFormat="1" w:uiPriority="9" w:name="heading 9"/>
+    <w:lsdException w:uiPriority="99" w:name="index 1"/>
+    <w:lsdException w:uiPriority="99" w:name="index 2"/>
+    <w:lsdException w:uiPriority="99" w:name="index 3"/>
+    <w:lsdException w:uiPriority="99" w:name="index 4"/>
+    <w:lsdException w:uiPriority="99" w:name="index 5"/>
+    <w:lsdException w:uiPriority="99" w:name="index 6"/>
+    <w:lsdException w:uiPriority="99" w:name="index 7"/>
+    <w:lsdException w:uiPriority="99" w:name="index 8"/>
+    <w:lsdException w:uiPriority="99" w:name="index 9"/>
+    <w:lsdException w:uiPriority="39" w:name="toc 1"/>
+    <w:lsdException w:uiPriority="39" w:name="toc 2"/>
+    <w:lsdException w:uiPriority="39" w:name="toc 3"/>
+    <w:lsdException w:uiPriority="39" w:name="toc 4"/>
+    <w:lsdException w:uiPriority="39" w:name="toc 5"/>
+    <w:lsdException w:uiPriority="39" w:name="toc 6"/>
+    <w:lsdException w:uiPriority="39" w:name="toc 7"/>
+    <w:lsdException w:uiPriority="39" w:name="toc 8"/>
+    <w:lsdException w:uiPriority="39" w:name="toc 9"/>
+    <w:lsdException w:uiPriority="99" w:name="Normal Indent"/>
+    <w:lsdException w:uiPriority="99" w:name="footnote text"/>
+    <w:lsdException w:uiPriority="99" w:name="annotation text"/>
+    <w:lsdException w:qFormat="1" w:uiPriority="99" w:semiHidden="0" w:name="header"/>
+    <w:lsdException w:qFormat="1" w:uiPriority="99" w:semiHidden="0" w:name="footer"/>
+    <w:lsdException w:uiPriority="99" w:name="index heading"/>
+    <w:lsdException w:qFormat="1" w:uiPriority="35" w:name="caption"/>
+    <w:lsdException w:uiPriority="99" w:name="table of figures"/>
+    <w:lsdException w:uiPriority="99" w:name="envelope address"/>
+    <w:lsdException w:uiPriority="99" w:name="envelope return"/>
+    <w:lsdException w:uiPriority="99" w:name="footnote reference"/>
+    <w:lsdException w:uiPriority="99" w:name="annotation reference"/>
+    <w:lsdException w:uiPriority="99" w:name="line number"/>
+    <w:lsdException w:uiPriority="99" w:name="page number"/>
+    <w:lsdException w:uiPriority="99" w:name="endnote reference"/>
+    <w:lsdException w:uiPriority="99" w:name="endnote text"/>
+    <w:lsdException w:uiPriority="99" w:name="table of authorities"/>
+    <w:lsdException w:uiPriority="99" w:name="macro"/>
+    <w:lsdException w:uiPriority="99" w:name="toa heading"/>
+    <w:lsdException w:uiPriority="99" w:name="List"/>
+    <w:lsdException w:uiPriority="99" w:name="List Bullet"/>
+    <w:lsdException w:uiPriority="99" w:name="List Number"/>
+    <w:lsdException w:uiPriority="99" w:name="List 2"/>
+    <w:lsdException w:uiPriority="99" w:name="List 3"/>
+    <w:lsdException w:uiPriority="99" w:name="List 4"/>
+    <w:lsdException w:uiPriority="99" w:name="List 5"/>
+    <w:lsdException w:uiPriority="99" w:name="List Bullet 2"/>
+    <w:lsdException w:uiPriority="99" w:name="List Bullet 3"/>
+    <w:lsdException w:uiPriority="99" w:name="List Bullet 4"/>
+    <w:lsdException w:uiPriority="99" w:name="List Bullet 5"/>
+    <w:lsdException w:uiPriority="99" w:name="List Number 2"/>
+    <w:lsdException w:uiPriority="99" w:name="List Number 3"/>
+    <w:lsdException w:uiPriority="99" w:name="List Number 4"/>
+    <w:lsdException w:uiPriority="99" w:name="List Number 5"/>
+    <w:lsdException w:qFormat="1" w:unhideWhenUsed="0" w:uiPriority="10" w:semiHidden="0" w:name="Title"/>
+    <w:lsdException w:uiPriority="99" w:name="Closing"/>
+    <w:lsdException w:uiPriority="99" w:name="Signature"/>
+    <w:lsdException w:uiPriority="1" w:name="Default Paragraph Font"/>
+    <w:lsdException w:uiPriority="99" w:name="Body Text"/>
+    <w:lsdException w:uiPriority="99" w:name="Body Text Indent"/>
+    <w:lsdException w:uiPriority="99" w:name="List Continue"/>
+    <w:lsdException w:uiPriority="99" w:name="List Continue 2"/>
+    <w:lsdException w:uiPriority="99" w:name="List Continue 3"/>
+    <w:lsdException w:uiPriority="99" w:name="List Continue 4"/>
+    <w:lsdException w:uiPriority="99" w:name="List Continue 5"/>
+    <w:lsdException w:uiPriority="99" w:name="Message Header"/>
+    <w:lsdException w:qFormat="1" w:unhideWhenUsed="0" w:uiPriority="11" w:semiHidden="0" w:name="Subtitle"/>
+    <w:lsdException w:uiPriority="99" w:name="Salutation"/>
+    <w:lsdException w:uiPriority="99" w:name="Date"/>
+    <w:lsdException w:uiPriority="99" w:name="Body Text First Indent"/>
+    <w:lsdException w:uiPriority="99" w:name="Body Text First Indent 2"/>
+    <w:lsdException w:uiPriority="99" w:name="Note Heading"/>
+    <w:lsdException w:uiPriority="99" w:name="Body Text 2"/>
+    <w:lsdException w:uiPriority="99" w:name="Body Text 3"/>
+    <w:lsdException w:uiPriority="99" w:name="Body Text Indent 2"/>
+    <w:lsdException w:uiPriority="99" w:name="Body Text Indent 3"/>
+    <w:lsdException w:uiPriority="99" w:name="Block Text"/>
+    <w:lsdException w:uiPriority="99" w:name="Hyperlink"/>
+    <w:lsdException w:uiPriority="99" w:name="FollowedHyperlink"/>
+    <w:lsdException w:qFormat="1" w:unhideWhenUsed="0" w:uiPriority="22" w:semiHidden="0" w:name="Strong"/>
+    <w:lsdException w:qFormat="1" w:unhideWhenUsed="0" w:uiPriority="20" w:semiHidden="0" w:name="Emphasis"/>
+    <w:lsdException w:uiPriority="99" w:name="Document Map"/>
+    <w:lsdException w:uiPriority="99" w:name="Plain Text"/>
+    <w:lsdException w:uiPriority="99" w:name="E-mail Signature"/>
+    <w:lsdException w:uiPriority="99" w:name="Normal (Web)"/>
+    <w:lsdException w:uiPriority="99" w:name="HTML Acronym"/>
+    <w:lsdException w:uiPriority="99" w:name="HTML Address"/>
+    <w:lsdException w:uiPriority="99" w:name="HTML Cite"/>
+    <w:lsdException w:uiPriority="99" w:name="HTML Code"/>
+    <w:lsdException w:uiPriority="99" w:name="HTML Definition"/>
+    <w:lsdException w:uiPriority="99" w:name="HTML Keyboard"/>
+    <w:lsdException w:uiPriority="99" w:name="HTML Preformatted"/>
+    <w:lsdException w:uiPriority="99" w:name="HTML Sample"/>
+    <w:lsdException w:uiPriority="99" w:name="HTML Typewriter"/>
+    <w:lsdException w:uiPriority="99" w:name="HTML Variable"/>
+    <w:lsdException w:uiPriority="99" w:name="Normal Table"/>
+    <w:lsdException w:uiPriority="99" w:name="annotation subject"/>
+    <w:lsdException w:uiPriority="99" w:name="Table Simple 1"/>
+    <w:lsdException w:uiPriority="99" w:name="Table Simple 2"/>
+    <w:lsdException w:uiPriority="99" w:name="Table Simple 3"/>
+    <w:lsdException w:uiPriority="99" w:name="Table Classic 1"/>
+    <w:lsdException w:uiPriority="99" w:name="Table Classic 2"/>
+    <w:lsdException w:uiPriority="99" w:name="Table Classic 3"/>
+    <w:lsdException w:uiPriority="99" w:name="Table Classic 4"/>
+    <w:lsdException w:uiPriority="99" w:name="Table Colorful 1"/>
+    <w:lsdException w:uiPriority="99" w:name="Table Colorful 2"/>
+    <w:lsdException w:uiPriority="99" w:name="Table Colorful 3"/>
+    <w:lsdException w:uiPriority="99" w:name="Table Columns 1"/>
+    <w:lsdException w:uiPriority="99" w:name="Table Columns 2"/>
+    <w:lsdException w:uiPriority="99" w:name="Table Columns 3"/>
+    <w:lsdException w:uiPriority="99" w:name="Table Columns 4"/>
+    <w:lsdException w:uiPriority="99" w:name="Table Columns 5"/>
+    <w:lsdException w:uiPriority="99" w:name="Table Grid 1"/>
+    <w:lsdException w:uiPriority="99" w:name="Table Grid 2"/>
+    <w:lsdException w:uiPriority="99" w:name="Table Grid 3"/>
+    <w:lsdException w:uiPriority="99" w:name="Table Grid 4"/>
+    <w:lsdException w:uiPriority="99" w:name="Table Grid 5"/>
+    <w:lsdException w:uiPriority="99" w:name="Table Grid 6"/>
+    <w:lsdException w:uiPriority="99" w:name="Table Grid 7"/>
+    <w:lsdException w:uiPriority="99" w:name="Table Grid 8"/>
+    <w:lsdException w:uiPriority="99" w:name="Table List 1"/>
+    <w:lsdException w:uiPriority="99" w:name="Table List 2"/>
+    <w:lsdException w:uiPriority="99" w:name="Table List 3"/>
+    <w:lsdException w:uiPriority="99" w:name="Table List 4"/>
+    <w:lsdException w:uiPriority="99" w:name="Table List 5"/>
+    <w:lsdException w:uiPriority="99" w:name="Table List 6"/>
+    <w:lsdException w:uiPriority="99" w:name="Table List 7"/>
+    <w:lsdException w:uiPriority="99" w:name="Table List 8"/>
+    <w:lsdException w:uiPriority="99" w:name="Table 3D effects 1"/>
+    <w:lsdException w:uiPriority="99" w:name="Table 3D effects 2"/>
+    <w:lsdException w:uiPriority="99" w:name="Table 3D effects 3"/>
+    <w:lsdException w:uiPriority="99" w:name="Table Contemporary"/>
+    <w:lsdException w:uiPriority="99" w:name="Table Elegant"/>
+    <w:lsdException w:uiPriority="99" w:name="Table Professional"/>
+    <w:lsdException w:uiPriority="99" w:name="Table Subtle 1"/>
+    <w:lsdException w:uiPriority="99" w:name="Table Subtle 2"/>
+    <w:lsdException w:uiPriority="99" w:name="Table Web 1"/>
+    <w:lsdException w:uiPriority="99" w:name="Table Web 2"/>
+    <w:lsdException w:uiPriority="99" w:name="Table Web 3"/>
+    <w:lsdException w:uiPriority="99" w:name="Balloon Text"/>
+    <w:lsdException w:unhideWhenUsed="0" w:uiPriority="39" w:semiHidden="0" w:name="Table Grid"/>
+    <w:lsdException w:uiPriority="99" w:name="Table Theme"/>
+    <w:lsdException w:unhideWhenUsed="0" w:uiPriority="60" w:semiHidden="0" w:name="Light Shading"/>
+    <w:lsdException w:unhideWhenUsed="0" w:uiPriority="61" w:semiHidden="0" w:name="Light List"/>
+    <w:lsdException w:unhideWhenUsed="0" w:uiPriority="62" w:semiHidden="0" w:name="Light Grid"/>
+    <w:lsdException w:unhideWhenUsed="0" w:uiPriority="63" w:semiHidden="0" w:name="Medium Shading 1"/>
+    <w:lsdException w:unhideWhenUsed="0" w:uiPriority="64" w:semiHidden="0" w:name="Medium Shading 2"/>
+    <w:lsdException w:unhideWhenUsed="0" w:uiPriority="65" w:semiHidden="0" w:name="Medium List 1"/>
+    <w:lsdException w:unhideWhenUsed="0" w:uiPriority="66" w:semiHidden="0" w:name="Medium List 2"/>
+    <w:lsdException w:unhideWhenUsed="0" w:uiPriority="67" w:semiHidden="0" w:name="Medium Grid 1"/>
+    <w:lsdException w:unhideWhenUsed="0" w:uiPriority="68" w:semiHidden="0" w:name="Medium Grid 2"/>
+    <w:lsdException w:unhideWhenUsed="0" w:uiPriority="69" w:semiHidden="0" w:name="Medium Grid 3"/>
+    <w:lsdException w:unhideWhenUsed="0" w:uiPriority="70" w:semiHidden="0" w:name="Dark List"/>
+    <w:lsdException w:unhideWhenUsed="0" w:uiPriority="71" w:semiHidden="0" w:name="Colorful Shading"/>
+    <w:lsdException w:unhideWhenUsed="0" w:uiPriority="72" w:semiHidden="0" w:name="Colorful List"/>
+    <w:lsdException w:unhideWhenUsed="0" w:uiPriority="73" w:semiHidden="0" w:name="Colorful Grid"/>
+    <w:lsdException w:unhideWhenUsed="0" w:uiPriority="60" w:semiHidden="0" w:name="Light Shading Accent 1"/>
+    <w:lsdException w:unhideWhenUsed="0" w:uiPriority="61" w:semiHidden="0" w:name="Light List Accent 1"/>
+    <w:lsdException w:unhideWhenUsed="0" w:uiPriority="62" w:semiHidden="0" w:name="Light Grid Accent 1"/>
+    <w:lsdException w:unhideWhenUsed="0" w:uiPriority="63" w:semiHidden="0" w:name="Medium Shading 1 Accent 1"/>
+    <w:lsdException w:unhideWhenUsed="0" w:uiPriority="64" w:semiHidden="0" w:name="Medium Shading 2 Accent 1"/>
+    <w:lsdException w:unhideWhenUsed="0" w:uiPriority="65" w:semiHidden="0" w:name="Medium List 1 Accent 1"/>
+    <w:lsdException w:qFormat="1" w:unhideWhenUsed="0" w:uiPriority="34" w:semiHidden="0" w:name="List Paragraph"/>
+    <w:lsdException w:unhideWhenUsed="0" w:uiPriority="66" w:semiHidden="0" w:name="Medium List 2 Accent 1"/>
+    <w:lsdException w:unhideWhenUsed="0" w:uiPriority="67" w:semiHidden="0" w:name="Medium Grid 1 Accent 1"/>
+    <w:lsdException w:unhideWhenUsed="0" w:uiPriority="68" w:semiHidden="0" w:name="Medium Grid 2 Accent 1"/>
+    <w:lsdException w:unhideWhenUsed="0" w:uiPriority="69" w:semiHidden="0" w:name="Medium Grid 3 Accent 1"/>
+    <w:lsdException w:unhideWhenUsed="0" w:uiPriority="70" w:semiHidden="0" w:name="Dark List Accent 1"/>
+    <w:lsdException w:unhideWhenUsed="0" w:uiPriority="71" w:semiHidden="0" w:name="Colorful Shading Accent 1"/>
+    <w:lsdException w:unhideWhenUsed="0" w:uiPriority="72" w:semiHidden="0" w:name="Colorful List Accent 1"/>
+    <w:lsdException w:unhideWhenUsed="0" w:uiPriority="73" w:semiHidden="0" w:name="Colorful Grid Accent 1"/>
+    <w:lsdException w:unhideWhenUsed="0" w:uiPriority="60" w:semiHidden="0" w:name="Light Shading Accent 2"/>
+    <w:lsdException w:unhideWhenUsed="0" w:uiPriority="61" w:semiHidden="0" w:name="Light List Accent 2"/>
+    <w:lsdException w:unhideWhenUsed="0" w:uiPriority="62" w:semiHidden="0" w:name="Light Grid Accent 2"/>
+    <w:lsdException w:unhideWhenUsed="0" w:uiPriority="63" w:semiHidden="0" w:name="Medium Shading 1 Accent 2"/>
+    <w:lsdException w:unhideWhenUsed="0" w:uiPriority="64" w:semiHidden="0" w:name="Medium Shading 2 Accent 2"/>
+    <w:lsdException w:unhideWhenUsed="0" w:uiPriority="65" w:semiHidden="0" w:name="Medium List 1 Accent 2"/>
+    <w:lsdException w:unhideWhenUsed="0" w:uiPriority="66" w:semiHidden="0" w:name="Medium List 2 Accent 2"/>
+    <w:lsdException w:unhideWhenUsed="0" w:uiPriority="67" w:semiHidden="0" w:name="Medium Grid 1 Accent 2"/>
+    <w:lsdException w:unhideWhenUsed="0" w:uiPriority="68" w:semiHidden="0" w:name="Medium Grid 2 Accent 2"/>
+    <w:lsdException w:unhideWhenUsed="0" w:uiPriority="69" w:semiHidden="0" w:name="Medium Grid 3 Accent 2"/>
+    <w:lsdException w:unhideWhenUsed="0" w:uiPriority="70" w:semiHidden="0" w:name="Dark List Accent 2"/>
+    <w:lsdException w:unhideWhenUsed="0" w:uiPriority="71" w:semiHidden="0" w:name="Colorful Shading Accent 2"/>
+    <w:lsdException w:unhideWhenUsed="0" w:uiPriority="72" w:semiHidden="0" w:name="Colorful List Accent 2"/>
+    <w:lsdException w:unhideWhenUsed="0" w:uiPriority="73" w:semiHidden="0" w:name="Colorful Grid Accent 2"/>
+    <w:lsdException w:unhideWhenUsed="0" w:uiPriority="60" w:semiHidden="0" w:name="Light Shading Accent 3"/>
+    <w:lsdException w:unhideWhenUsed="0" w:uiPriority="61" w:semiHidden="0" w:name="Light List Accent 3"/>
+    <w:lsdException w:unhideWhenUsed="0" w:uiPriority="62" w:semiHidden="0" w:name="Light Grid Accent 3"/>
+    <w:lsdException w:unhideWhenUsed="0" w:uiPriority="63" w:semiHidden="0" w:name="Medium Shading 1 Accent 3"/>
+    <w:lsdException w:unhideWhenUsed="0" w:uiPriority="64" w:semiHidden="0" w:name="Medium Shading 2 Accent 3"/>
+    <w:lsdException w:unhideWhenUsed="0" w:uiPriority="65" w:semiHidden="0" w:name="Medium List 1 Accent 3"/>
+    <w:lsdException w:unhideWhenUsed="0" w:uiPriority="66" w:semiHidden="0" w:name="Medium List 2 Accent 3"/>
+    <w:lsdException w:unhideWhenUsed="0" w:uiPriority="67" w:semiHidden="0" w:name="Medium Grid 1 Accent 3"/>
+    <w:lsdException w:unhideWhenUsed="0" w:uiPriority="68" w:semiHidden="0" w:name="Medium Grid 2 Accent 3"/>
+    <w:lsdException w:unhideWhenUsed="0" w:uiPriority="69" w:semiHidden="0" w:name="Medium Grid 3 Accent 3"/>
+    <w:lsdException w:unhideWhenUsed="0" w:uiPriority="70" w:semiHidden="0" w:name="Dark List Accent 3"/>
+    <w:lsdException w:unhideWhenUsed="0" w:uiPriority="71" w:semiHidden="0" w:name="Colorful Shading Accent 3"/>
+    <w:lsdException w:unhideWhenUsed="0" w:uiPriority="72" w:semiHidden="0" w:name="Colorful List Accent 3"/>
+    <w:lsdException w:unhideWhenUsed="0" w:uiPriority="73" w:semiHidden="0" w:name="Colorful Grid Accent 3"/>
+    <w:lsdException w:unhideWhenUsed="0" w:uiPriority="60" w:semiHidden="0" w:name="Light Shading Accent 4"/>
+    <w:lsdException w:unhideWhenUsed="0" w:uiPriority="61" w:semiHidden="0" w:name="Light List Accent 4"/>
+    <w:lsdException w:unhideWhenUsed="0" w:uiPriority="62" w:semiHidden="0" w:name="Light Grid Accent 4"/>
+    <w:lsdException w:unhideWhenUsed="0" w:uiPriority="63" w:semiHidden="0" w:name="Medium Shading 1 Accent 4"/>
+    <w:lsdException w:unhideWhenUsed="0" w:uiPriority="64" w:semiHidden="0" w:name="Medium Shading 2 Accent 4"/>
+    <w:lsdException w:unhideWhenUsed="0" w:uiPriority="65" w:semiHidden="0" w:name="Medium List 1 Accent 4"/>
+    <w:lsdException w:unhideWhenUsed="0" w:uiPriority="66" w:semiHidden="0" w:name="Medium List 2 Accent 4"/>
+    <w:lsdException w:unhideWhenUsed="0" w:uiPriority="67" w:semiHidden="0" w:name="Medium Grid 1 Accent 4"/>
+    <w:lsdException w:unhideWhenUsed="0" w:uiPriority="68" w:semiHidden="0" w:name="Medium Grid 2 Accent 4"/>
+    <w:lsdException w:unhideWhenUsed="0" w:uiPriority="69" w:semiHidden="0" w:name="Medium Grid 3 Accent 4"/>
+    <w:lsdException w:unhideWhenUsed="0" w:uiPriority="70" w:semiHidden="0" w:name="Dark List Accent 4"/>
+    <w:lsdException w:unhideWhenUsed="0" w:uiPriority="71" w:semiHidden="0" w:name="Colorful Shading Accent 4"/>
+    <w:lsdException w:unhideWhenUsed="0" w:uiPriority="72" w:semiHidden="0" w:name="Colorful List Accent 4"/>
+    <w:lsdException w:unhideWhenUsed="0" w:uiPriority="73" w:semiHidden="0" w:name="Colorful Grid Accent 4"/>
+    <w:lsdException w:unhideWhenUsed="0" w:uiPriority="60" w:semiHidden="0" w:name="Light Shading Accent 5"/>
+    <w:lsdException w:unhideWhenUsed="0" w:uiPriority="61" w:semiHidden="0" w:name="Light List Accent 5"/>
+    <w:lsdException w:unhideWhenUsed="0" w:uiPriority="62" w:semiHidden="0" w:name="Light Grid Accent 5"/>
+    <w:lsdException w:unhideWhenUsed="0" w:uiPriority="63" w:semiHidden="0" w:name="Medium Shading 1 Accent 5"/>
+    <w:lsdException w:unhideWhenUsed="0" w:uiPriority="64" w:semiHidden="0" w:name="Medium Shading 2 Accent 5"/>
+    <w:lsdException w:unhideWhenUsed="0" w:uiPriority="65" w:semiHidden="0" w:name="Medium List 1 Accent 5"/>
+    <w:lsdException w:unhideWhenUsed="0" w:uiPriority="66" w:semiHidden="0" w:name="Medium List 2 Accent 5"/>
+    <w:lsdException w:unhideWhenUsed="0" w:uiPriority="67" w:semiHidden="0" w:name="Medium Grid 1 Accent 5"/>
+    <w:lsdException w:unhideWhenUsed="0" w:uiPriority="68" w:semiHidden="0" w:name="Medium Grid 2 Accent 5"/>
+    <w:lsdException w:unhideWhenUsed="0" w:uiPriority="69" w:semiHidden="0" w:name="Medium Grid 3 Accent 5"/>
+    <w:lsdException w:unhideWhenUsed="0" w:uiPriority="70" w:semiHidden="0" w:name="Dark List Accent 5"/>
+    <w:lsdException w:unhideWhenUsed="0" w:uiPriority="71" w:semiHidden="0" w:name="Colorful Shading Accent 5"/>
+    <w:lsdException w:unhideWhenUsed="0" w:uiPriority="72" w:semiHidden="0" w:name="Colorful List Accent 5"/>
+    <w:lsdException w:unhideWhenUsed="0" w:uiPriority="73" w:semiHidden="0" w:name="Colorful Grid Accent 5"/>
+    <w:lsdException w:unhideWhenUsed="0" w:uiPriority="60" w:semiHidden="0" w:name="Light Shading Accent 6"/>
+    <w:lsdException w:unhideWhenUsed="0" w:uiPriority="61" w:semiHidden="0" w:name="Light List Accent 6"/>
+    <w:lsdException w:unhideWhenUsed="0" w:uiPriority="62" w:semiHidden="0" w:name="Light Grid Accent 6"/>
+    <w:lsdException w:unhideWhenUsed="0" w:uiPriority="63" w:semiHidden="0" w:name="Medium Shading 1 Accent 6"/>
+    <w:lsdException w:unhideWhenUsed="0" w:uiPriority="64" w:semiHidden="0" w:name="Medium Shading 2 Accent 6"/>
+    <w:lsdException w:unhideWhenUsed="0" w:uiPriority="65" w:semiHidden="0" w:name="Medium List 1 Accent 6"/>
+    <w:lsdException w:unhideWhenUsed="0" w:uiPriority="66" w:semiHidden="0" w:name="Medium List 2 Accent 6"/>
+    <w:lsdException w:unhideWhenUsed="0" w:uiPriority="67" w:semiHidden="0" w:name="Medium Grid 1 Accent 6"/>
+    <w:lsdException w:unhideWhenUsed="0" w:uiPriority="68" w:semiHidden="0" w:name="Medium Grid 2 Accent 6"/>
+    <w:lsdException w:unhideWhenUsed="0" w:uiPriority="69" w:semiHidden="0" w:name="Medium Grid 3 Accent 6"/>
+    <w:lsdException w:unhideWhenUsed="0" w:uiPriority="70" w:semiHidden="0" w:name="Dark List Accent 6"/>
+    <w:lsdException w:unhideWhenUsed="0" w:uiPriority="71" w:semiHidden="0" w:name="Colorful Shading Accent 6"/>
+    <w:lsdException w:unhideWhenUsed="0" w:uiPriority="72" w:semiHidden="0" w:name="Colorful List Accent 6"/>
+    <w:lsdException w:unhideWhenUsed="0" w:uiPriority="73" w:semiHidden="0" w:name="Colorful Grid Accent 6"/>
   </w:latentStyles>
-  <w:style w:type="paragraph" w:default="1" w:styleId="a">
+  <w:style w:type="paragraph" w:default="1" w:styleId="1">
     <w:name w:val="Normal"/>
     <w:qFormat/>
+    <w:uiPriority w:val="0"/>
     <w:pPr>
       <w:widowControl w:val="0"/>
       <w:jc w:val="both"/>
     </w:pPr>
     <w:rPr>
-      <w:rFonts w:asciiTheme="minorHAnsi" w:eastAsiaTheme="minorEastAsia" w:hAnsiTheme="minorHAnsi" w:cstheme="minorBidi"/>
+      <w:rFonts w:asciiTheme="minorHAnsi" w:hAnsiTheme="minorHAnsi" w:eastAsiaTheme="minorEastAsia" w:cstheme="minorBidi"/>
       <w:kern w:val="2"/>
       <w:sz w:val="21"/>
       <w:szCs w:val="22"/>
+      <w:lang w:val="en-US" w:eastAsia="zh-CN" w:bidi="ar-SA"/>
     </w:rPr>
   </w:style>
-  <w:style w:type="character" w:default="1" w:styleId="a0">
+  <w:style w:type="character" w:default="1" w:styleId="2">
     <w:name w:val="Default Paragraph Font"/>
-    <w:uiPriority w:val="1"/>
     <w:semiHidden/>
     <w:unhideWhenUsed/>
+    <w:uiPriority w:val="1"/>
   </w:style>
-  <w:style w:type="table" w:default="1" w:styleId="a1">
+  <w:style w:type="table" w:default="1" w:styleId="3">
     <w:name w:val="Normal Table"/>
-    <w:uiPriority w:val="99"/>
     <w:semiHidden/>
     <w:unhideWhenUsed/>
+    <w:uiPriority w:val="99"/>
     <w:tblPr>
-      <w:tblInd w:w="0" w:type="dxa"/>
       <w:tblCellMar>
         <w:top w:w="0" w:type="dxa"/>
         <w:left w:w="108" w:type="dxa"/>
@@ -10331,19 +7973,13 @@
       </w:tblCellMar>
     </w:tblPr>
   </w:style>
-  <w:style w:type="numbering" w:default="1" w:styleId="a2">
-    <w:name w:val="No List"/>
-    <w:uiPriority w:val="99"/>
-    <w:semiHidden/>
-    <w:unhideWhenUsed/>
-  </w:style>
-  <w:style w:type="paragraph" w:styleId="a3">
+  <w:style w:type="paragraph" w:styleId="4">
     <w:name w:val="footer"/>
-    <w:basedOn w:val="a"/>
-    <w:link w:val="a4"/>
-    <w:uiPriority w:val="99"/>
+    <w:basedOn w:val="1"/>
+    <w:link w:val="8"/>
     <w:unhideWhenUsed/>
     <w:qFormat/>
+    <w:uiPriority w:val="99"/>
     <w:pPr>
       <w:tabs>
         <w:tab w:val="center" w:pos="4153"/>
@@ -10357,16 +7993,16 @@
       <w:szCs w:val="18"/>
     </w:rPr>
   </w:style>
-  <w:style w:type="paragraph" w:styleId="a5">
+  <w:style w:type="paragraph" w:styleId="5">
     <w:name w:val="header"/>
-    <w:basedOn w:val="a"/>
-    <w:link w:val="a6"/>
-    <w:uiPriority w:val="99"/>
+    <w:basedOn w:val="1"/>
+    <w:link w:val="7"/>
     <w:unhideWhenUsed/>
     <w:qFormat/>
+    <w:uiPriority w:val="99"/>
     <w:pPr>
       <w:pBdr>
-        <w:bottom w:val="single" w:sz="6" w:space="1" w:color="auto"/>
+        <w:bottom w:val="single" w:color="auto" w:sz="6" w:space="1"/>
       </w:pBdr>
       <w:tabs>
         <w:tab w:val="center" w:pos="4153"/>
@@ -10380,32 +8016,32 @@
       <w:szCs w:val="18"/>
     </w:rPr>
   </w:style>
-  <w:style w:type="paragraph" w:styleId="a7">
+  <w:style w:type="paragraph" w:styleId="6">
     <w:name w:val="List Paragraph"/>
-    <w:basedOn w:val="a"/>
+    <w:basedOn w:val="1"/>
+    <w:qFormat/>
     <w:uiPriority w:val="34"/>
-    <w:qFormat/>
     <w:pPr>
-      <w:ind w:firstLineChars="200" w:firstLine="420"/>
+      <w:ind w:firstLine="420" w:firstLineChars="200"/>
     </w:pPr>
   </w:style>
-  <w:style w:type="character" w:customStyle="1" w:styleId="a6">
+  <w:style w:type="character" w:customStyle="1" w:styleId="7">
     <w:name w:val="页眉 字符"/>
-    <w:basedOn w:val="a0"/>
-    <w:link w:val="a5"/>
+    <w:basedOn w:val="2"/>
+    <w:link w:val="5"/>
+    <w:qFormat/>
     <w:uiPriority w:val="99"/>
-    <w:qFormat/>
     <w:rPr>
       <w:sz w:val="18"/>
       <w:szCs w:val="18"/>
     </w:rPr>
   </w:style>
-  <w:style w:type="character" w:customStyle="1" w:styleId="a4">
+  <w:style w:type="character" w:customStyle="1" w:styleId="8">
     <w:name w:val="页脚 字符"/>
-    <w:basedOn w:val="a0"/>
-    <w:link w:val="a3"/>
+    <w:basedOn w:val="2"/>
+    <w:link w:val="4"/>
+    <w:qFormat/>
     <w:uiPriority w:val="99"/>
-    <w:qFormat/>
     <w:rPr>
       <w:sz w:val="18"/>
       <w:szCs w:val="18"/>
@@ -10666,7 +8302,6 @@
     </a:fmtScheme>
   </a:themeElements>
   <a:objectDefaults/>
-  <a:extraClrSchemeLst/>
 </a:theme>
 </file>
 
